--- a/OnlineAllatkolcsonzo_rendszerleiras_BABQ9E_A7SOEA.docx
+++ b/OnlineAllatkolcsonzo_rendszerleiras_BABQ9E_A7SOEA.docx
@@ -1,6 +1,6 @@
 
 <file path=word/document.xml><?xml version="1.0" encoding="utf-8"?>
-<w:document xmlns:wpc="http://schemas.microsoft.com/office/word/2010/wordprocessingCanvas" xmlns:mc="http://schemas.openxmlformats.org/markup-compatibility/2006" xmlns:o="urn:schemas-microsoft-com:office:office" xmlns:r="http://schemas.openxmlformats.org/officeDocument/2006/relationships" xmlns:m="http://schemas.openxmlformats.org/officeDocument/2006/math" xmlns:v="urn:schemas-microsoft-com:vml" xmlns:wp14="http://schemas.microsoft.com/office/word/2010/wordprocessingDrawing" xmlns:wp="http://schemas.openxmlformats.org/drawingml/2006/wordprocessingDrawing" xmlns:w10="urn:schemas-microsoft-com:office:word" xmlns:w="http://schemas.openxmlformats.org/wordprocessingml/2006/main" xmlns:w14="http://schemas.microsoft.com/office/word/2010/wordml" xmlns:wpg="http://schemas.microsoft.com/office/word/2010/wordprocessingGroup" xmlns:wpi="http://schemas.microsoft.com/office/word/2010/wordprocessingInk" xmlns:wne="http://schemas.microsoft.com/office/word/2006/wordml" xmlns:wps="http://schemas.microsoft.com/office/word/2010/wordprocessingShape" mc:Ignorable="w14 wp14">
+<w:document xmlns:wpc="http://schemas.microsoft.com/office/word/2010/wordprocessingCanvas" xmlns:mc="http://schemas.openxmlformats.org/markup-compatibility/2006" xmlns:o="urn:schemas-microsoft-com:office:office" xmlns:r="http://schemas.openxmlformats.org/officeDocument/2006/relationships" xmlns:m="http://schemas.openxmlformats.org/officeDocument/2006/math" xmlns:v="urn:schemas-microsoft-com:vml" xmlns:wp14="http://schemas.microsoft.com/office/word/2010/wordprocessingDrawing" xmlns:wp="http://schemas.openxmlformats.org/drawingml/2006/wordprocessingDrawing" xmlns:w10="urn:schemas-microsoft-com:office:word" xmlns:w="http://schemas.openxmlformats.org/wordprocessingml/2006/main" xmlns:w14="http://schemas.microsoft.com/office/word/2010/wordml" xmlns:w15="http://schemas.microsoft.com/office/word/2012/wordml" xmlns:wpg="http://schemas.microsoft.com/office/word/2010/wordprocessingGroup" xmlns:wpi="http://schemas.microsoft.com/office/word/2010/wordprocessingInk" xmlns:wne="http://schemas.microsoft.com/office/word/2006/wordml" xmlns:wps="http://schemas.microsoft.com/office/word/2010/wordprocessingShape" mc:Ignorable="w14 w15 wp14">
   <w:body>
     <w:p>
       <w:pPr>
@@ -1978,18 +1978,21 @@
         <w:pStyle w:val="Cmsor2"/>
         <w:rPr>
           <w:rFonts w:asciiTheme="minorHAnsi" w:hAnsiTheme="minorHAnsi"/>
+          <w:lang w:val="hu-HU"/>
         </w:rPr>
       </w:pPr>
       <w:bookmarkStart w:id="3" w:name="_Toc436237149"/>
       <w:r>
         <w:rPr>
           <w:rFonts w:asciiTheme="minorHAnsi" w:hAnsiTheme="minorHAnsi"/>
+          <w:lang w:val="hu-HU"/>
         </w:rPr>
         <w:t>Állat attribútuma</w:t>
       </w:r>
       <w:r>
         <w:rPr>
           <w:rFonts w:asciiTheme="minorHAnsi" w:hAnsiTheme="minorHAnsi"/>
+          <w:lang w:val="hu-HU"/>
         </w:rPr>
         <w:t>i</w:t>
       </w:r>
@@ -2707,7 +2710,7 @@
           </mc:Choice>
           <mc:Fallback>
             <w:pict>
-              <v:shapetype id="_x0000_t202" coordsize="21600,21600" o:spt="202" path="m,l,21600r21600,l21600,xe">
+              <v:shapetype w14:anchorId="50D66E04" id="_x0000_t202" coordsize="21600,21600" o:spt="202" path="m,l,21600r21600,l21600,xe">
                 <v:stroke joinstyle="miter"/>
                 <v:path gradientshapeok="t" o:connecttype="rect"/>
               </v:shapetype>
@@ -2824,7 +2827,7 @@
                     <pic:cNvPicPr/>
                   </pic:nvPicPr>
                   <pic:blipFill>
-                    <a:blip r:embed="rId9">
+                    <a:blip r:embed="rId8">
                       <a:extLst>
                         <a:ext uri="{28A0092B-C50C-407E-A947-70E740481C1C}">
                           <a14:useLocalDpi xmlns:a14="http://schemas.microsoft.com/office/drawing/2010/main" val="0"/>
@@ -3074,36 +3077,8 @@
                                 <w:i/>
                                 <w:szCs w:val="24"/>
                               </w:rPr>
-                              <w:t xml:space="preserve"> Adminisztrátor </w:t>
+                              <w:t xml:space="preserve"> Adminisztrátor use case-ek</w:t>
                             </w:r>
-                            <w:proofErr w:type="spellStart"/>
-                            <w:r>
-                              <w:rPr>
-                                <w:rFonts w:cs="Times New Roman"/>
-                                <w:i/>
-                                <w:szCs w:val="24"/>
-                              </w:rPr>
-                              <w:t>use</w:t>
-                            </w:r>
-                            <w:proofErr w:type="spellEnd"/>
-                            <w:r>
-                              <w:rPr>
-                                <w:rFonts w:cs="Times New Roman"/>
-                                <w:i/>
-                                <w:szCs w:val="24"/>
-                              </w:rPr>
-                              <w:t xml:space="preserve"> </w:t>
-                            </w:r>
-                            <w:proofErr w:type="spellStart"/>
-                            <w:r>
-                              <w:rPr>
-                                <w:rFonts w:cs="Times New Roman"/>
-                                <w:i/>
-                                <w:szCs w:val="24"/>
-                              </w:rPr>
-                              <w:t>case-ek</w:t>
-                            </w:r>
-                            <w:proofErr w:type="spellEnd"/>
                           </w:p>
                         </w:txbxContent>
                       </wps:txbx>
@@ -3121,7 +3096,7 @@
           </mc:Choice>
           <mc:Fallback>
             <w:pict>
-              <v:shape id="Szövegdoboz 3" o:spid="_x0000_s1027" type="#_x0000_t202" style="position:absolute;left:0;text-align:left;margin-left:104.65pt;margin-top:353.35pt;width:244.6pt;height:.05pt;z-index:251665408;visibility:visible;mso-wrap-style:square;mso-wrap-distance-left:9pt;mso-wrap-distance-top:0;mso-wrap-distance-right:9pt;mso-wrap-distance-bottom:0;mso-position-horizontal:absolute;mso-position-horizontal-relative:text;mso-position-vertical:absolute;mso-position-vertical-relative:text;v-text-anchor:top" o:gfxdata="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" stroked="f">
+              <v:shape w14:anchorId="35B3E6E5" id="Szövegdoboz 3" o:spid="_x0000_s1027" type="#_x0000_t202" style="position:absolute;left:0;text-align:left;margin-left:104.65pt;margin-top:353.35pt;width:244.6pt;height:.05pt;z-index:251665408;visibility:visible;mso-wrap-style:square;mso-wrap-distance-left:9pt;mso-wrap-distance-top:0;mso-wrap-distance-right:9pt;mso-wrap-distance-bottom:0;mso-position-horizontal:absolute;mso-position-horizontal-relative:text;mso-position-vertical:absolute;mso-position-vertical-relative:text;v-text-anchor:top" o:gfxdata="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" stroked="f">
                 <v:textbox style="mso-fit-shape-to-text:t" inset="0,0,0,0">
                   <w:txbxContent>
                     <w:p>
@@ -3199,36 +3174,8 @@
                           <w:i/>
                           <w:szCs w:val="24"/>
                         </w:rPr>
-                        <w:t xml:space="preserve"> Adminisztrátor </w:t>
+                        <w:t xml:space="preserve"> Adminisztrátor use case-ek</w:t>
                       </w:r>
-                      <w:proofErr w:type="spellStart"/>
-                      <w:r>
-                        <w:rPr>
-                          <w:rFonts w:cs="Times New Roman"/>
-                          <w:i/>
-                          <w:szCs w:val="24"/>
-                        </w:rPr>
-                        <w:t>use</w:t>
-                      </w:r>
-                      <w:proofErr w:type="spellEnd"/>
-                      <w:r>
-                        <w:rPr>
-                          <w:rFonts w:cs="Times New Roman"/>
-                          <w:i/>
-                          <w:szCs w:val="24"/>
-                        </w:rPr>
-                        <w:t xml:space="preserve"> </w:t>
-                      </w:r>
-                      <w:proofErr w:type="spellStart"/>
-                      <w:r>
-                        <w:rPr>
-                          <w:rFonts w:cs="Times New Roman"/>
-                          <w:i/>
-                          <w:szCs w:val="24"/>
-                        </w:rPr>
-                        <w:t>case-ek</w:t>
-                      </w:r>
-                      <w:proofErr w:type="spellEnd"/>
                     </w:p>
                   </w:txbxContent>
                 </v:textbox>
@@ -3268,7 +3215,7 @@
                     <pic:cNvPicPr/>
                   </pic:nvPicPr>
                   <pic:blipFill>
-                    <a:blip r:embed="rId10">
+                    <a:blip r:embed="rId9">
                       <a:extLst>
                         <a:ext uri="{28A0092B-C50C-407E-A947-70E740481C1C}">
                           <a14:useLocalDpi xmlns:a14="http://schemas.microsoft.com/office/drawing/2010/main" val="0"/>
@@ -3336,22 +3283,16 @@
         <w:pStyle w:val="Cmsor2"/>
         <w:rPr>
           <w:rFonts w:asciiTheme="minorHAnsi" w:hAnsiTheme="minorHAnsi"/>
+          <w:lang w:val="hu-HU"/>
         </w:rPr>
       </w:pPr>
       <w:bookmarkStart w:id="7" w:name="_Toc436237153"/>
-      <w:proofErr w:type="gramStart"/>
       <w:r>
         <w:rPr>
           <w:rFonts w:asciiTheme="minorHAnsi" w:hAnsiTheme="minorHAnsi"/>
-        </w:rPr>
-        <w:t>Az</w:t>
-      </w:r>
-      <w:proofErr w:type="gramEnd"/>
-      <w:r>
-        <w:rPr>
-          <w:rFonts w:asciiTheme="minorHAnsi" w:hAnsiTheme="minorHAnsi"/>
-        </w:rPr>
-        <w:t xml:space="preserve"> alkalmazás környezete</w:t>
+          <w:lang w:val="hu-HU"/>
+        </w:rPr>
+        <w:t>Az alkalmazás környezete</w:t>
       </w:r>
       <w:bookmarkEnd w:id="7"/>
     </w:p>
@@ -3467,7 +3408,7 @@
                     <pic:cNvPicPr/>
                   </pic:nvPicPr>
                   <pic:blipFill>
-                    <a:blip r:embed="rId11">
+                    <a:blip r:embed="rId10">
                       <a:extLst>
                         <a:ext uri="{28A0092B-C50C-407E-A947-70E740481C1C}">
                           <a14:useLocalDpi xmlns:a14="http://schemas.microsoft.com/office/drawing/2010/main" val="0"/>
@@ -3615,23 +3556,7 @@
           <w:rFonts w:asciiTheme="minorHAnsi" w:hAnsiTheme="minorHAnsi" w:cs="Times New Roman"/>
           <w:szCs w:val="24"/>
         </w:rPr>
-        <w:t xml:space="preserve"> az adatbázis réteg felel az adatok </w:t>
-      </w:r>
-      <w:proofErr w:type="spellStart"/>
-      <w:r>
-        <w:rPr>
-          <w:rFonts w:asciiTheme="minorHAnsi" w:hAnsiTheme="minorHAnsi" w:cs="Times New Roman"/>
-          <w:szCs w:val="24"/>
-        </w:rPr>
-        <w:t>perzisztálásáért</w:t>
-      </w:r>
-      <w:proofErr w:type="spellEnd"/>
-      <w:r>
-        <w:rPr>
-          <w:rFonts w:asciiTheme="minorHAnsi" w:hAnsiTheme="minorHAnsi" w:cs="Times New Roman"/>
-          <w:szCs w:val="24"/>
-        </w:rPr>
-        <w:t>.</w:t>
+        <w:t xml:space="preserve"> az adatbázis réteg felel az adatok perzisztálásáért.</w:t>
       </w:r>
     </w:p>
     <w:p>
@@ -3670,7 +3595,6 @@
         </w:rPr>
         <w:t xml:space="preserve">a </w:t>
       </w:r>
-      <w:proofErr w:type="spellStart"/>
       <w:r>
         <w:rPr>
           <w:rFonts w:asciiTheme="minorHAnsi" w:hAnsiTheme="minorHAnsi" w:cs="Times New Roman"/>
@@ -3678,7 +3602,6 @@
         </w:rPr>
         <w:t>MySQL</w:t>
       </w:r>
-      <w:proofErr w:type="spellEnd"/>
       <w:r>
         <w:rPr>
           <w:rFonts w:asciiTheme="minorHAnsi" w:hAnsiTheme="minorHAnsi" w:cs="Times New Roman"/>
@@ -3686,21 +3609,12 @@
         </w:rPr>
         <w:t xml:space="preserve"> </w:t>
       </w:r>
-      <w:proofErr w:type="spellStart"/>
-      <w:r>
-        <w:rPr>
-          <w:rFonts w:asciiTheme="minorHAnsi" w:hAnsiTheme="minorHAnsi" w:cs="Times New Roman"/>
-          <w:szCs w:val="24"/>
-        </w:rPr>
-        <w:t>adatbáziskezelő</w:t>
-      </w:r>
-      <w:proofErr w:type="spellEnd"/>
-      <w:r>
-        <w:rPr>
-          <w:rFonts w:asciiTheme="minorHAnsi" w:hAnsiTheme="minorHAnsi" w:cs="Times New Roman"/>
-          <w:szCs w:val="24"/>
-        </w:rPr>
-        <w:t xml:space="preserve"> rendszer </w:t>
+      <w:r>
+        <w:rPr>
+          <w:rFonts w:asciiTheme="minorHAnsi" w:hAnsiTheme="minorHAnsi" w:cs="Times New Roman"/>
+          <w:szCs w:val="24"/>
+        </w:rPr>
+        <w:t xml:space="preserve">adatbáziskezelő rendszer </w:t>
       </w:r>
       <w:r>
         <w:rPr>
@@ -3743,25 +3657,7 @@
           <w:szCs w:val="24"/>
           <w:lang w:val="hu-HU"/>
         </w:rPr>
-        <w:t xml:space="preserve">az egyik legelterjedtebb </w:t>
-      </w:r>
-      <w:proofErr w:type="spellStart"/>
-      <w:r>
-        <w:rPr>
-          <w:rFonts w:asciiTheme="minorHAnsi" w:hAnsiTheme="minorHAnsi" w:cs="Times New Roman"/>
-          <w:szCs w:val="24"/>
-          <w:lang w:val="hu-HU"/>
-        </w:rPr>
-        <w:t>adatbáziskezelő</w:t>
-      </w:r>
-      <w:proofErr w:type="spellEnd"/>
-      <w:r>
-        <w:rPr>
-          <w:rFonts w:asciiTheme="minorHAnsi" w:hAnsiTheme="minorHAnsi" w:cs="Times New Roman"/>
-          <w:szCs w:val="24"/>
-          <w:lang w:val="hu-HU"/>
-        </w:rPr>
-        <w:t xml:space="preserve"> rendszer napjainkban</w:t>
+        <w:t>az egyik legelterjedtebb adatbáziskezelő rendszer napjainkban</w:t>
       </w:r>
     </w:p>
     <w:p>
@@ -3783,25 +3679,7 @@
           <w:szCs w:val="24"/>
           <w:lang w:val="hu-HU"/>
         </w:rPr>
-        <w:t xml:space="preserve">számos hasznos dokumentáció és fórum foglalkozik a </w:t>
-      </w:r>
-      <w:proofErr w:type="spellStart"/>
-      <w:r>
-        <w:rPr>
-          <w:rFonts w:asciiTheme="minorHAnsi" w:hAnsiTheme="minorHAnsi" w:cs="Times New Roman"/>
-          <w:szCs w:val="24"/>
-          <w:lang w:val="hu-HU"/>
-        </w:rPr>
-        <w:t>MySQL</w:t>
-      </w:r>
-      <w:proofErr w:type="spellEnd"/>
-      <w:r>
-        <w:rPr>
-          <w:rFonts w:asciiTheme="minorHAnsi" w:hAnsiTheme="minorHAnsi" w:cs="Times New Roman"/>
-          <w:szCs w:val="24"/>
-          <w:lang w:val="hu-HU"/>
-        </w:rPr>
-        <w:t xml:space="preserve"> adatbázisok létrehozásával, használatával, menedzselésével, ami nagyban megkönnyíti a fejlesztést és a munka során felmerülő problémák megoldását</w:t>
+        <w:t>számos hasznos dokumentáció és fórum foglalkozik a MySQL adatbázisok létrehozásával, használatával, menedzselésével, ami nagyban megkönnyíti a fejlesztést és a munka során felmerülő problémák megoldását</w:t>
       </w:r>
     </w:p>
     <w:p>
@@ -3845,25 +3723,7 @@
           <w:szCs w:val="24"/>
           <w:lang w:val="hu-HU"/>
         </w:rPr>
-        <w:t xml:space="preserve">könnyű a </w:t>
-      </w:r>
-      <w:proofErr w:type="spellStart"/>
-      <w:r>
-        <w:rPr>
-          <w:rFonts w:asciiTheme="minorHAnsi" w:hAnsiTheme="minorHAnsi" w:cs="Times New Roman"/>
-          <w:szCs w:val="24"/>
-          <w:lang w:val="hu-HU"/>
-        </w:rPr>
-        <w:t>MySQL</w:t>
-      </w:r>
-      <w:proofErr w:type="spellEnd"/>
-      <w:r>
-        <w:rPr>
-          <w:rFonts w:asciiTheme="minorHAnsi" w:hAnsiTheme="minorHAnsi" w:cs="Times New Roman"/>
-          <w:szCs w:val="24"/>
-          <w:lang w:val="hu-HU"/>
-        </w:rPr>
-        <w:t xml:space="preserve"> adatbázisok kezelése Java platformon</w:t>
+        <w:t>könnyű a MySQL adatbázisok kezelése Java platformon</w:t>
       </w:r>
     </w:p>
     <w:p>
@@ -3938,7 +3798,7 @@
                     <pic:cNvPicPr/>
                   </pic:nvPicPr>
                   <pic:blipFill>
-                    <a:blip r:embed="rId12">
+                    <a:blip r:embed="rId11">
                       <a:extLst>
                         <a:ext uri="{28A0092B-C50C-407E-A947-70E740481C1C}">
                           <a14:useLocalDpi xmlns:a14="http://schemas.microsoft.com/office/drawing/2010/main" val="0"/>
@@ -4083,7 +3943,6 @@
           <w:szCs w:val="24"/>
         </w:rPr>
       </w:pPr>
-      <w:proofErr w:type="gramStart"/>
       <w:r>
         <w:rPr>
           <w:rFonts w:asciiTheme="minorHAnsi" w:hAnsiTheme="minorHAnsi" w:cs="Times New Roman"/>
@@ -4091,7 +3950,6 @@
         </w:rPr>
         <w:t>A</w:t>
       </w:r>
-      <w:proofErr w:type="gramEnd"/>
       <w:r>
         <w:rPr>
           <w:rFonts w:asciiTheme="minorHAnsi" w:hAnsiTheme="minorHAnsi" w:cs="Times New Roman"/>
@@ -4099,7 +3957,6 @@
         </w:rPr>
         <w:t xml:space="preserve"> </w:t>
       </w:r>
-      <w:proofErr w:type="spellStart"/>
       <w:r>
         <w:rPr>
           <w:rFonts w:asciiTheme="minorHAnsi" w:hAnsiTheme="minorHAnsi" w:cs="Times New Roman"/>
@@ -4108,7 +3965,6 @@
         </w:rPr>
         <w:t>User</w:t>
       </w:r>
-      <w:proofErr w:type="spellEnd"/>
       <w:r>
         <w:rPr>
           <w:rFonts w:asciiTheme="minorHAnsi" w:hAnsiTheme="minorHAnsi" w:cs="Times New Roman"/>
@@ -4116,7 +3972,6 @@
         </w:rPr>
         <w:t xml:space="preserve"> táblában tároljuk a felhasználók és az adminisztrátorok adatait. Egy </w:t>
       </w:r>
-      <w:proofErr w:type="spellStart"/>
       <w:r>
         <w:rPr>
           <w:rFonts w:asciiTheme="minorHAnsi" w:hAnsiTheme="minorHAnsi" w:cs="Times New Roman"/>
@@ -4125,7 +3980,6 @@
         </w:rPr>
         <w:t>User</w:t>
       </w:r>
-      <w:proofErr w:type="spellEnd"/>
       <w:r>
         <w:rPr>
           <w:rFonts w:asciiTheme="minorHAnsi" w:hAnsiTheme="minorHAnsi" w:cs="Times New Roman"/>
@@ -4162,7 +4016,6 @@
         </w:rPr>
         <w:t>azonosító (</w:t>
       </w:r>
-      <w:proofErr w:type="spellStart"/>
       <w:r>
         <w:rPr>
           <w:rFonts w:asciiTheme="minorHAnsi" w:hAnsiTheme="minorHAnsi" w:cs="Times New Roman"/>
@@ -4172,7 +4025,6 @@
         </w:rPr>
         <w:t>id</w:t>
       </w:r>
-      <w:proofErr w:type="spellEnd"/>
       <w:r>
         <w:rPr>
           <w:rFonts w:asciiTheme="minorHAnsi" w:hAnsiTheme="minorHAnsi" w:cs="Times New Roman"/>
@@ -4211,7 +4063,6 @@
         </w:rPr>
         <w:t xml:space="preserve"> (</w:t>
       </w:r>
-      <w:proofErr w:type="spellStart"/>
       <w:r>
         <w:rPr>
           <w:rFonts w:asciiTheme="minorHAnsi" w:hAnsiTheme="minorHAnsi" w:cs="Times New Roman"/>
@@ -4221,7 +4072,6 @@
         </w:rPr>
         <w:t>username</w:t>
       </w:r>
-      <w:proofErr w:type="spellEnd"/>
       <w:r>
         <w:rPr>
           <w:rFonts w:asciiTheme="minorHAnsi" w:hAnsiTheme="minorHAnsi" w:cs="Times New Roman"/>
@@ -4252,7 +4102,6 @@
         </w:rPr>
         <w:t>jelszó (</w:t>
       </w:r>
-      <w:proofErr w:type="spellStart"/>
       <w:r>
         <w:rPr>
           <w:rFonts w:asciiTheme="minorHAnsi" w:hAnsiTheme="minorHAnsi" w:cs="Times New Roman"/>
@@ -4262,7 +4111,6 @@
         </w:rPr>
         <w:t>password</w:t>
       </w:r>
-      <w:proofErr w:type="spellEnd"/>
       <w:r>
         <w:rPr>
           <w:rFonts w:asciiTheme="minorHAnsi" w:hAnsiTheme="minorHAnsi" w:cs="Times New Roman"/>
@@ -4292,19 +4140,8 @@
           <w:szCs w:val="24"/>
           <w:lang w:val="hu-HU"/>
         </w:rPr>
-        <w:t>is_</w:t>
-      </w:r>
-      <w:proofErr w:type="spellStart"/>
-      <w:r>
-        <w:rPr>
-          <w:rFonts w:asciiTheme="minorHAnsi" w:hAnsiTheme="minorHAnsi" w:cs="Times New Roman"/>
-          <w:b/>
-          <w:szCs w:val="24"/>
-          <w:lang w:val="hu-HU"/>
-        </w:rPr>
-        <w:t>admin</w:t>
-      </w:r>
-      <w:proofErr w:type="spellEnd"/>
+        <w:t>is_admin</w:t>
+      </w:r>
       <w:r>
         <w:rPr>
           <w:rFonts w:asciiTheme="minorHAnsi" w:hAnsiTheme="minorHAnsi" w:cs="Times New Roman"/>
@@ -4337,15 +4174,58 @@
           <w:szCs w:val="24"/>
         </w:rPr>
       </w:pPr>
-      <w:proofErr w:type="gramStart"/>
-      <w:r>
-        <w:rPr>
-          <w:rFonts w:asciiTheme="minorHAnsi" w:hAnsiTheme="minorHAnsi" w:cs="Times New Roman"/>
+      <w:r>
+        <w:rPr>
+          <w:rFonts w:asciiTheme="minorHAnsi" w:hAnsiTheme="minorHAnsi" w:cs="Times New Roman"/>
+          <w:szCs w:val="24"/>
+        </w:rPr>
+        <w:t xml:space="preserve">A </w:t>
+      </w:r>
+      <w:r>
+        <w:rPr>
+          <w:rFonts w:asciiTheme="minorHAnsi" w:hAnsiTheme="minorHAnsi" w:cs="Times New Roman"/>
+          <w:i/>
+          <w:szCs w:val="24"/>
+        </w:rPr>
+        <w:t>User</w:t>
+      </w:r>
+      <w:r>
+        <w:rPr>
+          <w:rFonts w:asciiTheme="minorHAnsi" w:hAnsiTheme="minorHAnsi" w:cs="Times New Roman"/>
+          <w:szCs w:val="24"/>
+        </w:rPr>
+        <w:t xml:space="preserve"> </w:t>
+      </w:r>
+      <w:r>
+        <w:rPr>
+          <w:rFonts w:asciiTheme="minorHAnsi" w:hAnsiTheme="minorHAnsi" w:cs="Times New Roman"/>
+          <w:szCs w:val="24"/>
+        </w:rPr>
+        <w:t xml:space="preserve">entitás </w:t>
+      </w:r>
+      <w:r>
+        <w:rPr>
+          <w:rFonts w:asciiTheme="minorHAnsi" w:hAnsiTheme="minorHAnsi" w:cs="Times New Roman"/>
+          <w:szCs w:val="24"/>
+        </w:rPr>
+        <w:t xml:space="preserve">1:N kapcsolatban áll az </w:t>
+      </w:r>
+      <w:r>
+        <w:rPr>
+          <w:rFonts w:asciiTheme="minorHAnsi" w:hAnsiTheme="minorHAnsi" w:cs="Times New Roman"/>
+          <w:i/>
           <w:szCs w:val="24"/>
         </w:rPr>
         <w:t>A</w:t>
       </w:r>
-      <w:proofErr w:type="gramEnd"/>
+      <w:r>
+        <w:rPr>
+          <w:rFonts w:asciiTheme="minorHAnsi" w:hAnsiTheme="minorHAnsi" w:cs="Times New Roman"/>
+          <w:i/>
+          <w:szCs w:val="24"/>
+        </w:rPr>
+        <w:t>nimal</w:t>
+      </w:r>
       <w:r>
         <w:rPr>
           <w:rFonts w:asciiTheme="minorHAnsi" w:hAnsiTheme="minorHAnsi" w:cs="Times New Roman"/>
@@ -4353,60 +4233,6 @@
         </w:rPr>
         <w:t xml:space="preserve"> </w:t>
       </w:r>
-      <w:proofErr w:type="spellStart"/>
-      <w:r>
-        <w:rPr>
-          <w:rFonts w:asciiTheme="minorHAnsi" w:hAnsiTheme="minorHAnsi" w:cs="Times New Roman"/>
-          <w:i/>
-          <w:szCs w:val="24"/>
-        </w:rPr>
-        <w:t>User</w:t>
-      </w:r>
-      <w:proofErr w:type="spellEnd"/>
-      <w:r>
-        <w:rPr>
-          <w:rFonts w:asciiTheme="minorHAnsi" w:hAnsiTheme="minorHAnsi" w:cs="Times New Roman"/>
-          <w:szCs w:val="24"/>
-        </w:rPr>
-        <w:t xml:space="preserve"> </w:t>
-      </w:r>
-      <w:r>
-        <w:rPr>
-          <w:rFonts w:asciiTheme="minorHAnsi" w:hAnsiTheme="minorHAnsi" w:cs="Times New Roman"/>
-          <w:szCs w:val="24"/>
-        </w:rPr>
-        <w:t xml:space="preserve">entitás </w:t>
-      </w:r>
-      <w:r>
-        <w:rPr>
-          <w:rFonts w:asciiTheme="minorHAnsi" w:hAnsiTheme="minorHAnsi" w:cs="Times New Roman"/>
-          <w:szCs w:val="24"/>
-        </w:rPr>
-        <w:t xml:space="preserve">1:N kapcsolatban áll az </w:t>
-      </w:r>
-      <w:r>
-        <w:rPr>
-          <w:rFonts w:asciiTheme="minorHAnsi" w:hAnsiTheme="minorHAnsi" w:cs="Times New Roman"/>
-          <w:i/>
-          <w:szCs w:val="24"/>
-        </w:rPr>
-        <w:t>A</w:t>
-      </w:r>
-      <w:r>
-        <w:rPr>
-          <w:rFonts w:asciiTheme="minorHAnsi" w:hAnsiTheme="minorHAnsi" w:cs="Times New Roman"/>
-          <w:i/>
-          <w:szCs w:val="24"/>
-        </w:rPr>
-        <w:t>nimal</w:t>
-      </w:r>
-      <w:r>
-        <w:rPr>
-          <w:rFonts w:asciiTheme="minorHAnsi" w:hAnsiTheme="minorHAnsi" w:cs="Times New Roman"/>
-          <w:szCs w:val="24"/>
-        </w:rPr>
-        <w:t xml:space="preserve"> </w:t>
-      </w:r>
       <w:r>
         <w:rPr>
           <w:rFonts w:asciiTheme="minorHAnsi" w:hAnsiTheme="minorHAnsi" w:cs="Times New Roman"/>
@@ -4419,14 +4245,7 @@
           <w:rFonts w:asciiTheme="minorHAnsi" w:hAnsiTheme="minorHAnsi" w:cs="Times New Roman"/>
           <w:szCs w:val="24"/>
         </w:rPr>
-        <w:t>, ami azt jelenti</w:t>
-      </w:r>
-      <w:r>
-        <w:rPr>
-          <w:rFonts w:asciiTheme="minorHAnsi" w:hAnsiTheme="minorHAnsi" w:cs="Times New Roman"/>
-          <w:szCs w:val="24"/>
-        </w:rPr>
-        <w:t xml:space="preserve">, hogy egy </w:t>
+        <w:t xml:space="preserve">, ami azt jelenti, hogy egy </w:t>
       </w:r>
       <w:r>
         <w:rPr>
@@ -4534,17 +4353,8 @@
           <w:szCs w:val="24"/>
           <w:lang w:val="hu-HU"/>
         </w:rPr>
-        <w:t>azonosító</w:t>
-      </w:r>
-      <w:r>
-        <w:rPr>
-          <w:rFonts w:asciiTheme="minorHAnsi" w:hAnsiTheme="minorHAnsi" w:cs="Times New Roman"/>
-          <w:szCs w:val="24"/>
-          <w:lang w:val="hu-HU"/>
-        </w:rPr>
-        <w:t xml:space="preserve"> (</w:t>
-      </w:r>
-      <w:proofErr w:type="spellStart"/>
+        <w:t>azonosító (</w:t>
+      </w:r>
       <w:r>
         <w:rPr>
           <w:rFonts w:asciiTheme="minorHAnsi" w:hAnsiTheme="minorHAnsi" w:cs="Times New Roman"/>
@@ -4554,7 +4364,6 @@
         </w:rPr>
         <w:t>id</w:t>
       </w:r>
-      <w:proofErr w:type="spellEnd"/>
       <w:r>
         <w:rPr>
           <w:rFonts w:asciiTheme="minorHAnsi" w:hAnsiTheme="minorHAnsi" w:cs="Times New Roman"/>
@@ -4665,7 +4474,6 @@
         </w:rPr>
         <w:t>(</w:t>
       </w:r>
-      <w:proofErr w:type="spellStart"/>
       <w:r>
         <w:rPr>
           <w:rFonts w:asciiTheme="minorHAnsi" w:hAnsiTheme="minorHAnsi" w:cs="Times New Roman"/>
@@ -4675,7 +4483,6 @@
         </w:rPr>
         <w:t>breed</w:t>
       </w:r>
-      <w:proofErr w:type="spellEnd"/>
       <w:r>
         <w:rPr>
           <w:rFonts w:asciiTheme="minorHAnsi" w:hAnsiTheme="minorHAnsi" w:cs="Times New Roman"/>
@@ -4777,7 +4584,6 @@
         </w:rPr>
         <w:t>(</w:t>
       </w:r>
-      <w:proofErr w:type="spellStart"/>
       <w:r>
         <w:rPr>
           <w:rFonts w:asciiTheme="minorHAnsi" w:hAnsiTheme="minorHAnsi" w:cs="Times New Roman"/>
@@ -4787,7 +4593,6 @@
         </w:rPr>
         <w:t>age</w:t>
       </w:r>
-      <w:proofErr w:type="spellEnd"/>
       <w:r>
         <w:rPr>
           <w:rFonts w:asciiTheme="minorHAnsi" w:hAnsiTheme="minorHAnsi" w:cs="Times New Roman"/>
@@ -4834,7 +4639,6 @@
         </w:rPr>
         <w:t>(</w:t>
       </w:r>
-      <w:proofErr w:type="spellStart"/>
       <w:r>
         <w:rPr>
           <w:rFonts w:asciiTheme="minorHAnsi" w:hAnsiTheme="minorHAnsi" w:cs="Times New Roman"/>
@@ -4844,7 +4648,6 @@
         </w:rPr>
         <w:t>color</w:t>
       </w:r>
-      <w:proofErr w:type="spellEnd"/>
       <w:r>
         <w:rPr>
           <w:rFonts w:asciiTheme="minorHAnsi" w:hAnsiTheme="minorHAnsi" w:cs="Times New Roman"/>
@@ -4891,7 +4694,6 @@
         </w:rPr>
         <w:t>(</w:t>
       </w:r>
-      <w:proofErr w:type="spellStart"/>
       <w:r>
         <w:rPr>
           <w:rFonts w:asciiTheme="minorHAnsi" w:hAnsiTheme="minorHAnsi" w:cs="Times New Roman"/>
@@ -4901,7 +4703,6 @@
         </w:rPr>
         <w:t>volume</w:t>
       </w:r>
-      <w:proofErr w:type="spellEnd"/>
       <w:r>
         <w:rPr>
           <w:rFonts w:asciiTheme="minorHAnsi" w:hAnsiTheme="minorHAnsi" w:cs="Times New Roman"/>
@@ -4948,7 +4749,6 @@
         </w:rPr>
         <w:t>(</w:t>
       </w:r>
-      <w:proofErr w:type="spellStart"/>
       <w:r>
         <w:rPr>
           <w:rFonts w:asciiTheme="minorHAnsi" w:hAnsiTheme="minorHAnsi" w:cs="Times New Roman"/>
@@ -4958,7 +4758,6 @@
         </w:rPr>
         <w:t>weight</w:t>
       </w:r>
-      <w:proofErr w:type="spellEnd"/>
       <w:r>
         <w:rPr>
           <w:rFonts w:asciiTheme="minorHAnsi" w:hAnsiTheme="minorHAnsi" w:cs="Times New Roman"/>
@@ -4997,7 +4796,6 @@
         </w:rPr>
         <w:t>c étel (</w:t>
       </w:r>
-      <w:proofErr w:type="spellStart"/>
       <w:r>
         <w:rPr>
           <w:rFonts w:asciiTheme="minorHAnsi" w:hAnsiTheme="minorHAnsi" w:cs="Times New Roman"/>
@@ -5005,29 +4803,8 @@
           <w:szCs w:val="24"/>
           <w:lang w:val="hu-HU"/>
         </w:rPr>
-        <w:t>favourite</w:t>
-      </w:r>
-      <w:proofErr w:type="spellEnd"/>
-      <w:r>
-        <w:rPr>
-          <w:rFonts w:asciiTheme="minorHAnsi" w:hAnsiTheme="minorHAnsi" w:cs="Times New Roman"/>
-          <w:b/>
-          <w:szCs w:val="24"/>
-          <w:lang w:val="hu-HU"/>
-        </w:rPr>
-        <w:t>_</w:t>
-      </w:r>
-      <w:proofErr w:type="spellStart"/>
-      <w:r>
-        <w:rPr>
-          <w:rFonts w:asciiTheme="minorHAnsi" w:hAnsiTheme="minorHAnsi" w:cs="Times New Roman"/>
-          <w:b/>
-          <w:szCs w:val="24"/>
-          <w:lang w:val="hu-HU"/>
-        </w:rPr>
-        <w:t>meal</w:t>
-      </w:r>
-      <w:proofErr w:type="spellEnd"/>
+        <w:t>favourite_meal</w:t>
+      </w:r>
       <w:r>
         <w:rPr>
           <w:rFonts w:asciiTheme="minorHAnsi" w:hAnsiTheme="minorHAnsi" w:cs="Times New Roman"/>
@@ -5112,19 +4889,8 @@
           <w:szCs w:val="24"/>
           <w:lang w:val="hu-HU"/>
         </w:rPr>
-        <w:t>is_</w:t>
-      </w:r>
-      <w:proofErr w:type="spellStart"/>
-      <w:r>
-        <w:rPr>
-          <w:rFonts w:asciiTheme="minorHAnsi" w:hAnsiTheme="minorHAnsi" w:cs="Times New Roman"/>
-          <w:b/>
-          <w:szCs w:val="24"/>
-          <w:lang w:val="hu-HU"/>
-        </w:rPr>
-        <w:t>available</w:t>
-      </w:r>
-      <w:proofErr w:type="spellEnd"/>
+        <w:t>is_available</w:t>
+      </w:r>
       <w:r>
         <w:rPr>
           <w:rFonts w:asciiTheme="minorHAnsi" w:hAnsiTheme="minorHAnsi" w:cs="Times New Roman"/>
@@ -5162,19 +4928,8 @@
           <w:szCs w:val="24"/>
           <w:lang w:val="hu-HU"/>
         </w:rPr>
-        <w:t>is_</w:t>
-      </w:r>
-      <w:proofErr w:type="spellStart"/>
-      <w:r>
-        <w:rPr>
-          <w:rFonts w:asciiTheme="minorHAnsi" w:hAnsiTheme="minorHAnsi" w:cs="Times New Roman"/>
-          <w:b/>
-          <w:szCs w:val="24"/>
-          <w:lang w:val="hu-HU"/>
-        </w:rPr>
-        <w:t>broken</w:t>
-      </w:r>
-      <w:proofErr w:type="spellEnd"/>
+        <w:t>is_broken</w:t>
+      </w:r>
       <w:r>
         <w:rPr>
           <w:rFonts w:asciiTheme="minorHAnsi" w:hAnsiTheme="minorHAnsi" w:cs="Times New Roman"/>
@@ -5260,7 +5015,6 @@
         </w:rPr>
         <w:t>tulajdonos (</w:t>
       </w:r>
-      <w:proofErr w:type="spellStart"/>
       <w:r>
         <w:rPr>
           <w:rFonts w:asciiTheme="minorHAnsi" w:hAnsiTheme="minorHAnsi" w:cs="Times New Roman"/>
@@ -5270,7 +5024,6 @@
         </w:rPr>
         <w:t>owner</w:t>
       </w:r>
-      <w:proofErr w:type="spellEnd"/>
       <w:r>
         <w:rPr>
           <w:rFonts w:asciiTheme="minorHAnsi" w:hAnsiTheme="minorHAnsi" w:cs="Times New Roman"/>
@@ -5293,27 +5046,8 @@
           <w:szCs w:val="24"/>
           <w:lang w:val="hu-HU"/>
         </w:rPr>
-        <w:t xml:space="preserve">idegen kulcs </w:t>
-      </w:r>
-      <w:proofErr w:type="gramStart"/>
-      <w:r>
-        <w:rPr>
-          <w:rFonts w:asciiTheme="minorHAnsi" w:hAnsiTheme="minorHAnsi" w:cs="Times New Roman"/>
-          <w:szCs w:val="24"/>
-          <w:lang w:val="hu-HU"/>
-        </w:rPr>
-        <w:t>a</w:t>
-      </w:r>
-      <w:proofErr w:type="gramEnd"/>
-      <w:r>
-        <w:rPr>
-          <w:rFonts w:asciiTheme="minorHAnsi" w:hAnsiTheme="minorHAnsi" w:cs="Times New Roman"/>
-          <w:szCs w:val="24"/>
-          <w:lang w:val="hu-HU"/>
-        </w:rPr>
-        <w:t xml:space="preserve"> </w:t>
-      </w:r>
-      <w:proofErr w:type="spellStart"/>
+        <w:t xml:space="preserve">idegen kulcs a </w:t>
+      </w:r>
       <w:r>
         <w:rPr>
           <w:rFonts w:asciiTheme="minorHAnsi" w:hAnsiTheme="minorHAnsi" w:cs="Times New Roman"/>
@@ -5323,7 +5057,6 @@
         </w:rPr>
         <w:t>User</w:t>
       </w:r>
-      <w:proofErr w:type="spellEnd"/>
       <w:r>
         <w:rPr>
           <w:rFonts w:asciiTheme="minorHAnsi" w:hAnsiTheme="minorHAnsi" w:cs="Times New Roman"/>
@@ -5332,7 +5065,6 @@
         </w:rPr>
         <w:t xml:space="preserve"> tábla </w:t>
       </w:r>
-      <w:proofErr w:type="spellStart"/>
       <w:r>
         <w:rPr>
           <w:rFonts w:asciiTheme="minorHAnsi" w:hAnsiTheme="minorHAnsi" w:cs="Times New Roman"/>
@@ -5342,7 +5074,6 @@
         </w:rPr>
         <w:t>id</w:t>
       </w:r>
-      <w:proofErr w:type="spellEnd"/>
       <w:r>
         <w:rPr>
           <w:rFonts w:asciiTheme="minorHAnsi" w:hAnsiTheme="minorHAnsi" w:cs="Times New Roman"/>
@@ -5399,7 +5130,6 @@
         </w:rPr>
       </w:pPr>
       <w:bookmarkStart w:id="11" w:name="_Toc436237157"/>
-      <w:proofErr w:type="spellStart"/>
       <w:r>
         <w:rPr>
           <w:rFonts w:asciiTheme="minorHAnsi" w:hAnsiTheme="minorHAnsi"/>
@@ -5409,7 +5139,6 @@
         <w:t>Backend</w:t>
       </w:r>
       <w:bookmarkEnd w:id="11"/>
-      <w:proofErr w:type="spellEnd"/>
     </w:p>
     <w:p>
       <w:pPr>
@@ -5537,21 +5266,12 @@
         </w:rPr>
         <w:t xml:space="preserve"> részre tudjuk elkülöníteni: </w:t>
       </w:r>
-      <w:proofErr w:type="spellStart"/>
-      <w:r>
-        <w:rPr>
-          <w:rFonts w:asciiTheme="minorHAnsi" w:hAnsiTheme="minorHAnsi" w:cs="Times New Roman"/>
-          <w:szCs w:val="24"/>
-        </w:rPr>
-        <w:t>adatbáziskezelő</w:t>
-      </w:r>
-      <w:proofErr w:type="spellEnd"/>
-      <w:r>
-        <w:rPr>
-          <w:rFonts w:asciiTheme="minorHAnsi" w:hAnsiTheme="minorHAnsi" w:cs="Times New Roman"/>
-          <w:szCs w:val="24"/>
-        </w:rPr>
-        <w:t xml:space="preserve"> metódusokra, és Rest </w:t>
+      <w:r>
+        <w:rPr>
+          <w:rFonts w:asciiTheme="minorHAnsi" w:hAnsiTheme="minorHAnsi" w:cs="Times New Roman"/>
+          <w:szCs w:val="24"/>
+        </w:rPr>
+        <w:t xml:space="preserve">adatbáziskezelő metódusokra, és Rest </w:t>
       </w:r>
       <w:r>
         <w:rPr>
@@ -5572,23 +5292,7 @@
           <w:rFonts w:asciiTheme="minorHAnsi" w:hAnsiTheme="minorHAnsi" w:cs="Times New Roman"/>
           <w:szCs w:val="24"/>
         </w:rPr>
-        <w:t xml:space="preserve"> A Rest metódusok használják az </w:t>
-      </w:r>
-      <w:proofErr w:type="spellStart"/>
-      <w:r>
-        <w:rPr>
-          <w:rFonts w:asciiTheme="minorHAnsi" w:hAnsiTheme="minorHAnsi" w:cs="Times New Roman"/>
-          <w:szCs w:val="24"/>
-        </w:rPr>
-        <w:t>adatbáziskezelő</w:t>
-      </w:r>
-      <w:proofErr w:type="spellEnd"/>
-      <w:r>
-        <w:rPr>
-          <w:rFonts w:asciiTheme="minorHAnsi" w:hAnsiTheme="minorHAnsi" w:cs="Times New Roman"/>
-          <w:szCs w:val="24"/>
-        </w:rPr>
-        <w:t xml:space="preserve"> metódusokat.</w:t>
+        <w:t xml:space="preserve"> A Rest metódusok használják az adatbáziskezelő metódusokat.</w:t>
       </w:r>
     </w:p>
     <w:p>
@@ -5610,54 +5314,22 @@
           <w:rFonts w:asciiTheme="minorHAnsi" w:hAnsiTheme="minorHAnsi" w:cs="Times New Roman"/>
           <w:szCs w:val="24"/>
         </w:rPr>
-        <w:t xml:space="preserve"> </w:t>
-      </w:r>
-      <w:proofErr w:type="spellStart"/>
-      <w:r>
-        <w:rPr>
-          <w:rFonts w:asciiTheme="minorHAnsi" w:hAnsiTheme="minorHAnsi" w:cs="Times New Roman"/>
-          <w:szCs w:val="24"/>
-        </w:rPr>
-        <w:t>package-ekben</w:t>
-      </w:r>
-      <w:proofErr w:type="spellEnd"/>
-      <w:r>
-        <w:rPr>
-          <w:rFonts w:asciiTheme="minorHAnsi" w:hAnsiTheme="minorHAnsi" w:cs="Times New Roman"/>
-          <w:szCs w:val="24"/>
-        </w:rPr>
-        <w:t xml:space="preserve"> helyezkednek az említett metódusok.</w:t>
-      </w:r>
-    </w:p>
-    <w:p>
-      <w:pPr>
-        <w:rPr>
-          <w:rFonts w:asciiTheme="minorHAnsi" w:hAnsiTheme="minorHAnsi" w:cs="Times New Roman"/>
-          <w:szCs w:val="24"/>
-        </w:rPr>
-      </w:pPr>
-      <w:r>
-        <w:rPr>
-          <w:rFonts w:asciiTheme="minorHAnsi" w:hAnsiTheme="minorHAnsi" w:cs="Times New Roman"/>
-          <w:szCs w:val="24"/>
-        </w:rPr>
-        <w:t xml:space="preserve">A </w:t>
-      </w:r>
-      <w:proofErr w:type="spellStart"/>
-      <w:r>
-        <w:rPr>
-          <w:rFonts w:asciiTheme="minorHAnsi" w:hAnsiTheme="minorHAnsi" w:cs="Times New Roman"/>
-          <w:szCs w:val="24"/>
-        </w:rPr>
-        <w:t>backendet</w:t>
-      </w:r>
-      <w:proofErr w:type="spellEnd"/>
-      <w:r>
-        <w:rPr>
-          <w:rFonts w:asciiTheme="minorHAnsi" w:hAnsiTheme="minorHAnsi" w:cs="Times New Roman"/>
-          <w:szCs w:val="24"/>
-        </w:rPr>
-        <w:t xml:space="preserve"> egy </w:t>
+        <w:t xml:space="preserve"> package-ekben helyezkednek az említett metódusok.</w:t>
+      </w:r>
+    </w:p>
+    <w:p>
+      <w:pPr>
+        <w:rPr>
+          <w:rFonts w:asciiTheme="minorHAnsi" w:hAnsiTheme="minorHAnsi" w:cs="Times New Roman"/>
+          <w:szCs w:val="24"/>
+        </w:rPr>
+      </w:pPr>
+      <w:r>
+        <w:rPr>
+          <w:rFonts w:asciiTheme="minorHAnsi" w:hAnsiTheme="minorHAnsi" w:cs="Times New Roman"/>
+          <w:szCs w:val="24"/>
+        </w:rPr>
+        <w:t xml:space="preserve">A backendet egy </w:t>
       </w:r>
       <w:r>
         <w:rPr>
@@ -5671,30 +5343,28 @@
           <w:rFonts w:asciiTheme="minorHAnsi" w:hAnsiTheme="minorHAnsi" w:cs="Times New Roman"/>
           <w:szCs w:val="24"/>
         </w:rPr>
-        <w:t xml:space="preserve"> szolgáltatás valósítja meg, amely egy </w:t>
-      </w:r>
-      <w:proofErr w:type="spellStart"/>
-      <w:r>
-        <w:rPr>
-          <w:rFonts w:asciiTheme="minorHAnsi" w:hAnsiTheme="minorHAnsi" w:cs="Times New Roman"/>
-          <w:szCs w:val="24"/>
-        </w:rPr>
-        <w:t>WildFly</w:t>
-      </w:r>
-      <w:proofErr w:type="spellEnd"/>
-      <w:r>
-        <w:rPr>
-          <w:rFonts w:asciiTheme="minorHAnsi" w:hAnsiTheme="minorHAnsi" w:cs="Times New Roman"/>
-          <w:szCs w:val="24"/>
-        </w:rPr>
-        <w:t xml:space="preserve"> szervere</w:t>
-      </w:r>
-      <w:r>
-        <w:rPr>
-          <w:rFonts w:asciiTheme="minorHAnsi" w:hAnsiTheme="minorHAnsi" w:cs="Times New Roman"/>
-          <w:szCs w:val="24"/>
-        </w:rPr>
-        <w:t xml:space="preserve">n [2] fut. </w:t>
+        <w:t xml:space="preserve"> szolgáltatás valósítja meg, amely egy WildFly szervere</w:t>
+      </w:r>
+      <w:r>
+        <w:rPr>
+          <w:rFonts w:asciiTheme="minorHAnsi" w:hAnsiTheme="minorHAnsi" w:cs="Times New Roman"/>
+          <w:szCs w:val="24"/>
+        </w:rPr>
+        <w:t>n [</w:t>
+      </w:r>
+      <w:r>
+        <w:rPr>
+          <w:rFonts w:asciiTheme="minorHAnsi" w:hAnsiTheme="minorHAnsi" w:cs="Times New Roman"/>
+          <w:szCs w:val="24"/>
+        </w:rPr>
+        <w:t>1</w:t>
+      </w:r>
+      <w:r>
+        <w:rPr>
+          <w:rFonts w:asciiTheme="minorHAnsi" w:hAnsiTheme="minorHAnsi" w:cs="Times New Roman"/>
+          <w:szCs w:val="24"/>
+        </w:rPr>
+        <w:t xml:space="preserve">] fut. </w:t>
       </w:r>
     </w:p>
     <w:p>
@@ -5706,57 +5376,27 @@
         </w:rPr>
       </w:pPr>
       <w:bookmarkStart w:id="12" w:name="_Toc436237158"/>
-      <w:proofErr w:type="spellStart"/>
       <w:r>
         <w:rPr>
           <w:rFonts w:asciiTheme="minorHAnsi" w:hAnsiTheme="minorHAnsi"/>
           <w:b/>
         </w:rPr>
         <w:lastRenderedPageBreak/>
-        <w:t>Adatbáziskezelő</w:t>
-      </w:r>
-      <w:proofErr w:type="spellEnd"/>
-      <w:r>
+        <w:t>Adatbáziskezelő metódusok</w:t>
+      </w:r>
+      <w:bookmarkEnd w:id="12"/>
+    </w:p>
+    <w:p>
+      <w:pPr>
         <w:rPr>
           <w:rFonts w:asciiTheme="minorHAnsi" w:hAnsiTheme="minorHAnsi"/>
-          <w:b/>
-        </w:rPr>
-        <w:t xml:space="preserve"> </w:t>
-      </w:r>
+        </w:rPr>
+      </w:pPr>
       <w:r>
         <w:rPr>
           <w:rFonts w:asciiTheme="minorHAnsi" w:hAnsiTheme="minorHAnsi"/>
-          <w:b/>
-        </w:rPr>
-        <w:t>metódusok</w:t>
-      </w:r>
-      <w:bookmarkEnd w:id="12"/>
-    </w:p>
-    <w:p>
-      <w:pPr>
-        <w:rPr>
-          <w:rFonts w:asciiTheme="minorHAnsi" w:hAnsiTheme="minorHAnsi"/>
-        </w:rPr>
-      </w:pPr>
-      <w:r>
-        <w:rPr>
-          <w:rFonts w:asciiTheme="minorHAnsi" w:hAnsiTheme="minorHAnsi"/>
-        </w:rPr>
-        <w:t xml:space="preserve">Az </w:t>
-      </w:r>
-      <w:proofErr w:type="spellStart"/>
-      <w:r>
-        <w:rPr>
-          <w:rFonts w:asciiTheme="minorHAnsi" w:hAnsiTheme="minorHAnsi"/>
-        </w:rPr>
-        <w:t>adatbáziskezelő</w:t>
-      </w:r>
-      <w:proofErr w:type="spellEnd"/>
-      <w:r>
-        <w:rPr>
-          <w:rFonts w:asciiTheme="minorHAnsi" w:hAnsiTheme="minorHAnsi"/>
-        </w:rPr>
-        <w:t xml:space="preserve"> </w:t>
+        </w:rPr>
+        <w:t xml:space="preserve">Az adatbáziskezelő </w:t>
       </w:r>
       <w:r>
         <w:rPr>
@@ -5778,23 +5418,13 @@
           <w:lang w:val="hu-HU"/>
         </w:rPr>
       </w:pPr>
-      <w:proofErr w:type="spellStart"/>
-      <w:r>
-        <w:rPr>
-          <w:rFonts w:asciiTheme="minorHAnsi" w:hAnsiTheme="minorHAnsi" w:cs="Times New Roman"/>
-          <w:szCs w:val="24"/>
-          <w:lang w:val="hu-HU"/>
-        </w:rPr>
-        <w:t>insertUser</w:t>
-      </w:r>
-      <w:proofErr w:type="spellEnd"/>
-      <w:r>
-        <w:rPr>
-          <w:rFonts w:asciiTheme="minorHAnsi" w:hAnsiTheme="minorHAnsi" w:cs="Times New Roman"/>
-          <w:szCs w:val="24"/>
-          <w:lang w:val="hu-HU"/>
-        </w:rPr>
-        <w:t xml:space="preserve"> – beilleszt egy felhasználót az adatbázisba</w:t>
+      <w:r>
+        <w:rPr>
+          <w:rFonts w:asciiTheme="minorHAnsi" w:hAnsiTheme="minorHAnsi" w:cs="Times New Roman"/>
+          <w:szCs w:val="24"/>
+          <w:lang w:val="hu-HU"/>
+        </w:rPr>
+        <w:t>insertUser – beilleszt egy felhasználót az adatbázisba</w:t>
       </w:r>
     </w:p>
     <w:p>
@@ -5832,23 +5462,13 @@
           <w:lang w:val="hu-HU"/>
         </w:rPr>
       </w:pPr>
-      <w:proofErr w:type="spellStart"/>
-      <w:r>
-        <w:rPr>
-          <w:rFonts w:asciiTheme="minorHAnsi" w:hAnsiTheme="minorHAnsi" w:cs="Times New Roman"/>
-          <w:szCs w:val="24"/>
-          <w:lang w:val="hu-HU"/>
-        </w:rPr>
-        <w:t>checkUserName</w:t>
-      </w:r>
-      <w:proofErr w:type="spellEnd"/>
-      <w:r>
-        <w:rPr>
-          <w:rFonts w:asciiTheme="minorHAnsi" w:hAnsiTheme="minorHAnsi" w:cs="Times New Roman"/>
-          <w:szCs w:val="24"/>
-          <w:lang w:val="hu-HU"/>
-        </w:rPr>
-        <w:t xml:space="preserve"> – ellenőrzi, hogy az adott felhasználónév létezik-e az adatbázisban</w:t>
+      <w:r>
+        <w:rPr>
+          <w:rFonts w:asciiTheme="minorHAnsi" w:hAnsiTheme="minorHAnsi" w:cs="Times New Roman"/>
+          <w:szCs w:val="24"/>
+          <w:lang w:val="hu-HU"/>
+        </w:rPr>
+        <w:t>checkUserName – ellenőrzi, hogy az adott felhasználónév létezik-e az adatbázisban</w:t>
       </w:r>
     </w:p>
     <w:p>
@@ -5864,23 +5484,13 @@
           <w:lang w:val="hu-HU"/>
         </w:rPr>
       </w:pPr>
-      <w:proofErr w:type="spellStart"/>
-      <w:r>
-        <w:rPr>
-          <w:rFonts w:asciiTheme="minorHAnsi" w:hAnsiTheme="minorHAnsi" w:cs="Times New Roman"/>
-          <w:szCs w:val="24"/>
-          <w:lang w:val="hu-HU"/>
-        </w:rPr>
-        <w:t>listAnimals</w:t>
-      </w:r>
-      <w:proofErr w:type="spellEnd"/>
-      <w:r>
-        <w:rPr>
-          <w:rFonts w:asciiTheme="minorHAnsi" w:hAnsiTheme="minorHAnsi" w:cs="Times New Roman"/>
-          <w:szCs w:val="24"/>
-          <w:lang w:val="hu-HU"/>
-        </w:rPr>
-        <w:t xml:space="preserve"> – visszaadja az adatbázisban lévő összes állatot</w:t>
+      <w:r>
+        <w:rPr>
+          <w:rFonts w:asciiTheme="minorHAnsi" w:hAnsiTheme="minorHAnsi" w:cs="Times New Roman"/>
+          <w:szCs w:val="24"/>
+          <w:lang w:val="hu-HU"/>
+        </w:rPr>
+        <w:t>listAnimals – visszaadja az adatbázisban lévő összes állatot</w:t>
       </w:r>
     </w:p>
     <w:p>
@@ -5896,23 +5506,13 @@
           <w:lang w:val="hu-HU"/>
         </w:rPr>
       </w:pPr>
-      <w:proofErr w:type="spellStart"/>
-      <w:r>
-        <w:rPr>
-          <w:rFonts w:asciiTheme="minorHAnsi" w:hAnsiTheme="minorHAnsi" w:cs="Times New Roman"/>
-          <w:szCs w:val="24"/>
-          <w:lang w:val="hu-HU"/>
-        </w:rPr>
-        <w:t>searchAnimals</w:t>
-      </w:r>
-      <w:proofErr w:type="spellEnd"/>
-      <w:r>
-        <w:rPr>
-          <w:rFonts w:asciiTheme="minorHAnsi" w:hAnsiTheme="minorHAnsi" w:cs="Times New Roman"/>
-          <w:szCs w:val="24"/>
-          <w:lang w:val="hu-HU"/>
-        </w:rPr>
-        <w:t xml:space="preserve"> – a listázott állatokat szűri bizonyos feltételek alapján</w:t>
+      <w:r>
+        <w:rPr>
+          <w:rFonts w:asciiTheme="minorHAnsi" w:hAnsiTheme="minorHAnsi" w:cs="Times New Roman"/>
+          <w:szCs w:val="24"/>
+          <w:lang w:val="hu-HU"/>
+        </w:rPr>
+        <w:t>searchAnimals – a listázott állatokat szűri bizonyos feltételek alapján</w:t>
       </w:r>
     </w:p>
     <w:p>
@@ -5928,83 +5528,13 @@
           <w:lang w:val="hu-HU"/>
         </w:rPr>
       </w:pPr>
-      <w:proofErr w:type="spellStart"/>
-      <w:r>
-        <w:rPr>
-          <w:rFonts w:asciiTheme="minorHAnsi" w:hAnsiTheme="minorHAnsi" w:cs="Times New Roman"/>
-          <w:szCs w:val="24"/>
-          <w:lang w:val="hu-HU"/>
-        </w:rPr>
-        <w:t>rentAnimal</w:t>
-      </w:r>
-      <w:proofErr w:type="spellEnd"/>
-      <w:r>
-        <w:rPr>
-          <w:rFonts w:asciiTheme="minorHAnsi" w:hAnsiTheme="minorHAnsi" w:cs="Times New Roman"/>
-          <w:szCs w:val="24"/>
-          <w:lang w:val="hu-HU"/>
-        </w:rPr>
-        <w:t xml:space="preserve"> – az adatbázisban egy állat is_</w:t>
-      </w:r>
-      <w:proofErr w:type="spellStart"/>
-      <w:r>
-        <w:rPr>
-          <w:rFonts w:asciiTheme="minorHAnsi" w:hAnsiTheme="minorHAnsi" w:cs="Times New Roman"/>
-          <w:szCs w:val="24"/>
-          <w:lang w:val="hu-HU"/>
-        </w:rPr>
-        <w:t>available</w:t>
-      </w:r>
-      <w:proofErr w:type="spellEnd"/>
-      <w:r>
-        <w:rPr>
-          <w:rFonts w:asciiTheme="minorHAnsi" w:hAnsiTheme="minorHAnsi" w:cs="Times New Roman"/>
-          <w:szCs w:val="24"/>
-          <w:lang w:val="hu-HU"/>
-        </w:rPr>
-        <w:t xml:space="preserve"> mezőjét „</w:t>
-      </w:r>
-      <w:r>
-        <w:rPr>
-          <w:rFonts w:asciiTheme="minorHAnsi" w:hAnsiTheme="minorHAnsi" w:cs="Times New Roman"/>
-          <w:szCs w:val="24"/>
-          <w:lang w:val="hu-HU"/>
-        </w:rPr>
-        <w:t>N</w:t>
-      </w:r>
-      <w:r>
-        <w:rPr>
-          <w:rFonts w:asciiTheme="minorHAnsi" w:hAnsiTheme="minorHAnsi" w:cs="Times New Roman"/>
-          <w:szCs w:val="24"/>
-          <w:lang w:val="hu-HU"/>
-        </w:rPr>
-        <w:t>”</w:t>
-      </w:r>
-      <w:proofErr w:type="spellStart"/>
-      <w:r>
-        <w:rPr>
-          <w:rFonts w:asciiTheme="minorHAnsi" w:hAnsiTheme="minorHAnsi" w:cs="Times New Roman"/>
-          <w:szCs w:val="24"/>
-          <w:lang w:val="hu-HU"/>
-        </w:rPr>
-        <w:t>-ra</w:t>
-      </w:r>
-      <w:proofErr w:type="spellEnd"/>
-      <w:r>
-        <w:rPr>
-          <w:rFonts w:asciiTheme="minorHAnsi" w:hAnsiTheme="minorHAnsi" w:cs="Times New Roman"/>
-          <w:szCs w:val="24"/>
-          <w:lang w:val="hu-HU"/>
-        </w:rPr>
-        <w:t xml:space="preserve"> állítja</w:t>
-      </w:r>
-      <w:r>
-        <w:rPr>
-          <w:rFonts w:asciiTheme="minorHAnsi" w:hAnsiTheme="minorHAnsi" w:cs="Times New Roman"/>
-          <w:szCs w:val="24"/>
-          <w:lang w:val="hu-HU"/>
-        </w:rPr>
-        <w:t xml:space="preserve"> és a paraméterben kapott információk alapján tulajdonost rendel az állathoz</w:t>
+      <w:r>
+        <w:rPr>
+          <w:rFonts w:asciiTheme="minorHAnsi" w:hAnsiTheme="minorHAnsi" w:cs="Times New Roman"/>
+          <w:szCs w:val="24"/>
+          <w:lang w:val="hu-HU"/>
+        </w:rPr>
+        <w:t>rentAnimal – az adatbázisban egy állat is_available mezőjét „N”-ra állítja és a paraméterben kapott információk alapján tulajdonost rendel az állathoz</w:t>
       </w:r>
     </w:p>
     <w:p>
@@ -6020,75 +5550,13 @@
           <w:lang w:val="hu-HU"/>
         </w:rPr>
       </w:pPr>
-      <w:proofErr w:type="spellStart"/>
-      <w:r>
-        <w:rPr>
-          <w:rFonts w:asciiTheme="minorHAnsi" w:hAnsiTheme="minorHAnsi" w:cs="Times New Roman"/>
-          <w:szCs w:val="24"/>
-          <w:lang w:val="hu-HU"/>
-        </w:rPr>
-        <w:t>bringBackAnimal</w:t>
-      </w:r>
-      <w:proofErr w:type="spellEnd"/>
-      <w:r>
-        <w:rPr>
-          <w:rFonts w:asciiTheme="minorHAnsi" w:hAnsiTheme="minorHAnsi" w:cs="Times New Roman"/>
-          <w:szCs w:val="24"/>
-          <w:lang w:val="hu-HU"/>
-        </w:rPr>
-        <w:t xml:space="preserve"> - az adatbázisban egy állat is_</w:t>
-      </w:r>
-      <w:proofErr w:type="spellStart"/>
-      <w:r>
-        <w:rPr>
-          <w:rFonts w:asciiTheme="minorHAnsi" w:hAnsiTheme="minorHAnsi" w:cs="Times New Roman"/>
-          <w:szCs w:val="24"/>
-          <w:lang w:val="hu-HU"/>
-        </w:rPr>
-        <w:t>available</w:t>
-      </w:r>
-      <w:proofErr w:type="spellEnd"/>
-      <w:r>
-        <w:rPr>
-          <w:rFonts w:asciiTheme="minorHAnsi" w:hAnsiTheme="minorHAnsi" w:cs="Times New Roman"/>
-          <w:szCs w:val="24"/>
-          <w:lang w:val="hu-HU"/>
-        </w:rPr>
-        <w:t xml:space="preserve"> mezőjét „</w:t>
-      </w:r>
-      <w:r>
-        <w:rPr>
-          <w:rFonts w:asciiTheme="minorHAnsi" w:hAnsiTheme="minorHAnsi" w:cs="Times New Roman"/>
-          <w:szCs w:val="24"/>
-          <w:lang w:val="hu-HU"/>
-        </w:rPr>
-        <w:t>Y</w:t>
-      </w:r>
-      <w:r>
-        <w:rPr>
-          <w:rFonts w:asciiTheme="minorHAnsi" w:hAnsiTheme="minorHAnsi" w:cs="Times New Roman"/>
-          <w:szCs w:val="24"/>
-          <w:lang w:val="hu-HU"/>
-        </w:rPr>
-        <w:t>”</w:t>
-      </w:r>
-      <w:proofErr w:type="spellStart"/>
-      <w:r>
-        <w:rPr>
-          <w:rFonts w:asciiTheme="minorHAnsi" w:hAnsiTheme="minorHAnsi" w:cs="Times New Roman"/>
-          <w:szCs w:val="24"/>
-          <w:lang w:val="hu-HU"/>
-        </w:rPr>
-        <w:t>-re</w:t>
-      </w:r>
-      <w:proofErr w:type="spellEnd"/>
-      <w:r>
-        <w:rPr>
-          <w:rFonts w:asciiTheme="minorHAnsi" w:hAnsiTheme="minorHAnsi" w:cs="Times New Roman"/>
-          <w:szCs w:val="24"/>
-          <w:lang w:val="hu-HU"/>
-        </w:rPr>
-        <w:t xml:space="preserve"> állítja</w:t>
+      <w:r>
+        <w:rPr>
+          <w:rFonts w:asciiTheme="minorHAnsi" w:hAnsiTheme="minorHAnsi" w:cs="Times New Roman"/>
+          <w:szCs w:val="24"/>
+          <w:lang w:val="hu-HU"/>
+        </w:rPr>
+        <w:t>bringBackAnimal - az adatbázisban egy állat is_available mezőjét „Y”-re állítja</w:t>
       </w:r>
     </w:p>
     <w:p>
@@ -6104,23 +5572,13 @@
           <w:lang w:val="hu-HU"/>
         </w:rPr>
       </w:pPr>
-      <w:proofErr w:type="spellStart"/>
-      <w:r>
-        <w:rPr>
-          <w:rFonts w:asciiTheme="minorHAnsi" w:hAnsiTheme="minorHAnsi" w:cs="Times New Roman"/>
-          <w:szCs w:val="24"/>
-          <w:lang w:val="hu-HU"/>
-        </w:rPr>
-        <w:t>insertAnimal</w:t>
-      </w:r>
-      <w:proofErr w:type="spellEnd"/>
-      <w:r>
-        <w:rPr>
-          <w:rFonts w:asciiTheme="minorHAnsi" w:hAnsiTheme="minorHAnsi" w:cs="Times New Roman"/>
-          <w:szCs w:val="24"/>
-          <w:lang w:val="hu-HU"/>
-        </w:rPr>
-        <w:t xml:space="preserve"> – felvesz egy új állatot az adatbázisba</w:t>
+      <w:r>
+        <w:rPr>
+          <w:rFonts w:asciiTheme="minorHAnsi" w:hAnsiTheme="minorHAnsi" w:cs="Times New Roman"/>
+          <w:szCs w:val="24"/>
+          <w:lang w:val="hu-HU"/>
+        </w:rPr>
+        <w:t>insertAnimal – felvesz egy új állatot az adatbázisba</w:t>
       </w:r>
     </w:p>
     <w:p>
@@ -6136,23 +5594,13 @@
           <w:lang w:val="hu-HU"/>
         </w:rPr>
       </w:pPr>
-      <w:proofErr w:type="spellStart"/>
-      <w:r>
-        <w:rPr>
-          <w:rFonts w:asciiTheme="minorHAnsi" w:hAnsiTheme="minorHAnsi" w:cs="Times New Roman"/>
-          <w:szCs w:val="24"/>
-          <w:lang w:val="hu-HU"/>
-        </w:rPr>
-        <w:t>updateAnimal</w:t>
-      </w:r>
-      <w:proofErr w:type="spellEnd"/>
-      <w:r>
-        <w:rPr>
-          <w:rFonts w:asciiTheme="minorHAnsi" w:hAnsiTheme="minorHAnsi" w:cs="Times New Roman"/>
-          <w:szCs w:val="24"/>
-          <w:lang w:val="hu-HU"/>
-        </w:rPr>
-        <w:t xml:space="preserve"> – egy az adatbázisban már létező állat adatait módosítja</w:t>
+      <w:r>
+        <w:rPr>
+          <w:rFonts w:asciiTheme="minorHAnsi" w:hAnsiTheme="minorHAnsi" w:cs="Times New Roman"/>
+          <w:szCs w:val="24"/>
+          <w:lang w:val="hu-HU"/>
+        </w:rPr>
+        <w:t>updateAnimal – egy az adatbázisban már létező állat adatait módosítja</w:t>
       </w:r>
     </w:p>
     <w:p>
@@ -6168,23 +5616,13 @@
           <w:lang w:val="hu-HU"/>
         </w:rPr>
       </w:pPr>
-      <w:proofErr w:type="spellStart"/>
-      <w:r>
-        <w:rPr>
-          <w:rFonts w:asciiTheme="minorHAnsi" w:hAnsiTheme="minorHAnsi" w:cs="Times New Roman"/>
-          <w:szCs w:val="24"/>
-          <w:lang w:val="hu-HU"/>
-        </w:rPr>
-        <w:t>deleteAnimal</w:t>
-      </w:r>
-      <w:proofErr w:type="spellEnd"/>
-      <w:r>
-        <w:rPr>
-          <w:rFonts w:asciiTheme="minorHAnsi" w:hAnsiTheme="minorHAnsi" w:cs="Times New Roman"/>
-          <w:szCs w:val="24"/>
-          <w:lang w:val="hu-HU"/>
-        </w:rPr>
-        <w:t xml:space="preserve"> – eltávolít az adatbázisból egy állatot</w:t>
+      <w:r>
+        <w:rPr>
+          <w:rFonts w:asciiTheme="minorHAnsi" w:hAnsiTheme="minorHAnsi" w:cs="Times New Roman"/>
+          <w:szCs w:val="24"/>
+          <w:lang w:val="hu-HU"/>
+        </w:rPr>
+        <w:t>deleteAnimal – eltávolít az adatbázisból egy állatot</w:t>
       </w:r>
     </w:p>
     <w:p>
@@ -6198,154 +5636,61 @@
         <w:rPr>
           <w:rFonts w:asciiTheme="minorHAnsi" w:hAnsiTheme="minorHAnsi"/>
         </w:rPr>
-        <w:t xml:space="preserve">Az adatbázis kezeléséhez a Java </w:t>
-      </w:r>
-      <w:proofErr w:type="spellStart"/>
+        <w:t xml:space="preserve">Az adatbázis kezeléséhez a Java Persistence API-t (JPA) használtunk. A JPA object relational mapping (ORM) </w:t>
+      </w:r>
       <w:r>
         <w:rPr>
           <w:rFonts w:asciiTheme="minorHAnsi" w:hAnsiTheme="minorHAnsi"/>
         </w:rPr>
-        <w:t>Persistence</w:t>
-      </w:r>
-      <w:proofErr w:type="spellEnd"/>
+        <w:t>[</w:t>
+      </w:r>
       <w:r>
         <w:rPr>
           <w:rFonts w:asciiTheme="minorHAnsi" w:hAnsiTheme="minorHAnsi"/>
         </w:rPr>
+        <w:t>2</w:t>
+      </w:r>
+      <w:r>
+        <w:rPr>
+          <w:rFonts w:asciiTheme="minorHAnsi" w:hAnsiTheme="minorHAnsi"/>
+        </w:rPr>
+        <w:t xml:space="preserve">] </w:t>
+      </w:r>
+      <w:r>
+        <w:rPr>
+          <w:rFonts w:asciiTheme="minorHAnsi" w:hAnsiTheme="minorHAnsi"/>
+        </w:rPr>
+        <w:t xml:space="preserve">segítségével dolgozik az adatbázison. </w:t>
+      </w:r>
+      <w:r>
+        <w:rPr>
+          <w:rFonts w:asciiTheme="minorHAnsi" w:hAnsiTheme="minorHAnsi" w:cs="Times New Roman"/>
+          <w:szCs w:val="24"/>
+        </w:rPr>
+        <w:t>A módszer segítségével a kódban lévő adatstruktúrákat (praktikusan osztályokat) egy relációs adatbázis-tábla elemeinek (soroknak) lehet megfeleltetni.</w:t>
+      </w:r>
+      <w:r>
+        <w:rPr>
+          <w:rFonts w:asciiTheme="minorHAnsi" w:hAnsiTheme="minorHAnsi"/>
+        </w:rPr>
+        <w:t xml:space="preserve"> Ezeknek az osztályoknak a példányain</w:t>
+      </w:r>
+      <w:r>
+        <w:rPr>
+          <w:rFonts w:asciiTheme="minorHAnsi" w:hAnsiTheme="minorHAnsi"/>
+        </w:rPr>
+        <w:t xml:space="preserve"> végzett műveletek pedig perzisztálódnak az adatbázisban.</w:t>
+      </w:r>
+      <w:r>
+        <w:rPr>
+          <w:rFonts w:asciiTheme="minorHAnsi" w:hAnsiTheme="minorHAnsi"/>
+        </w:rPr>
         <w:t xml:space="preserve"> </w:t>
       </w:r>
-      <w:proofErr w:type="spellStart"/>
       <w:r>
         <w:rPr>
           <w:rFonts w:asciiTheme="minorHAnsi" w:hAnsiTheme="minorHAnsi"/>
         </w:rPr>
-        <w:t>API-t</w:t>
-      </w:r>
-      <w:proofErr w:type="spellEnd"/>
-      <w:r>
-        <w:rPr>
-          <w:rFonts w:asciiTheme="minorHAnsi" w:hAnsiTheme="minorHAnsi"/>
-        </w:rPr>
-        <w:t xml:space="preserve"> (JPA) használtunk. A JPA </w:t>
-      </w:r>
-      <w:proofErr w:type="spellStart"/>
-      <w:r>
-        <w:rPr>
-          <w:rFonts w:asciiTheme="minorHAnsi" w:hAnsiTheme="minorHAnsi"/>
-        </w:rPr>
-        <w:t>object</w:t>
-      </w:r>
-      <w:proofErr w:type="spellEnd"/>
-      <w:r>
-        <w:rPr>
-          <w:rFonts w:asciiTheme="minorHAnsi" w:hAnsiTheme="minorHAnsi"/>
-        </w:rPr>
-        <w:t xml:space="preserve"> </w:t>
-      </w:r>
-      <w:proofErr w:type="spellStart"/>
-      <w:r>
-        <w:rPr>
-          <w:rFonts w:asciiTheme="minorHAnsi" w:hAnsiTheme="minorHAnsi"/>
-        </w:rPr>
-        <w:t>relational</w:t>
-      </w:r>
-      <w:proofErr w:type="spellEnd"/>
-      <w:r>
-        <w:rPr>
-          <w:rFonts w:asciiTheme="minorHAnsi" w:hAnsiTheme="minorHAnsi"/>
-        </w:rPr>
-        <w:t xml:space="preserve"> </w:t>
-      </w:r>
-      <w:proofErr w:type="spellStart"/>
-      <w:r>
-        <w:rPr>
-          <w:rFonts w:asciiTheme="minorHAnsi" w:hAnsiTheme="minorHAnsi"/>
-        </w:rPr>
-        <w:t>mapping</w:t>
-      </w:r>
-      <w:proofErr w:type="spellEnd"/>
-      <w:r>
-        <w:rPr>
-          <w:rFonts w:asciiTheme="minorHAnsi" w:hAnsiTheme="minorHAnsi"/>
-        </w:rPr>
-        <w:t xml:space="preserve"> (ORM) </w:t>
-      </w:r>
-      <w:r>
-        <w:rPr>
-          <w:rFonts w:asciiTheme="minorHAnsi" w:hAnsiTheme="minorHAnsi"/>
-        </w:rPr>
-        <w:t xml:space="preserve">[1] </w:t>
-      </w:r>
-      <w:r>
-        <w:rPr>
-          <w:rFonts w:asciiTheme="minorHAnsi" w:hAnsiTheme="minorHAnsi"/>
-        </w:rPr>
-        <w:t xml:space="preserve">segítségével dolgozik az adatbázison. </w:t>
-      </w:r>
-      <w:r>
-        <w:rPr>
-          <w:rFonts w:asciiTheme="minorHAnsi" w:hAnsiTheme="minorHAnsi" w:cs="Times New Roman"/>
-          <w:szCs w:val="24"/>
-        </w:rPr>
-        <w:t>A módszer segítségével a kódban lévő adatstruktúrákat (praktikusan osztályokat) egy relációs adat</w:t>
-      </w:r>
-      <w:r>
-        <w:rPr>
-          <w:rFonts w:asciiTheme="minorHAnsi" w:hAnsiTheme="minorHAnsi" w:cs="Times New Roman"/>
-          <w:szCs w:val="24"/>
-        </w:rPr>
-        <w:t>bázis-tábla elemeinek (soroknak</w:t>
-      </w:r>
-      <w:r>
-        <w:rPr>
-          <w:rFonts w:asciiTheme="minorHAnsi" w:hAnsiTheme="minorHAnsi" w:cs="Times New Roman"/>
-          <w:szCs w:val="24"/>
-        </w:rPr>
-        <w:t xml:space="preserve">) </w:t>
-      </w:r>
-      <w:r>
-        <w:rPr>
-          <w:rFonts w:asciiTheme="minorHAnsi" w:hAnsiTheme="minorHAnsi" w:cs="Times New Roman"/>
-          <w:szCs w:val="24"/>
-        </w:rPr>
-        <w:t>lehet megfeleltetni.</w:t>
-      </w:r>
-      <w:r>
-        <w:rPr>
-          <w:rFonts w:asciiTheme="minorHAnsi" w:hAnsiTheme="minorHAnsi"/>
-        </w:rPr>
-        <w:t xml:space="preserve"> Ezeknek az osztályoknak a példányain</w:t>
-      </w:r>
-      <w:r>
-        <w:rPr>
-          <w:rFonts w:asciiTheme="minorHAnsi" w:hAnsiTheme="minorHAnsi"/>
-        </w:rPr>
-        <w:t xml:space="preserve"> végzett műveletek pedig </w:t>
-      </w:r>
-      <w:proofErr w:type="spellStart"/>
-      <w:r>
-        <w:rPr>
-          <w:rFonts w:asciiTheme="minorHAnsi" w:hAnsiTheme="minorHAnsi"/>
-        </w:rPr>
-        <w:t>perzisztálódnak</w:t>
-      </w:r>
-      <w:proofErr w:type="spellEnd"/>
-      <w:r>
-        <w:rPr>
-          <w:rFonts w:asciiTheme="minorHAnsi" w:hAnsiTheme="minorHAnsi"/>
-        </w:rPr>
-        <w:t xml:space="preserve"> az adatbázisban.</w:t>
-      </w:r>
-      <w:r>
-        <w:rPr>
-          <w:rFonts w:asciiTheme="minorHAnsi" w:hAnsiTheme="minorHAnsi"/>
-        </w:rPr>
-        <w:t xml:space="preserve"> </w:t>
-      </w:r>
-      <w:r>
-        <w:rPr>
-          <w:rFonts w:asciiTheme="minorHAnsi" w:hAnsiTheme="minorHAnsi"/>
-        </w:rPr>
         <w:t>Ennek a technológiának a segítségével akár nincs is szükség SQL lekérdezések írására, közvetlenül objektumokon dolgozhatunk.</w:t>
       </w:r>
     </w:p>
@@ -6361,39 +5706,7 @@
           <w:rFonts w:asciiTheme="minorHAnsi" w:hAnsiTheme="minorHAnsi" w:cs="Times New Roman"/>
           <w:szCs w:val="24"/>
         </w:rPr>
-        <w:t xml:space="preserve">Az általunk használt JPA </w:t>
-      </w:r>
-      <w:proofErr w:type="spellStart"/>
-      <w:r>
-        <w:rPr>
-          <w:rFonts w:asciiTheme="minorHAnsi" w:hAnsiTheme="minorHAnsi" w:cs="Times New Roman"/>
-          <w:szCs w:val="24"/>
-        </w:rPr>
-        <w:t>provider</w:t>
-      </w:r>
-      <w:proofErr w:type="spellEnd"/>
-      <w:r>
-        <w:rPr>
-          <w:rFonts w:asciiTheme="minorHAnsi" w:hAnsiTheme="minorHAnsi" w:cs="Times New Roman"/>
-          <w:szCs w:val="24"/>
-        </w:rPr>
-        <w:t xml:space="preserve"> az </w:t>
-      </w:r>
-      <w:proofErr w:type="spellStart"/>
-      <w:r>
-        <w:rPr>
-          <w:rFonts w:asciiTheme="minorHAnsi" w:hAnsiTheme="minorHAnsi" w:cs="Times New Roman"/>
-          <w:szCs w:val="24"/>
-        </w:rPr>
-        <w:t>EclipseLink</w:t>
-      </w:r>
-      <w:proofErr w:type="spellEnd"/>
-      <w:r>
-        <w:rPr>
-          <w:rFonts w:asciiTheme="minorHAnsi" w:hAnsiTheme="minorHAnsi" w:cs="Times New Roman"/>
-          <w:szCs w:val="24"/>
-        </w:rPr>
-        <w:t>.</w:t>
+        <w:t>Az általunk használt JPA provider az EclipseLink.</w:t>
       </w:r>
     </w:p>
     <w:p>
@@ -6408,7 +5721,6 @@
           <w:szCs w:val="26"/>
         </w:rPr>
       </w:pPr>
-      <w:proofErr w:type="spellStart"/>
       <w:r>
         <w:rPr>
           <w:rFonts w:asciiTheme="minorHAnsi" w:hAnsiTheme="minorHAnsi"/>
@@ -6417,155 +5729,108 @@
           <w:sz w:val="26"/>
           <w:szCs w:val="26"/>
         </w:rPr>
+        <w:t>User entitás</w:t>
+      </w:r>
+    </w:p>
+    <w:p>
+      <w:pPr>
+        <w:rPr>
+          <w:rFonts w:asciiTheme="minorHAnsi" w:hAnsiTheme="minorHAnsi" w:cs="Times New Roman"/>
+          <w:szCs w:val="24"/>
+        </w:rPr>
+      </w:pPr>
+      <w:r>
+        <w:rPr>
+          <w:rFonts w:asciiTheme="minorHAnsi" w:hAnsiTheme="minorHAnsi" w:cs="Times New Roman"/>
+          <w:b/>
+          <w:szCs w:val="24"/>
+        </w:rPr>
+        <w:t>Célja:</w:t>
+      </w:r>
+      <w:r>
+        <w:rPr>
+          <w:rFonts w:asciiTheme="minorHAnsi" w:hAnsiTheme="minorHAnsi" w:cs="Times New Roman"/>
+          <w:szCs w:val="24"/>
+        </w:rPr>
+        <w:t xml:space="preserve"> egy felhasználó adatainak reprezentálása</w:t>
+      </w:r>
+    </w:p>
+    <w:p>
+      <w:pPr>
+        <w:rPr>
+          <w:rFonts w:asciiTheme="minorHAnsi" w:hAnsiTheme="minorHAnsi" w:cs="Times New Roman"/>
+          <w:szCs w:val="24"/>
+        </w:rPr>
+      </w:pPr>
+      <w:r>
+        <w:rPr>
+          <w:rFonts w:asciiTheme="minorHAnsi" w:hAnsiTheme="minorHAnsi" w:cs="Times New Roman"/>
+          <w:b/>
+          <w:szCs w:val="24"/>
+        </w:rPr>
+        <w:t>Leképezé</w:t>
+      </w:r>
+      <w:r>
+        <w:rPr>
+          <w:rFonts w:asciiTheme="minorHAnsi" w:hAnsiTheme="minorHAnsi" w:cs="Times New Roman"/>
+          <w:b/>
+          <w:szCs w:val="24"/>
+        </w:rPr>
+        <w:t>se a kódban:</w:t>
+      </w:r>
+      <w:r>
+        <w:rPr>
+          <w:rFonts w:asciiTheme="minorHAnsi" w:hAnsiTheme="minorHAnsi" w:cs="Times New Roman"/>
+          <w:szCs w:val="24"/>
+        </w:rPr>
+        <w:t xml:space="preserve"> a </w:t>
+      </w:r>
+      <w:r>
+        <w:rPr>
+          <w:rFonts w:asciiTheme="minorHAnsi" w:hAnsiTheme="minorHAnsi" w:cs="Times New Roman"/>
+          <w:i/>
+          <w:szCs w:val="24"/>
+        </w:rPr>
         <w:t>User</w:t>
       </w:r>
-      <w:proofErr w:type="spellEnd"/>
-      <w:r>
-        <w:rPr>
-          <w:rFonts w:asciiTheme="minorHAnsi" w:hAnsiTheme="minorHAnsi"/>
+      <w:r>
+        <w:rPr>
+          <w:rFonts w:asciiTheme="minorHAnsi" w:hAnsiTheme="minorHAnsi" w:cs="Times New Roman"/>
+          <w:szCs w:val="24"/>
+        </w:rPr>
+        <w:t xml:space="preserve"> osztály</w:t>
+      </w:r>
+    </w:p>
+    <w:p>
+      <w:pPr>
+        <w:rPr>
+          <w:rFonts w:asciiTheme="minorHAnsi" w:hAnsiTheme="minorHAnsi" w:cs="Times New Roman"/>
+          <w:szCs w:val="24"/>
+        </w:rPr>
+      </w:pPr>
+      <w:r>
+        <w:rPr>
+          <w:rFonts w:asciiTheme="minorHAnsi" w:hAnsiTheme="minorHAnsi" w:cs="Times New Roman"/>
           <w:b/>
+          <w:szCs w:val="24"/>
+        </w:rPr>
+        <w:t>Leképezése az adatbázisban:</w:t>
+      </w:r>
+      <w:r>
+        <w:rPr>
+          <w:rFonts w:asciiTheme="minorHAnsi" w:hAnsiTheme="minorHAnsi" w:cs="Times New Roman"/>
+          <w:szCs w:val="24"/>
+        </w:rPr>
+        <w:t xml:space="preserve"> a </w:t>
+      </w:r>
+      <w:r>
+        <w:rPr>
+          <w:rFonts w:asciiTheme="minorHAnsi" w:hAnsiTheme="minorHAnsi" w:cs="Times New Roman"/>
           <w:i/>
-          <w:sz w:val="26"/>
-          <w:szCs w:val="26"/>
-        </w:rPr>
-        <w:t xml:space="preserve"> entitás</w:t>
-      </w:r>
-    </w:p>
-    <w:p>
-      <w:pPr>
-        <w:rPr>
-          <w:rFonts w:asciiTheme="minorHAnsi" w:hAnsiTheme="minorHAnsi" w:cs="Times New Roman"/>
-          <w:szCs w:val="24"/>
-        </w:rPr>
-      </w:pPr>
-      <w:r>
-        <w:rPr>
-          <w:rFonts w:asciiTheme="minorHAnsi" w:hAnsiTheme="minorHAnsi" w:cs="Times New Roman"/>
-          <w:b/>
-          <w:szCs w:val="24"/>
-        </w:rPr>
-        <w:t>Célja:</w:t>
-      </w:r>
-      <w:r>
-        <w:rPr>
-          <w:rFonts w:asciiTheme="minorHAnsi" w:hAnsiTheme="minorHAnsi" w:cs="Times New Roman"/>
-          <w:szCs w:val="24"/>
-        </w:rPr>
-        <w:t xml:space="preserve"> egy felhasználó adatainak reprezentálása</w:t>
-      </w:r>
-    </w:p>
-    <w:p>
-      <w:pPr>
-        <w:rPr>
-          <w:rFonts w:asciiTheme="minorHAnsi" w:hAnsiTheme="minorHAnsi" w:cs="Times New Roman"/>
-          <w:szCs w:val="24"/>
-        </w:rPr>
-      </w:pPr>
-      <w:r>
-        <w:rPr>
-          <w:rFonts w:asciiTheme="minorHAnsi" w:hAnsiTheme="minorHAnsi" w:cs="Times New Roman"/>
-          <w:b/>
-          <w:szCs w:val="24"/>
-        </w:rPr>
-        <w:t>Leképezé</w:t>
-      </w:r>
-      <w:r>
-        <w:rPr>
-          <w:rFonts w:asciiTheme="minorHAnsi" w:hAnsiTheme="minorHAnsi" w:cs="Times New Roman"/>
-          <w:b/>
-          <w:szCs w:val="24"/>
-        </w:rPr>
-        <w:t>se a kódban:</w:t>
-      </w:r>
-      <w:r>
-        <w:rPr>
-          <w:rFonts w:asciiTheme="minorHAnsi" w:hAnsiTheme="minorHAnsi" w:cs="Times New Roman"/>
-          <w:szCs w:val="24"/>
-        </w:rPr>
-        <w:t xml:space="preserve"> </w:t>
-      </w:r>
-      <w:proofErr w:type="gramStart"/>
-      <w:r>
-        <w:rPr>
-          <w:rFonts w:asciiTheme="minorHAnsi" w:hAnsiTheme="minorHAnsi" w:cs="Times New Roman"/>
-          <w:szCs w:val="24"/>
-        </w:rPr>
-        <w:t>a</w:t>
-      </w:r>
-      <w:proofErr w:type="gramEnd"/>
-      <w:r>
-        <w:rPr>
-          <w:rFonts w:asciiTheme="minorHAnsi" w:hAnsiTheme="minorHAnsi" w:cs="Times New Roman"/>
-          <w:szCs w:val="24"/>
-        </w:rPr>
-        <w:t xml:space="preserve"> </w:t>
-      </w:r>
-      <w:proofErr w:type="spellStart"/>
-      <w:r>
-        <w:rPr>
-          <w:rFonts w:asciiTheme="minorHAnsi" w:hAnsiTheme="minorHAnsi" w:cs="Times New Roman"/>
-          <w:i/>
-          <w:szCs w:val="24"/>
-        </w:rPr>
-        <w:t>User</w:t>
-      </w:r>
-      <w:proofErr w:type="spellEnd"/>
-      <w:r>
-        <w:rPr>
-          <w:rFonts w:asciiTheme="minorHAnsi" w:hAnsiTheme="minorHAnsi" w:cs="Times New Roman"/>
-          <w:szCs w:val="24"/>
-        </w:rPr>
-        <w:t xml:space="preserve"> osztály</w:t>
-      </w:r>
-    </w:p>
-    <w:p>
-      <w:pPr>
-        <w:rPr>
-          <w:rFonts w:asciiTheme="minorHAnsi" w:hAnsiTheme="minorHAnsi" w:cs="Times New Roman"/>
-          <w:szCs w:val="24"/>
-        </w:rPr>
-      </w:pPr>
-      <w:r>
-        <w:rPr>
-          <w:rFonts w:asciiTheme="minorHAnsi" w:hAnsiTheme="minorHAnsi" w:cs="Times New Roman"/>
-          <w:b/>
-          <w:szCs w:val="24"/>
-        </w:rPr>
-        <w:t>Leképezése az adatbázisban:</w:t>
-      </w:r>
-      <w:r>
-        <w:rPr>
-          <w:rFonts w:asciiTheme="minorHAnsi" w:hAnsiTheme="minorHAnsi" w:cs="Times New Roman"/>
-          <w:szCs w:val="24"/>
-        </w:rPr>
-        <w:t xml:space="preserve"> </w:t>
-      </w:r>
-      <w:proofErr w:type="gramStart"/>
-      <w:r>
-        <w:rPr>
-          <w:rFonts w:asciiTheme="minorHAnsi" w:hAnsiTheme="minorHAnsi" w:cs="Times New Roman"/>
-          <w:szCs w:val="24"/>
-        </w:rPr>
-        <w:t>a</w:t>
-      </w:r>
-      <w:proofErr w:type="gramEnd"/>
-      <w:r>
-        <w:rPr>
-          <w:rFonts w:asciiTheme="minorHAnsi" w:hAnsiTheme="minorHAnsi" w:cs="Times New Roman"/>
-          <w:szCs w:val="24"/>
-        </w:rPr>
-        <w:t xml:space="preserve"> </w:t>
-      </w:r>
-      <w:proofErr w:type="spellStart"/>
-      <w:r>
-        <w:rPr>
-          <w:rFonts w:asciiTheme="minorHAnsi" w:hAnsiTheme="minorHAnsi" w:cs="Times New Roman"/>
-          <w:i/>
           <w:szCs w:val="24"/>
         </w:rPr>
         <w:t>user</w:t>
       </w:r>
-      <w:proofErr w:type="spellEnd"/>
       <w:r>
         <w:rPr>
           <w:rFonts w:asciiTheme="minorHAnsi" w:hAnsiTheme="minorHAnsi" w:cs="Times New Roman"/>
@@ -6693,23 +5958,13 @@
                 <w:szCs w:val="24"/>
               </w:rPr>
             </w:pPr>
-            <w:proofErr w:type="spellStart"/>
             <w:r>
               <w:rPr>
                 <w:rFonts w:asciiTheme="minorHAnsi" w:hAnsiTheme="minorHAnsi" w:cs="Times New Roman"/>
                 <w:b/>
                 <w:szCs w:val="24"/>
               </w:rPr>
-              <w:t>MySQL</w:t>
-            </w:r>
-            <w:proofErr w:type="spellEnd"/>
-            <w:r>
-              <w:rPr>
-                <w:rFonts w:asciiTheme="minorHAnsi" w:hAnsiTheme="minorHAnsi" w:cs="Times New Roman"/>
-                <w:b/>
-                <w:szCs w:val="24"/>
-              </w:rPr>
-              <w:t xml:space="preserve"> adattípus</w:t>
+              <w:t>MySQL adattípus</w:t>
             </w:r>
           </w:p>
         </w:tc>
@@ -6729,7 +5984,6 @@
                 <w:szCs w:val="24"/>
               </w:rPr>
             </w:pPr>
-            <w:proofErr w:type="spellStart"/>
             <w:r>
               <w:rPr>
                 <w:rFonts w:asciiTheme="minorHAnsi" w:hAnsiTheme="minorHAnsi" w:cs="Times New Roman"/>
@@ -6737,7 +5991,6 @@
               </w:rPr>
               <w:t>id</w:t>
             </w:r>
-            <w:proofErr w:type="spellEnd"/>
           </w:p>
         </w:tc>
         <w:tc>
@@ -6796,7 +6049,6 @@
                 <w:szCs w:val="24"/>
               </w:rPr>
             </w:pPr>
-            <w:proofErr w:type="spellStart"/>
             <w:r>
               <w:rPr>
                 <w:rFonts w:asciiTheme="minorHAnsi" w:hAnsiTheme="minorHAnsi" w:cs="Times New Roman"/>
@@ -6804,7 +6056,6 @@
               </w:rPr>
               <w:t>username</w:t>
             </w:r>
-            <w:proofErr w:type="spellEnd"/>
           </w:p>
         </w:tc>
         <w:tc>
@@ -6818,7 +6069,6 @@
                 <w:szCs w:val="24"/>
               </w:rPr>
             </w:pPr>
-            <w:proofErr w:type="spellStart"/>
             <w:r>
               <w:rPr>
                 <w:rFonts w:asciiTheme="minorHAnsi" w:hAnsiTheme="minorHAnsi" w:cs="Times New Roman"/>
@@ -6826,7 +6076,6 @@
               </w:rPr>
               <w:t>String</w:t>
             </w:r>
-            <w:proofErr w:type="spellEnd"/>
           </w:p>
         </w:tc>
         <w:tc>
@@ -6865,7 +6114,6 @@
                 <w:szCs w:val="24"/>
               </w:rPr>
             </w:pPr>
-            <w:proofErr w:type="spellStart"/>
             <w:r>
               <w:rPr>
                 <w:rFonts w:asciiTheme="minorHAnsi" w:hAnsiTheme="minorHAnsi" w:cs="Times New Roman"/>
@@ -6873,7 +6121,6 @@
               </w:rPr>
               <w:t>password</w:t>
             </w:r>
-            <w:proofErr w:type="spellEnd"/>
           </w:p>
         </w:tc>
         <w:tc>
@@ -6887,7 +6134,6 @@
                 <w:szCs w:val="24"/>
               </w:rPr>
             </w:pPr>
-            <w:proofErr w:type="spellStart"/>
             <w:r>
               <w:rPr>
                 <w:rFonts w:asciiTheme="minorHAnsi" w:hAnsiTheme="minorHAnsi" w:cs="Times New Roman"/>
@@ -6895,7 +6141,6 @@
               </w:rPr>
               <w:t>String</w:t>
             </w:r>
-            <w:proofErr w:type="spellEnd"/>
           </w:p>
         </w:tc>
         <w:tc>
@@ -6939,17 +6184,8 @@
                 <w:rFonts w:asciiTheme="minorHAnsi" w:hAnsiTheme="minorHAnsi" w:cs="Times New Roman"/>
                 <w:szCs w:val="24"/>
               </w:rPr>
-              <w:t>is_</w:t>
-            </w:r>
-            <w:proofErr w:type="spellStart"/>
-            <w:r>
-              <w:rPr>
-                <w:rFonts w:asciiTheme="minorHAnsi" w:hAnsiTheme="minorHAnsi" w:cs="Times New Roman"/>
-                <w:szCs w:val="24"/>
-              </w:rPr>
-              <w:t>admin</w:t>
-            </w:r>
-            <w:proofErr w:type="spellEnd"/>
+              <w:t>is_admin</w:t>
+            </w:r>
           </w:p>
         </w:tc>
         <w:tc>
@@ -6963,7 +6199,6 @@
                 <w:szCs w:val="24"/>
               </w:rPr>
             </w:pPr>
-            <w:proofErr w:type="spellStart"/>
             <w:r>
               <w:rPr>
                 <w:rFonts w:asciiTheme="minorHAnsi" w:hAnsiTheme="minorHAnsi" w:cs="Times New Roman"/>
@@ -6971,7 +6206,6 @@
               </w:rPr>
               <w:t>String</w:t>
             </w:r>
-            <w:proofErr w:type="spellEnd"/>
           </w:p>
         </w:tc>
         <w:tc>
@@ -7016,127 +6250,96 @@
           <w:sz w:val="26"/>
           <w:szCs w:val="26"/>
         </w:rPr>
+        <w:t>Animal entitás</w:t>
+      </w:r>
+    </w:p>
+    <w:p>
+      <w:pPr>
+        <w:rPr>
+          <w:rFonts w:asciiTheme="minorHAnsi" w:hAnsiTheme="minorHAnsi" w:cs="Times New Roman"/>
+          <w:szCs w:val="24"/>
+        </w:rPr>
+      </w:pPr>
+      <w:r>
+        <w:rPr>
+          <w:rFonts w:asciiTheme="minorHAnsi" w:hAnsiTheme="minorHAnsi" w:cs="Times New Roman"/>
+          <w:b/>
+          <w:szCs w:val="24"/>
+        </w:rPr>
+        <w:t>Célja:</w:t>
+      </w:r>
+      <w:r>
+        <w:rPr>
+          <w:rFonts w:asciiTheme="minorHAnsi" w:hAnsiTheme="minorHAnsi" w:cs="Times New Roman"/>
+          <w:szCs w:val="24"/>
+        </w:rPr>
+        <w:t xml:space="preserve"> egy állat adatainak reprezentálása</w:t>
+      </w:r>
+    </w:p>
+    <w:p>
+      <w:pPr>
+        <w:rPr>
+          <w:rFonts w:asciiTheme="minorHAnsi" w:hAnsiTheme="minorHAnsi" w:cs="Times New Roman"/>
+          <w:szCs w:val="24"/>
+        </w:rPr>
+      </w:pPr>
+      <w:r>
+        <w:rPr>
+          <w:rFonts w:asciiTheme="minorHAnsi" w:hAnsiTheme="minorHAnsi" w:cs="Times New Roman"/>
+          <w:b/>
+          <w:szCs w:val="24"/>
+        </w:rPr>
+        <w:t>Leképezése a kódban:</w:t>
+      </w:r>
+      <w:r>
+        <w:rPr>
+          <w:rFonts w:asciiTheme="minorHAnsi" w:hAnsiTheme="minorHAnsi" w:cs="Times New Roman"/>
+          <w:szCs w:val="24"/>
+        </w:rPr>
+        <w:t xml:space="preserve"> az </w:t>
+      </w:r>
+      <w:r>
+        <w:rPr>
+          <w:rFonts w:asciiTheme="minorHAnsi" w:hAnsiTheme="minorHAnsi" w:cs="Times New Roman"/>
+          <w:i/>
+          <w:szCs w:val="24"/>
+        </w:rPr>
         <w:t>Animal</w:t>
       </w:r>
       <w:r>
         <w:rPr>
-          <w:rFonts w:asciiTheme="minorHAnsi" w:hAnsiTheme="minorHAnsi"/>
+          <w:rFonts w:asciiTheme="minorHAnsi" w:hAnsiTheme="minorHAnsi" w:cs="Times New Roman"/>
+          <w:szCs w:val="24"/>
+        </w:rPr>
+        <w:t xml:space="preserve"> osztály</w:t>
+      </w:r>
+    </w:p>
+    <w:p>
+      <w:pPr>
+        <w:rPr>
+          <w:rFonts w:asciiTheme="minorHAnsi" w:hAnsiTheme="minorHAnsi" w:cs="Times New Roman"/>
+          <w:szCs w:val="24"/>
+        </w:rPr>
+      </w:pPr>
+      <w:r>
+        <w:rPr>
+          <w:rFonts w:asciiTheme="minorHAnsi" w:hAnsiTheme="minorHAnsi" w:cs="Times New Roman"/>
           <w:b/>
+          <w:szCs w:val="24"/>
+        </w:rPr>
+        <w:t>Leképezése az adatbázisban:</w:t>
+      </w:r>
+      <w:r>
+        <w:rPr>
+          <w:rFonts w:asciiTheme="minorHAnsi" w:hAnsiTheme="minorHAnsi" w:cs="Times New Roman"/>
+          <w:szCs w:val="24"/>
+        </w:rPr>
+        <w:t xml:space="preserve"> az </w:t>
+      </w:r>
+      <w:r>
+        <w:rPr>
+          <w:rFonts w:asciiTheme="minorHAnsi" w:hAnsiTheme="minorHAnsi" w:cs="Times New Roman"/>
           <w:i/>
-          <w:sz w:val="26"/>
-          <w:szCs w:val="26"/>
-        </w:rPr>
-        <w:t xml:space="preserve"> entitás</w:t>
-      </w:r>
-    </w:p>
-    <w:p>
-      <w:pPr>
-        <w:rPr>
-          <w:rFonts w:asciiTheme="minorHAnsi" w:hAnsiTheme="minorHAnsi" w:cs="Times New Roman"/>
-          <w:szCs w:val="24"/>
-        </w:rPr>
-      </w:pPr>
-      <w:r>
-        <w:rPr>
-          <w:rFonts w:asciiTheme="minorHAnsi" w:hAnsiTheme="minorHAnsi" w:cs="Times New Roman"/>
-          <w:b/>
-          <w:szCs w:val="24"/>
-        </w:rPr>
-        <w:t>Célja:</w:t>
-      </w:r>
-      <w:r>
-        <w:rPr>
-          <w:rFonts w:asciiTheme="minorHAnsi" w:hAnsiTheme="minorHAnsi" w:cs="Times New Roman"/>
-          <w:szCs w:val="24"/>
-        </w:rPr>
-        <w:t xml:space="preserve"> egy </w:t>
-      </w:r>
-      <w:r>
-        <w:rPr>
-          <w:rFonts w:asciiTheme="minorHAnsi" w:hAnsiTheme="minorHAnsi" w:cs="Times New Roman"/>
-          <w:szCs w:val="24"/>
-        </w:rPr>
-        <w:t>állat</w:t>
-      </w:r>
-      <w:r>
-        <w:rPr>
-          <w:rFonts w:asciiTheme="minorHAnsi" w:hAnsiTheme="minorHAnsi" w:cs="Times New Roman"/>
-          <w:szCs w:val="24"/>
-        </w:rPr>
-        <w:t xml:space="preserve"> adatainak reprezentálása</w:t>
-      </w:r>
-    </w:p>
-    <w:p>
-      <w:pPr>
-        <w:rPr>
-          <w:rFonts w:asciiTheme="minorHAnsi" w:hAnsiTheme="minorHAnsi" w:cs="Times New Roman"/>
-          <w:szCs w:val="24"/>
-        </w:rPr>
-      </w:pPr>
-      <w:r>
-        <w:rPr>
-          <w:rFonts w:asciiTheme="minorHAnsi" w:hAnsiTheme="minorHAnsi" w:cs="Times New Roman"/>
-          <w:b/>
-          <w:szCs w:val="24"/>
-        </w:rPr>
-        <w:t>Leképezése a kódban:</w:t>
-      </w:r>
-      <w:r>
-        <w:rPr>
-          <w:rFonts w:asciiTheme="minorHAnsi" w:hAnsiTheme="minorHAnsi" w:cs="Times New Roman"/>
-          <w:szCs w:val="24"/>
-        </w:rPr>
-        <w:t xml:space="preserve"> az </w:t>
-      </w:r>
-      <w:r>
-        <w:rPr>
-          <w:rFonts w:asciiTheme="minorHAnsi" w:hAnsiTheme="minorHAnsi" w:cs="Times New Roman"/>
-          <w:i/>
-          <w:szCs w:val="24"/>
-        </w:rPr>
-        <w:t>Animal</w:t>
-      </w:r>
-      <w:r>
-        <w:rPr>
-          <w:rFonts w:asciiTheme="minorHAnsi" w:hAnsiTheme="minorHAnsi" w:cs="Times New Roman"/>
-          <w:szCs w:val="24"/>
-        </w:rPr>
-        <w:t xml:space="preserve"> </w:t>
-      </w:r>
-      <w:r>
-        <w:rPr>
-          <w:rFonts w:asciiTheme="minorHAnsi" w:hAnsiTheme="minorHAnsi" w:cs="Times New Roman"/>
-          <w:szCs w:val="24"/>
-        </w:rPr>
-        <w:t>osztály</w:t>
-      </w:r>
-    </w:p>
-    <w:p>
-      <w:pPr>
-        <w:rPr>
-          <w:rFonts w:asciiTheme="minorHAnsi" w:hAnsiTheme="minorHAnsi" w:cs="Times New Roman"/>
-          <w:szCs w:val="24"/>
-        </w:rPr>
-      </w:pPr>
-      <w:r>
-        <w:rPr>
-          <w:rFonts w:asciiTheme="minorHAnsi" w:hAnsiTheme="minorHAnsi" w:cs="Times New Roman"/>
-          <w:b/>
-          <w:szCs w:val="24"/>
-        </w:rPr>
-        <w:t>Leképezése az adatbázisban:</w:t>
-      </w:r>
-      <w:r>
-        <w:rPr>
-          <w:rFonts w:asciiTheme="minorHAnsi" w:hAnsiTheme="minorHAnsi" w:cs="Times New Roman"/>
-          <w:szCs w:val="24"/>
-        </w:rPr>
-        <w:t xml:space="preserve"> az </w:t>
-      </w:r>
-      <w:r>
-        <w:rPr>
-          <w:rFonts w:asciiTheme="minorHAnsi" w:hAnsiTheme="minorHAnsi" w:cs="Times New Roman"/>
-          <w:i/>
           <w:szCs w:val="24"/>
         </w:rPr>
         <w:t>animal</w:t>
@@ -7146,14 +6349,7 @@
           <w:rFonts w:asciiTheme="minorHAnsi" w:hAnsiTheme="minorHAnsi" w:cs="Times New Roman"/>
           <w:szCs w:val="24"/>
         </w:rPr>
-        <w:t xml:space="preserve"> </w:t>
-      </w:r>
-      <w:r>
-        <w:rPr>
-          <w:rFonts w:asciiTheme="minorHAnsi" w:hAnsiTheme="minorHAnsi" w:cs="Times New Roman"/>
-          <w:szCs w:val="24"/>
-        </w:rPr>
-        <w:t>tábla 1-1 sorára</w:t>
+        <w:t xml:space="preserve"> tábla 1-1 sorára</w:t>
       </w:r>
     </w:p>
     <w:p>
@@ -7247,23 +6443,13 @@
                 <w:szCs w:val="24"/>
               </w:rPr>
             </w:pPr>
-            <w:proofErr w:type="spellStart"/>
             <w:r>
               <w:rPr>
                 <w:rFonts w:asciiTheme="minorHAnsi" w:hAnsiTheme="minorHAnsi" w:cs="Times New Roman"/>
                 <w:b/>
                 <w:szCs w:val="24"/>
               </w:rPr>
-              <w:t>MySQL</w:t>
-            </w:r>
-            <w:proofErr w:type="spellEnd"/>
-            <w:r>
-              <w:rPr>
-                <w:rFonts w:asciiTheme="minorHAnsi" w:hAnsiTheme="minorHAnsi" w:cs="Times New Roman"/>
-                <w:b/>
-                <w:szCs w:val="24"/>
-              </w:rPr>
-              <w:t xml:space="preserve"> adattípus</w:t>
+              <w:t>MySQL adattípus</w:t>
             </w:r>
           </w:p>
         </w:tc>
@@ -7283,7 +6469,6 @@
                 <w:szCs w:val="24"/>
               </w:rPr>
             </w:pPr>
-            <w:proofErr w:type="spellStart"/>
             <w:r>
               <w:rPr>
                 <w:rFonts w:asciiTheme="minorHAnsi" w:hAnsiTheme="minorHAnsi" w:cs="Times New Roman"/>
@@ -7291,7 +6476,6 @@
               </w:rPr>
               <w:t>id</w:t>
             </w:r>
-            <w:proofErr w:type="spellEnd"/>
           </w:p>
         </w:tc>
         <w:tc>
@@ -7370,7 +6554,6 @@
                 <w:szCs w:val="24"/>
               </w:rPr>
             </w:pPr>
-            <w:proofErr w:type="spellStart"/>
             <w:r>
               <w:rPr>
                 <w:rFonts w:asciiTheme="minorHAnsi" w:hAnsiTheme="minorHAnsi" w:cs="Times New Roman"/>
@@ -7378,7 +6561,6 @@
               </w:rPr>
               <w:t>String</w:t>
             </w:r>
-            <w:proofErr w:type="spellEnd"/>
           </w:p>
         </w:tc>
         <w:tc>
@@ -7417,7 +6599,6 @@
                 <w:szCs w:val="24"/>
               </w:rPr>
             </w:pPr>
-            <w:proofErr w:type="spellStart"/>
             <w:r>
               <w:rPr>
                 <w:rFonts w:asciiTheme="minorHAnsi" w:hAnsiTheme="minorHAnsi" w:cs="Times New Roman"/>
@@ -7425,7 +6606,6 @@
               </w:rPr>
               <w:t>breed</w:t>
             </w:r>
-            <w:proofErr w:type="spellEnd"/>
           </w:p>
         </w:tc>
         <w:tc>
@@ -7439,7 +6619,6 @@
                 <w:szCs w:val="24"/>
               </w:rPr>
             </w:pPr>
-            <w:proofErr w:type="spellStart"/>
             <w:r>
               <w:rPr>
                 <w:rFonts w:asciiTheme="minorHAnsi" w:hAnsiTheme="minorHAnsi" w:cs="Times New Roman"/>
@@ -7447,7 +6626,6 @@
               </w:rPr>
               <w:t>String</w:t>
             </w:r>
-            <w:proofErr w:type="spellEnd"/>
           </w:p>
         </w:tc>
         <w:tc>
@@ -7506,7 +6684,6 @@
                 <w:szCs w:val="24"/>
               </w:rPr>
             </w:pPr>
-            <w:proofErr w:type="spellStart"/>
             <w:r>
               <w:rPr>
                 <w:rFonts w:asciiTheme="minorHAnsi" w:hAnsiTheme="minorHAnsi" w:cs="Times New Roman"/>
@@ -7514,7 +6691,6 @@
               </w:rPr>
               <w:t>String</w:t>
             </w:r>
-            <w:proofErr w:type="spellEnd"/>
           </w:p>
         </w:tc>
         <w:tc>
@@ -7553,7 +6729,6 @@
                 <w:szCs w:val="24"/>
               </w:rPr>
             </w:pPr>
-            <w:proofErr w:type="spellStart"/>
             <w:r>
               <w:rPr>
                 <w:rFonts w:asciiTheme="minorHAnsi" w:hAnsiTheme="minorHAnsi" w:cs="Times New Roman"/>
@@ -7561,7 +6736,6 @@
               </w:rPr>
               <w:t>age</w:t>
             </w:r>
-            <w:proofErr w:type="spellEnd"/>
           </w:p>
         </w:tc>
         <w:tc>
@@ -7620,7 +6794,6 @@
                 <w:szCs w:val="24"/>
               </w:rPr>
             </w:pPr>
-            <w:proofErr w:type="spellStart"/>
             <w:r>
               <w:rPr>
                 <w:rFonts w:asciiTheme="minorHAnsi" w:hAnsiTheme="minorHAnsi" w:cs="Times New Roman"/>
@@ -7628,7 +6801,6 @@
               </w:rPr>
               <w:t>color</w:t>
             </w:r>
-            <w:proofErr w:type="spellEnd"/>
           </w:p>
         </w:tc>
         <w:tc>
@@ -7642,7 +6814,6 @@
                 <w:szCs w:val="24"/>
               </w:rPr>
             </w:pPr>
-            <w:proofErr w:type="spellStart"/>
             <w:r>
               <w:rPr>
                 <w:rFonts w:asciiTheme="minorHAnsi" w:hAnsiTheme="minorHAnsi" w:cs="Times New Roman"/>
@@ -7650,7 +6821,6 @@
               </w:rPr>
               <w:t>String</w:t>
             </w:r>
-            <w:proofErr w:type="spellEnd"/>
           </w:p>
         </w:tc>
         <w:tc>
@@ -7689,7 +6859,6 @@
                 <w:szCs w:val="24"/>
               </w:rPr>
             </w:pPr>
-            <w:proofErr w:type="spellStart"/>
             <w:r>
               <w:rPr>
                 <w:rFonts w:asciiTheme="minorHAnsi" w:hAnsiTheme="minorHAnsi" w:cs="Times New Roman"/>
@@ -7697,7 +6866,6 @@
               </w:rPr>
               <w:t>volume</w:t>
             </w:r>
-            <w:proofErr w:type="spellEnd"/>
           </w:p>
         </w:tc>
         <w:tc>
@@ -7756,7 +6924,6 @@
                 <w:szCs w:val="24"/>
               </w:rPr>
             </w:pPr>
-            <w:proofErr w:type="spellStart"/>
             <w:r>
               <w:rPr>
                 <w:rFonts w:asciiTheme="minorHAnsi" w:hAnsiTheme="minorHAnsi" w:cs="Times New Roman"/>
@@ -7764,7 +6931,6 @@
               </w:rPr>
               <w:t>weight</w:t>
             </w:r>
-            <w:proofErr w:type="spellEnd"/>
           </w:p>
         </w:tc>
         <w:tc>
@@ -7823,31 +6989,13 @@
                 <w:szCs w:val="24"/>
               </w:rPr>
             </w:pPr>
-            <w:proofErr w:type="spellStart"/>
             <w:r>
               <w:rPr>
                 <w:rFonts w:asciiTheme="minorHAnsi" w:hAnsiTheme="minorHAnsi" w:cs="Times New Roman"/>
                 <w:szCs w:val="24"/>
               </w:rPr>
-              <w:t>favourite</w:t>
-            </w:r>
-            <w:proofErr w:type="spellEnd"/>
-            <w:r>
-              <w:rPr>
-                <w:rFonts w:asciiTheme="minorHAnsi" w:hAnsiTheme="minorHAnsi" w:cs="Times New Roman"/>
-                <w:szCs w:val="24"/>
-              </w:rPr>
-              <w:t>_</w:t>
-            </w:r>
-            <w:proofErr w:type="spellStart"/>
-            <w:r>
-              <w:rPr>
-                <w:rFonts w:asciiTheme="minorHAnsi" w:hAnsiTheme="minorHAnsi" w:cs="Times New Roman"/>
-                <w:szCs w:val="24"/>
-              </w:rPr>
-              <w:t>meal</w:t>
-            </w:r>
-            <w:proofErr w:type="spellEnd"/>
+              <w:t>favourite_meal</w:t>
+            </w:r>
           </w:p>
         </w:tc>
         <w:tc>
@@ -7861,7 +7009,6 @@
                 <w:szCs w:val="24"/>
               </w:rPr>
             </w:pPr>
-            <w:proofErr w:type="spellStart"/>
             <w:r>
               <w:rPr>
                 <w:rFonts w:asciiTheme="minorHAnsi" w:hAnsiTheme="minorHAnsi" w:cs="Times New Roman"/>
@@ -7869,7 +7016,6 @@
               </w:rPr>
               <w:t>String</w:t>
             </w:r>
-            <w:proofErr w:type="spellEnd"/>
           </w:p>
         </w:tc>
         <w:tc>
@@ -7928,7 +7074,6 @@
                 <w:szCs w:val="24"/>
               </w:rPr>
             </w:pPr>
-            <w:proofErr w:type="spellStart"/>
             <w:r>
               <w:rPr>
                 <w:rFonts w:asciiTheme="minorHAnsi" w:hAnsiTheme="minorHAnsi" w:cs="Times New Roman"/>
@@ -7936,7 +7081,6 @@
               </w:rPr>
               <w:t>String</w:t>
             </w:r>
-            <w:proofErr w:type="spellEnd"/>
           </w:p>
         </w:tc>
         <w:tc>
@@ -7980,17 +7124,8 @@
                 <w:rFonts w:asciiTheme="minorHAnsi" w:hAnsiTheme="minorHAnsi" w:cs="Times New Roman"/>
                 <w:szCs w:val="24"/>
               </w:rPr>
-              <w:t>is_</w:t>
-            </w:r>
-            <w:proofErr w:type="spellStart"/>
-            <w:r>
-              <w:rPr>
-                <w:rFonts w:asciiTheme="minorHAnsi" w:hAnsiTheme="minorHAnsi" w:cs="Times New Roman"/>
-                <w:szCs w:val="24"/>
-              </w:rPr>
-              <w:t>available</w:t>
-            </w:r>
-            <w:proofErr w:type="spellEnd"/>
+              <w:t>is_available</w:t>
+            </w:r>
           </w:p>
         </w:tc>
         <w:tc>
@@ -8004,7 +7139,6 @@
                 <w:szCs w:val="24"/>
               </w:rPr>
             </w:pPr>
-            <w:proofErr w:type="spellStart"/>
             <w:r>
               <w:rPr>
                 <w:rFonts w:asciiTheme="minorHAnsi" w:hAnsiTheme="minorHAnsi" w:cs="Times New Roman"/>
@@ -8012,7 +7146,6 @@
               </w:rPr>
               <w:t>String</w:t>
             </w:r>
-            <w:proofErr w:type="spellEnd"/>
           </w:p>
         </w:tc>
         <w:tc>
@@ -8056,17 +7189,8 @@
                 <w:rFonts w:asciiTheme="minorHAnsi" w:hAnsiTheme="minorHAnsi" w:cs="Times New Roman"/>
                 <w:szCs w:val="24"/>
               </w:rPr>
-              <w:t>is_</w:t>
-            </w:r>
-            <w:proofErr w:type="spellStart"/>
-            <w:r>
-              <w:rPr>
-                <w:rFonts w:asciiTheme="minorHAnsi" w:hAnsiTheme="minorHAnsi" w:cs="Times New Roman"/>
-                <w:szCs w:val="24"/>
-              </w:rPr>
-              <w:t>broken</w:t>
-            </w:r>
-            <w:proofErr w:type="spellEnd"/>
+              <w:t>is_broken</w:t>
+            </w:r>
           </w:p>
         </w:tc>
         <w:tc>
@@ -8080,7 +7204,6 @@
                 <w:szCs w:val="24"/>
               </w:rPr>
             </w:pPr>
-            <w:proofErr w:type="spellStart"/>
             <w:r>
               <w:rPr>
                 <w:rFonts w:asciiTheme="minorHAnsi" w:hAnsiTheme="minorHAnsi" w:cs="Times New Roman"/>
@@ -8088,7 +7211,6 @@
               </w:rPr>
               <w:t>String</w:t>
             </w:r>
-            <w:proofErr w:type="spellEnd"/>
           </w:p>
         </w:tc>
         <w:tc>
@@ -8127,7 +7249,6 @@
                 <w:szCs w:val="24"/>
               </w:rPr>
             </w:pPr>
-            <w:proofErr w:type="spellStart"/>
             <w:r>
               <w:rPr>
                 <w:rFonts w:asciiTheme="minorHAnsi" w:hAnsiTheme="minorHAnsi" w:cs="Times New Roman"/>
@@ -8135,7 +7256,6 @@
               </w:rPr>
               <w:t>picture</w:t>
             </w:r>
-            <w:proofErr w:type="spellEnd"/>
           </w:p>
         </w:tc>
         <w:tc>
@@ -8149,7 +7269,6 @@
                 <w:szCs w:val="24"/>
               </w:rPr>
             </w:pPr>
-            <w:proofErr w:type="spellStart"/>
             <w:r>
               <w:rPr>
                 <w:rFonts w:asciiTheme="minorHAnsi" w:hAnsiTheme="minorHAnsi" w:cs="Times New Roman"/>
@@ -8157,7 +7276,6 @@
               </w:rPr>
               <w:t>String</w:t>
             </w:r>
-            <w:proofErr w:type="spellEnd"/>
           </w:p>
         </w:tc>
         <w:tc>
@@ -8196,7 +7314,6 @@
                 <w:szCs w:val="24"/>
               </w:rPr>
             </w:pPr>
-            <w:proofErr w:type="spellStart"/>
             <w:r>
               <w:rPr>
                 <w:rFonts w:asciiTheme="minorHAnsi" w:hAnsiTheme="minorHAnsi" w:cs="Times New Roman"/>
@@ -8204,7 +7321,6 @@
               </w:rPr>
               <w:t>owner</w:t>
             </w:r>
-            <w:proofErr w:type="spellEnd"/>
           </w:p>
         </w:tc>
         <w:tc>
@@ -8243,14 +7359,7 @@
                 <w:rFonts w:asciiTheme="minorHAnsi" w:hAnsiTheme="minorHAnsi" w:cs="Times New Roman"/>
                 <w:szCs w:val="24"/>
               </w:rPr>
-              <w:t>INT</w:t>
-            </w:r>
-            <w:r>
-              <w:rPr>
-                <w:rFonts w:asciiTheme="minorHAnsi" w:hAnsiTheme="minorHAnsi" w:cs="Times New Roman"/>
-                <w:szCs w:val="24"/>
-              </w:rPr>
-              <w:t xml:space="preserve"> – FOREIGN KEY</w:t>
+              <w:t>INT – FOREIGN KEY</w:t>
             </w:r>
           </w:p>
         </w:tc>
@@ -8346,23 +7455,7 @@
           <w:rFonts w:asciiTheme="minorHAnsi" w:hAnsiTheme="minorHAnsi" w:cs="Times New Roman"/>
           <w:szCs w:val="24"/>
         </w:rPr>
-        <w:t xml:space="preserve"> </w:t>
-      </w:r>
-      <w:proofErr w:type="spellStart"/>
-      <w:r>
-        <w:rPr>
-          <w:rFonts w:asciiTheme="minorHAnsi" w:hAnsiTheme="minorHAnsi" w:cs="Times New Roman"/>
-          <w:szCs w:val="24"/>
-        </w:rPr>
-        <w:t>URI-k</w:t>
-      </w:r>
-      <w:proofErr w:type="spellEnd"/>
-      <w:r>
-        <w:rPr>
-          <w:rFonts w:asciiTheme="minorHAnsi" w:hAnsiTheme="minorHAnsi" w:cs="Times New Roman"/>
-          <w:szCs w:val="24"/>
-        </w:rPr>
-        <w:t xml:space="preserve"> segítségével azonosítjuk.</w:t>
+        <w:t xml:space="preserve"> URI-k segítségével azonosítjuk.</w:t>
       </w:r>
     </w:p>
     <w:p>
@@ -8667,6 +7760,8 @@
         </w:rPr>
         <w:t xml:space="preserve"> – töröl egy állatot az adatbázisból</w:t>
       </w:r>
+      <w:bookmarkStart w:id="15" w:name="_GoBack"/>
+      <w:bookmarkEnd w:id="15"/>
     </w:p>
     <w:p>
       <w:pPr>
@@ -8707,7 +7802,7 @@
           <w:lang w:val="hu-HU"/>
         </w:rPr>
       </w:pPr>
-      <w:bookmarkStart w:id="15" w:name="_Toc436237161"/>
+      <w:bookmarkStart w:id="16" w:name="_Toc436237161"/>
       <w:r>
         <w:rPr>
           <w:rFonts w:asciiTheme="minorHAnsi" w:hAnsiTheme="minorHAnsi"/>
@@ -8716,92 +7811,28 @@
         </w:rPr>
         <w:t>Frontend</w:t>
       </w:r>
-      <w:bookmarkEnd w:id="15"/>
-    </w:p>
-    <w:p>
-      <w:pPr>
-        <w:rPr>
-          <w:rFonts w:asciiTheme="minorHAnsi" w:hAnsiTheme="minorHAnsi" w:cs="Times New Roman"/>
-          <w:szCs w:val="24"/>
-        </w:rPr>
-      </w:pPr>
-      <w:r>
-        <w:rPr>
-          <w:rFonts w:asciiTheme="minorHAnsi" w:hAnsiTheme="minorHAnsi" w:cs="Times New Roman"/>
-          <w:szCs w:val="24"/>
-        </w:rPr>
-        <w:t xml:space="preserve">Az alkalmazás böngészőben történő megjelenítéséhez HTML oldalakat, </w:t>
-      </w:r>
-      <w:proofErr w:type="spellStart"/>
-      <w:r>
-        <w:rPr>
-          <w:rFonts w:asciiTheme="minorHAnsi" w:hAnsiTheme="minorHAnsi" w:cs="Times New Roman"/>
-          <w:szCs w:val="24"/>
-        </w:rPr>
-        <w:t>Javascriptet</w:t>
-      </w:r>
-      <w:proofErr w:type="spellEnd"/>
-      <w:r>
-        <w:rPr>
-          <w:rFonts w:asciiTheme="minorHAnsi" w:hAnsiTheme="minorHAnsi" w:cs="Times New Roman"/>
-          <w:szCs w:val="24"/>
-        </w:rPr>
-        <w:t xml:space="preserve"> és </w:t>
-      </w:r>
-      <w:proofErr w:type="spellStart"/>
-      <w:r>
-        <w:rPr>
-          <w:rFonts w:asciiTheme="minorHAnsi" w:hAnsiTheme="minorHAnsi" w:cs="Times New Roman"/>
-          <w:szCs w:val="24"/>
-        </w:rPr>
-        <w:t>CSS-t</w:t>
-      </w:r>
-      <w:proofErr w:type="spellEnd"/>
-      <w:r>
-        <w:rPr>
-          <w:rFonts w:asciiTheme="minorHAnsi" w:hAnsiTheme="minorHAnsi" w:cs="Times New Roman"/>
-          <w:szCs w:val="24"/>
-        </w:rPr>
-        <w:t xml:space="preserve"> használunk. Az oldal designja a </w:t>
-      </w:r>
-      <w:proofErr w:type="spellStart"/>
-      <w:r>
-        <w:rPr>
-          <w:rFonts w:asciiTheme="minorHAnsi" w:hAnsiTheme="minorHAnsi" w:cs="Times New Roman"/>
-          <w:szCs w:val="24"/>
-        </w:rPr>
-        <w:t>Bootstrap</w:t>
-      </w:r>
-      <w:proofErr w:type="spellEnd"/>
-      <w:r>
-        <w:rPr>
-          <w:rFonts w:asciiTheme="minorHAnsi" w:hAnsiTheme="minorHAnsi" w:cs="Times New Roman"/>
-          <w:szCs w:val="24"/>
-        </w:rPr>
-        <w:t xml:space="preserve"> keretrendszeren alapul.</w:t>
-      </w:r>
-      <w:r>
-        <w:rPr>
-          <w:rFonts w:asciiTheme="minorHAnsi" w:hAnsiTheme="minorHAnsi" w:cs="Times New Roman"/>
-          <w:szCs w:val="24"/>
-        </w:rPr>
-        <w:t xml:space="preserve"> Az oldalon struktúrájának dinamikus változtatását az </w:t>
-      </w:r>
-      <w:proofErr w:type="spellStart"/>
-      <w:r>
-        <w:rPr>
-          <w:rFonts w:asciiTheme="minorHAnsi" w:hAnsiTheme="minorHAnsi" w:cs="Times New Roman"/>
-          <w:szCs w:val="24"/>
-        </w:rPr>
-        <w:t>Angular</w:t>
-      </w:r>
-      <w:proofErr w:type="spellEnd"/>
-      <w:r>
-        <w:rPr>
-          <w:rFonts w:asciiTheme="minorHAnsi" w:hAnsiTheme="minorHAnsi" w:cs="Times New Roman"/>
-          <w:szCs w:val="24"/>
-        </w:rPr>
-        <w:t xml:space="preserve"> JS keretrendszerrel oldottuk meg.</w:t>
+      <w:bookmarkEnd w:id="16"/>
+    </w:p>
+    <w:p>
+      <w:pPr>
+        <w:rPr>
+          <w:rFonts w:asciiTheme="minorHAnsi" w:hAnsiTheme="minorHAnsi" w:cs="Times New Roman"/>
+          <w:szCs w:val="24"/>
+        </w:rPr>
+      </w:pPr>
+      <w:r>
+        <w:rPr>
+          <w:rFonts w:asciiTheme="minorHAnsi" w:hAnsiTheme="minorHAnsi" w:cs="Times New Roman"/>
+          <w:szCs w:val="24"/>
+        </w:rPr>
+        <w:t>Az alkalmazás böngészőben történő megjelenítéséhez HTML oldalakat, Javascriptet és CSS-t használunk. Az oldal designja a Bootstrap keretrendszeren alapul.</w:t>
+      </w:r>
+      <w:r>
+        <w:rPr>
+          <w:rFonts w:asciiTheme="minorHAnsi" w:hAnsiTheme="minorHAnsi" w:cs="Times New Roman"/>
+          <w:szCs w:val="24"/>
+        </w:rPr>
+        <w:t xml:space="preserve"> Az oldalon struktúrájának dinamikus változtatását az Angular JS keretrendszerrel oldottuk meg.</w:t>
       </w:r>
     </w:p>
     <w:p>
@@ -8812,7 +7843,7 @@
           <w:b/>
         </w:rPr>
       </w:pPr>
-      <w:bookmarkStart w:id="16" w:name="_Toc436237162"/>
+      <w:bookmarkStart w:id="17" w:name="_Toc436237162"/>
       <w:r>
         <w:rPr>
           <w:rFonts w:asciiTheme="minorHAnsi" w:hAnsiTheme="minorHAnsi"/>
@@ -8820,7 +7851,7 @@
         </w:rPr>
         <w:t>A GUI főbb elemei:</w:t>
       </w:r>
-      <w:bookmarkEnd w:id="16"/>
+      <w:bookmarkEnd w:id="17"/>
     </w:p>
     <w:p>
       <w:pPr>
@@ -8978,7 +8009,7 @@
           <w:lang w:val="hu-HU"/>
         </w:rPr>
       </w:pPr>
-      <w:bookmarkStart w:id="17" w:name="_Toc436237163"/>
+      <w:bookmarkStart w:id="18" w:name="_Toc436237163"/>
       <w:r>
         <w:rPr>
           <w:rFonts w:asciiTheme="minorHAnsi" w:hAnsiTheme="minorHAnsi"/>
@@ -8986,7 +8017,7 @@
         </w:rPr>
         <w:t>Az oldal működése</w:t>
       </w:r>
-      <w:bookmarkEnd w:id="17"/>
+      <w:bookmarkEnd w:id="18"/>
     </w:p>
     <w:p>
       <w:pPr>
@@ -8996,7 +8027,7 @@
           <w:lang w:val="hu-HU"/>
         </w:rPr>
       </w:pPr>
-      <w:bookmarkStart w:id="18" w:name="_Toc436237164"/>
+      <w:bookmarkStart w:id="19" w:name="_Toc436237164"/>
       <w:r>
         <w:rPr>
           <w:rFonts w:asciiTheme="minorHAnsi" w:hAnsiTheme="minorHAnsi"/>
@@ -9019,7 +8050,7 @@
         </w:rPr>
         <w:t>és</w:t>
       </w:r>
-      <w:bookmarkEnd w:id="18"/>
+      <w:bookmarkEnd w:id="19"/>
     </w:p>
     <w:p>
       <w:pPr>
@@ -9039,6 +8070,287 @@
             <wp:extent cx="5760720" cy="3070225"/>
             <wp:effectExtent l="0" t="0" r="0" b="0"/>
             <wp:docPr id="6" name="Kép 6"/>
+            <wp:cNvGraphicFramePr>
+              <a:graphicFrameLocks xmlns:a="http://schemas.openxmlformats.org/drawingml/2006/main" noChangeAspect="1"/>
+            </wp:cNvGraphicFramePr>
+            <a:graphic xmlns:a="http://schemas.openxmlformats.org/drawingml/2006/main">
+              <a:graphicData uri="http://schemas.openxmlformats.org/drawingml/2006/picture">
+                <pic:pic xmlns:pic="http://schemas.openxmlformats.org/drawingml/2006/picture">
+                  <pic:nvPicPr>
+                    <pic:cNvPr id="1" name=""/>
+                    <pic:cNvPicPr/>
+                  </pic:nvPicPr>
+                  <pic:blipFill>
+                    <a:blip r:embed="rId12"/>
+                    <a:stretch>
+                      <a:fillRect/>
+                    </a:stretch>
+                  </pic:blipFill>
+                  <pic:spPr>
+                    <a:xfrm>
+                      <a:off x="0" y="0"/>
+                      <a:ext cx="5760720" cy="3070225"/>
+                    </a:xfrm>
+                    <a:prstGeom prst="rect">
+                      <a:avLst/>
+                    </a:prstGeom>
+                  </pic:spPr>
+                </pic:pic>
+              </a:graphicData>
+            </a:graphic>
+          </wp:inline>
+        </w:drawing>
+      </w:r>
+    </w:p>
+    <w:p>
+      <w:pPr>
+        <w:pStyle w:val="Kpalrs"/>
+        <w:spacing w:after="480"/>
+        <w:jc w:val="center"/>
+        <w:rPr>
+          <w:rFonts w:asciiTheme="minorHAnsi" w:hAnsiTheme="minorHAnsi" w:cs="Times New Roman"/>
+          <w:i/>
+          <w:noProof/>
+          <w:color w:val="auto"/>
+          <w:sz w:val="24"/>
+          <w:szCs w:val="24"/>
+          <w:lang w:val="hu-HU"/>
+        </w:rPr>
+      </w:pPr>
+      <w:r>
+        <w:rPr>
+          <w:rFonts w:asciiTheme="minorHAnsi" w:hAnsiTheme="minorHAnsi" w:cs="Times New Roman"/>
+          <w:i/>
+          <w:noProof/>
+          <w:color w:val="auto"/>
+          <w:sz w:val="24"/>
+          <w:szCs w:val="24"/>
+          <w:lang w:val="hu-HU"/>
+        </w:rPr>
+        <w:fldChar w:fldCharType="begin"/>
+      </w:r>
+      <w:r>
+        <w:rPr>
+          <w:rFonts w:asciiTheme="minorHAnsi" w:hAnsiTheme="minorHAnsi" w:cs="Times New Roman"/>
+          <w:i/>
+          <w:noProof/>
+          <w:color w:val="auto"/>
+          <w:sz w:val="24"/>
+          <w:szCs w:val="24"/>
+          <w:lang w:val="hu-HU"/>
+        </w:rPr>
+        <w:instrText xml:space="preserve"> SEQ ábra \* ARABIC </w:instrText>
+      </w:r>
+      <w:r>
+        <w:rPr>
+          <w:rFonts w:asciiTheme="minorHAnsi" w:hAnsiTheme="minorHAnsi" w:cs="Times New Roman"/>
+          <w:i/>
+          <w:noProof/>
+          <w:color w:val="auto"/>
+          <w:sz w:val="24"/>
+          <w:szCs w:val="24"/>
+          <w:lang w:val="hu-HU"/>
+        </w:rPr>
+        <w:fldChar w:fldCharType="separate"/>
+      </w:r>
+      <w:r>
+        <w:rPr>
+          <w:rFonts w:asciiTheme="minorHAnsi" w:hAnsiTheme="minorHAnsi" w:cs="Times New Roman"/>
+          <w:i/>
+          <w:noProof/>
+          <w:color w:val="auto"/>
+          <w:sz w:val="24"/>
+          <w:szCs w:val="24"/>
+          <w:lang w:val="hu-HU"/>
+        </w:rPr>
+        <w:t>5</w:t>
+      </w:r>
+      <w:r>
+        <w:rPr>
+          <w:rFonts w:asciiTheme="minorHAnsi" w:hAnsiTheme="minorHAnsi" w:cs="Times New Roman"/>
+          <w:i/>
+          <w:noProof/>
+          <w:color w:val="auto"/>
+          <w:sz w:val="24"/>
+          <w:szCs w:val="24"/>
+          <w:lang w:val="hu-HU"/>
+        </w:rPr>
+        <w:fldChar w:fldCharType="end"/>
+      </w:r>
+      <w:r>
+        <w:rPr>
+          <w:rFonts w:asciiTheme="minorHAnsi" w:hAnsiTheme="minorHAnsi" w:cs="Times New Roman"/>
+          <w:i/>
+          <w:noProof/>
+          <w:color w:val="auto"/>
+          <w:sz w:val="24"/>
+          <w:szCs w:val="24"/>
+          <w:lang w:val="hu-HU"/>
+        </w:rPr>
+        <w:t xml:space="preserve">. ábra </w:t>
+      </w:r>
+      <w:r>
+        <w:rPr>
+          <w:rFonts w:asciiTheme="minorHAnsi" w:hAnsiTheme="minorHAnsi" w:cs="Times New Roman"/>
+          <w:b w:val="0"/>
+          <w:i/>
+          <w:noProof/>
+          <w:color w:val="auto"/>
+          <w:sz w:val="24"/>
+          <w:szCs w:val="24"/>
+          <w:lang w:val="hu-HU"/>
+        </w:rPr>
+        <w:t>Bejelentkező oldal</w:t>
+      </w:r>
+    </w:p>
+    <w:p>
+      <w:pPr>
+        <w:rPr>
+          <w:rFonts w:asciiTheme="minorHAnsi" w:hAnsiTheme="minorHAnsi" w:cs="Times New Roman"/>
+          <w:szCs w:val="24"/>
+        </w:rPr>
+      </w:pPr>
+      <w:r>
+        <w:rPr>
+          <w:rFonts w:asciiTheme="minorHAnsi" w:hAnsiTheme="minorHAnsi" w:cs="Times New Roman"/>
+          <w:szCs w:val="24"/>
+        </w:rPr>
+        <w:t>A felhasználók</w:t>
+      </w:r>
+      <w:r>
+        <w:rPr>
+          <w:rFonts w:asciiTheme="minorHAnsi" w:hAnsiTheme="minorHAnsi" w:cs="Times New Roman"/>
+          <w:szCs w:val="24"/>
+        </w:rPr>
+        <w:t xml:space="preserve"> </w:t>
+      </w:r>
+      <w:r>
+        <w:rPr>
+          <w:rFonts w:asciiTheme="minorHAnsi" w:hAnsiTheme="minorHAnsi" w:cs="Times New Roman"/>
+          <w:szCs w:val="24"/>
+        </w:rPr>
+        <w:t xml:space="preserve">az ábrán látható felületen regisztrálhatnak a kölcsönző online felületére. Amennyiben már van regisztrációjuk, itt tudnak bejelentkezni. A kölcsönző adminisztrátorai is itt tudnak belépni a rendszerbe. </w:t>
+      </w:r>
+    </w:p>
+    <w:p>
+      <w:pPr>
+        <w:rPr>
+          <w:rFonts w:asciiTheme="minorHAnsi" w:hAnsiTheme="minorHAnsi" w:cs="Times New Roman"/>
+          <w:szCs w:val="24"/>
+        </w:rPr>
+      </w:pPr>
+      <w:r>
+        <w:rPr>
+          <w:rFonts w:asciiTheme="minorHAnsi" w:hAnsiTheme="minorHAnsi" w:cs="Times New Roman"/>
+          <w:szCs w:val="24"/>
+        </w:rPr>
+        <w:t>Amennyiben hibás adatokkal próbál valaki belépn</w:t>
+      </w:r>
+      <w:r>
+        <w:rPr>
+          <w:rFonts w:asciiTheme="minorHAnsi" w:hAnsiTheme="minorHAnsi" w:cs="Times New Roman"/>
+          <w:szCs w:val="24"/>
+        </w:rPr>
+        <w:t>i, a rendszer hibaüzenetet küld.</w:t>
+      </w:r>
+      <w:r>
+        <w:rPr>
+          <w:rFonts w:asciiTheme="minorHAnsi" w:hAnsiTheme="minorHAnsi" w:cs="Times New Roman"/>
+          <w:szCs w:val="24"/>
+        </w:rPr>
+        <w:t xml:space="preserve"> A rendszerben a felhasználónevek egyediek, így két user nem tud ugyanazon felhasználónévvel regisztrálni.</w:t>
+      </w:r>
+    </w:p>
+    <w:p>
+      <w:pPr>
+        <w:rPr>
+          <w:rFonts w:asciiTheme="minorHAnsi" w:hAnsiTheme="minorHAnsi" w:cs="Times New Roman"/>
+          <w:szCs w:val="24"/>
+        </w:rPr>
+      </w:pPr>
+      <w:r>
+        <w:rPr>
+          <w:rFonts w:asciiTheme="minorHAnsi" w:hAnsiTheme="minorHAnsi" w:cs="Times New Roman"/>
+          <w:szCs w:val="24"/>
+        </w:rPr>
+        <w:lastRenderedPageBreak/>
+        <w:t>Az oldal hibaüzenettel figyelmeztet, ha nem töltjük ki valamelyik beviteli mezőt, és így próbálunk belépni, vagy regisztrálni.</w:t>
+      </w:r>
+    </w:p>
+    <w:p>
+      <w:pPr>
+        <w:rPr>
+          <w:rFonts w:asciiTheme="minorHAnsi" w:hAnsiTheme="minorHAnsi" w:cs="Times New Roman"/>
+          <w:szCs w:val="24"/>
+        </w:rPr>
+      </w:pPr>
+      <w:r>
+        <w:rPr>
+          <w:rFonts w:asciiTheme="minorHAnsi" w:hAnsiTheme="minorHAnsi" w:cs="Times New Roman"/>
+          <w:szCs w:val="24"/>
+        </w:rPr>
+        <w:t>Sikeres bejelentkezés esetén a lista oldalra irányítja a rendszer a felhasználót</w:t>
+      </w:r>
+      <w:r>
+        <w:rPr>
+          <w:rFonts w:asciiTheme="minorHAnsi" w:hAnsiTheme="minorHAnsi" w:cs="Times New Roman"/>
+          <w:szCs w:val="24"/>
+        </w:rPr>
+        <w:t>, amennyiben nem adminisztrátor</w:t>
+      </w:r>
+      <w:r>
+        <w:rPr>
+          <w:rFonts w:asciiTheme="minorHAnsi" w:hAnsiTheme="minorHAnsi" w:cs="Times New Roman"/>
+          <w:szCs w:val="24"/>
+        </w:rPr>
+        <w:t>.</w:t>
+      </w:r>
+      <w:r>
+        <w:rPr>
+          <w:rFonts w:asciiTheme="minorHAnsi" w:hAnsiTheme="minorHAnsi" w:cs="Times New Roman"/>
+          <w:szCs w:val="24"/>
+        </w:rPr>
+        <w:t xml:space="preserve"> Az adminisztrátorokat a menedzsment felületre irányítja.</w:t>
+      </w:r>
+    </w:p>
+    <w:p>
+      <w:pPr>
+        <w:pStyle w:val="Cmsor2"/>
+        <w:rPr>
+          <w:rFonts w:asciiTheme="minorHAnsi" w:hAnsiTheme="minorHAnsi"/>
+          <w:b/>
+          <w:lang w:val="hu-HU"/>
+        </w:rPr>
+      </w:pPr>
+      <w:bookmarkStart w:id="20" w:name="_Toc436237165"/>
+      <w:r>
+        <w:rPr>
+          <w:rFonts w:asciiTheme="minorHAnsi" w:hAnsiTheme="minorHAnsi"/>
+          <w:b/>
+          <w:lang w:val="hu-HU"/>
+        </w:rPr>
+        <w:t>Menedzsment</w:t>
+      </w:r>
+      <w:bookmarkEnd w:id="20"/>
+    </w:p>
+    <w:p>
+      <w:pPr>
+        <w:keepNext/>
+        <w:rPr>
+          <w:rFonts w:asciiTheme="minorHAnsi" w:hAnsiTheme="minorHAnsi"/>
+        </w:rPr>
+      </w:pPr>
+      <w:r>
+        <w:rPr>
+          <w:rFonts w:asciiTheme="minorHAnsi" w:hAnsiTheme="minorHAnsi"/>
+          <w:noProof/>
+          <w:lang w:eastAsia="hu-HU"/>
+        </w:rPr>
+        <w:drawing>
+          <wp:inline distT="0" distB="0" distL="0" distR="0" wp14:anchorId="73FB053B" wp14:editId="0004A8A4">
+            <wp:extent cx="5760720" cy="3070225"/>
+            <wp:effectExtent l="0" t="0" r="0" b="0"/>
+            <wp:docPr id="7" name="Kép 7"/>
             <wp:cNvGraphicFramePr>
               <a:graphicFrameLocks xmlns:a="http://schemas.openxmlformats.org/drawingml/2006/main" noChangeAspect="1"/>
             </wp:cNvGraphicFramePr>
@@ -9078,89 +8390,6 @@
         <w:jc w:val="center"/>
         <w:rPr>
           <w:rFonts w:asciiTheme="minorHAnsi" w:hAnsiTheme="minorHAnsi" w:cs="Times New Roman"/>
-          <w:i/>
-          <w:noProof/>
-          <w:color w:val="auto"/>
-          <w:sz w:val="24"/>
-          <w:szCs w:val="24"/>
-          <w:lang w:val="hu-HU"/>
-        </w:rPr>
-      </w:pPr>
-      <w:r>
-        <w:rPr>
-          <w:rFonts w:asciiTheme="minorHAnsi" w:hAnsiTheme="minorHAnsi" w:cs="Times New Roman"/>
-          <w:i/>
-          <w:noProof/>
-          <w:color w:val="auto"/>
-          <w:sz w:val="24"/>
-          <w:szCs w:val="24"/>
-          <w:lang w:val="hu-HU"/>
-        </w:rPr>
-        <w:fldChar w:fldCharType="begin"/>
-      </w:r>
-      <w:r>
-        <w:rPr>
-          <w:rFonts w:asciiTheme="minorHAnsi" w:hAnsiTheme="minorHAnsi" w:cs="Times New Roman"/>
-          <w:i/>
-          <w:noProof/>
-          <w:color w:val="auto"/>
-          <w:sz w:val="24"/>
-          <w:szCs w:val="24"/>
-          <w:lang w:val="hu-HU"/>
-        </w:rPr>
-        <w:instrText xml:space="preserve"> SEQ ábra \* ARABIC </w:instrText>
-      </w:r>
-      <w:r>
-        <w:rPr>
-          <w:rFonts w:asciiTheme="minorHAnsi" w:hAnsiTheme="minorHAnsi" w:cs="Times New Roman"/>
-          <w:i/>
-          <w:noProof/>
-          <w:color w:val="auto"/>
-          <w:sz w:val="24"/>
-          <w:szCs w:val="24"/>
-          <w:lang w:val="hu-HU"/>
-        </w:rPr>
-        <w:fldChar w:fldCharType="separate"/>
-      </w:r>
-      <w:r>
-        <w:rPr>
-          <w:rFonts w:asciiTheme="minorHAnsi" w:hAnsiTheme="minorHAnsi" w:cs="Times New Roman"/>
-          <w:i/>
-          <w:noProof/>
-          <w:color w:val="auto"/>
-          <w:sz w:val="24"/>
-          <w:szCs w:val="24"/>
-          <w:lang w:val="hu-HU"/>
-        </w:rPr>
-        <w:t>5</w:t>
-      </w:r>
-      <w:r>
-        <w:rPr>
-          <w:rFonts w:asciiTheme="minorHAnsi" w:hAnsiTheme="minorHAnsi" w:cs="Times New Roman"/>
-          <w:i/>
-          <w:noProof/>
-          <w:color w:val="auto"/>
-          <w:sz w:val="24"/>
-          <w:szCs w:val="24"/>
-          <w:lang w:val="hu-HU"/>
-        </w:rPr>
-        <w:fldChar w:fldCharType="end"/>
-      </w:r>
-      <w:r>
-        <w:rPr>
-          <w:rFonts w:asciiTheme="minorHAnsi" w:hAnsiTheme="minorHAnsi" w:cs="Times New Roman"/>
-          <w:i/>
-          <w:noProof/>
-          <w:color w:val="auto"/>
-          <w:sz w:val="24"/>
-          <w:szCs w:val="24"/>
-          <w:lang w:val="hu-HU"/>
-        </w:rPr>
-        <w:t xml:space="preserve">. ábra </w:t>
-      </w:r>
-      <w:r>
-        <w:rPr>
-          <w:rFonts w:asciiTheme="minorHAnsi" w:hAnsiTheme="minorHAnsi" w:cs="Times New Roman"/>
           <w:b w:val="0"/>
           <w:i/>
           <w:noProof/>
@@ -9169,26 +8398,195 @@
           <w:szCs w:val="24"/>
           <w:lang w:val="hu-HU"/>
         </w:rPr>
-        <w:t>Bejelentkező oldal</w:t>
-      </w:r>
-    </w:p>
-    <w:p>
-      <w:pPr>
-        <w:rPr>
-          <w:rFonts w:asciiTheme="minorHAnsi" w:hAnsiTheme="minorHAnsi" w:cs="Times New Roman"/>
-          <w:szCs w:val="24"/>
-        </w:rPr>
-      </w:pPr>
-      <w:r>
-        <w:rPr>
-          <w:rFonts w:asciiTheme="minorHAnsi" w:hAnsiTheme="minorHAnsi" w:cs="Times New Roman"/>
-          <w:szCs w:val="24"/>
-        </w:rPr>
-        <w:t>A felhasználók</w:t>
-      </w:r>
-      <w:r>
-        <w:rPr>
-          <w:rFonts w:asciiTheme="minorHAnsi" w:hAnsiTheme="minorHAnsi" w:cs="Times New Roman"/>
+      </w:pPr>
+      <w:r>
+        <w:rPr>
+          <w:rFonts w:asciiTheme="minorHAnsi" w:hAnsiTheme="minorHAnsi" w:cs="Times New Roman"/>
+          <w:i/>
+          <w:noProof/>
+          <w:color w:val="auto"/>
+          <w:sz w:val="24"/>
+          <w:szCs w:val="24"/>
+          <w:lang w:val="hu-HU"/>
+        </w:rPr>
+        <w:fldChar w:fldCharType="begin"/>
+      </w:r>
+      <w:r>
+        <w:rPr>
+          <w:rFonts w:asciiTheme="minorHAnsi" w:hAnsiTheme="minorHAnsi" w:cs="Times New Roman"/>
+          <w:i/>
+          <w:noProof/>
+          <w:color w:val="auto"/>
+          <w:sz w:val="24"/>
+          <w:szCs w:val="24"/>
+          <w:lang w:val="hu-HU"/>
+        </w:rPr>
+        <w:instrText xml:space="preserve"> SEQ ábra \* ARABIC </w:instrText>
+      </w:r>
+      <w:r>
+        <w:rPr>
+          <w:rFonts w:asciiTheme="minorHAnsi" w:hAnsiTheme="minorHAnsi" w:cs="Times New Roman"/>
+          <w:i/>
+          <w:noProof/>
+          <w:color w:val="auto"/>
+          <w:sz w:val="24"/>
+          <w:szCs w:val="24"/>
+          <w:lang w:val="hu-HU"/>
+        </w:rPr>
+        <w:fldChar w:fldCharType="separate"/>
+      </w:r>
+      <w:r>
+        <w:rPr>
+          <w:rFonts w:asciiTheme="minorHAnsi" w:hAnsiTheme="minorHAnsi" w:cs="Times New Roman"/>
+          <w:i/>
+          <w:noProof/>
+          <w:color w:val="auto"/>
+          <w:sz w:val="24"/>
+          <w:szCs w:val="24"/>
+          <w:lang w:val="hu-HU"/>
+        </w:rPr>
+        <w:t>6</w:t>
+      </w:r>
+      <w:r>
+        <w:rPr>
+          <w:rFonts w:asciiTheme="minorHAnsi" w:hAnsiTheme="minorHAnsi" w:cs="Times New Roman"/>
+          <w:i/>
+          <w:noProof/>
+          <w:color w:val="auto"/>
+          <w:sz w:val="24"/>
+          <w:szCs w:val="24"/>
+          <w:lang w:val="hu-HU"/>
+        </w:rPr>
+        <w:fldChar w:fldCharType="end"/>
+      </w:r>
+      <w:r>
+        <w:rPr>
+          <w:rFonts w:asciiTheme="minorHAnsi" w:hAnsiTheme="minorHAnsi" w:cs="Times New Roman"/>
+          <w:i/>
+          <w:noProof/>
+          <w:color w:val="auto"/>
+          <w:sz w:val="24"/>
+          <w:szCs w:val="24"/>
+          <w:lang w:val="hu-HU"/>
+        </w:rPr>
+        <w:t xml:space="preserve">. ábra </w:t>
+      </w:r>
+      <w:r>
+        <w:rPr>
+          <w:rFonts w:asciiTheme="minorHAnsi" w:hAnsiTheme="minorHAnsi" w:cs="Times New Roman"/>
+          <w:b w:val="0"/>
+          <w:i/>
+          <w:noProof/>
+          <w:color w:val="auto"/>
+          <w:sz w:val="24"/>
+          <w:szCs w:val="24"/>
+          <w:lang w:val="hu-HU"/>
+        </w:rPr>
+        <w:t>Menedzsment felület</w:t>
+      </w:r>
+    </w:p>
+    <w:p>
+      <w:pPr>
+        <w:rPr>
+          <w:rFonts w:asciiTheme="minorHAnsi" w:hAnsiTheme="minorHAnsi" w:cs="Times New Roman"/>
+          <w:szCs w:val="24"/>
+        </w:rPr>
+      </w:pPr>
+      <w:r>
+        <w:rPr>
+          <w:rFonts w:asciiTheme="minorHAnsi" w:hAnsiTheme="minorHAnsi" w:cs="Times New Roman"/>
+          <w:szCs w:val="24"/>
+        </w:rPr>
+        <w:t>A kölcsönző adminisztrátorai ezen a felületen tudják a rendszerben lévő állatok adatait menedzselni, ill. új állatot felvinni a rendszerbe. A felső táblázat lehetőséget nyújt az egyes állatok adatainak mezőnkénti módosítására</w:t>
+      </w:r>
+      <w:r>
+        <w:rPr>
+          <w:rFonts w:asciiTheme="minorHAnsi" w:hAnsiTheme="minorHAnsi" w:cs="Times New Roman"/>
+          <w:szCs w:val="24"/>
+        </w:rPr>
+        <w:t xml:space="preserve">. A sor szélén található </w:t>
+      </w:r>
+      <w:r>
+        <w:rPr>
+          <w:rFonts w:asciiTheme="minorHAnsi" w:hAnsiTheme="minorHAnsi" w:cs="Times New Roman"/>
+          <w:i/>
+          <w:szCs w:val="24"/>
+        </w:rPr>
+        <w:t>„</w:t>
+      </w:r>
+      <w:r>
+        <w:rPr>
+          <w:rFonts w:asciiTheme="minorHAnsi" w:hAnsiTheme="minorHAnsi" w:cs="Times New Roman"/>
+          <w:i/>
+          <w:szCs w:val="24"/>
+        </w:rPr>
+        <w:t>Save</w:t>
+      </w:r>
+      <w:r>
+        <w:rPr>
+          <w:rFonts w:asciiTheme="minorHAnsi" w:hAnsiTheme="minorHAnsi" w:cs="Times New Roman"/>
+          <w:i/>
+          <w:szCs w:val="24"/>
+        </w:rPr>
+        <w:t>”</w:t>
+      </w:r>
+      <w:r>
+        <w:rPr>
+          <w:rFonts w:asciiTheme="minorHAnsi" w:hAnsiTheme="minorHAnsi" w:cs="Times New Roman"/>
+          <w:szCs w:val="24"/>
+        </w:rPr>
+        <w:t xml:space="preserve"> gombbal tudjuk érvényre juttatni a sorban véghezvitt változtatásokat.</w:t>
+      </w:r>
+    </w:p>
+    <w:p>
+      <w:pPr>
+        <w:rPr>
+          <w:rFonts w:asciiTheme="minorHAnsi" w:hAnsiTheme="minorHAnsi" w:cs="Times New Roman"/>
+          <w:szCs w:val="24"/>
+        </w:rPr>
+      </w:pPr>
+      <w:r>
+        <w:rPr>
+          <w:rFonts w:asciiTheme="minorHAnsi" w:hAnsiTheme="minorHAnsi" w:cs="Times New Roman"/>
+          <w:szCs w:val="24"/>
+        </w:rPr>
+        <w:t xml:space="preserve">A sorban található </w:t>
+      </w:r>
+      <w:r>
+        <w:rPr>
+          <w:rFonts w:asciiTheme="minorHAnsi" w:hAnsiTheme="minorHAnsi" w:cs="Times New Roman"/>
+          <w:szCs w:val="24"/>
+        </w:rPr>
+        <w:t>„</w:t>
+      </w:r>
+      <w:r>
+        <w:rPr>
+          <w:rFonts w:asciiTheme="minorHAnsi" w:hAnsiTheme="minorHAnsi" w:cs="Times New Roman"/>
+          <w:i/>
+          <w:szCs w:val="24"/>
+        </w:rPr>
+        <w:t>D</w:t>
+      </w:r>
+      <w:r>
+        <w:rPr>
+          <w:rFonts w:asciiTheme="minorHAnsi" w:hAnsiTheme="minorHAnsi" w:cs="Times New Roman"/>
+          <w:i/>
+          <w:szCs w:val="24"/>
+        </w:rPr>
+        <w:t>elete</w:t>
+      </w:r>
+      <w:r>
+        <w:rPr>
+          <w:rFonts w:asciiTheme="minorHAnsi" w:hAnsiTheme="minorHAnsi" w:cs="Times New Roman"/>
+          <w:i/>
+          <w:szCs w:val="24"/>
+        </w:rPr>
+        <w:t>”</w:t>
+      </w:r>
+      <w:r>
+        <w:rPr>
+          <w:rFonts w:asciiTheme="minorHAnsi" w:hAnsiTheme="minorHAnsi" w:cs="Times New Roman"/>
+          <w:color w:val="FF0000"/>
           <w:szCs w:val="24"/>
         </w:rPr>
         <w:t xml:space="preserve"> </w:t>
@@ -9198,52 +8596,64 @@
           <w:rFonts w:asciiTheme="minorHAnsi" w:hAnsiTheme="minorHAnsi" w:cs="Times New Roman"/>
           <w:szCs w:val="24"/>
         </w:rPr>
-        <w:t xml:space="preserve">az ábrán látható felületen regisztrálhatnak a kölcsönző online felületére. Amennyiben már van regisztrációjuk, itt tudnak bejelentkezni. A kölcsönző adminisztrátorai is itt tudnak belépni a rendszerbe. </w:t>
-      </w:r>
-    </w:p>
-    <w:p>
-      <w:pPr>
-        <w:rPr>
-          <w:rFonts w:asciiTheme="minorHAnsi" w:hAnsiTheme="minorHAnsi" w:cs="Times New Roman"/>
-          <w:szCs w:val="24"/>
-        </w:rPr>
-      </w:pPr>
-      <w:r>
-        <w:rPr>
-          <w:rFonts w:asciiTheme="minorHAnsi" w:hAnsiTheme="minorHAnsi" w:cs="Times New Roman"/>
-          <w:szCs w:val="24"/>
-        </w:rPr>
-        <w:t>Amennyiben hibás adatokkal próbál valaki belépn</w:t>
-      </w:r>
-      <w:r>
-        <w:rPr>
-          <w:rFonts w:asciiTheme="minorHAnsi" w:hAnsiTheme="minorHAnsi" w:cs="Times New Roman"/>
-          <w:szCs w:val="24"/>
-        </w:rPr>
-        <w:t>i, a rendszer hibaüzenetet küld.</w:t>
-      </w:r>
-      <w:r>
-        <w:rPr>
-          <w:rFonts w:asciiTheme="minorHAnsi" w:hAnsiTheme="minorHAnsi" w:cs="Times New Roman"/>
-          <w:szCs w:val="24"/>
-        </w:rPr>
-        <w:t xml:space="preserve"> A rendszerben a felhasználónevek egyediek, így két </w:t>
-      </w:r>
-      <w:proofErr w:type="spellStart"/>
-      <w:r>
-        <w:rPr>
-          <w:rFonts w:asciiTheme="minorHAnsi" w:hAnsiTheme="minorHAnsi" w:cs="Times New Roman"/>
-          <w:szCs w:val="24"/>
-        </w:rPr>
-        <w:t>user</w:t>
-      </w:r>
-      <w:proofErr w:type="spellEnd"/>
-      <w:r>
-        <w:rPr>
-          <w:rFonts w:asciiTheme="minorHAnsi" w:hAnsiTheme="minorHAnsi" w:cs="Times New Roman"/>
-          <w:szCs w:val="24"/>
-        </w:rPr>
-        <w:t xml:space="preserve"> nem tud ugyanazon felhasználónévvel regisztrálni.</w:t>
+        <w:t>gombok szolgálnak egy állat törlésére az adatbázisból.</w:t>
+      </w:r>
+    </w:p>
+    <w:p>
+      <w:pPr>
+        <w:rPr>
+          <w:rFonts w:asciiTheme="minorHAnsi" w:hAnsiTheme="minorHAnsi" w:cs="Times New Roman"/>
+          <w:szCs w:val="24"/>
+        </w:rPr>
+      </w:pPr>
+      <w:r>
+        <w:rPr>
+          <w:rFonts w:asciiTheme="minorHAnsi" w:hAnsiTheme="minorHAnsi" w:cs="Times New Roman"/>
+          <w:szCs w:val="24"/>
+        </w:rPr>
+        <w:t>A</w:t>
+      </w:r>
+      <w:r>
+        <w:rPr>
+          <w:rFonts w:asciiTheme="minorHAnsi" w:hAnsiTheme="minorHAnsi" w:cs="Times New Roman"/>
+          <w:szCs w:val="24"/>
+        </w:rPr>
+        <w:t xml:space="preserve">z alul látható beviteli mezők </w:t>
+      </w:r>
+      <w:r>
+        <w:rPr>
+          <w:rFonts w:asciiTheme="minorHAnsi" w:hAnsiTheme="minorHAnsi" w:cs="Times New Roman"/>
+          <w:szCs w:val="24"/>
+        </w:rPr>
+        <w:t xml:space="preserve">pedig </w:t>
+      </w:r>
+      <w:r>
+        <w:rPr>
+          <w:rFonts w:asciiTheme="minorHAnsi" w:hAnsiTheme="minorHAnsi" w:cs="Times New Roman"/>
+          <w:szCs w:val="24"/>
+        </w:rPr>
+        <w:t xml:space="preserve">egy új kisállat bevitelére </w:t>
+      </w:r>
+      <w:r>
+        <w:rPr>
+          <w:rFonts w:asciiTheme="minorHAnsi" w:hAnsiTheme="minorHAnsi" w:cs="Times New Roman"/>
+          <w:szCs w:val="24"/>
+        </w:rPr>
+        <w:t xml:space="preserve">szolgálnak </w:t>
+      </w:r>
+      <w:r>
+        <w:rPr>
+          <w:rFonts w:asciiTheme="minorHAnsi" w:hAnsiTheme="minorHAnsi" w:cs="Times New Roman"/>
+          <w:szCs w:val="24"/>
+        </w:rPr>
+        <w:t>a kölcsönző adatbázisába.</w:t>
+      </w:r>
+      <w:r>
+        <w:rPr>
+          <w:rFonts w:asciiTheme="minorHAnsi" w:hAnsiTheme="minorHAnsi" w:cs="Times New Roman"/>
+          <w:szCs w:val="24"/>
+        </w:rPr>
+        <w:t xml:space="preserve"> Az összes mezőt ki kell tölteni, hogy fel tudjunk vinni egy új állatot. A mezők típusai ellenőrzöttek, amelyik mezőbe numerikus adatokat várunk, oda nem adhatunk meg szöveget.</w:t>
       </w:r>
     </w:p>
     <w:p>
@@ -9259,43 +8669,7 @@
           <w:szCs w:val="24"/>
         </w:rPr>
         <w:lastRenderedPageBreak/>
-        <w:t>Az oldal hibaüzenettel figyelmeztet, ha nem töltjük ki valamelyik beviteli mezőt, és így próbálunk belépni, vagy regisztrálni.</w:t>
-      </w:r>
-    </w:p>
-    <w:p>
-      <w:pPr>
-        <w:rPr>
-          <w:rFonts w:asciiTheme="minorHAnsi" w:hAnsiTheme="minorHAnsi" w:cs="Times New Roman"/>
-          <w:szCs w:val="24"/>
-        </w:rPr>
-      </w:pPr>
-      <w:r>
-        <w:rPr>
-          <w:rFonts w:asciiTheme="minorHAnsi" w:hAnsiTheme="minorHAnsi" w:cs="Times New Roman"/>
-          <w:szCs w:val="24"/>
-        </w:rPr>
-        <w:t>Sikeres bejelentkezés esetén a lista oldalra irányítja a rendszer a felhasználót</w:t>
-      </w:r>
-      <w:r>
-        <w:rPr>
-          <w:rFonts w:asciiTheme="minorHAnsi" w:hAnsiTheme="minorHAnsi" w:cs="Times New Roman"/>
-          <w:szCs w:val="24"/>
-        </w:rPr>
-        <w:t>, amennyiben nem adminisztrátor</w:t>
-      </w:r>
-      <w:r>
-        <w:rPr>
-          <w:rFonts w:asciiTheme="minorHAnsi" w:hAnsiTheme="minorHAnsi" w:cs="Times New Roman"/>
-          <w:szCs w:val="24"/>
-        </w:rPr>
-        <w:t>.</w:t>
-      </w:r>
-      <w:r>
-        <w:rPr>
-          <w:rFonts w:asciiTheme="minorHAnsi" w:hAnsiTheme="minorHAnsi" w:cs="Times New Roman"/>
-          <w:szCs w:val="24"/>
-        </w:rPr>
-        <w:t xml:space="preserve"> Az adminisztrátorokat a menedzsment felületre irányítja.</w:t>
+        <w:t>A sikeres módosításokról képernyőn megjelenő üzenetek formájában értesíti a rendszer a felhasználót.</w:t>
       </w:r>
     </w:p>
     <w:p>
@@ -9307,16 +8681,16 @@
           <w:lang w:val="hu-HU"/>
         </w:rPr>
       </w:pPr>
-      <w:bookmarkStart w:id="19" w:name="_Toc436237165"/>
+      <w:bookmarkStart w:id="21" w:name="_Toc436237166"/>
       <w:r>
         <w:rPr>
           <w:rFonts w:asciiTheme="minorHAnsi" w:hAnsiTheme="minorHAnsi"/>
           <w:b/>
           <w:lang w:val="hu-HU"/>
         </w:rPr>
-        <w:t>Menedzsment</w:t>
-      </w:r>
-      <w:bookmarkEnd w:id="19"/>
+        <w:t>Böngészés és kölcsönzés</w:t>
+      </w:r>
+      <w:bookmarkEnd w:id="21"/>
     </w:p>
     <w:p>
       <w:pPr>
@@ -9332,10 +8706,10 @@
           <w:lang w:eastAsia="hu-HU"/>
         </w:rPr>
         <w:drawing>
-          <wp:inline distT="0" distB="0" distL="0" distR="0" wp14:anchorId="73FB053B" wp14:editId="0004A8A4">
+          <wp:inline distT="0" distB="0" distL="0" distR="0" wp14:anchorId="4DC646F6" wp14:editId="4A9D2BBA">
             <wp:extent cx="5760720" cy="3070225"/>
             <wp:effectExtent l="0" t="0" r="0" b="0"/>
-            <wp:docPr id="7" name="Kép 7"/>
+            <wp:docPr id="8" name="Kép 8"/>
             <wp:cNvGraphicFramePr>
               <a:graphicFrameLocks xmlns:a="http://schemas.openxmlformats.org/drawingml/2006/main" noChangeAspect="1"/>
             </wp:cNvGraphicFramePr>
@@ -9430,7 +8804,7 @@
           <w:szCs w:val="24"/>
           <w:lang w:val="hu-HU"/>
         </w:rPr>
-        <w:t>6</w:t>
+        <w:t>7</w:t>
       </w:r>
       <w:r>
         <w:rPr>
@@ -9467,29 +8841,51 @@
           <w:szCs w:val="24"/>
           <w:lang w:val="hu-HU"/>
         </w:rPr>
-        <w:t>Menedzsment felület</w:t>
-      </w:r>
-    </w:p>
-    <w:p>
-      <w:pPr>
-        <w:rPr>
-          <w:rFonts w:asciiTheme="minorHAnsi" w:hAnsiTheme="minorHAnsi" w:cs="Times New Roman"/>
-          <w:szCs w:val="24"/>
-        </w:rPr>
-      </w:pPr>
-      <w:r>
-        <w:rPr>
-          <w:rFonts w:asciiTheme="minorHAnsi" w:hAnsiTheme="minorHAnsi" w:cs="Times New Roman"/>
-          <w:szCs w:val="24"/>
-        </w:rPr>
-        <w:t>A kölcsönző adminisztrátorai ezen a felületen tudják a rendszerben lévő állatok adatait menedzselni, ill. új állatot felvinni a rendszerbe. A felső táblázat lehetőséget nyújt az egyes állatok adatainak mezőnkénti módosítására</w:t>
-      </w:r>
-      <w:r>
-        <w:rPr>
-          <w:rFonts w:asciiTheme="minorHAnsi" w:hAnsiTheme="minorHAnsi" w:cs="Times New Roman"/>
-          <w:szCs w:val="24"/>
-        </w:rPr>
-        <w:t xml:space="preserve">. A sor szélén található </w:t>
+        <w:t>Állatok listája</w:t>
+      </w:r>
+    </w:p>
+    <w:p>
+      <w:pPr>
+        <w:rPr>
+          <w:rFonts w:asciiTheme="minorHAnsi" w:hAnsiTheme="minorHAnsi" w:cs="Times New Roman"/>
+          <w:szCs w:val="24"/>
+        </w:rPr>
+      </w:pPr>
+      <w:r>
+        <w:rPr>
+          <w:rFonts w:asciiTheme="minorHAnsi" w:hAnsiTheme="minorHAnsi" w:cs="Times New Roman"/>
+          <w:szCs w:val="24"/>
+        </w:rPr>
+        <w:t>A felhasználó bejelent</w:t>
+      </w:r>
+      <w:r>
+        <w:rPr>
+          <w:rFonts w:asciiTheme="minorHAnsi" w:hAnsiTheme="minorHAnsi" w:cs="Times New Roman"/>
+          <w:szCs w:val="24"/>
+        </w:rPr>
+        <w:t>kezés után tud böngészni az állatok között egy lista nézetben.</w:t>
+      </w:r>
+      <w:r>
+        <w:rPr>
+          <w:rFonts w:asciiTheme="minorHAnsi" w:hAnsiTheme="minorHAnsi" w:cs="Times New Roman"/>
+          <w:szCs w:val="24"/>
+        </w:rPr>
+        <w:t xml:space="preserve"> Ebben a listában tud szűrni specifikációban rögzített négy attribútum alapján. </w:t>
+      </w:r>
+    </w:p>
+    <w:p>
+      <w:pPr>
+        <w:rPr>
+          <w:rFonts w:asciiTheme="minorHAnsi" w:hAnsiTheme="minorHAnsi" w:cs="Times New Roman"/>
+          <w:szCs w:val="24"/>
+        </w:rPr>
+      </w:pPr>
+      <w:r>
+        <w:rPr>
+          <w:rFonts w:asciiTheme="minorHAnsi" w:hAnsiTheme="minorHAnsi" w:cs="Times New Roman"/>
+          <w:szCs w:val="24"/>
+        </w:rPr>
+        <w:t xml:space="preserve">Az állatokról elérhetők a képeik, melyek a </w:t>
       </w:r>
       <w:r>
         <w:rPr>
@@ -9497,535 +8893,118 @@
           <w:i/>
           <w:szCs w:val="24"/>
         </w:rPr>
-        <w:t>„</w:t>
-      </w:r>
-      <w:proofErr w:type="spellStart"/>
+        <w:t>„Show”</w:t>
+      </w:r>
+      <w:r>
+        <w:rPr>
+          <w:rFonts w:asciiTheme="minorHAnsi" w:hAnsiTheme="minorHAnsi" w:cs="Times New Roman"/>
+          <w:szCs w:val="24"/>
+        </w:rPr>
+        <w:t xml:space="preserve"> gomb megnyomása után jelennek meg</w:t>
+      </w:r>
+      <w:r>
+        <w:rPr>
+          <w:rFonts w:asciiTheme="minorHAnsi" w:hAnsiTheme="minorHAnsi" w:cs="Times New Roman"/>
+          <w:szCs w:val="24"/>
+        </w:rPr>
+        <w:t xml:space="preserve"> az adatokat tartalmazó táblázat alatt</w:t>
+      </w:r>
+      <w:r>
+        <w:rPr>
+          <w:rFonts w:asciiTheme="minorHAnsi" w:hAnsiTheme="minorHAnsi" w:cs="Times New Roman"/>
+          <w:szCs w:val="24"/>
+        </w:rPr>
+        <w:t xml:space="preserve">. </w:t>
+      </w:r>
+    </w:p>
+    <w:p>
+      <w:pPr>
+        <w:rPr>
+          <w:rFonts w:asciiTheme="minorHAnsi" w:hAnsiTheme="minorHAnsi" w:cs="Times New Roman"/>
+          <w:szCs w:val="24"/>
+        </w:rPr>
+      </w:pPr>
+      <w:r>
+        <w:rPr>
+          <w:rFonts w:asciiTheme="minorHAnsi" w:hAnsiTheme="minorHAnsi" w:cs="Times New Roman"/>
+          <w:szCs w:val="24"/>
+        </w:rPr>
+        <w:t xml:space="preserve">Ha megtalálta az igényeinek megfelelő állatot (vagy állatokat), akkor a </w:t>
+      </w:r>
       <w:r>
         <w:rPr>
           <w:rFonts w:asciiTheme="minorHAnsi" w:hAnsiTheme="minorHAnsi" w:cs="Times New Roman"/>
           <w:i/>
           <w:szCs w:val="24"/>
         </w:rPr>
-        <w:t>Save</w:t>
-      </w:r>
-      <w:proofErr w:type="spellEnd"/>
+        <w:t>”Rent”</w:t>
+      </w:r>
+      <w:r>
+        <w:rPr>
+          <w:rFonts w:asciiTheme="minorHAnsi" w:hAnsiTheme="minorHAnsi" w:cs="Times New Roman"/>
+          <w:szCs w:val="24"/>
+        </w:rPr>
+        <w:t xml:space="preserve"> gomb megnyomásával kikölcsönözheti. Ha a felhasználó vissza kívánja hozni az állatot, akkor ezt a „Rent” gomb helyén megjelenő </w:t>
+      </w:r>
       <w:r>
         <w:rPr>
           <w:rFonts w:asciiTheme="minorHAnsi" w:hAnsiTheme="minorHAnsi" w:cs="Times New Roman"/>
           <w:i/>
           <w:szCs w:val="24"/>
         </w:rPr>
-        <w:t>”</w:t>
-      </w:r>
-      <w:r>
-        <w:rPr>
-          <w:rFonts w:asciiTheme="minorHAnsi" w:hAnsiTheme="minorHAnsi" w:cs="Times New Roman"/>
-          <w:szCs w:val="24"/>
-        </w:rPr>
-        <w:t xml:space="preserve"> </w:t>
-      </w:r>
-      <w:r>
-        <w:rPr>
-          <w:rFonts w:asciiTheme="minorHAnsi" w:hAnsiTheme="minorHAnsi" w:cs="Times New Roman"/>
-          <w:szCs w:val="24"/>
-        </w:rPr>
-        <w:t>gombbal tudjuk érvényre juttatni a sorban véghezvitt változtatásokat.</w:t>
-      </w:r>
-    </w:p>
-    <w:p>
-      <w:pPr>
-        <w:rPr>
-          <w:rFonts w:asciiTheme="minorHAnsi" w:hAnsiTheme="minorHAnsi" w:cs="Times New Roman"/>
-          <w:szCs w:val="24"/>
-        </w:rPr>
-      </w:pPr>
-      <w:r>
-        <w:rPr>
-          <w:rFonts w:asciiTheme="minorHAnsi" w:hAnsiTheme="minorHAnsi" w:cs="Times New Roman"/>
-          <w:szCs w:val="24"/>
-        </w:rPr>
-        <w:t xml:space="preserve">A sorban található </w:t>
-      </w:r>
-      <w:r>
-        <w:rPr>
-          <w:rFonts w:asciiTheme="minorHAnsi" w:hAnsiTheme="minorHAnsi" w:cs="Times New Roman"/>
-          <w:szCs w:val="24"/>
-        </w:rPr>
-        <w:t>„</w:t>
-      </w:r>
-      <w:proofErr w:type="spellStart"/>
-      <w:r>
-        <w:rPr>
-          <w:rFonts w:asciiTheme="minorHAnsi" w:hAnsiTheme="minorHAnsi" w:cs="Times New Roman"/>
-          <w:i/>
-          <w:szCs w:val="24"/>
-        </w:rPr>
-        <w:t>D</w:t>
-      </w:r>
-      <w:r>
-        <w:rPr>
-          <w:rFonts w:asciiTheme="minorHAnsi" w:hAnsiTheme="minorHAnsi" w:cs="Times New Roman"/>
-          <w:i/>
-          <w:szCs w:val="24"/>
-        </w:rPr>
-        <w:t>elete</w:t>
-      </w:r>
-      <w:proofErr w:type="spellEnd"/>
-      <w:r>
-        <w:rPr>
-          <w:rFonts w:asciiTheme="minorHAnsi" w:hAnsiTheme="minorHAnsi" w:cs="Times New Roman"/>
-          <w:i/>
-          <w:szCs w:val="24"/>
-        </w:rPr>
-        <w:t>”</w:t>
-      </w:r>
-      <w:r>
-        <w:rPr>
-          <w:rFonts w:asciiTheme="minorHAnsi" w:hAnsiTheme="minorHAnsi" w:cs="Times New Roman"/>
-          <w:color w:val="FF0000"/>
-          <w:szCs w:val="24"/>
-        </w:rPr>
-        <w:t xml:space="preserve"> </w:t>
-      </w:r>
-      <w:r>
-        <w:rPr>
-          <w:rFonts w:asciiTheme="minorHAnsi" w:hAnsiTheme="minorHAnsi" w:cs="Times New Roman"/>
-          <w:szCs w:val="24"/>
-        </w:rPr>
-        <w:t>gombok szolgálnak egy állat törlésére az adatbázisból.</w:t>
-      </w:r>
-    </w:p>
-    <w:p>
-      <w:pPr>
-        <w:rPr>
-          <w:rFonts w:asciiTheme="minorHAnsi" w:hAnsiTheme="minorHAnsi" w:cs="Times New Roman"/>
-          <w:szCs w:val="24"/>
-        </w:rPr>
-      </w:pPr>
-      <w:r>
-        <w:rPr>
-          <w:rFonts w:asciiTheme="minorHAnsi" w:hAnsiTheme="minorHAnsi" w:cs="Times New Roman"/>
-          <w:szCs w:val="24"/>
-        </w:rPr>
-        <w:t>A</w:t>
-      </w:r>
-      <w:r>
-        <w:rPr>
-          <w:rFonts w:asciiTheme="minorHAnsi" w:hAnsiTheme="minorHAnsi" w:cs="Times New Roman"/>
-          <w:szCs w:val="24"/>
-        </w:rPr>
-        <w:t xml:space="preserve">z alul látható beviteli mezők </w:t>
-      </w:r>
-      <w:r>
-        <w:rPr>
-          <w:rFonts w:asciiTheme="minorHAnsi" w:hAnsiTheme="minorHAnsi" w:cs="Times New Roman"/>
-          <w:szCs w:val="24"/>
-        </w:rPr>
-        <w:t xml:space="preserve">pedig </w:t>
-      </w:r>
-      <w:r>
-        <w:rPr>
-          <w:rFonts w:asciiTheme="minorHAnsi" w:hAnsiTheme="minorHAnsi" w:cs="Times New Roman"/>
-          <w:szCs w:val="24"/>
-        </w:rPr>
-        <w:t xml:space="preserve">egy új kisállat bevitelére </w:t>
-      </w:r>
-      <w:r>
-        <w:rPr>
-          <w:rFonts w:asciiTheme="minorHAnsi" w:hAnsiTheme="minorHAnsi" w:cs="Times New Roman"/>
-          <w:szCs w:val="24"/>
-        </w:rPr>
-        <w:t xml:space="preserve">szolgálnak </w:t>
-      </w:r>
-      <w:r>
-        <w:rPr>
-          <w:rFonts w:asciiTheme="minorHAnsi" w:hAnsiTheme="minorHAnsi" w:cs="Times New Roman"/>
-          <w:szCs w:val="24"/>
-        </w:rPr>
-        <w:t>a kölcsönző adatbázisába.</w:t>
-      </w:r>
-      <w:r>
-        <w:rPr>
-          <w:rFonts w:asciiTheme="minorHAnsi" w:hAnsiTheme="minorHAnsi" w:cs="Times New Roman"/>
-          <w:szCs w:val="24"/>
-        </w:rPr>
-        <w:t xml:space="preserve"> Az összes mezőt ki kell tölteni, hogy fel tudjunk vinni egy új állatot. A mezők típusai ellenőrzöttek, amelyik mezőbe numerikus adatokat várunk, oda nem adhatunk meg szöveget.</w:t>
-      </w:r>
-    </w:p>
-    <w:p>
-      <w:pPr>
-        <w:rPr>
-          <w:rFonts w:asciiTheme="minorHAnsi" w:hAnsiTheme="minorHAnsi" w:cs="Times New Roman"/>
-          <w:szCs w:val="24"/>
-        </w:rPr>
-      </w:pPr>
+        <w:t>„Bring back”</w:t>
+      </w:r>
+      <w:r>
+        <w:rPr>
+          <w:rFonts w:asciiTheme="minorHAnsi" w:hAnsiTheme="minorHAnsi" w:cs="Times New Roman"/>
+          <w:szCs w:val="24"/>
+        </w:rPr>
+        <w:t xml:space="preserve"> gomb használatával teheti meg.</w:t>
+      </w:r>
+    </w:p>
+    <w:p>
+      <w:pPr>
+        <w:rPr>
+          <w:rFonts w:asciiTheme="minorHAnsi" w:hAnsiTheme="minorHAnsi" w:cs="Times New Roman"/>
+          <w:szCs w:val="24"/>
+        </w:rPr>
+      </w:pPr>
+      <w:r>
+        <w:rPr>
+          <w:rFonts w:asciiTheme="minorHAnsi" w:hAnsiTheme="minorHAnsi" w:cs="Times New Roman"/>
+          <w:szCs w:val="24"/>
+        </w:rPr>
+        <w:t>Azon állatok esetén, akiket valamilyen okból nem lehet kikölcsönözni a Rent gomb inaktív, azaz nem lehet rákattintani.</w:t>
+      </w:r>
+    </w:p>
+    <w:p>
+      <w:pPr>
+        <w:rPr>
+          <w:rFonts w:asciiTheme="minorHAnsi" w:hAnsiTheme="minorHAnsi" w:cs="Times New Roman"/>
+          <w:szCs w:val="24"/>
+        </w:rPr>
+      </w:pPr>
+      <w:r>
+        <w:rPr>
+          <w:rFonts w:asciiTheme="minorHAnsi" w:hAnsiTheme="minorHAnsi" w:cs="Times New Roman"/>
+          <w:szCs w:val="24"/>
+        </w:rPr>
+        <w:t>Amennyiben egy felhasználó olyan állatot próbál kikölcsönözni, amelyet egy másik felhasználó az után kölcsönzött ki, miután az e</w:t>
+      </w:r>
+      <w:r>
+        <w:rPr>
+          <w:rFonts w:asciiTheme="minorHAnsi" w:hAnsiTheme="minorHAnsi" w:cs="Times New Roman"/>
+          <w:szCs w:val="24"/>
+        </w:rPr>
+        <w:t xml:space="preserve">lső már kilistázta az állatokat, akkor az első </w:t>
+      </w:r>
       <w:r>
         <w:rPr>
           <w:rFonts w:asciiTheme="minorHAnsi" w:hAnsiTheme="minorHAnsi" w:cs="Times New Roman"/>
           <w:szCs w:val="24"/>
         </w:rPr>
         <w:lastRenderedPageBreak/>
-        <w:t>A sikeres módosításokról képernyőn megjelenő üzenetek formájában értesíti a rendszer a felhasználót.</w:t>
-      </w:r>
-    </w:p>
-    <w:p>
-      <w:pPr>
-        <w:pStyle w:val="Cmsor2"/>
-        <w:rPr>
-          <w:rFonts w:asciiTheme="minorHAnsi" w:hAnsiTheme="minorHAnsi"/>
-          <w:b/>
-          <w:lang w:val="hu-HU"/>
-        </w:rPr>
-      </w:pPr>
-      <w:bookmarkStart w:id="20" w:name="_Toc436237166"/>
-      <w:r>
-        <w:rPr>
-          <w:rFonts w:asciiTheme="minorHAnsi" w:hAnsiTheme="minorHAnsi"/>
-          <w:b/>
-          <w:lang w:val="hu-HU"/>
-        </w:rPr>
-        <w:t>Böngészés és kölcsönzés</w:t>
-      </w:r>
-      <w:bookmarkEnd w:id="20"/>
-    </w:p>
-    <w:p>
-      <w:pPr>
-        <w:keepNext/>
-        <w:rPr>
-          <w:rFonts w:asciiTheme="minorHAnsi" w:hAnsiTheme="minorHAnsi"/>
-        </w:rPr>
-      </w:pPr>
-      <w:r>
-        <w:rPr>
-          <w:rFonts w:asciiTheme="minorHAnsi" w:hAnsiTheme="minorHAnsi"/>
-          <w:noProof/>
-          <w:lang w:eastAsia="hu-HU"/>
-        </w:rPr>
-        <w:drawing>
-          <wp:inline distT="0" distB="0" distL="0" distR="0" wp14:anchorId="4DC646F6" wp14:editId="4A9D2BBA">
-            <wp:extent cx="5760720" cy="3070225"/>
-            <wp:effectExtent l="0" t="0" r="0" b="0"/>
-            <wp:docPr id="8" name="Kép 8"/>
-            <wp:cNvGraphicFramePr>
-              <a:graphicFrameLocks xmlns:a="http://schemas.openxmlformats.org/drawingml/2006/main" noChangeAspect="1"/>
-            </wp:cNvGraphicFramePr>
-            <a:graphic xmlns:a="http://schemas.openxmlformats.org/drawingml/2006/main">
-              <a:graphicData uri="http://schemas.openxmlformats.org/drawingml/2006/picture">
-                <pic:pic xmlns:pic="http://schemas.openxmlformats.org/drawingml/2006/picture">
-                  <pic:nvPicPr>
-                    <pic:cNvPr id="1" name=""/>
-                    <pic:cNvPicPr/>
-                  </pic:nvPicPr>
-                  <pic:blipFill>
-                    <a:blip r:embed="rId15"/>
-                    <a:stretch>
-                      <a:fillRect/>
-                    </a:stretch>
-                  </pic:blipFill>
-                  <pic:spPr>
-                    <a:xfrm>
-                      <a:off x="0" y="0"/>
-                      <a:ext cx="5760720" cy="3070225"/>
-                    </a:xfrm>
-                    <a:prstGeom prst="rect">
-                      <a:avLst/>
-                    </a:prstGeom>
-                  </pic:spPr>
-                </pic:pic>
-              </a:graphicData>
-            </a:graphic>
-          </wp:inline>
-        </w:drawing>
-      </w:r>
-    </w:p>
-    <w:p>
-      <w:pPr>
-        <w:pStyle w:val="Kpalrs"/>
-        <w:spacing w:after="480"/>
-        <w:jc w:val="center"/>
-        <w:rPr>
-          <w:rFonts w:asciiTheme="minorHAnsi" w:hAnsiTheme="minorHAnsi" w:cs="Times New Roman"/>
-          <w:b w:val="0"/>
-          <w:i/>
-          <w:noProof/>
-          <w:color w:val="auto"/>
-          <w:sz w:val="24"/>
-          <w:szCs w:val="24"/>
-          <w:lang w:val="hu-HU"/>
-        </w:rPr>
-      </w:pPr>
-      <w:r>
-        <w:rPr>
-          <w:rFonts w:asciiTheme="minorHAnsi" w:hAnsiTheme="minorHAnsi" w:cs="Times New Roman"/>
-          <w:i/>
-          <w:noProof/>
-          <w:color w:val="auto"/>
-          <w:sz w:val="24"/>
-          <w:szCs w:val="24"/>
-          <w:lang w:val="hu-HU"/>
-        </w:rPr>
-        <w:fldChar w:fldCharType="begin"/>
-      </w:r>
-      <w:r>
-        <w:rPr>
-          <w:rFonts w:asciiTheme="minorHAnsi" w:hAnsiTheme="minorHAnsi" w:cs="Times New Roman"/>
-          <w:i/>
-          <w:noProof/>
-          <w:color w:val="auto"/>
-          <w:sz w:val="24"/>
-          <w:szCs w:val="24"/>
-          <w:lang w:val="hu-HU"/>
-        </w:rPr>
-        <w:instrText xml:space="preserve"> SEQ ábra \* ARABIC </w:instrText>
-      </w:r>
-      <w:r>
-        <w:rPr>
-          <w:rFonts w:asciiTheme="minorHAnsi" w:hAnsiTheme="minorHAnsi" w:cs="Times New Roman"/>
-          <w:i/>
-          <w:noProof/>
-          <w:color w:val="auto"/>
-          <w:sz w:val="24"/>
-          <w:szCs w:val="24"/>
-          <w:lang w:val="hu-HU"/>
-        </w:rPr>
-        <w:fldChar w:fldCharType="separate"/>
-      </w:r>
-      <w:r>
-        <w:rPr>
-          <w:rFonts w:asciiTheme="minorHAnsi" w:hAnsiTheme="minorHAnsi" w:cs="Times New Roman"/>
-          <w:i/>
-          <w:noProof/>
-          <w:color w:val="auto"/>
-          <w:sz w:val="24"/>
-          <w:szCs w:val="24"/>
-          <w:lang w:val="hu-HU"/>
-        </w:rPr>
-        <w:t>7</w:t>
-      </w:r>
-      <w:r>
-        <w:rPr>
-          <w:rFonts w:asciiTheme="minorHAnsi" w:hAnsiTheme="minorHAnsi" w:cs="Times New Roman"/>
-          <w:i/>
-          <w:noProof/>
-          <w:color w:val="auto"/>
-          <w:sz w:val="24"/>
-          <w:szCs w:val="24"/>
-          <w:lang w:val="hu-HU"/>
-        </w:rPr>
-        <w:fldChar w:fldCharType="end"/>
-      </w:r>
-      <w:r>
-        <w:rPr>
-          <w:rFonts w:asciiTheme="minorHAnsi" w:hAnsiTheme="minorHAnsi" w:cs="Times New Roman"/>
-          <w:i/>
-          <w:noProof/>
-          <w:color w:val="auto"/>
-          <w:sz w:val="24"/>
-          <w:szCs w:val="24"/>
-          <w:lang w:val="hu-HU"/>
-        </w:rPr>
-        <w:t xml:space="preserve">. ábra </w:t>
-      </w:r>
-      <w:r>
-        <w:rPr>
-          <w:rFonts w:asciiTheme="minorHAnsi" w:hAnsiTheme="minorHAnsi" w:cs="Times New Roman"/>
-          <w:b w:val="0"/>
-          <w:i/>
-          <w:noProof/>
-          <w:color w:val="auto"/>
-          <w:sz w:val="24"/>
-          <w:szCs w:val="24"/>
-          <w:lang w:val="hu-HU"/>
-        </w:rPr>
-        <w:t>Állatok listája</w:t>
-      </w:r>
-    </w:p>
-    <w:p>
-      <w:pPr>
-        <w:rPr>
-          <w:rFonts w:asciiTheme="minorHAnsi" w:hAnsiTheme="minorHAnsi" w:cs="Times New Roman"/>
-          <w:szCs w:val="24"/>
-        </w:rPr>
-      </w:pPr>
-      <w:r>
-        <w:rPr>
-          <w:rFonts w:asciiTheme="minorHAnsi" w:hAnsiTheme="minorHAnsi" w:cs="Times New Roman"/>
-          <w:szCs w:val="24"/>
-        </w:rPr>
-        <w:t>A felhasználó bejelent</w:t>
-      </w:r>
-      <w:r>
-        <w:rPr>
-          <w:rFonts w:asciiTheme="minorHAnsi" w:hAnsiTheme="minorHAnsi" w:cs="Times New Roman"/>
-          <w:szCs w:val="24"/>
-        </w:rPr>
-        <w:t>kezés után tud böngészni az állatok között egy lista nézetben.</w:t>
-      </w:r>
-      <w:r>
-        <w:rPr>
-          <w:rFonts w:asciiTheme="minorHAnsi" w:hAnsiTheme="minorHAnsi" w:cs="Times New Roman"/>
-          <w:szCs w:val="24"/>
-        </w:rPr>
-        <w:t xml:space="preserve"> Ebben a listában tud szűrni specifikációban rögzített négy attribútum alapján. </w:t>
-      </w:r>
-    </w:p>
-    <w:p>
-      <w:pPr>
-        <w:rPr>
-          <w:rFonts w:asciiTheme="minorHAnsi" w:hAnsiTheme="minorHAnsi" w:cs="Times New Roman"/>
-          <w:szCs w:val="24"/>
-        </w:rPr>
-      </w:pPr>
-      <w:r>
-        <w:rPr>
-          <w:rFonts w:asciiTheme="minorHAnsi" w:hAnsiTheme="minorHAnsi" w:cs="Times New Roman"/>
-          <w:szCs w:val="24"/>
-        </w:rPr>
-        <w:t xml:space="preserve">Az állatokról elérhetők a képeik, melyek a </w:t>
-      </w:r>
-      <w:r>
-        <w:rPr>
-          <w:rFonts w:asciiTheme="minorHAnsi" w:hAnsiTheme="minorHAnsi" w:cs="Times New Roman"/>
-          <w:i/>
-          <w:szCs w:val="24"/>
-        </w:rPr>
-        <w:t>„Show”</w:t>
-      </w:r>
-      <w:r>
-        <w:rPr>
-          <w:rFonts w:asciiTheme="minorHAnsi" w:hAnsiTheme="minorHAnsi" w:cs="Times New Roman"/>
-          <w:szCs w:val="24"/>
-        </w:rPr>
-        <w:t xml:space="preserve"> gomb megnyomása után jelennek meg</w:t>
-      </w:r>
-      <w:r>
-        <w:rPr>
-          <w:rFonts w:asciiTheme="minorHAnsi" w:hAnsiTheme="minorHAnsi" w:cs="Times New Roman"/>
-          <w:szCs w:val="24"/>
-        </w:rPr>
-        <w:t xml:space="preserve"> az adatokat tartalmazó táblázat alatt</w:t>
-      </w:r>
-      <w:r>
-        <w:rPr>
-          <w:rFonts w:asciiTheme="minorHAnsi" w:hAnsiTheme="minorHAnsi" w:cs="Times New Roman"/>
-          <w:szCs w:val="24"/>
-        </w:rPr>
-        <w:t xml:space="preserve">. </w:t>
-      </w:r>
-    </w:p>
-    <w:p>
-      <w:pPr>
-        <w:rPr>
-          <w:rFonts w:asciiTheme="minorHAnsi" w:hAnsiTheme="minorHAnsi" w:cs="Times New Roman"/>
-          <w:szCs w:val="24"/>
-        </w:rPr>
-      </w:pPr>
-      <w:r>
-        <w:rPr>
-          <w:rFonts w:asciiTheme="minorHAnsi" w:hAnsiTheme="minorHAnsi" w:cs="Times New Roman"/>
-          <w:szCs w:val="24"/>
-        </w:rPr>
-        <w:t xml:space="preserve">Ha megtalálta az igényeinek megfelelő állatot (vagy állatokat), akkor a </w:t>
-      </w:r>
-      <w:r>
-        <w:rPr>
-          <w:rFonts w:asciiTheme="minorHAnsi" w:hAnsiTheme="minorHAnsi" w:cs="Times New Roman"/>
-          <w:i/>
-          <w:szCs w:val="24"/>
-        </w:rPr>
-        <w:t>”Rent”</w:t>
-      </w:r>
-      <w:r>
-        <w:rPr>
-          <w:rFonts w:asciiTheme="minorHAnsi" w:hAnsiTheme="minorHAnsi" w:cs="Times New Roman"/>
-          <w:szCs w:val="24"/>
-        </w:rPr>
-        <w:t xml:space="preserve"> gomb megnyomásával kikölcsönözheti. Ha a felhasználó vissza kívánja hozni az állatot, akkor ezt a „Rent” gomb helyén megjelenő </w:t>
-      </w:r>
-      <w:r>
-        <w:rPr>
-          <w:rFonts w:asciiTheme="minorHAnsi" w:hAnsiTheme="minorHAnsi" w:cs="Times New Roman"/>
-          <w:i/>
-          <w:szCs w:val="24"/>
-        </w:rPr>
-        <w:t>„Bring back”</w:t>
-      </w:r>
-      <w:r>
-        <w:rPr>
-          <w:rFonts w:asciiTheme="minorHAnsi" w:hAnsiTheme="minorHAnsi" w:cs="Times New Roman"/>
-          <w:szCs w:val="24"/>
-        </w:rPr>
-        <w:t xml:space="preserve"> gomb használatával teheti meg.</w:t>
-      </w:r>
-    </w:p>
-    <w:p>
-      <w:pPr>
-        <w:rPr>
-          <w:rFonts w:asciiTheme="minorHAnsi" w:hAnsiTheme="minorHAnsi" w:cs="Times New Roman"/>
-          <w:szCs w:val="24"/>
-        </w:rPr>
-      </w:pPr>
-      <w:r>
-        <w:rPr>
-          <w:rFonts w:asciiTheme="minorHAnsi" w:hAnsiTheme="minorHAnsi" w:cs="Times New Roman"/>
-          <w:szCs w:val="24"/>
-        </w:rPr>
-        <w:t xml:space="preserve">Azon állatok esetén, akiket valamilyen okból nem lehet kikölcsönözni a </w:t>
-      </w:r>
-      <w:proofErr w:type="spellStart"/>
-      <w:r>
-        <w:rPr>
-          <w:rFonts w:asciiTheme="minorHAnsi" w:hAnsiTheme="minorHAnsi" w:cs="Times New Roman"/>
-          <w:szCs w:val="24"/>
-        </w:rPr>
-        <w:t>Rent</w:t>
-      </w:r>
-      <w:proofErr w:type="spellEnd"/>
-      <w:r>
-        <w:rPr>
-          <w:rFonts w:asciiTheme="minorHAnsi" w:hAnsiTheme="minorHAnsi" w:cs="Times New Roman"/>
-          <w:szCs w:val="24"/>
-        </w:rPr>
-        <w:t xml:space="preserve"> gomb inaktív, azaz nem lehet rákattintani.</w:t>
-      </w:r>
-    </w:p>
-    <w:p>
-      <w:pPr>
-        <w:rPr>
-          <w:rFonts w:asciiTheme="minorHAnsi" w:hAnsiTheme="minorHAnsi" w:cs="Times New Roman"/>
-          <w:szCs w:val="24"/>
-        </w:rPr>
-      </w:pPr>
-      <w:r>
-        <w:rPr>
-          <w:rFonts w:asciiTheme="minorHAnsi" w:hAnsiTheme="minorHAnsi" w:cs="Times New Roman"/>
-          <w:szCs w:val="24"/>
-        </w:rPr>
-        <w:t>Amennyiben egy felhasználó olyan állatot próbál kikölcsönözni, amelyet egy másik felhasználó az után kölcsönzött ki, miután az e</w:t>
-      </w:r>
-      <w:r>
-        <w:rPr>
-          <w:rFonts w:asciiTheme="minorHAnsi" w:hAnsiTheme="minorHAnsi" w:cs="Times New Roman"/>
-          <w:szCs w:val="24"/>
-        </w:rPr>
-        <w:t xml:space="preserve">lső már kilistázta az állatokat, akkor az első </w:t>
-      </w:r>
-      <w:r>
-        <w:rPr>
-          <w:rFonts w:asciiTheme="minorHAnsi" w:hAnsiTheme="minorHAnsi" w:cs="Times New Roman"/>
-          <w:szCs w:val="24"/>
-        </w:rPr>
-        <w:lastRenderedPageBreak/>
-        <w:t xml:space="preserve">felhasználót informálja </w:t>
-      </w:r>
-      <w:bookmarkStart w:id="21" w:name="_GoBack"/>
-      <w:bookmarkEnd w:id="21"/>
-      <w:r>
-        <w:rPr>
-          <w:rFonts w:asciiTheme="minorHAnsi" w:hAnsiTheme="minorHAnsi" w:cs="Times New Roman"/>
-          <w:szCs w:val="24"/>
-        </w:rPr>
-        <w:t>az oldal, hogy már nem elérhető az adott állat, és frissíti az állatok listáját.</w:t>
+        <w:t>felhasználót informálja az oldal, hogy már nem elérhető az adott állat, és frissíti az állatok listáját.</w:t>
       </w:r>
     </w:p>
     <w:p>
@@ -10125,41 +9104,15 @@
         <w:jc w:val="left"/>
         <w:rPr>
           <w:rFonts w:asciiTheme="minorHAnsi" w:hAnsiTheme="minorHAnsi"/>
+          <w:lang w:val="hu-HU"/>
         </w:rPr>
       </w:pPr>
       <w:r>
         <w:rPr>
           <w:rFonts w:asciiTheme="minorHAnsi" w:hAnsiTheme="minorHAnsi"/>
-        </w:rPr>
-        <w:t xml:space="preserve">a weboldal </w:t>
-      </w:r>
-      <w:proofErr w:type="spellStart"/>
-      <w:r>
-        <w:rPr>
-          <w:rFonts w:asciiTheme="minorHAnsi" w:hAnsiTheme="minorHAnsi"/>
-        </w:rPr>
-        <w:t>design-jának</w:t>
-      </w:r>
-      <w:proofErr w:type="spellEnd"/>
-      <w:r>
-        <w:rPr>
-          <w:rFonts w:asciiTheme="minorHAnsi" w:hAnsiTheme="minorHAnsi"/>
-        </w:rPr>
-        <w:t xml:space="preserve"> teljesen </w:t>
-      </w:r>
-      <w:proofErr w:type="spellStart"/>
-      <w:r>
-        <w:rPr>
-          <w:rFonts w:asciiTheme="minorHAnsi" w:hAnsiTheme="minorHAnsi"/>
-        </w:rPr>
-        <w:t>reszponzívvá</w:t>
-      </w:r>
-      <w:proofErr w:type="spellEnd"/>
-      <w:r>
-        <w:rPr>
-          <w:rFonts w:asciiTheme="minorHAnsi" w:hAnsiTheme="minorHAnsi"/>
-        </w:rPr>
-        <w:t xml:space="preserve"> tétele</w:t>
+          <w:lang w:val="hu-HU"/>
+        </w:rPr>
+        <w:t>a weboldal design-jának teljesen reszponzívvá tétele</w:t>
       </w:r>
     </w:p>
     <w:p>
@@ -10173,11 +9126,13 @@
         <w:jc w:val="left"/>
         <w:rPr>
           <w:rFonts w:asciiTheme="minorHAnsi" w:hAnsiTheme="minorHAnsi"/>
+          <w:lang w:val="hu-HU"/>
         </w:rPr>
       </w:pPr>
       <w:r>
         <w:rPr>
           <w:rFonts w:asciiTheme="minorHAnsi" w:hAnsiTheme="minorHAnsi"/>
+          <w:lang w:val="hu-HU"/>
         </w:rPr>
         <w:t>asztali menedzsment kliens készítése a webes mellé / helyett</w:t>
       </w:r>
@@ -10193,11 +9148,13 @@
         <w:jc w:val="left"/>
         <w:rPr>
           <w:rFonts w:asciiTheme="minorHAnsi" w:hAnsiTheme="minorHAnsi"/>
+          <w:lang w:val="hu-HU"/>
         </w:rPr>
       </w:pPr>
       <w:r>
         <w:rPr>
           <w:rFonts w:asciiTheme="minorHAnsi" w:hAnsiTheme="minorHAnsi"/>
+          <w:lang w:val="hu-HU"/>
         </w:rPr>
         <w:t>lehetőség az oldal bizonyos tartalmainak megosztására közösségi portálokon</w:t>
       </w:r>
@@ -10213,11 +9170,13 @@
         <w:jc w:val="left"/>
         <w:rPr>
           <w:rFonts w:asciiTheme="minorHAnsi" w:hAnsiTheme="minorHAnsi"/>
+          <w:lang w:val="hu-HU"/>
         </w:rPr>
       </w:pPr>
       <w:r>
         <w:rPr>
           <w:rFonts w:asciiTheme="minorHAnsi" w:hAnsiTheme="minorHAnsi"/>
+          <w:lang w:val="hu-HU"/>
         </w:rPr>
         <w:t>pl.: állatok kedvelése, állatok megosztása</w:t>
       </w:r>
@@ -10233,13 +9192,29 @@
         <w:jc w:val="left"/>
         <w:rPr>
           <w:rFonts w:asciiTheme="minorHAnsi" w:hAnsiTheme="minorHAnsi"/>
+          <w:lang w:val="hu-HU"/>
         </w:rPr>
       </w:pPr>
       <w:r>
         <w:rPr>
           <w:rFonts w:asciiTheme="minorHAnsi" w:hAnsiTheme="minorHAnsi"/>
-        </w:rPr>
-        <w:t>„feliratkozni” nem elérhető állatokra e-mail címmel: a felhasználó értesítést kapni a címére amikor az általa kiválasztott állat szabaddá válik</w:t>
+          <w:lang w:val="hu-HU"/>
+        </w:rPr>
+        <w:t>„feliratkozni” nem elérhető állatokra e-mail címmel: a felhasználó értesítést kapni a címére</w:t>
+      </w:r>
+      <w:r>
+        <w:rPr>
+          <w:rFonts w:asciiTheme="minorHAnsi" w:hAnsiTheme="minorHAnsi"/>
+          <w:lang w:val="hu-HU"/>
+        </w:rPr>
+        <w:t>,</w:t>
+      </w:r>
+      <w:r>
+        <w:rPr>
+          <w:rFonts w:asciiTheme="minorHAnsi" w:hAnsiTheme="minorHAnsi"/>
+          <w:lang w:val="hu-HU"/>
+        </w:rPr>
+        <w:t xml:space="preserve"> amikor az általa kiválasztott állat szabaddá válik</w:t>
       </w:r>
     </w:p>
     <w:p>
@@ -10289,6 +9264,7 @@
     <w:p>
       <w:pPr>
         <w:rPr>
+          <w:rStyle w:val="Hiperhivatkozs"/>
           <w:rFonts w:asciiTheme="minorHAnsi" w:hAnsiTheme="minorHAnsi" w:cs="Times New Roman"/>
           <w:szCs w:val="24"/>
         </w:rPr>
@@ -10299,6 +9275,45 @@
           <w:szCs w:val="24"/>
         </w:rPr>
         <w:t xml:space="preserve">[1] - </w:t>
+      </w:r>
+      <w:hyperlink r:id="rId15" w:history="1">
+        <w:r>
+          <w:rPr>
+            <w:rStyle w:val="Hiperhivatkozs"/>
+            <w:rFonts w:asciiTheme="minorHAnsi" w:hAnsiTheme="minorHAnsi" w:cs="Times New Roman"/>
+            <w:szCs w:val="24"/>
+          </w:rPr>
+          <w:t>http://wildfly.org/</w:t>
+        </w:r>
+      </w:hyperlink>
+    </w:p>
+    <w:p>
+      <w:pPr>
+        <w:rPr>
+          <w:rFonts w:asciiTheme="minorHAnsi" w:hAnsiTheme="minorHAnsi" w:cs="Times New Roman"/>
+          <w:szCs w:val="24"/>
+        </w:rPr>
+      </w:pPr>
+      <w:r>
+        <w:rPr>
+          <w:rFonts w:asciiTheme="minorHAnsi" w:hAnsiTheme="minorHAnsi" w:cs="Times New Roman"/>
+          <w:szCs w:val="24"/>
+        </w:rPr>
+        <w:t>[</w:t>
+      </w:r>
+      <w:r>
+        <w:rPr>
+          <w:rFonts w:asciiTheme="minorHAnsi" w:hAnsiTheme="minorHAnsi" w:cs="Times New Roman"/>
+          <w:szCs w:val="24"/>
+        </w:rPr>
+        <w:t>2</w:t>
+      </w:r>
+      <w:r>
+        <w:rPr>
+          <w:rFonts w:asciiTheme="minorHAnsi" w:hAnsiTheme="minorHAnsi" w:cs="Times New Roman"/>
+          <w:szCs w:val="24"/>
+        </w:rPr>
+        <w:t xml:space="preserve">] - </w:t>
       </w:r>
       <w:hyperlink r:id="rId16" w:history="1">
         <w:r>
@@ -10308,33 +9323,6 @@
             <w:szCs w:val="24"/>
           </w:rPr>
           <w:t>https://en.wikipedia.org/wiki/Object-relational_mapping</w:t>
-        </w:r>
-      </w:hyperlink>
-    </w:p>
-    <w:p>
-      <w:pPr>
-        <w:rPr>
-          <w:rFonts w:asciiTheme="minorHAnsi" w:hAnsiTheme="minorHAnsi" w:cs="Times New Roman"/>
-          <w:color w:val="0000FF" w:themeColor="hyperlink"/>
-          <w:szCs w:val="24"/>
-          <w:u w:val="single"/>
-        </w:rPr>
-      </w:pPr>
-      <w:r>
-        <w:rPr>
-          <w:rFonts w:asciiTheme="minorHAnsi" w:hAnsiTheme="minorHAnsi" w:cs="Times New Roman"/>
-          <w:szCs w:val="24"/>
-        </w:rPr>
-        <w:t xml:space="preserve">[2] - </w:t>
-      </w:r>
-      <w:hyperlink r:id="rId17" w:history="1">
-        <w:r>
-          <w:rPr>
-            <w:rStyle w:val="Hiperhivatkozs"/>
-            <w:rFonts w:asciiTheme="minorHAnsi" w:hAnsiTheme="minorHAnsi" w:cs="Times New Roman"/>
-            <w:szCs w:val="24"/>
-          </w:rPr>
-          <w:t>http://wildfly.org/</w:t>
         </w:r>
       </w:hyperlink>
     </w:p>
@@ -10349,7 +9337,7 @@
 </file>
 
 <file path=word/endnotes.xml><?xml version="1.0" encoding="utf-8"?>
-<w:endnotes xmlns:wpc="http://schemas.microsoft.com/office/word/2010/wordprocessingCanvas" xmlns:mc="http://schemas.openxmlformats.org/markup-compatibility/2006" xmlns:o="urn:schemas-microsoft-com:office:office" xmlns:r="http://schemas.openxmlformats.org/officeDocument/2006/relationships" xmlns:m="http://schemas.openxmlformats.org/officeDocument/2006/math" xmlns:v="urn:schemas-microsoft-com:vml" xmlns:wp14="http://schemas.microsoft.com/office/word/2010/wordprocessingDrawing" xmlns:wp="http://schemas.openxmlformats.org/drawingml/2006/wordprocessingDrawing" xmlns:w10="urn:schemas-microsoft-com:office:word" xmlns:w="http://schemas.openxmlformats.org/wordprocessingml/2006/main" xmlns:w14="http://schemas.microsoft.com/office/word/2010/wordml" xmlns:wpg="http://schemas.microsoft.com/office/word/2010/wordprocessingGroup" xmlns:wpi="http://schemas.microsoft.com/office/word/2010/wordprocessingInk" xmlns:wne="http://schemas.microsoft.com/office/word/2006/wordml" xmlns:wps="http://schemas.microsoft.com/office/word/2010/wordprocessingShape" mc:Ignorable="w14 wp14">
+<w:endnotes xmlns:wpc="http://schemas.microsoft.com/office/word/2010/wordprocessingCanvas" xmlns:mc="http://schemas.openxmlformats.org/markup-compatibility/2006" xmlns:o="urn:schemas-microsoft-com:office:office" xmlns:r="http://schemas.openxmlformats.org/officeDocument/2006/relationships" xmlns:m="http://schemas.openxmlformats.org/officeDocument/2006/math" xmlns:v="urn:schemas-microsoft-com:vml" xmlns:wp14="http://schemas.microsoft.com/office/word/2010/wordprocessingDrawing" xmlns:wp="http://schemas.openxmlformats.org/drawingml/2006/wordprocessingDrawing" xmlns:w10="urn:schemas-microsoft-com:office:word" xmlns:w="http://schemas.openxmlformats.org/wordprocessingml/2006/main" xmlns:w14="http://schemas.microsoft.com/office/word/2010/wordml" xmlns:w15="http://schemas.microsoft.com/office/word/2012/wordml" xmlns:wpg="http://schemas.microsoft.com/office/word/2010/wordprocessingGroup" xmlns:wpi="http://schemas.microsoft.com/office/word/2010/wordprocessingInk" xmlns:wne="http://schemas.microsoft.com/office/word/2006/wordml" xmlns:wps="http://schemas.microsoft.com/office/word/2010/wordprocessingShape" mc:Ignorable="w14 w15 wp14">
   <w:endnote w:type="separator" w:id="-1">
     <w:p>
       <w:pPr>
@@ -10374,7 +9362,7 @@
 </file>
 
 <file path=word/footnotes.xml><?xml version="1.0" encoding="utf-8"?>
-<w:footnotes xmlns:wpc="http://schemas.microsoft.com/office/word/2010/wordprocessingCanvas" xmlns:mc="http://schemas.openxmlformats.org/markup-compatibility/2006" xmlns:o="urn:schemas-microsoft-com:office:office" xmlns:r="http://schemas.openxmlformats.org/officeDocument/2006/relationships" xmlns:m="http://schemas.openxmlformats.org/officeDocument/2006/math" xmlns:v="urn:schemas-microsoft-com:vml" xmlns:wp14="http://schemas.microsoft.com/office/word/2010/wordprocessingDrawing" xmlns:wp="http://schemas.openxmlformats.org/drawingml/2006/wordprocessingDrawing" xmlns:w10="urn:schemas-microsoft-com:office:word" xmlns:w="http://schemas.openxmlformats.org/wordprocessingml/2006/main" xmlns:w14="http://schemas.microsoft.com/office/word/2010/wordml" xmlns:wpg="http://schemas.microsoft.com/office/word/2010/wordprocessingGroup" xmlns:wpi="http://schemas.microsoft.com/office/word/2010/wordprocessingInk" xmlns:wne="http://schemas.microsoft.com/office/word/2006/wordml" xmlns:wps="http://schemas.microsoft.com/office/word/2010/wordprocessingShape" mc:Ignorable="w14 wp14">
+<w:footnotes xmlns:wpc="http://schemas.microsoft.com/office/word/2010/wordprocessingCanvas" xmlns:mc="http://schemas.openxmlformats.org/markup-compatibility/2006" xmlns:o="urn:schemas-microsoft-com:office:office" xmlns:r="http://schemas.openxmlformats.org/officeDocument/2006/relationships" xmlns:m="http://schemas.openxmlformats.org/officeDocument/2006/math" xmlns:v="urn:schemas-microsoft-com:vml" xmlns:wp14="http://schemas.microsoft.com/office/word/2010/wordprocessingDrawing" xmlns:wp="http://schemas.openxmlformats.org/drawingml/2006/wordprocessingDrawing" xmlns:w10="urn:schemas-microsoft-com:office:word" xmlns:w="http://schemas.openxmlformats.org/wordprocessingml/2006/main" xmlns:w14="http://schemas.microsoft.com/office/word/2010/wordml" xmlns:w15="http://schemas.microsoft.com/office/word/2012/wordml" xmlns:wpg="http://schemas.microsoft.com/office/word/2010/wordprocessingGroup" xmlns:wpi="http://schemas.microsoft.com/office/word/2010/wordprocessingInk" xmlns:wne="http://schemas.microsoft.com/office/word/2006/wordml" xmlns:wps="http://schemas.microsoft.com/office/word/2010/wordprocessingShape" mc:Ignorable="w14 w15 wp14">
   <w:footnote w:type="separator" w:id="-1">
     <w:p>
       <w:pPr>
@@ -10399,7 +9387,7 @@
 </file>
 
 <file path=word/numbering.xml><?xml version="1.0" encoding="utf-8"?>
-<w:numbering xmlns:wpc="http://schemas.microsoft.com/office/word/2010/wordprocessingCanvas" xmlns:mc="http://schemas.openxmlformats.org/markup-compatibility/2006" xmlns:o="urn:schemas-microsoft-com:office:office" xmlns:r="http://schemas.openxmlformats.org/officeDocument/2006/relationships" xmlns:m="http://schemas.openxmlformats.org/officeDocument/2006/math" xmlns:v="urn:schemas-microsoft-com:vml" xmlns:wp14="http://schemas.microsoft.com/office/word/2010/wordprocessingDrawing" xmlns:wp="http://schemas.openxmlformats.org/drawingml/2006/wordprocessingDrawing" xmlns:w10="urn:schemas-microsoft-com:office:word" xmlns:w="http://schemas.openxmlformats.org/wordprocessingml/2006/main" xmlns:w14="http://schemas.microsoft.com/office/word/2010/wordml" xmlns:wpg="http://schemas.microsoft.com/office/word/2010/wordprocessingGroup" xmlns:wpi="http://schemas.microsoft.com/office/word/2010/wordprocessingInk" xmlns:wne="http://schemas.microsoft.com/office/word/2006/wordml" xmlns:wps="http://schemas.microsoft.com/office/word/2010/wordprocessingShape" mc:Ignorable="w14 wp14">
+<w:numbering xmlns:wpc="http://schemas.microsoft.com/office/word/2010/wordprocessingCanvas" xmlns:mc="http://schemas.openxmlformats.org/markup-compatibility/2006" xmlns:o="urn:schemas-microsoft-com:office:office" xmlns:r="http://schemas.openxmlformats.org/officeDocument/2006/relationships" xmlns:m="http://schemas.openxmlformats.org/officeDocument/2006/math" xmlns:v="urn:schemas-microsoft-com:vml" xmlns:wp14="http://schemas.microsoft.com/office/word/2010/wordprocessingDrawing" xmlns:wp="http://schemas.openxmlformats.org/drawingml/2006/wordprocessingDrawing" xmlns:w10="urn:schemas-microsoft-com:office:word" xmlns:w="http://schemas.openxmlformats.org/wordprocessingml/2006/main" xmlns:w14="http://schemas.microsoft.com/office/word/2010/wordml" xmlns:w15="http://schemas.microsoft.com/office/word/2012/wordml" xmlns:wpg="http://schemas.microsoft.com/office/word/2010/wordprocessingGroup" xmlns:wpi="http://schemas.microsoft.com/office/word/2010/wordprocessingInk" xmlns:wne="http://schemas.microsoft.com/office/word/2006/wordml" xmlns:wps="http://schemas.microsoft.com/office/word/2010/wordprocessingShape" mc:Ignorable="w14 w15 wp14">
   <w:abstractNum w:abstractNumId="0">
     <w:nsid w:val="023275B4"/>
     <w:multiLevelType w:val="hybridMultilevel"/>
@@ -13317,7 +12305,7 @@
 </file>
 
 <file path=word/styles.xml><?xml version="1.0" encoding="utf-8"?>
-<w:styles xmlns:mc="http://schemas.openxmlformats.org/markup-compatibility/2006" xmlns:r="http://schemas.openxmlformats.org/officeDocument/2006/relationships" xmlns:w="http://schemas.openxmlformats.org/wordprocessingml/2006/main" xmlns:w14="http://schemas.microsoft.com/office/word/2010/wordml" mc:Ignorable="w14">
+<w:styles xmlns:mc="http://schemas.openxmlformats.org/markup-compatibility/2006" xmlns:r="http://schemas.openxmlformats.org/officeDocument/2006/relationships" xmlns:w="http://schemas.openxmlformats.org/wordprocessingml/2006/main" xmlns:w14="http://schemas.microsoft.com/office/word/2010/wordml" xmlns:w15="http://schemas.microsoft.com/office/word/2012/wordml" mc:Ignorable="w14 w15">
   <w:docDefaults>
     <w:rPrDefault>
       <w:rPr>
@@ -13333,144 +12321,378 @@
       </w:pPr>
     </w:pPrDefault>
   </w:docDefaults>
-  <w:latentStyles w:defLockedState="0" w:defUIPriority="99" w:defSemiHidden="1" w:defUnhideWhenUsed="1" w:defQFormat="0" w:count="267">
-    <w:lsdException w:name="Normal" w:semiHidden="0" w:uiPriority="0" w:unhideWhenUsed="0" w:qFormat="1"/>
-    <w:lsdException w:name="heading 1" w:semiHidden="0" w:uiPriority="9" w:unhideWhenUsed="0" w:qFormat="1"/>
-    <w:lsdException w:name="heading 2" w:uiPriority="9" w:qFormat="1"/>
-    <w:lsdException w:name="heading 3" w:uiPriority="9" w:qFormat="1"/>
-    <w:lsdException w:name="heading 4" w:uiPriority="9" w:qFormat="1"/>
-    <w:lsdException w:name="heading 5" w:uiPriority="9" w:qFormat="1"/>
-    <w:lsdException w:name="heading 6" w:uiPriority="9" w:qFormat="1"/>
-    <w:lsdException w:name="heading 7" w:uiPriority="9" w:qFormat="1"/>
-    <w:lsdException w:name="heading 8" w:uiPriority="9" w:qFormat="1"/>
-    <w:lsdException w:name="heading 9" w:uiPriority="9" w:qFormat="1"/>
-    <w:lsdException w:name="toc 1" w:uiPriority="39"/>
-    <w:lsdException w:name="toc 2" w:uiPriority="39"/>
-    <w:lsdException w:name="toc 3" w:uiPriority="39"/>
-    <w:lsdException w:name="toc 4" w:uiPriority="39"/>
-    <w:lsdException w:name="toc 5" w:uiPriority="39"/>
-    <w:lsdException w:name="toc 6" w:uiPriority="39"/>
-    <w:lsdException w:name="toc 7" w:uiPriority="39"/>
-    <w:lsdException w:name="toc 8" w:uiPriority="39"/>
-    <w:lsdException w:name="toc 9" w:uiPriority="39"/>
-    <w:lsdException w:name="caption" w:uiPriority="35" w:qFormat="1"/>
-    <w:lsdException w:name="Title" w:semiHidden="0" w:uiPriority="10" w:unhideWhenUsed="0" w:qFormat="1"/>
-    <w:lsdException w:name="Default Paragraph Font" w:uiPriority="1"/>
-    <w:lsdException w:name="Subtitle" w:semiHidden="0" w:uiPriority="11" w:unhideWhenUsed="0" w:qFormat="1"/>
-    <w:lsdException w:name="Strong" w:semiHidden="0" w:uiPriority="22" w:unhideWhenUsed="0" w:qFormat="1"/>
-    <w:lsdException w:name="Emphasis" w:semiHidden="0" w:uiPriority="20" w:unhideWhenUsed="0" w:qFormat="1"/>
-    <w:lsdException w:name="Table Grid" w:semiHidden="0" w:uiPriority="39" w:unhideWhenUsed="0"/>
-    <w:lsdException w:name="Placeholder Text" w:unhideWhenUsed="0"/>
-    <w:lsdException w:name="No Spacing" w:semiHidden="0" w:uiPriority="1" w:unhideWhenUsed="0" w:qFormat="1"/>
-    <w:lsdException w:name="Light Shading" w:semiHidden="0" w:uiPriority="60" w:unhideWhenUsed="0"/>
-    <w:lsdException w:name="Light List" w:semiHidden="0" w:uiPriority="61" w:unhideWhenUsed="0"/>
-    <w:lsdException w:name="Light Grid" w:semiHidden="0" w:uiPriority="62" w:unhideWhenUsed="0"/>
-    <w:lsdException w:name="Medium Shading 1" w:semiHidden="0" w:uiPriority="63" w:unhideWhenUsed="0"/>
-    <w:lsdException w:name="Medium Shading 2" w:semiHidden="0" w:uiPriority="64" w:unhideWhenUsed="0"/>
-    <w:lsdException w:name="Medium List 1" w:semiHidden="0" w:uiPriority="65" w:unhideWhenUsed="0"/>
-    <w:lsdException w:name="Medium List 2" w:semiHidden="0" w:uiPriority="66" w:unhideWhenUsed="0"/>
-    <w:lsdException w:name="Medium Grid 1" w:semiHidden="0" w:uiPriority="67" w:unhideWhenUsed="0"/>
-    <w:lsdException w:name="Medium Grid 2" w:semiHidden="0" w:uiPriority="68" w:unhideWhenUsed="0"/>
-    <w:lsdException w:name="Medium Grid 3" w:semiHidden="0" w:uiPriority="69" w:unhideWhenUsed="0"/>
-    <w:lsdException w:name="Dark List" w:semiHidden="0" w:uiPriority="70" w:unhideWhenUsed="0"/>
-    <w:lsdException w:name="Colorful Shading" w:semiHidden="0" w:uiPriority="71" w:unhideWhenUsed="0"/>
-    <w:lsdException w:name="Colorful List" w:semiHidden="0" w:uiPriority="72" w:unhideWhenUsed="0"/>
-    <w:lsdException w:name="Colorful Grid" w:semiHidden="0" w:uiPriority="73" w:unhideWhenUsed="0"/>
-    <w:lsdException w:name="Light Shading Accent 1" w:semiHidden="0" w:uiPriority="60" w:unhideWhenUsed="0"/>
-    <w:lsdException w:name="Light List Accent 1" w:semiHidden="0" w:uiPriority="61" w:unhideWhenUsed="0"/>
-    <w:lsdException w:name="Light Grid Accent 1" w:semiHidden="0" w:uiPriority="62" w:unhideWhenUsed="0"/>
-    <w:lsdException w:name="Medium Shading 1 Accent 1" w:semiHidden="0" w:uiPriority="63" w:unhideWhenUsed="0"/>
-    <w:lsdException w:name="Medium Shading 2 Accent 1" w:semiHidden="0" w:uiPriority="64" w:unhideWhenUsed="0"/>
-    <w:lsdException w:name="Medium List 1 Accent 1" w:semiHidden="0" w:uiPriority="65" w:unhideWhenUsed="0"/>
-    <w:lsdException w:name="Revision" w:unhideWhenUsed="0"/>
-    <w:lsdException w:name="List Paragraph" w:semiHidden="0" w:uiPriority="34" w:unhideWhenUsed="0" w:qFormat="1"/>
-    <w:lsdException w:name="Quote" w:semiHidden="0" w:uiPriority="29" w:unhideWhenUsed="0" w:qFormat="1"/>
-    <w:lsdException w:name="Intense Quote" w:semiHidden="0" w:uiPriority="30" w:unhideWhenUsed="0" w:qFormat="1"/>
-    <w:lsdException w:name="Medium List 2 Accent 1" w:semiHidden="0" w:uiPriority="66" w:unhideWhenUsed="0"/>
-    <w:lsdException w:name="Medium Grid 1 Accent 1" w:semiHidden="0" w:uiPriority="67" w:unhideWhenUsed="0"/>
-    <w:lsdException w:name="Medium Grid 2 Accent 1" w:semiHidden="0" w:uiPriority="68" w:unhideWhenUsed="0"/>
-    <w:lsdException w:name="Medium Grid 3 Accent 1" w:semiHidden="0" w:uiPriority="69" w:unhideWhenUsed="0"/>
-    <w:lsdException w:name="Dark List Accent 1" w:semiHidden="0" w:uiPriority="70" w:unhideWhenUsed="0"/>
-    <w:lsdException w:name="Colorful Shading Accent 1" w:semiHidden="0" w:uiPriority="71" w:unhideWhenUsed="0"/>
-    <w:lsdException w:name="Colorful List Accent 1" w:semiHidden="0" w:uiPriority="72" w:unhideWhenUsed="0"/>
-    <w:lsdException w:name="Colorful Grid Accent 1" w:semiHidden="0" w:uiPriority="73" w:unhideWhenUsed="0"/>
-    <w:lsdException w:name="Light Shading Accent 2" w:semiHidden="0" w:uiPriority="60" w:unhideWhenUsed="0"/>
-    <w:lsdException w:name="Light List Accent 2" w:semiHidden="0" w:uiPriority="61" w:unhideWhenUsed="0"/>
-    <w:lsdException w:name="Light Grid Accent 2" w:semiHidden="0" w:uiPriority="62" w:unhideWhenUsed="0"/>
-    <w:lsdException w:name="Medium Shading 1 Accent 2" w:semiHidden="0" w:uiPriority="63" w:unhideWhenUsed="0"/>
-    <w:lsdException w:name="Medium Shading 2 Accent 2" w:semiHidden="0" w:uiPriority="64" w:unhideWhenUsed="0"/>
-    <w:lsdException w:name="Medium List 1 Accent 2" w:semiHidden="0" w:uiPriority="65" w:unhideWhenUsed="0"/>
-    <w:lsdException w:name="Medium List 2 Accent 2" w:semiHidden="0" w:uiPriority="66" w:unhideWhenUsed="0"/>
-    <w:lsdException w:name="Medium Grid 1 Accent 2" w:semiHidden="0" w:uiPriority="67" w:unhideWhenUsed="0"/>
-    <w:lsdException w:name="Medium Grid 2 Accent 2" w:semiHidden="0" w:uiPriority="68" w:unhideWhenUsed="0"/>
-    <w:lsdException w:name="Medium Grid 3 Accent 2" w:semiHidden="0" w:uiPriority="69" w:unhideWhenUsed="0"/>
-    <w:lsdException w:name="Dark List Accent 2" w:semiHidden="0" w:uiPriority="70" w:unhideWhenUsed="0"/>
-    <w:lsdException w:name="Colorful Shading Accent 2" w:semiHidden="0" w:uiPriority="71" w:unhideWhenUsed="0"/>
-    <w:lsdException w:name="Colorful List Accent 2" w:semiHidden="0" w:uiPriority="72" w:unhideWhenUsed="0"/>
-    <w:lsdException w:name="Colorful Grid Accent 2" w:semiHidden="0" w:uiPriority="73" w:unhideWhenUsed="0"/>
-    <w:lsdException w:name="Light Shading Accent 3" w:semiHidden="0" w:uiPriority="60" w:unhideWhenUsed="0"/>
-    <w:lsdException w:name="Light List Accent 3" w:semiHidden="0" w:uiPriority="61" w:unhideWhenUsed="0"/>
-    <w:lsdException w:name="Light Grid Accent 3" w:semiHidden="0" w:uiPriority="62" w:unhideWhenUsed="0"/>
-    <w:lsdException w:name="Medium Shading 1 Accent 3" w:semiHidden="0" w:uiPriority="63" w:unhideWhenUsed="0"/>
-    <w:lsdException w:name="Medium Shading 2 Accent 3" w:semiHidden="0" w:uiPriority="64" w:unhideWhenUsed="0"/>
-    <w:lsdException w:name="Medium List 1 Accent 3" w:semiHidden="0" w:uiPriority="65" w:unhideWhenUsed="0"/>
-    <w:lsdException w:name="Medium List 2 Accent 3" w:semiHidden="0" w:uiPriority="66" w:unhideWhenUsed="0"/>
-    <w:lsdException w:name="Medium Grid 1 Accent 3" w:semiHidden="0" w:uiPriority="67" w:unhideWhenUsed="0"/>
-    <w:lsdException w:name="Medium Grid 2 Accent 3" w:semiHidden="0" w:uiPriority="68" w:unhideWhenUsed="0"/>
-    <w:lsdException w:name="Medium Grid 3 Accent 3" w:semiHidden="0" w:uiPriority="69" w:unhideWhenUsed="0"/>
-    <w:lsdException w:name="Dark List Accent 3" w:semiHidden="0" w:uiPriority="70" w:unhideWhenUsed="0"/>
-    <w:lsdException w:name="Colorful Shading Accent 3" w:semiHidden="0" w:uiPriority="71" w:unhideWhenUsed="0"/>
-    <w:lsdException w:name="Colorful List Accent 3" w:semiHidden="0" w:uiPriority="72" w:unhideWhenUsed="0"/>
-    <w:lsdException w:name="Colorful Grid Accent 3" w:semiHidden="0" w:uiPriority="73" w:unhideWhenUsed="0"/>
-    <w:lsdException w:name="Light Shading Accent 4" w:semiHidden="0" w:uiPriority="60" w:unhideWhenUsed="0"/>
-    <w:lsdException w:name="Light List Accent 4" w:semiHidden="0" w:uiPriority="61" w:unhideWhenUsed="0"/>
-    <w:lsdException w:name="Light Grid Accent 4" w:semiHidden="0" w:uiPriority="62" w:unhideWhenUsed="0"/>
-    <w:lsdException w:name="Medium Shading 1 Accent 4" w:semiHidden="0" w:uiPriority="63" w:unhideWhenUsed="0"/>
-    <w:lsdException w:name="Medium Shading 2 Accent 4" w:semiHidden="0" w:uiPriority="64" w:unhideWhenUsed="0"/>
-    <w:lsdException w:name="Medium List 1 Accent 4" w:semiHidden="0" w:uiPriority="65" w:unhideWhenUsed="0"/>
-    <w:lsdException w:name="Medium List 2 Accent 4" w:semiHidden="0" w:uiPriority="66" w:unhideWhenUsed="0"/>
-    <w:lsdException w:name="Medium Grid 1 Accent 4" w:semiHidden="0" w:uiPriority="67" w:unhideWhenUsed="0"/>
-    <w:lsdException w:name="Medium Grid 2 Accent 4" w:semiHidden="0" w:uiPriority="68" w:unhideWhenUsed="0"/>
-    <w:lsdException w:name="Medium Grid 3 Accent 4" w:semiHidden="0" w:uiPriority="69" w:unhideWhenUsed="0"/>
-    <w:lsdException w:name="Dark List Accent 4" w:semiHidden="0" w:uiPriority="70" w:unhideWhenUsed="0"/>
-    <w:lsdException w:name="Colorful Shading Accent 4" w:semiHidden="0" w:uiPriority="71" w:unhideWhenUsed="0"/>
-    <w:lsdException w:name="Colorful List Accent 4" w:semiHidden="0" w:uiPriority="72" w:unhideWhenUsed="0"/>
-    <w:lsdException w:name="Colorful Grid Accent 4" w:semiHidden="0" w:uiPriority="73" w:unhideWhenUsed="0"/>
-    <w:lsdException w:name="Light Shading Accent 5" w:semiHidden="0" w:uiPriority="60" w:unhideWhenUsed="0"/>
-    <w:lsdException w:name="Light List Accent 5" w:semiHidden="0" w:uiPriority="61" w:unhideWhenUsed="0"/>
-    <w:lsdException w:name="Light Grid Accent 5" w:semiHidden="0" w:uiPriority="62" w:unhideWhenUsed="0"/>
-    <w:lsdException w:name="Medium Shading 1 Accent 5" w:semiHidden="0" w:uiPriority="63" w:unhideWhenUsed="0"/>
-    <w:lsdException w:name="Medium Shading 2 Accent 5" w:semiHidden="0" w:uiPriority="64" w:unhideWhenUsed="0"/>
-    <w:lsdException w:name="Medium List 1 Accent 5" w:semiHidden="0" w:uiPriority="65" w:unhideWhenUsed="0"/>
-    <w:lsdException w:name="Medium List 2 Accent 5" w:semiHidden="0" w:uiPriority="66" w:unhideWhenUsed="0"/>
-    <w:lsdException w:name="Medium Grid 1 Accent 5" w:semiHidden="0" w:uiPriority="67" w:unhideWhenUsed="0"/>
-    <w:lsdException w:name="Medium Grid 2 Accent 5" w:semiHidden="0" w:uiPriority="68" w:unhideWhenUsed="0"/>
-    <w:lsdException w:name="Medium Grid 3 Accent 5" w:semiHidden="0" w:uiPriority="69" w:unhideWhenUsed="0"/>
-    <w:lsdException w:name="Dark List Accent 5" w:semiHidden="0" w:uiPriority="70" w:unhideWhenUsed="0"/>
-    <w:lsdException w:name="Colorful Shading Accent 5" w:semiHidden="0" w:uiPriority="71" w:unhideWhenUsed="0"/>
-    <w:lsdException w:name="Colorful List Accent 5" w:semiHidden="0" w:uiPriority="72" w:unhideWhenUsed="0"/>
-    <w:lsdException w:name="Colorful Grid Accent 5" w:semiHidden="0" w:uiPriority="73" w:unhideWhenUsed="0"/>
-    <w:lsdException w:name="Light Shading Accent 6" w:semiHidden="0" w:uiPriority="60" w:unhideWhenUsed="0"/>
-    <w:lsdException w:name="Light List Accent 6" w:semiHidden="0" w:uiPriority="61" w:unhideWhenUsed="0"/>
-    <w:lsdException w:name="Light Grid Accent 6" w:semiHidden="0" w:uiPriority="62" w:unhideWhenUsed="0"/>
-    <w:lsdException w:name="Medium Shading 1 Accent 6" w:semiHidden="0" w:uiPriority="63" w:unhideWhenUsed="0"/>
-    <w:lsdException w:name="Medium Shading 2 Accent 6" w:semiHidden="0" w:uiPriority="64" w:unhideWhenUsed="0"/>
-    <w:lsdException w:name="Medium List 1 Accent 6" w:semiHidden="0" w:uiPriority="65" w:unhideWhenUsed="0"/>
-    <w:lsdException w:name="Medium List 2 Accent 6" w:semiHidden="0" w:uiPriority="66" w:unhideWhenUsed="0"/>
-    <w:lsdException w:name="Medium Grid 1 Accent 6" w:semiHidden="0" w:uiPriority="67" w:unhideWhenUsed="0"/>
-    <w:lsdException w:name="Medium Grid 2 Accent 6" w:semiHidden="0" w:uiPriority="68" w:unhideWhenUsed="0"/>
-    <w:lsdException w:name="Medium Grid 3 Accent 6" w:semiHidden="0" w:uiPriority="69" w:unhideWhenUsed="0"/>
-    <w:lsdException w:name="Dark List Accent 6" w:semiHidden="0" w:uiPriority="70" w:unhideWhenUsed="0"/>
-    <w:lsdException w:name="Colorful Shading Accent 6" w:semiHidden="0" w:uiPriority="71" w:unhideWhenUsed="0"/>
-    <w:lsdException w:name="Colorful List Accent 6" w:semiHidden="0" w:uiPriority="72" w:unhideWhenUsed="0"/>
-    <w:lsdException w:name="Colorful Grid Accent 6" w:semiHidden="0" w:uiPriority="73" w:unhideWhenUsed="0"/>
-    <w:lsdException w:name="Subtle Emphasis" w:semiHidden="0" w:uiPriority="19" w:unhideWhenUsed="0" w:qFormat="1"/>
-    <w:lsdException w:name="Intense Emphasis" w:semiHidden="0" w:uiPriority="21" w:unhideWhenUsed="0" w:qFormat="1"/>
-    <w:lsdException w:name="Subtle Reference" w:semiHidden="0" w:uiPriority="31" w:unhideWhenUsed="0" w:qFormat="1"/>
-    <w:lsdException w:name="Intense Reference" w:semiHidden="0" w:uiPriority="32" w:unhideWhenUsed="0" w:qFormat="1"/>
-    <w:lsdException w:name="Book Title" w:semiHidden="0" w:uiPriority="33" w:unhideWhenUsed="0" w:qFormat="1"/>
-    <w:lsdException w:name="Bibliography" w:uiPriority="37"/>
-    <w:lsdException w:name="TOC Heading" w:uiPriority="39" w:qFormat="1"/>
+  <w:latentStyles w:defLockedState="0" w:defUIPriority="99" w:defSemiHidden="0" w:defUnhideWhenUsed="0" w:defQFormat="0" w:count="371">
+    <w:lsdException w:name="Normal" w:uiPriority="0" w:qFormat="1"/>
+    <w:lsdException w:name="heading 1" w:uiPriority="9" w:qFormat="1"/>
+    <w:lsdException w:name="heading 2" w:semiHidden="1" w:uiPriority="9" w:unhideWhenUsed="1" w:qFormat="1"/>
+    <w:lsdException w:name="heading 3" w:semiHidden="1" w:uiPriority="9" w:unhideWhenUsed="1" w:qFormat="1"/>
+    <w:lsdException w:name="heading 4" w:semiHidden="1" w:uiPriority="9" w:unhideWhenUsed="1" w:qFormat="1"/>
+    <w:lsdException w:name="heading 5" w:semiHidden="1" w:uiPriority="9" w:unhideWhenUsed="1" w:qFormat="1"/>
+    <w:lsdException w:name="heading 6" w:semiHidden="1" w:uiPriority="9" w:unhideWhenUsed="1" w:qFormat="1"/>
+    <w:lsdException w:name="heading 7" w:semiHidden="1" w:uiPriority="9" w:unhideWhenUsed="1" w:qFormat="1"/>
+    <w:lsdException w:name="heading 8" w:semiHidden="1" w:uiPriority="9" w:unhideWhenUsed="1" w:qFormat="1"/>
+    <w:lsdException w:name="heading 9" w:semiHidden="1" w:uiPriority="9" w:unhideWhenUsed="1" w:qFormat="1"/>
+    <w:lsdException w:name="index 1" w:semiHidden="1" w:unhideWhenUsed="1"/>
+    <w:lsdException w:name="index 2" w:semiHidden="1" w:unhideWhenUsed="1"/>
+    <w:lsdException w:name="index 3" w:semiHidden="1" w:unhideWhenUsed="1"/>
+    <w:lsdException w:name="index 4" w:semiHidden="1" w:unhideWhenUsed="1"/>
+    <w:lsdException w:name="index 5" w:semiHidden="1" w:unhideWhenUsed="1"/>
+    <w:lsdException w:name="index 6" w:semiHidden="1" w:unhideWhenUsed="1"/>
+    <w:lsdException w:name="index 7" w:semiHidden="1" w:unhideWhenUsed="1"/>
+    <w:lsdException w:name="index 8" w:semiHidden="1" w:unhideWhenUsed="1"/>
+    <w:lsdException w:name="index 9" w:semiHidden="1" w:unhideWhenUsed="1"/>
+    <w:lsdException w:name="toc 1" w:semiHidden="1" w:uiPriority="39" w:unhideWhenUsed="1"/>
+    <w:lsdException w:name="toc 2" w:semiHidden="1" w:uiPriority="39" w:unhideWhenUsed="1"/>
+    <w:lsdException w:name="toc 3" w:semiHidden="1" w:uiPriority="39" w:unhideWhenUsed="1"/>
+    <w:lsdException w:name="toc 4" w:semiHidden="1" w:uiPriority="39" w:unhideWhenUsed="1"/>
+    <w:lsdException w:name="toc 5" w:semiHidden="1" w:uiPriority="39" w:unhideWhenUsed="1"/>
+    <w:lsdException w:name="toc 6" w:semiHidden="1" w:uiPriority="39" w:unhideWhenUsed="1"/>
+    <w:lsdException w:name="toc 7" w:semiHidden="1" w:uiPriority="39" w:unhideWhenUsed="1"/>
+    <w:lsdException w:name="toc 8" w:semiHidden="1" w:uiPriority="39" w:unhideWhenUsed="1"/>
+    <w:lsdException w:name="toc 9" w:semiHidden="1" w:uiPriority="39" w:unhideWhenUsed="1"/>
+    <w:lsdException w:name="Normal Indent" w:semiHidden="1" w:unhideWhenUsed="1"/>
+    <w:lsdException w:name="footnote text" w:semiHidden="1" w:unhideWhenUsed="1"/>
+    <w:lsdException w:name="annotation text" w:semiHidden="1" w:unhideWhenUsed="1"/>
+    <w:lsdException w:name="header" w:semiHidden="1" w:unhideWhenUsed="1"/>
+    <w:lsdException w:name="footer" w:semiHidden="1" w:unhideWhenUsed="1"/>
+    <w:lsdException w:name="index heading" w:semiHidden="1" w:unhideWhenUsed="1"/>
+    <w:lsdException w:name="caption" w:semiHidden="1" w:uiPriority="35" w:unhideWhenUsed="1" w:qFormat="1"/>
+    <w:lsdException w:name="table of figures" w:semiHidden="1" w:unhideWhenUsed="1"/>
+    <w:lsdException w:name="envelope address" w:semiHidden="1" w:unhideWhenUsed="1"/>
+    <w:lsdException w:name="envelope return" w:semiHidden="1" w:unhideWhenUsed="1"/>
+    <w:lsdException w:name="footnote reference" w:semiHidden="1" w:unhideWhenUsed="1"/>
+    <w:lsdException w:name="annotation reference" w:semiHidden="1" w:unhideWhenUsed="1"/>
+    <w:lsdException w:name="line number" w:semiHidden="1" w:unhideWhenUsed="1"/>
+    <w:lsdException w:name="page number" w:semiHidden="1" w:unhideWhenUsed="1"/>
+    <w:lsdException w:name="endnote reference" w:semiHidden="1" w:unhideWhenUsed="1"/>
+    <w:lsdException w:name="endnote text" w:semiHidden="1" w:unhideWhenUsed="1"/>
+    <w:lsdException w:name="table of authorities" w:semiHidden="1" w:unhideWhenUsed="1"/>
+    <w:lsdException w:name="macro" w:semiHidden="1" w:unhideWhenUsed="1"/>
+    <w:lsdException w:name="toa heading" w:semiHidden="1" w:unhideWhenUsed="1"/>
+    <w:lsdException w:name="List" w:semiHidden="1" w:unhideWhenUsed="1"/>
+    <w:lsdException w:name="List Bullet" w:semiHidden="1" w:unhideWhenUsed="1"/>
+    <w:lsdException w:name="List Number" w:semiHidden="1" w:unhideWhenUsed="1"/>
+    <w:lsdException w:name="List 2" w:semiHidden="1" w:unhideWhenUsed="1"/>
+    <w:lsdException w:name="List 3" w:semiHidden="1" w:unhideWhenUsed="1"/>
+    <w:lsdException w:name="List 4" w:semiHidden="1" w:unhideWhenUsed="1"/>
+    <w:lsdException w:name="List 5" w:semiHidden="1" w:unhideWhenUsed="1"/>
+    <w:lsdException w:name="List Bullet 2" w:semiHidden="1" w:unhideWhenUsed="1"/>
+    <w:lsdException w:name="List Bullet 3" w:semiHidden="1" w:unhideWhenUsed="1"/>
+    <w:lsdException w:name="List Bullet 4" w:semiHidden="1" w:unhideWhenUsed="1"/>
+    <w:lsdException w:name="List Bullet 5" w:semiHidden="1" w:unhideWhenUsed="1"/>
+    <w:lsdException w:name="List Number 2" w:semiHidden="1" w:unhideWhenUsed="1"/>
+    <w:lsdException w:name="List Number 3" w:semiHidden="1" w:unhideWhenUsed="1"/>
+    <w:lsdException w:name="List Number 4" w:semiHidden="1" w:unhideWhenUsed="1"/>
+    <w:lsdException w:name="List Number 5" w:semiHidden="1" w:unhideWhenUsed="1"/>
+    <w:lsdException w:name="Title" w:uiPriority="10" w:qFormat="1"/>
+    <w:lsdException w:name="Closing" w:semiHidden="1" w:unhideWhenUsed="1"/>
+    <w:lsdException w:name="Signature" w:semiHidden="1" w:unhideWhenUsed="1"/>
+    <w:lsdException w:name="Default Paragraph Font" w:semiHidden="1" w:uiPriority="1" w:unhideWhenUsed="1"/>
+    <w:lsdException w:name="Body Text" w:semiHidden="1" w:unhideWhenUsed="1"/>
+    <w:lsdException w:name="Body Text Indent" w:semiHidden="1" w:unhideWhenUsed="1"/>
+    <w:lsdException w:name="List Continue" w:semiHidden="1" w:unhideWhenUsed="1"/>
+    <w:lsdException w:name="List Continue 2" w:semiHidden="1" w:unhideWhenUsed="1"/>
+    <w:lsdException w:name="List Continue 3" w:semiHidden="1" w:unhideWhenUsed="1"/>
+    <w:lsdException w:name="List Continue 4" w:semiHidden="1" w:unhideWhenUsed="1"/>
+    <w:lsdException w:name="List Continue 5" w:semiHidden="1" w:unhideWhenUsed="1"/>
+    <w:lsdException w:name="Message Header" w:semiHidden="1" w:unhideWhenUsed="1"/>
+    <w:lsdException w:name="Subtitle" w:uiPriority="11" w:qFormat="1"/>
+    <w:lsdException w:name="Salutation" w:semiHidden="1" w:unhideWhenUsed="1"/>
+    <w:lsdException w:name="Date" w:semiHidden="1" w:unhideWhenUsed="1"/>
+    <w:lsdException w:name="Body Text First Indent" w:semiHidden="1" w:unhideWhenUsed="1"/>
+    <w:lsdException w:name="Body Text First Indent 2" w:semiHidden="1" w:unhideWhenUsed="1"/>
+    <w:lsdException w:name="Note Heading" w:semiHidden="1" w:unhideWhenUsed="1"/>
+    <w:lsdException w:name="Body Text 2" w:semiHidden="1" w:unhideWhenUsed="1"/>
+    <w:lsdException w:name="Body Text 3" w:semiHidden="1" w:unhideWhenUsed="1"/>
+    <w:lsdException w:name="Body Text Indent 2" w:semiHidden="1" w:unhideWhenUsed="1"/>
+    <w:lsdException w:name="Body Text Indent 3" w:semiHidden="1" w:unhideWhenUsed="1"/>
+    <w:lsdException w:name="Block Text" w:semiHidden="1" w:unhideWhenUsed="1"/>
+    <w:lsdException w:name="Hyperlink" w:semiHidden="1" w:unhideWhenUsed="1"/>
+    <w:lsdException w:name="FollowedHyperlink" w:semiHidden="1" w:unhideWhenUsed="1"/>
+    <w:lsdException w:name="Strong" w:uiPriority="22" w:qFormat="1"/>
+    <w:lsdException w:name="Emphasis" w:uiPriority="20" w:qFormat="1"/>
+    <w:lsdException w:name="Document Map" w:semiHidden="1" w:unhideWhenUsed="1"/>
+    <w:lsdException w:name="Plain Text" w:semiHidden="1" w:unhideWhenUsed="1"/>
+    <w:lsdException w:name="E-mail Signature" w:semiHidden="1" w:unhideWhenUsed="1"/>
+    <w:lsdException w:name="HTML Top of Form" w:semiHidden="1" w:unhideWhenUsed="1"/>
+    <w:lsdException w:name="HTML Bottom of Form" w:semiHidden="1" w:unhideWhenUsed="1"/>
+    <w:lsdException w:name="Normal (Web)" w:semiHidden="1" w:unhideWhenUsed="1"/>
+    <w:lsdException w:name="HTML Acronym" w:semiHidden="1" w:unhideWhenUsed="1"/>
+    <w:lsdException w:name="HTML Address" w:semiHidden="1" w:unhideWhenUsed="1"/>
+    <w:lsdException w:name="HTML Cite" w:semiHidden="1" w:unhideWhenUsed="1"/>
+    <w:lsdException w:name="HTML Code" w:semiHidden="1" w:unhideWhenUsed="1"/>
+    <w:lsdException w:name="HTML Definition" w:semiHidden="1" w:unhideWhenUsed="1"/>
+    <w:lsdException w:name="HTML Keyboard" w:semiHidden="1" w:unhideWhenUsed="1"/>
+    <w:lsdException w:name="HTML Preformatted" w:semiHidden="1" w:unhideWhenUsed="1"/>
+    <w:lsdException w:name="HTML Sample" w:semiHidden="1" w:unhideWhenUsed="1"/>
+    <w:lsdException w:name="HTML Typewriter" w:semiHidden="1" w:unhideWhenUsed="1"/>
+    <w:lsdException w:name="HTML Variable" w:semiHidden="1" w:unhideWhenUsed="1"/>
+    <w:lsdException w:name="Normal Table" w:semiHidden="1" w:unhideWhenUsed="1"/>
+    <w:lsdException w:name="annotation subject" w:semiHidden="1" w:unhideWhenUsed="1"/>
+    <w:lsdException w:name="No List" w:semiHidden="1" w:unhideWhenUsed="1"/>
+    <w:lsdException w:name="Outline List 1" w:semiHidden="1" w:unhideWhenUsed="1"/>
+    <w:lsdException w:name="Outline List 2" w:semiHidden="1" w:unhideWhenUsed="1"/>
+    <w:lsdException w:name="Outline List 3" w:semiHidden="1" w:unhideWhenUsed="1"/>
+    <w:lsdException w:name="Table Simple 1" w:semiHidden="1" w:unhideWhenUsed="1"/>
+    <w:lsdException w:name="Table Simple 2" w:semiHidden="1" w:unhideWhenUsed="1"/>
+    <w:lsdException w:name="Table Simple 3" w:semiHidden="1" w:unhideWhenUsed="1"/>
+    <w:lsdException w:name="Table Classic 1" w:semiHidden="1" w:unhideWhenUsed="1"/>
+    <w:lsdException w:name="Table Classic 2" w:semiHidden="1" w:unhideWhenUsed="1"/>
+    <w:lsdException w:name="Table Classic 3" w:semiHidden="1" w:unhideWhenUsed="1"/>
+    <w:lsdException w:name="Table Classic 4" w:semiHidden="1" w:unhideWhenUsed="1"/>
+    <w:lsdException w:name="Table Colorful 1" w:semiHidden="1" w:unhideWhenUsed="1"/>
+    <w:lsdException w:name="Table Colorful 2" w:semiHidden="1" w:unhideWhenUsed="1"/>
+    <w:lsdException w:name="Table Colorful 3" w:semiHidden="1" w:unhideWhenUsed="1"/>
+    <w:lsdException w:name="Table Columns 1" w:semiHidden="1" w:unhideWhenUsed="1"/>
+    <w:lsdException w:name="Table Columns 2" w:semiHidden="1" w:unhideWhenUsed="1"/>
+    <w:lsdException w:name="Table Columns 3" w:semiHidden="1" w:unhideWhenUsed="1"/>
+    <w:lsdException w:name="Table Columns 4" w:semiHidden="1" w:unhideWhenUsed="1"/>
+    <w:lsdException w:name="Table Columns 5" w:semiHidden="1" w:unhideWhenUsed="1"/>
+    <w:lsdException w:name="Table Grid 1" w:semiHidden="1" w:unhideWhenUsed="1"/>
+    <w:lsdException w:name="Table Grid 2" w:semiHidden="1" w:unhideWhenUsed="1"/>
+    <w:lsdException w:name="Table Grid 3" w:semiHidden="1" w:unhideWhenUsed="1"/>
+    <w:lsdException w:name="Table Grid 4" w:semiHidden="1" w:unhideWhenUsed="1"/>
+    <w:lsdException w:name="Table Grid 5" w:semiHidden="1" w:unhideWhenUsed="1"/>
+    <w:lsdException w:name="Table Grid 6" w:semiHidden="1" w:unhideWhenUsed="1"/>
+    <w:lsdException w:name="Table Grid 7" w:semiHidden="1" w:unhideWhenUsed="1"/>
+    <w:lsdException w:name="Table Grid 8" w:semiHidden="1" w:unhideWhenUsed="1"/>
+    <w:lsdException w:name="Table List 1" w:semiHidden="1" w:unhideWhenUsed="1"/>
+    <w:lsdException w:name="Table List 2" w:semiHidden="1" w:unhideWhenUsed="1"/>
+    <w:lsdException w:name="Table List 3" w:semiHidden="1" w:unhideWhenUsed="1"/>
+    <w:lsdException w:name="Table List 4" w:semiHidden="1" w:unhideWhenUsed="1"/>
+    <w:lsdException w:name="Table List 5" w:semiHidden="1" w:unhideWhenUsed="1"/>
+    <w:lsdException w:name="Table List 6" w:semiHidden="1" w:unhideWhenUsed="1"/>
+    <w:lsdException w:name="Table List 7" w:semiHidden="1" w:unhideWhenUsed="1"/>
+    <w:lsdException w:name="Table List 8" w:semiHidden="1" w:unhideWhenUsed="1"/>
+    <w:lsdException w:name="Table 3D effects 1" w:semiHidden="1" w:unhideWhenUsed="1"/>
+    <w:lsdException w:name="Table 3D effects 2" w:semiHidden="1" w:unhideWhenUsed="1"/>
+    <w:lsdException w:name="Table 3D effects 3" w:semiHidden="1" w:unhideWhenUsed="1"/>
+    <w:lsdException w:name="Table Contemporary" w:semiHidden="1" w:unhideWhenUsed="1"/>
+    <w:lsdException w:name="Table Elegant" w:semiHidden="1" w:unhideWhenUsed="1"/>
+    <w:lsdException w:name="Table Professional" w:semiHidden="1" w:unhideWhenUsed="1"/>
+    <w:lsdException w:name="Table Subtle 1" w:semiHidden="1" w:unhideWhenUsed="1"/>
+    <w:lsdException w:name="Table Subtle 2" w:semiHidden="1" w:unhideWhenUsed="1"/>
+    <w:lsdException w:name="Table Web 1" w:semiHidden="1" w:unhideWhenUsed="1"/>
+    <w:lsdException w:name="Table Web 2" w:semiHidden="1" w:unhideWhenUsed="1"/>
+    <w:lsdException w:name="Table Web 3" w:semiHidden="1" w:unhideWhenUsed="1"/>
+    <w:lsdException w:name="Balloon Text" w:semiHidden="1" w:unhideWhenUsed="1"/>
+    <w:lsdException w:name="Table Grid" w:uiPriority="39"/>
+    <w:lsdException w:name="Table Theme" w:semiHidden="1" w:unhideWhenUsed="1"/>
+    <w:lsdException w:name="Placeholder Text" w:semiHidden="1"/>
+    <w:lsdException w:name="No Spacing" w:uiPriority="1" w:qFormat="1"/>
+    <w:lsdException w:name="Light Shading" w:uiPriority="60"/>
+    <w:lsdException w:name="Light List" w:uiPriority="61"/>
+    <w:lsdException w:name="Light Grid" w:uiPriority="62"/>
+    <w:lsdException w:name="Medium Shading 1" w:uiPriority="63"/>
+    <w:lsdException w:name="Medium Shading 2" w:uiPriority="64"/>
+    <w:lsdException w:name="Medium List 1" w:uiPriority="65"/>
+    <w:lsdException w:name="Medium List 2" w:uiPriority="66"/>
+    <w:lsdException w:name="Medium Grid 1" w:uiPriority="67"/>
+    <w:lsdException w:name="Medium Grid 2" w:uiPriority="68"/>
+    <w:lsdException w:name="Medium Grid 3" w:uiPriority="69"/>
+    <w:lsdException w:name="Dark List" w:uiPriority="70"/>
+    <w:lsdException w:name="Colorful Shading" w:uiPriority="71"/>
+    <w:lsdException w:name="Colorful List" w:uiPriority="72"/>
+    <w:lsdException w:name="Colorful Grid" w:uiPriority="73"/>
+    <w:lsdException w:name="Light Shading Accent 1" w:uiPriority="60"/>
+    <w:lsdException w:name="Light List Accent 1" w:uiPriority="61"/>
+    <w:lsdException w:name="Light Grid Accent 1" w:uiPriority="62"/>
+    <w:lsdException w:name="Medium Shading 1 Accent 1" w:uiPriority="63"/>
+    <w:lsdException w:name="Medium Shading 2 Accent 1" w:uiPriority="64"/>
+    <w:lsdException w:name="Medium List 1 Accent 1" w:uiPriority="65"/>
+    <w:lsdException w:name="Revision" w:semiHidden="1"/>
+    <w:lsdException w:name="List Paragraph" w:uiPriority="34" w:qFormat="1"/>
+    <w:lsdException w:name="Quote" w:uiPriority="29" w:qFormat="1"/>
+    <w:lsdException w:name="Intense Quote" w:uiPriority="30" w:qFormat="1"/>
+    <w:lsdException w:name="Medium List 2 Accent 1" w:uiPriority="66"/>
+    <w:lsdException w:name="Medium Grid 1 Accent 1" w:uiPriority="67"/>
+    <w:lsdException w:name="Medium Grid 2 Accent 1" w:uiPriority="68"/>
+    <w:lsdException w:name="Medium Grid 3 Accent 1" w:uiPriority="69"/>
+    <w:lsdException w:name="Dark List Accent 1" w:uiPriority="70"/>
+    <w:lsdException w:name="Colorful Shading Accent 1" w:uiPriority="71"/>
+    <w:lsdException w:name="Colorful List Accent 1" w:uiPriority="72"/>
+    <w:lsdException w:name="Colorful Grid Accent 1" w:uiPriority="73"/>
+    <w:lsdException w:name="Light Shading Accent 2" w:uiPriority="60"/>
+    <w:lsdException w:name="Light List Accent 2" w:uiPriority="61"/>
+    <w:lsdException w:name="Light Grid Accent 2" w:uiPriority="62"/>
+    <w:lsdException w:name="Medium Shading 1 Accent 2" w:uiPriority="63"/>
+    <w:lsdException w:name="Medium Shading 2 Accent 2" w:uiPriority="64"/>
+    <w:lsdException w:name="Medium List 1 Accent 2" w:uiPriority="65"/>
+    <w:lsdException w:name="Medium List 2 Accent 2" w:uiPriority="66"/>
+    <w:lsdException w:name="Medium Grid 1 Accent 2" w:uiPriority="67"/>
+    <w:lsdException w:name="Medium Grid 2 Accent 2" w:uiPriority="68"/>
+    <w:lsdException w:name="Medium Grid 3 Accent 2" w:uiPriority="69"/>
+    <w:lsdException w:name="Dark List Accent 2" w:uiPriority="70"/>
+    <w:lsdException w:name="Colorful Shading Accent 2" w:uiPriority="71"/>
+    <w:lsdException w:name="Colorful List Accent 2" w:uiPriority="72"/>
+    <w:lsdException w:name="Colorful Grid Accent 2" w:uiPriority="73"/>
+    <w:lsdException w:name="Light Shading Accent 3" w:uiPriority="60"/>
+    <w:lsdException w:name="Light List Accent 3" w:uiPriority="61"/>
+    <w:lsdException w:name="Light Grid Accent 3" w:uiPriority="62"/>
+    <w:lsdException w:name="Medium Shading 1 Accent 3" w:uiPriority="63"/>
+    <w:lsdException w:name="Medium Shading 2 Accent 3" w:uiPriority="64"/>
+    <w:lsdException w:name="Medium List 1 Accent 3" w:uiPriority="65"/>
+    <w:lsdException w:name="Medium List 2 Accent 3" w:uiPriority="66"/>
+    <w:lsdException w:name="Medium Grid 1 Accent 3" w:uiPriority="67"/>
+    <w:lsdException w:name="Medium Grid 2 Accent 3" w:uiPriority="68"/>
+    <w:lsdException w:name="Medium Grid 3 Accent 3" w:uiPriority="69"/>
+    <w:lsdException w:name="Dark List Accent 3" w:uiPriority="70"/>
+    <w:lsdException w:name="Colorful Shading Accent 3" w:uiPriority="71"/>
+    <w:lsdException w:name="Colorful List Accent 3" w:uiPriority="72"/>
+    <w:lsdException w:name="Colorful Grid Accent 3" w:uiPriority="73"/>
+    <w:lsdException w:name="Light Shading Accent 4" w:uiPriority="60"/>
+    <w:lsdException w:name="Light List Accent 4" w:uiPriority="61"/>
+    <w:lsdException w:name="Light Grid Accent 4" w:uiPriority="62"/>
+    <w:lsdException w:name="Medium Shading 1 Accent 4" w:uiPriority="63"/>
+    <w:lsdException w:name="Medium Shading 2 Accent 4" w:uiPriority="64"/>
+    <w:lsdException w:name="Medium List 1 Accent 4" w:uiPriority="65"/>
+    <w:lsdException w:name="Medium List 2 Accent 4" w:uiPriority="66"/>
+    <w:lsdException w:name="Medium Grid 1 Accent 4" w:uiPriority="67"/>
+    <w:lsdException w:name="Medium Grid 2 Accent 4" w:uiPriority="68"/>
+    <w:lsdException w:name="Medium Grid 3 Accent 4" w:uiPriority="69"/>
+    <w:lsdException w:name="Dark List Accent 4" w:uiPriority="70"/>
+    <w:lsdException w:name="Colorful Shading Accent 4" w:uiPriority="71"/>
+    <w:lsdException w:name="Colorful List Accent 4" w:uiPriority="72"/>
+    <w:lsdException w:name="Colorful Grid Accent 4" w:uiPriority="73"/>
+    <w:lsdException w:name="Light Shading Accent 5" w:uiPriority="60"/>
+    <w:lsdException w:name="Light List Accent 5" w:uiPriority="61"/>
+    <w:lsdException w:name="Light Grid Accent 5" w:uiPriority="62"/>
+    <w:lsdException w:name="Medium Shading 1 Accent 5" w:uiPriority="63"/>
+    <w:lsdException w:name="Medium Shading 2 Accent 5" w:uiPriority="64"/>
+    <w:lsdException w:name="Medium List 1 Accent 5" w:uiPriority="65"/>
+    <w:lsdException w:name="Medium List 2 Accent 5" w:uiPriority="66"/>
+    <w:lsdException w:name="Medium Grid 1 Accent 5" w:uiPriority="67"/>
+    <w:lsdException w:name="Medium Grid 2 Accent 5" w:uiPriority="68"/>
+    <w:lsdException w:name="Medium Grid 3 Accent 5" w:uiPriority="69"/>
+    <w:lsdException w:name="Dark List Accent 5" w:uiPriority="70"/>
+    <w:lsdException w:name="Colorful Shading Accent 5" w:uiPriority="71"/>
+    <w:lsdException w:name="Colorful List Accent 5" w:uiPriority="72"/>
+    <w:lsdException w:name="Colorful Grid Accent 5" w:uiPriority="73"/>
+    <w:lsdException w:name="Light Shading Accent 6" w:uiPriority="60"/>
+    <w:lsdException w:name="Light List Accent 6" w:uiPriority="61"/>
+    <w:lsdException w:name="Light Grid Accent 6" w:uiPriority="62"/>
+    <w:lsdException w:name="Medium Shading 1 Accent 6" w:uiPriority="63"/>
+    <w:lsdException w:name="Medium Shading 2 Accent 6" w:uiPriority="64"/>
+    <w:lsdException w:name="Medium List 1 Accent 6" w:uiPriority="65"/>
+    <w:lsdException w:name="Medium List 2 Accent 6" w:uiPriority="66"/>
+    <w:lsdException w:name="Medium Grid 1 Accent 6" w:uiPriority="67"/>
+    <w:lsdException w:name="Medium Grid 2 Accent 6" w:uiPriority="68"/>
+    <w:lsdException w:name="Medium Grid 3 Accent 6" w:uiPriority="69"/>
+    <w:lsdException w:name="Dark List Accent 6" w:uiPriority="70"/>
+    <w:lsdException w:name="Colorful Shading Accent 6" w:uiPriority="71"/>
+    <w:lsdException w:name="Colorful List Accent 6" w:uiPriority="72"/>
+    <w:lsdException w:name="Colorful Grid Accent 6" w:uiPriority="73"/>
+    <w:lsdException w:name="Subtle Emphasis" w:uiPriority="19" w:qFormat="1"/>
+    <w:lsdException w:name="Intense Emphasis" w:uiPriority="21" w:qFormat="1"/>
+    <w:lsdException w:name="Subtle Reference" w:uiPriority="31" w:qFormat="1"/>
+    <w:lsdException w:name="Intense Reference" w:uiPriority="32" w:qFormat="1"/>
+    <w:lsdException w:name="Book Title" w:uiPriority="33" w:qFormat="1"/>
+    <w:lsdException w:name="Bibliography" w:semiHidden="1" w:uiPriority="37" w:unhideWhenUsed="1"/>
+    <w:lsdException w:name="TOC Heading" w:semiHidden="1" w:uiPriority="39" w:unhideWhenUsed="1" w:qFormat="1"/>
+    <w:lsdException w:name="Plain Table 1" w:uiPriority="41"/>
+    <w:lsdException w:name="Plain Table 2" w:uiPriority="42"/>
+    <w:lsdException w:name="Plain Table 3" w:uiPriority="43"/>
+    <w:lsdException w:name="Plain Table 4" w:uiPriority="44"/>
+    <w:lsdException w:name="Plain Table 5" w:uiPriority="45"/>
+    <w:lsdException w:name="Grid Table Light" w:uiPriority="40"/>
+    <w:lsdException w:name="Grid Table 1 Light" w:uiPriority="46"/>
+    <w:lsdException w:name="Grid Table 2" w:uiPriority="47"/>
+    <w:lsdException w:name="Grid Table 3" w:uiPriority="48"/>
+    <w:lsdException w:name="Grid Table 4" w:uiPriority="49"/>
+    <w:lsdException w:name="Grid Table 5 Dark" w:uiPriority="50"/>
+    <w:lsdException w:name="Grid Table 6 Colorful" w:uiPriority="51"/>
+    <w:lsdException w:name="Grid Table 7 Colorful" w:uiPriority="52"/>
+    <w:lsdException w:name="Grid Table 1 Light Accent 1" w:uiPriority="46"/>
+    <w:lsdException w:name="Grid Table 2 Accent 1" w:uiPriority="47"/>
+    <w:lsdException w:name="Grid Table 3 Accent 1" w:uiPriority="48"/>
+    <w:lsdException w:name="Grid Table 4 Accent 1" w:uiPriority="49"/>
+    <w:lsdException w:name="Grid Table 5 Dark Accent 1" w:uiPriority="50"/>
+    <w:lsdException w:name="Grid Table 6 Colorful Accent 1" w:uiPriority="51"/>
+    <w:lsdException w:name="Grid Table 7 Colorful Accent 1" w:uiPriority="52"/>
+    <w:lsdException w:name="Grid Table 1 Light Accent 2" w:uiPriority="46"/>
+    <w:lsdException w:name="Grid Table 2 Accent 2" w:uiPriority="47"/>
+    <w:lsdException w:name="Grid Table 3 Accent 2" w:uiPriority="48"/>
+    <w:lsdException w:name="Grid Table 4 Accent 2" w:uiPriority="49"/>
+    <w:lsdException w:name="Grid Table 5 Dark Accent 2" w:uiPriority="50"/>
+    <w:lsdException w:name="Grid Table 6 Colorful Accent 2" w:uiPriority="51"/>
+    <w:lsdException w:name="Grid Table 7 Colorful Accent 2" w:uiPriority="52"/>
+    <w:lsdException w:name="Grid Table 1 Light Accent 3" w:uiPriority="46"/>
+    <w:lsdException w:name="Grid Table 2 Accent 3" w:uiPriority="47"/>
+    <w:lsdException w:name="Grid Table 3 Accent 3" w:uiPriority="48"/>
+    <w:lsdException w:name="Grid Table 4 Accent 3" w:uiPriority="49"/>
+    <w:lsdException w:name="Grid Table 5 Dark Accent 3" w:uiPriority="50"/>
+    <w:lsdException w:name="Grid Table 6 Colorful Accent 3" w:uiPriority="51"/>
+    <w:lsdException w:name="Grid Table 7 Colorful Accent 3" w:uiPriority="52"/>
+    <w:lsdException w:name="Grid Table 1 Light Accent 4" w:uiPriority="46"/>
+    <w:lsdException w:name="Grid Table 2 Accent 4" w:uiPriority="47"/>
+    <w:lsdException w:name="Grid Table 3 Accent 4" w:uiPriority="48"/>
+    <w:lsdException w:name="Grid Table 4 Accent 4" w:uiPriority="49"/>
+    <w:lsdException w:name="Grid Table 5 Dark Accent 4" w:uiPriority="50"/>
+    <w:lsdException w:name="Grid Table 6 Colorful Accent 4" w:uiPriority="51"/>
+    <w:lsdException w:name="Grid Table 7 Colorful Accent 4" w:uiPriority="52"/>
+    <w:lsdException w:name="Grid Table 1 Light Accent 5" w:uiPriority="46"/>
+    <w:lsdException w:name="Grid Table 2 Accent 5" w:uiPriority="47"/>
+    <w:lsdException w:name="Grid Table 3 Accent 5" w:uiPriority="48"/>
+    <w:lsdException w:name="Grid Table 4 Accent 5" w:uiPriority="49"/>
+    <w:lsdException w:name="Grid Table 5 Dark Accent 5" w:uiPriority="50"/>
+    <w:lsdException w:name="Grid Table 6 Colorful Accent 5" w:uiPriority="51"/>
+    <w:lsdException w:name="Grid Table 7 Colorful Accent 5" w:uiPriority="52"/>
+    <w:lsdException w:name="Grid Table 1 Light Accent 6" w:uiPriority="46"/>
+    <w:lsdException w:name="Grid Table 2 Accent 6" w:uiPriority="47"/>
+    <w:lsdException w:name="Grid Table 3 Accent 6" w:uiPriority="48"/>
+    <w:lsdException w:name="Grid Table 4 Accent 6" w:uiPriority="49"/>
+    <w:lsdException w:name="Grid Table 5 Dark Accent 6" w:uiPriority="50"/>
+    <w:lsdException w:name="Grid Table 6 Colorful Accent 6" w:uiPriority="51"/>
+    <w:lsdException w:name="Grid Table 7 Colorful Accent 6" w:uiPriority="52"/>
+    <w:lsdException w:name="List Table 1 Light" w:uiPriority="46"/>
+    <w:lsdException w:name="List Table 2" w:uiPriority="47"/>
+    <w:lsdException w:name="List Table 3" w:uiPriority="48"/>
+    <w:lsdException w:name="List Table 4" w:uiPriority="49"/>
+    <w:lsdException w:name="List Table 5 Dark" w:uiPriority="50"/>
+    <w:lsdException w:name="List Table 6 Colorful" w:uiPriority="51"/>
+    <w:lsdException w:name="List Table 7 Colorful" w:uiPriority="52"/>
+    <w:lsdException w:name="List Table 1 Light Accent 1" w:uiPriority="46"/>
+    <w:lsdException w:name="List Table 2 Accent 1" w:uiPriority="47"/>
+    <w:lsdException w:name="List Table 3 Accent 1" w:uiPriority="48"/>
+    <w:lsdException w:name="List Table 4 Accent 1" w:uiPriority="49"/>
+    <w:lsdException w:name="List Table 5 Dark Accent 1" w:uiPriority="50"/>
+    <w:lsdException w:name="List Table 6 Colorful Accent 1" w:uiPriority="51"/>
+    <w:lsdException w:name="List Table 7 Colorful Accent 1" w:uiPriority="52"/>
+    <w:lsdException w:name="List Table 1 Light Accent 2" w:uiPriority="46"/>
+    <w:lsdException w:name="List Table 2 Accent 2" w:uiPriority="47"/>
+    <w:lsdException w:name="List Table 3 Accent 2" w:uiPriority="48"/>
+    <w:lsdException w:name="List Table 4 Accent 2" w:uiPriority="49"/>
+    <w:lsdException w:name="List Table 5 Dark Accent 2" w:uiPriority="50"/>
+    <w:lsdException w:name="List Table 6 Colorful Accent 2" w:uiPriority="51"/>
+    <w:lsdException w:name="List Table 7 Colorful Accent 2" w:uiPriority="52"/>
+    <w:lsdException w:name="List Table 1 Light Accent 3" w:uiPriority="46"/>
+    <w:lsdException w:name="List Table 2 Accent 3" w:uiPriority="47"/>
+    <w:lsdException w:name="List Table 3 Accent 3" w:uiPriority="48"/>
+    <w:lsdException w:name="List Table 4 Accent 3" w:uiPriority="49"/>
+    <w:lsdException w:name="List Table 5 Dark Accent 3" w:uiPriority="50"/>
+    <w:lsdException w:name="List Table 6 Colorful Accent 3" w:uiPriority="51"/>
+    <w:lsdException w:name="List Table 7 Colorful Accent 3" w:uiPriority="52"/>
+    <w:lsdException w:name="List Table 1 Light Accent 4" w:uiPriority="46"/>
+    <w:lsdException w:name="List Table 2 Accent 4" w:uiPriority="47"/>
+    <w:lsdException w:name="List Table 3 Accent 4" w:uiPriority="48"/>
+    <w:lsdException w:name="List Table 4 Accent 4" w:uiPriority="49"/>
+    <w:lsdException w:name="List Table 5 Dark Accent 4" w:uiPriority="50"/>
+    <w:lsdException w:name="List Table 6 Colorful Accent 4" w:uiPriority="51"/>
+    <w:lsdException w:name="List Table 7 Colorful Accent 4" w:uiPriority="52"/>
+    <w:lsdException w:name="List Table 1 Light Accent 5" w:uiPriority="46"/>
+    <w:lsdException w:name="List Table 2 Accent 5" w:uiPriority="47"/>
+    <w:lsdException w:name="List Table 3 Accent 5" w:uiPriority="48"/>
+    <w:lsdException w:name="List Table 4 Accent 5" w:uiPriority="49"/>
+    <w:lsdException w:name="List Table 5 Dark Accent 5" w:uiPriority="50"/>
+    <w:lsdException w:name="List Table 6 Colorful Accent 5" w:uiPriority="51"/>
+    <w:lsdException w:name="List Table 7 Colorful Accent 5" w:uiPriority="52"/>
+    <w:lsdException w:name="List Table 1 Light Accent 6" w:uiPriority="46"/>
+    <w:lsdException w:name="List Table 2 Accent 6" w:uiPriority="47"/>
+    <w:lsdException w:name="List Table 3 Accent 6" w:uiPriority="48"/>
+    <w:lsdException w:name="List Table 4 Accent 6" w:uiPriority="49"/>
+    <w:lsdException w:name="List Table 5 Dark Accent 6" w:uiPriority="50"/>
+    <w:lsdException w:name="List Table 6 Colorful Accent 6" w:uiPriority="51"/>
+    <w:lsdException w:name="List Table 7 Colorful Accent 6" w:uiPriority="52"/>
   </w:latentStyles>
   <w:style w:type="paragraph" w:default="1" w:styleId="Norml">
     <w:name w:val="Normal"/>
@@ -13667,6 +12889,7 @@
       <w:spacing w:after="0" w:line="240" w:lineRule="auto"/>
     </w:pPr>
     <w:tblPr>
+      <w:tblInd w:w="0" w:type="dxa"/>
       <w:tblBorders>
         <w:top w:val="single" w:sz="4" w:space="0" w:color="auto"/>
         <w:left w:val="single" w:sz="4" w:space="0" w:color="auto"/>
@@ -13675,568 +12898,12 @@
         <w:insideH w:val="single" w:sz="4" w:space="0" w:color="auto"/>
         <w:insideV w:val="single" w:sz="4" w:space="0" w:color="auto"/>
       </w:tblBorders>
-    </w:tblPr>
-  </w:style>
-  <w:style w:type="character" w:styleId="Finomhivatkozs">
-    <w:name w:val="Subtle Reference"/>
-    <w:basedOn w:val="Bekezdsalapbettpusa"/>
-    <w:uiPriority w:val="31"/>
-    <w:qFormat/>
-    <w:rsid w:val="007D549E"/>
-    <w:rPr>
-      <w:smallCaps/>
-      <w:color w:val="5A5A5A" w:themeColor="text1" w:themeTint="A5"/>
-    </w:rPr>
-  </w:style>
-  <w:style w:type="character" w:styleId="Hiperhivatkozs">
-    <w:name w:val="Hyperlink"/>
-    <w:basedOn w:val="Bekezdsalapbettpusa"/>
-    <w:uiPriority w:val="99"/>
-    <w:unhideWhenUsed/>
-    <w:rsid w:val="00AD0064"/>
-    <w:rPr>
-      <w:color w:val="0000FF" w:themeColor="hyperlink"/>
-      <w:u w:val="single"/>
-    </w:rPr>
-  </w:style>
-  <w:style w:type="character" w:customStyle="1" w:styleId="Cmsor3Char">
-    <w:name w:val="Címsor 3 Char"/>
-    <w:basedOn w:val="Bekezdsalapbettpusa"/>
-    <w:link w:val="Cmsor3"/>
-    <w:uiPriority w:val="9"/>
-    <w:rsid w:val="00AD0064"/>
-    <w:rPr>
-      <w:rFonts w:ascii="Times New Roman" w:eastAsiaTheme="majorEastAsia" w:hAnsi="Times New Roman" w:cstheme="majorBidi"/>
-      <w:sz w:val="28"/>
-      <w:szCs w:val="24"/>
-    </w:rPr>
-  </w:style>
-  <w:style w:type="character" w:customStyle="1" w:styleId="Cmsor4Char">
-    <w:name w:val="Címsor 4 Char"/>
-    <w:basedOn w:val="Bekezdsalapbettpusa"/>
-    <w:link w:val="Cmsor4"/>
-    <w:uiPriority w:val="9"/>
-    <w:rsid w:val="00AD0064"/>
-    <w:rPr>
-      <w:rFonts w:ascii="Times New Roman" w:eastAsiaTheme="majorEastAsia" w:hAnsi="Times New Roman" w:cstheme="majorBidi"/>
-      <w:iCs/>
-      <w:sz w:val="24"/>
-    </w:rPr>
-  </w:style>
-  <w:style w:type="paragraph" w:styleId="Tartalomjegyzkcmsora">
-    <w:name w:val="TOC Heading"/>
-    <w:basedOn w:val="Cmsor1"/>
-    <w:next w:val="Norml"/>
-    <w:uiPriority w:val="39"/>
-    <w:unhideWhenUsed/>
-    <w:qFormat/>
-    <w:rsid w:val="00430FD1"/>
-    <w:pPr>
-      <w:spacing w:before="240" w:after="0" w:line="259" w:lineRule="auto"/>
-      <w:jc w:val="left"/>
-      <w:outlineLvl w:val="9"/>
-    </w:pPr>
-    <w:rPr>
-      <w:rFonts w:asciiTheme="majorHAnsi" w:hAnsiTheme="majorHAnsi"/>
-      <w:b w:val="0"/>
-      <w:color w:val="365F91" w:themeColor="accent1" w:themeShade="BF"/>
-      <w:sz w:val="32"/>
-      <w:lang w:val="hu-HU" w:eastAsia="hu-HU"/>
-    </w:rPr>
-  </w:style>
-  <w:style w:type="paragraph" w:styleId="TJ1">
-    <w:name w:val="toc 1"/>
-    <w:basedOn w:val="Norml"/>
-    <w:next w:val="Norml"/>
-    <w:autoRedefine/>
-    <w:uiPriority w:val="39"/>
-    <w:unhideWhenUsed/>
-    <w:rsid w:val="00430FD1"/>
-    <w:pPr>
-      <w:spacing w:after="100"/>
-    </w:pPr>
-  </w:style>
-  <w:style w:type="paragraph" w:styleId="TJ2">
-    <w:name w:val="toc 2"/>
-    <w:basedOn w:val="Norml"/>
-    <w:next w:val="Norml"/>
-    <w:autoRedefine/>
-    <w:uiPriority w:val="39"/>
-    <w:unhideWhenUsed/>
-    <w:rsid w:val="00430FD1"/>
-    <w:pPr>
-      <w:tabs>
-        <w:tab w:val="right" w:leader="dot" w:pos="9062"/>
-      </w:tabs>
-      <w:spacing w:before="0" w:after="0"/>
-      <w:ind w:left="238"/>
-    </w:pPr>
-  </w:style>
-  <w:style w:type="paragraph" w:styleId="TJ3">
-    <w:name w:val="toc 3"/>
-    <w:basedOn w:val="Norml"/>
-    <w:next w:val="Norml"/>
-    <w:autoRedefine/>
-    <w:uiPriority w:val="39"/>
-    <w:unhideWhenUsed/>
-    <w:rsid w:val="00430FD1"/>
-    <w:pPr>
-      <w:spacing w:after="100"/>
-      <w:ind w:left="480"/>
-    </w:pPr>
-  </w:style>
-  <w:style w:type="paragraph" w:styleId="Buborkszveg">
-    <w:name w:val="Balloon Text"/>
-    <w:basedOn w:val="Norml"/>
-    <w:link w:val="BuborkszvegChar"/>
-    <w:uiPriority w:val="99"/>
-    <w:semiHidden/>
-    <w:unhideWhenUsed/>
-    <w:rsid w:val="00BD187B"/>
-    <w:pPr>
-      <w:spacing w:before="0" w:after="0" w:line="240" w:lineRule="auto"/>
-    </w:pPr>
-    <w:rPr>
-      <w:rFonts w:ascii="Tahoma" w:hAnsi="Tahoma" w:cs="Tahoma"/>
-      <w:sz w:val="16"/>
-      <w:szCs w:val="16"/>
-    </w:rPr>
-  </w:style>
-  <w:style w:type="character" w:customStyle="1" w:styleId="BuborkszvegChar">
-    <w:name w:val="Buborékszöveg Char"/>
-    <w:basedOn w:val="Bekezdsalapbettpusa"/>
-    <w:link w:val="Buborkszveg"/>
-    <w:uiPriority w:val="99"/>
-    <w:semiHidden/>
-    <w:rsid w:val="00BD187B"/>
-    <w:rPr>
-      <w:rFonts w:ascii="Tahoma" w:hAnsi="Tahoma" w:cs="Tahoma"/>
-      <w:sz w:val="16"/>
-      <w:szCs w:val="16"/>
-    </w:rPr>
-  </w:style>
-  <w:style w:type="paragraph" w:styleId="lfej">
-    <w:name w:val="header"/>
-    <w:basedOn w:val="Norml"/>
-    <w:link w:val="lfejChar"/>
-    <w:uiPriority w:val="99"/>
-    <w:unhideWhenUsed/>
-    <w:rsid w:val="00BC4648"/>
-    <w:pPr>
-      <w:tabs>
-        <w:tab w:val="center" w:pos="4536"/>
-        <w:tab w:val="right" w:pos="9072"/>
-      </w:tabs>
-      <w:spacing w:before="0" w:after="0" w:line="240" w:lineRule="auto"/>
-    </w:pPr>
-  </w:style>
-  <w:style w:type="character" w:customStyle="1" w:styleId="lfejChar">
-    <w:name w:val="Élőfej Char"/>
-    <w:basedOn w:val="Bekezdsalapbettpusa"/>
-    <w:link w:val="lfej"/>
-    <w:uiPriority w:val="99"/>
-    <w:rsid w:val="00BC4648"/>
-    <w:rPr>
-      <w:rFonts w:ascii="Times New Roman" w:hAnsi="Times New Roman"/>
-      <w:sz w:val="24"/>
-    </w:rPr>
-  </w:style>
-  <w:style w:type="paragraph" w:styleId="llb">
-    <w:name w:val="footer"/>
-    <w:basedOn w:val="Norml"/>
-    <w:link w:val="llbChar"/>
-    <w:uiPriority w:val="99"/>
-    <w:unhideWhenUsed/>
-    <w:rsid w:val="00BC4648"/>
-    <w:pPr>
-      <w:tabs>
-        <w:tab w:val="center" w:pos="4536"/>
-        <w:tab w:val="right" w:pos="9072"/>
-      </w:tabs>
-      <w:spacing w:before="0" w:after="0" w:line="240" w:lineRule="auto"/>
-    </w:pPr>
-  </w:style>
-  <w:style w:type="character" w:customStyle="1" w:styleId="llbChar">
-    <w:name w:val="Élőláb Char"/>
-    <w:basedOn w:val="Bekezdsalapbettpusa"/>
-    <w:link w:val="llb"/>
-    <w:uiPriority w:val="99"/>
-    <w:rsid w:val="00BC4648"/>
-    <w:rPr>
-      <w:rFonts w:ascii="Times New Roman" w:hAnsi="Times New Roman"/>
-      <w:sz w:val="24"/>
-    </w:rPr>
-  </w:style>
-  <w:style w:type="paragraph" w:styleId="Irodalomjegyzk">
-    <w:name w:val="Bibliography"/>
-    <w:basedOn w:val="Norml"/>
-    <w:next w:val="Norml"/>
-    <w:uiPriority w:val="37"/>
-    <w:unhideWhenUsed/>
-    <w:rsid w:val="00A407A5"/>
-  </w:style>
-</w:styles>
-</file>
-
-<file path=word/stylesWithEffects.xml><?xml version="1.0" encoding="utf-8"?>
-<w:styles xmlns:wpc="http://schemas.microsoft.com/office/word/2010/wordprocessingCanvas" xmlns:mc="http://schemas.openxmlformats.org/markup-compatibility/2006" xmlns:o="urn:schemas-microsoft-com:office:office" xmlns:r="http://schemas.openxmlformats.org/officeDocument/2006/relationships" xmlns:m="http://schemas.openxmlformats.org/officeDocument/2006/math" xmlns:v="urn:schemas-microsoft-com:vml" xmlns:wp14="http://schemas.microsoft.com/office/word/2010/wordprocessingDrawing" xmlns:wp="http://schemas.openxmlformats.org/drawingml/2006/wordprocessingDrawing" xmlns:w10="urn:schemas-microsoft-com:office:word" xmlns:w="http://schemas.openxmlformats.org/wordprocessingml/2006/main" xmlns:w14="http://schemas.microsoft.com/office/word/2010/wordml" xmlns:wpg="http://schemas.microsoft.com/office/word/2010/wordprocessingGroup" xmlns:wpi="http://schemas.microsoft.com/office/word/2010/wordprocessingInk" xmlns:wne="http://schemas.microsoft.com/office/word/2006/wordml" xmlns:wps="http://schemas.microsoft.com/office/word/2010/wordprocessingShape" mc:Ignorable="w14 wp14">
-  <w:docDefaults>
-    <w:rPrDefault>
-      <w:rPr>
-        <w:rFonts w:asciiTheme="minorHAnsi" w:eastAsiaTheme="minorHAnsi" w:hAnsiTheme="minorHAnsi" w:cstheme="minorBidi"/>
-        <w:sz w:val="22"/>
-        <w:szCs w:val="22"/>
-        <w:lang w:val="hu-HU" w:eastAsia="en-US" w:bidi="ar-SA"/>
-      </w:rPr>
-    </w:rPrDefault>
-    <w:pPrDefault>
-      <w:pPr>
-        <w:spacing w:after="160" w:line="259" w:lineRule="auto"/>
-      </w:pPr>
-    </w:pPrDefault>
-  </w:docDefaults>
-  <w:latentStyles w:defLockedState="0" w:defUIPriority="99" w:defSemiHidden="1" w:defUnhideWhenUsed="1" w:defQFormat="0" w:count="267">
-    <w:lsdException w:name="Normal" w:semiHidden="0" w:uiPriority="0" w:unhideWhenUsed="0" w:qFormat="1"/>
-    <w:lsdException w:name="heading 1" w:semiHidden="0" w:uiPriority="9" w:unhideWhenUsed="0" w:qFormat="1"/>
-    <w:lsdException w:name="heading 2" w:uiPriority="9" w:qFormat="1"/>
-    <w:lsdException w:name="heading 3" w:uiPriority="9" w:qFormat="1"/>
-    <w:lsdException w:name="heading 4" w:uiPriority="9" w:qFormat="1"/>
-    <w:lsdException w:name="heading 5" w:uiPriority="9" w:qFormat="1"/>
-    <w:lsdException w:name="heading 6" w:uiPriority="9" w:qFormat="1"/>
-    <w:lsdException w:name="heading 7" w:uiPriority="9" w:qFormat="1"/>
-    <w:lsdException w:name="heading 8" w:uiPriority="9" w:qFormat="1"/>
-    <w:lsdException w:name="heading 9" w:uiPriority="9" w:qFormat="1"/>
-    <w:lsdException w:name="toc 1" w:uiPriority="39"/>
-    <w:lsdException w:name="toc 2" w:uiPriority="39"/>
-    <w:lsdException w:name="toc 3" w:uiPriority="39"/>
-    <w:lsdException w:name="toc 4" w:uiPriority="39"/>
-    <w:lsdException w:name="toc 5" w:uiPriority="39"/>
-    <w:lsdException w:name="toc 6" w:uiPriority="39"/>
-    <w:lsdException w:name="toc 7" w:uiPriority="39"/>
-    <w:lsdException w:name="toc 8" w:uiPriority="39"/>
-    <w:lsdException w:name="toc 9" w:uiPriority="39"/>
-    <w:lsdException w:name="caption" w:uiPriority="35" w:qFormat="1"/>
-    <w:lsdException w:name="Title" w:semiHidden="0" w:uiPriority="10" w:unhideWhenUsed="0" w:qFormat="1"/>
-    <w:lsdException w:name="Default Paragraph Font" w:uiPriority="1"/>
-    <w:lsdException w:name="Subtitle" w:semiHidden="0" w:uiPriority="11" w:unhideWhenUsed="0" w:qFormat="1"/>
-    <w:lsdException w:name="Strong" w:semiHidden="0" w:uiPriority="22" w:unhideWhenUsed="0" w:qFormat="1"/>
-    <w:lsdException w:name="Emphasis" w:semiHidden="0" w:uiPriority="20" w:unhideWhenUsed="0" w:qFormat="1"/>
-    <w:lsdException w:name="Table Grid" w:semiHidden="0" w:uiPriority="39" w:unhideWhenUsed="0"/>
-    <w:lsdException w:name="Placeholder Text" w:unhideWhenUsed="0"/>
-    <w:lsdException w:name="No Spacing" w:semiHidden="0" w:uiPriority="1" w:unhideWhenUsed="0" w:qFormat="1"/>
-    <w:lsdException w:name="Light Shading" w:semiHidden="0" w:uiPriority="60" w:unhideWhenUsed="0"/>
-    <w:lsdException w:name="Light List" w:semiHidden="0" w:uiPriority="61" w:unhideWhenUsed="0"/>
-    <w:lsdException w:name="Light Grid" w:semiHidden="0" w:uiPriority="62" w:unhideWhenUsed="0"/>
-    <w:lsdException w:name="Medium Shading 1" w:semiHidden="0" w:uiPriority="63" w:unhideWhenUsed="0"/>
-    <w:lsdException w:name="Medium Shading 2" w:semiHidden="0" w:uiPriority="64" w:unhideWhenUsed="0"/>
-    <w:lsdException w:name="Medium List 1" w:semiHidden="0" w:uiPriority="65" w:unhideWhenUsed="0"/>
-    <w:lsdException w:name="Medium List 2" w:semiHidden="0" w:uiPriority="66" w:unhideWhenUsed="0"/>
-    <w:lsdException w:name="Medium Grid 1" w:semiHidden="0" w:uiPriority="67" w:unhideWhenUsed="0"/>
-    <w:lsdException w:name="Medium Grid 2" w:semiHidden="0" w:uiPriority="68" w:unhideWhenUsed="0"/>
-    <w:lsdException w:name="Medium Grid 3" w:semiHidden="0" w:uiPriority="69" w:unhideWhenUsed="0"/>
-    <w:lsdException w:name="Dark List" w:semiHidden="0" w:uiPriority="70" w:unhideWhenUsed="0"/>
-    <w:lsdException w:name="Colorful Shading" w:semiHidden="0" w:uiPriority="71" w:unhideWhenUsed="0"/>
-    <w:lsdException w:name="Colorful List" w:semiHidden="0" w:uiPriority="72" w:unhideWhenUsed="0"/>
-    <w:lsdException w:name="Colorful Grid" w:semiHidden="0" w:uiPriority="73" w:unhideWhenUsed="0"/>
-    <w:lsdException w:name="Light Shading Accent 1" w:semiHidden="0" w:uiPriority="60" w:unhideWhenUsed="0"/>
-    <w:lsdException w:name="Light List Accent 1" w:semiHidden="0" w:uiPriority="61" w:unhideWhenUsed="0"/>
-    <w:lsdException w:name="Light Grid Accent 1" w:semiHidden="0" w:uiPriority="62" w:unhideWhenUsed="0"/>
-    <w:lsdException w:name="Medium Shading 1 Accent 1" w:semiHidden="0" w:uiPriority="63" w:unhideWhenUsed="0"/>
-    <w:lsdException w:name="Medium Shading 2 Accent 1" w:semiHidden="0" w:uiPriority="64" w:unhideWhenUsed="0"/>
-    <w:lsdException w:name="Medium List 1 Accent 1" w:semiHidden="0" w:uiPriority="65" w:unhideWhenUsed="0"/>
-    <w:lsdException w:name="Revision" w:unhideWhenUsed="0"/>
-    <w:lsdException w:name="List Paragraph" w:semiHidden="0" w:uiPriority="34" w:unhideWhenUsed="0" w:qFormat="1"/>
-    <w:lsdException w:name="Quote" w:semiHidden="0" w:uiPriority="29" w:unhideWhenUsed="0" w:qFormat="1"/>
-    <w:lsdException w:name="Intense Quote" w:semiHidden="0" w:uiPriority="30" w:unhideWhenUsed="0" w:qFormat="1"/>
-    <w:lsdException w:name="Medium List 2 Accent 1" w:semiHidden="0" w:uiPriority="66" w:unhideWhenUsed="0"/>
-    <w:lsdException w:name="Medium Grid 1 Accent 1" w:semiHidden="0" w:uiPriority="67" w:unhideWhenUsed="0"/>
-    <w:lsdException w:name="Medium Grid 2 Accent 1" w:semiHidden="0" w:uiPriority="68" w:unhideWhenUsed="0"/>
-    <w:lsdException w:name="Medium Grid 3 Accent 1" w:semiHidden="0" w:uiPriority="69" w:unhideWhenUsed="0"/>
-    <w:lsdException w:name="Dark List Accent 1" w:semiHidden="0" w:uiPriority="70" w:unhideWhenUsed="0"/>
-    <w:lsdException w:name="Colorful Shading Accent 1" w:semiHidden="0" w:uiPriority="71" w:unhideWhenUsed="0"/>
-    <w:lsdException w:name="Colorful List Accent 1" w:semiHidden="0" w:uiPriority="72" w:unhideWhenUsed="0"/>
-    <w:lsdException w:name="Colorful Grid Accent 1" w:semiHidden="0" w:uiPriority="73" w:unhideWhenUsed="0"/>
-    <w:lsdException w:name="Light Shading Accent 2" w:semiHidden="0" w:uiPriority="60" w:unhideWhenUsed="0"/>
-    <w:lsdException w:name="Light List Accent 2" w:semiHidden="0" w:uiPriority="61" w:unhideWhenUsed="0"/>
-    <w:lsdException w:name="Light Grid Accent 2" w:semiHidden="0" w:uiPriority="62" w:unhideWhenUsed="0"/>
-    <w:lsdException w:name="Medium Shading 1 Accent 2" w:semiHidden="0" w:uiPriority="63" w:unhideWhenUsed="0"/>
-    <w:lsdException w:name="Medium Shading 2 Accent 2" w:semiHidden="0" w:uiPriority="64" w:unhideWhenUsed="0"/>
-    <w:lsdException w:name="Medium List 1 Accent 2" w:semiHidden="0" w:uiPriority="65" w:unhideWhenUsed="0"/>
-    <w:lsdException w:name="Medium List 2 Accent 2" w:semiHidden="0" w:uiPriority="66" w:unhideWhenUsed="0"/>
-    <w:lsdException w:name="Medium Grid 1 Accent 2" w:semiHidden="0" w:uiPriority="67" w:unhideWhenUsed="0"/>
-    <w:lsdException w:name="Medium Grid 2 Accent 2" w:semiHidden="0" w:uiPriority="68" w:unhideWhenUsed="0"/>
-    <w:lsdException w:name="Medium Grid 3 Accent 2" w:semiHidden="0" w:uiPriority="69" w:unhideWhenUsed="0"/>
-    <w:lsdException w:name="Dark List Accent 2" w:semiHidden="0" w:uiPriority="70" w:unhideWhenUsed="0"/>
-    <w:lsdException w:name="Colorful Shading Accent 2" w:semiHidden="0" w:uiPriority="71" w:unhideWhenUsed="0"/>
-    <w:lsdException w:name="Colorful List Accent 2" w:semiHidden="0" w:uiPriority="72" w:unhideWhenUsed="0"/>
-    <w:lsdException w:name="Colorful Grid Accent 2" w:semiHidden="0" w:uiPriority="73" w:unhideWhenUsed="0"/>
-    <w:lsdException w:name="Light Shading Accent 3" w:semiHidden="0" w:uiPriority="60" w:unhideWhenUsed="0"/>
-    <w:lsdException w:name="Light List Accent 3" w:semiHidden="0" w:uiPriority="61" w:unhideWhenUsed="0"/>
-    <w:lsdException w:name="Light Grid Accent 3" w:semiHidden="0" w:uiPriority="62" w:unhideWhenUsed="0"/>
-    <w:lsdException w:name="Medium Shading 1 Accent 3" w:semiHidden="0" w:uiPriority="63" w:unhideWhenUsed="0"/>
-    <w:lsdException w:name="Medium Shading 2 Accent 3" w:semiHidden="0" w:uiPriority="64" w:unhideWhenUsed="0"/>
-    <w:lsdException w:name="Medium List 1 Accent 3" w:semiHidden="0" w:uiPriority="65" w:unhideWhenUsed="0"/>
-    <w:lsdException w:name="Medium List 2 Accent 3" w:semiHidden="0" w:uiPriority="66" w:unhideWhenUsed="0"/>
-    <w:lsdException w:name="Medium Grid 1 Accent 3" w:semiHidden="0" w:uiPriority="67" w:unhideWhenUsed="0"/>
-    <w:lsdException w:name="Medium Grid 2 Accent 3" w:semiHidden="0" w:uiPriority="68" w:unhideWhenUsed="0"/>
-    <w:lsdException w:name="Medium Grid 3 Accent 3" w:semiHidden="0" w:uiPriority="69" w:unhideWhenUsed="0"/>
-    <w:lsdException w:name="Dark List Accent 3" w:semiHidden="0" w:uiPriority="70" w:unhideWhenUsed="0"/>
-    <w:lsdException w:name="Colorful Shading Accent 3" w:semiHidden="0" w:uiPriority="71" w:unhideWhenUsed="0"/>
-    <w:lsdException w:name="Colorful List Accent 3" w:semiHidden="0" w:uiPriority="72" w:unhideWhenUsed="0"/>
-    <w:lsdException w:name="Colorful Grid Accent 3" w:semiHidden="0" w:uiPriority="73" w:unhideWhenUsed="0"/>
-    <w:lsdException w:name="Light Shading Accent 4" w:semiHidden="0" w:uiPriority="60" w:unhideWhenUsed="0"/>
-    <w:lsdException w:name="Light List Accent 4" w:semiHidden="0" w:uiPriority="61" w:unhideWhenUsed="0"/>
-    <w:lsdException w:name="Light Grid Accent 4" w:semiHidden="0" w:uiPriority="62" w:unhideWhenUsed="0"/>
-    <w:lsdException w:name="Medium Shading 1 Accent 4" w:semiHidden="0" w:uiPriority="63" w:unhideWhenUsed="0"/>
-    <w:lsdException w:name="Medium Shading 2 Accent 4" w:semiHidden="0" w:uiPriority="64" w:unhideWhenUsed="0"/>
-    <w:lsdException w:name="Medium List 1 Accent 4" w:semiHidden="0" w:uiPriority="65" w:unhideWhenUsed="0"/>
-    <w:lsdException w:name="Medium List 2 Accent 4" w:semiHidden="0" w:uiPriority="66" w:unhideWhenUsed="0"/>
-    <w:lsdException w:name="Medium Grid 1 Accent 4" w:semiHidden="0" w:uiPriority="67" w:unhideWhenUsed="0"/>
-    <w:lsdException w:name="Medium Grid 2 Accent 4" w:semiHidden="0" w:uiPriority="68" w:unhideWhenUsed="0"/>
-    <w:lsdException w:name="Medium Grid 3 Accent 4" w:semiHidden="0" w:uiPriority="69" w:unhideWhenUsed="0"/>
-    <w:lsdException w:name="Dark List Accent 4" w:semiHidden="0" w:uiPriority="70" w:unhideWhenUsed="0"/>
-    <w:lsdException w:name="Colorful Shading Accent 4" w:semiHidden="0" w:uiPriority="71" w:unhideWhenUsed="0"/>
-    <w:lsdException w:name="Colorful List Accent 4" w:semiHidden="0" w:uiPriority="72" w:unhideWhenUsed="0"/>
-    <w:lsdException w:name="Colorful Grid Accent 4" w:semiHidden="0" w:uiPriority="73" w:unhideWhenUsed="0"/>
-    <w:lsdException w:name="Light Shading Accent 5" w:semiHidden="0" w:uiPriority="60" w:unhideWhenUsed="0"/>
-    <w:lsdException w:name="Light List Accent 5" w:semiHidden="0" w:uiPriority="61" w:unhideWhenUsed="0"/>
-    <w:lsdException w:name="Light Grid Accent 5" w:semiHidden="0" w:uiPriority="62" w:unhideWhenUsed="0"/>
-    <w:lsdException w:name="Medium Shading 1 Accent 5" w:semiHidden="0" w:uiPriority="63" w:unhideWhenUsed="0"/>
-    <w:lsdException w:name="Medium Shading 2 Accent 5" w:semiHidden="0" w:uiPriority="64" w:unhideWhenUsed="0"/>
-    <w:lsdException w:name="Medium List 1 Accent 5" w:semiHidden="0" w:uiPriority="65" w:unhideWhenUsed="0"/>
-    <w:lsdException w:name="Medium List 2 Accent 5" w:semiHidden="0" w:uiPriority="66" w:unhideWhenUsed="0"/>
-    <w:lsdException w:name="Medium Grid 1 Accent 5" w:semiHidden="0" w:uiPriority="67" w:unhideWhenUsed="0"/>
-    <w:lsdException w:name="Medium Grid 2 Accent 5" w:semiHidden="0" w:uiPriority="68" w:unhideWhenUsed="0"/>
-    <w:lsdException w:name="Medium Grid 3 Accent 5" w:semiHidden="0" w:uiPriority="69" w:unhideWhenUsed="0"/>
-    <w:lsdException w:name="Dark List Accent 5" w:semiHidden="0" w:uiPriority="70" w:unhideWhenUsed="0"/>
-    <w:lsdException w:name="Colorful Shading Accent 5" w:semiHidden="0" w:uiPriority="71" w:unhideWhenUsed="0"/>
-    <w:lsdException w:name="Colorful List Accent 5" w:semiHidden="0" w:uiPriority="72" w:unhideWhenUsed="0"/>
-    <w:lsdException w:name="Colorful Grid Accent 5" w:semiHidden="0" w:uiPriority="73" w:unhideWhenUsed="0"/>
-    <w:lsdException w:name="Light Shading Accent 6" w:semiHidden="0" w:uiPriority="60" w:unhideWhenUsed="0"/>
-    <w:lsdException w:name="Light List Accent 6" w:semiHidden="0" w:uiPriority="61" w:unhideWhenUsed="0"/>
-    <w:lsdException w:name="Light Grid Accent 6" w:semiHidden="0" w:uiPriority="62" w:unhideWhenUsed="0"/>
-    <w:lsdException w:name="Medium Shading 1 Accent 6" w:semiHidden="0" w:uiPriority="63" w:unhideWhenUsed="0"/>
-    <w:lsdException w:name="Medium Shading 2 Accent 6" w:semiHidden="0" w:uiPriority="64" w:unhideWhenUsed="0"/>
-    <w:lsdException w:name="Medium List 1 Accent 6" w:semiHidden="0" w:uiPriority="65" w:unhideWhenUsed="0"/>
-    <w:lsdException w:name="Medium List 2 Accent 6" w:semiHidden="0" w:uiPriority="66" w:unhideWhenUsed="0"/>
-    <w:lsdException w:name="Medium Grid 1 Accent 6" w:semiHidden="0" w:uiPriority="67" w:unhideWhenUsed="0"/>
-    <w:lsdException w:name="Medium Grid 2 Accent 6" w:semiHidden="0" w:uiPriority="68" w:unhideWhenUsed="0"/>
-    <w:lsdException w:name="Medium Grid 3 Accent 6" w:semiHidden="0" w:uiPriority="69" w:unhideWhenUsed="0"/>
-    <w:lsdException w:name="Dark List Accent 6" w:semiHidden="0" w:uiPriority="70" w:unhideWhenUsed="0"/>
-    <w:lsdException w:name="Colorful Shading Accent 6" w:semiHidden="0" w:uiPriority="71" w:unhideWhenUsed="0"/>
-    <w:lsdException w:name="Colorful List Accent 6" w:semiHidden="0" w:uiPriority="72" w:unhideWhenUsed="0"/>
-    <w:lsdException w:name="Colorful Grid Accent 6" w:semiHidden="0" w:uiPriority="73" w:unhideWhenUsed="0"/>
-    <w:lsdException w:name="Subtle Emphasis" w:semiHidden="0" w:uiPriority="19" w:unhideWhenUsed="0" w:qFormat="1"/>
-    <w:lsdException w:name="Intense Emphasis" w:semiHidden="0" w:uiPriority="21" w:unhideWhenUsed="0" w:qFormat="1"/>
-    <w:lsdException w:name="Subtle Reference" w:semiHidden="0" w:uiPriority="31" w:unhideWhenUsed="0" w:qFormat="1"/>
-    <w:lsdException w:name="Intense Reference" w:semiHidden="0" w:uiPriority="32" w:unhideWhenUsed="0" w:qFormat="1"/>
-    <w:lsdException w:name="Book Title" w:semiHidden="0" w:uiPriority="33" w:unhideWhenUsed="0" w:qFormat="1"/>
-    <w:lsdException w:name="Bibliography" w:uiPriority="37"/>
-    <w:lsdException w:name="TOC Heading" w:uiPriority="39" w:qFormat="1"/>
-  </w:latentStyles>
-  <w:style w:type="paragraph" w:default="1" w:styleId="Norml">
-    <w:name w:val="Normal"/>
-    <w:qFormat/>
-    <w:rsid w:val="00430FD1"/>
-    <w:pPr>
-      <w:spacing w:before="120" w:after="120" w:line="360" w:lineRule="auto"/>
-      <w:jc w:val="both"/>
-    </w:pPr>
-    <w:rPr>
-      <w:rFonts w:ascii="Times New Roman" w:hAnsi="Times New Roman"/>
-      <w:sz w:val="24"/>
-    </w:rPr>
-  </w:style>
-  <w:style w:type="paragraph" w:styleId="Cmsor1">
-    <w:name w:val="heading 1"/>
-    <w:basedOn w:val="Norml"/>
-    <w:next w:val="Norml"/>
-    <w:link w:val="Cmsor1Char"/>
-    <w:uiPriority w:val="9"/>
-    <w:qFormat/>
-    <w:rsid w:val="00AD0064"/>
-    <w:pPr>
-      <w:keepNext/>
-      <w:keepLines/>
-      <w:spacing w:before="480" w:after="480"/>
-      <w:outlineLvl w:val="0"/>
-    </w:pPr>
-    <w:rPr>
-      <w:rFonts w:eastAsiaTheme="majorEastAsia" w:cstheme="majorBidi"/>
-      <w:b/>
-      <w:color w:val="000000" w:themeColor="text1"/>
-      <w:sz w:val="36"/>
-      <w:szCs w:val="32"/>
-      <w:lang w:val="en-US"/>
-    </w:rPr>
-  </w:style>
-  <w:style w:type="paragraph" w:styleId="Cmsor2">
-    <w:name w:val="heading 2"/>
-    <w:basedOn w:val="Cmsor1"/>
-    <w:next w:val="Norml"/>
-    <w:link w:val="Cmsor2Char"/>
-    <w:uiPriority w:val="9"/>
-    <w:unhideWhenUsed/>
-    <w:qFormat/>
-    <w:rsid w:val="00430FD1"/>
-    <w:pPr>
-      <w:spacing w:after="240"/>
-      <w:outlineLvl w:val="1"/>
-    </w:pPr>
-    <w:rPr>
-      <w:b w:val="0"/>
-      <w:sz w:val="32"/>
-      <w:szCs w:val="26"/>
-    </w:rPr>
-  </w:style>
-  <w:style w:type="paragraph" w:styleId="Cmsor3">
-    <w:name w:val="heading 3"/>
-    <w:basedOn w:val="Norml"/>
-    <w:next w:val="Norml"/>
-    <w:link w:val="Cmsor3Char"/>
-    <w:uiPriority w:val="9"/>
-    <w:unhideWhenUsed/>
-    <w:qFormat/>
-    <w:rsid w:val="00AD0064"/>
-    <w:pPr>
-      <w:keepNext/>
-      <w:keepLines/>
-      <w:spacing w:before="240" w:after="240"/>
-      <w:outlineLvl w:val="2"/>
-    </w:pPr>
-    <w:rPr>
-      <w:rFonts w:eastAsiaTheme="majorEastAsia" w:cstheme="majorBidi"/>
-      <w:sz w:val="28"/>
-      <w:szCs w:val="24"/>
-    </w:rPr>
-  </w:style>
-  <w:style w:type="paragraph" w:styleId="Cmsor4">
-    <w:name w:val="heading 4"/>
-    <w:basedOn w:val="Norml"/>
-    <w:next w:val="Norml"/>
-    <w:link w:val="Cmsor4Char"/>
-    <w:uiPriority w:val="9"/>
-    <w:unhideWhenUsed/>
-    <w:qFormat/>
-    <w:rsid w:val="00AD0064"/>
-    <w:pPr>
-      <w:keepNext/>
-      <w:keepLines/>
-      <w:spacing w:before="40" w:after="0"/>
-      <w:outlineLvl w:val="3"/>
-    </w:pPr>
-    <w:rPr>
-      <w:rFonts w:eastAsiaTheme="majorEastAsia" w:cstheme="majorBidi"/>
-      <w:iCs/>
-    </w:rPr>
-  </w:style>
-  <w:style w:type="character" w:default="1" w:styleId="Bekezdsalapbettpusa">
-    <w:name w:val="Default Paragraph Font"/>
-    <w:uiPriority w:val="1"/>
-    <w:semiHidden/>
-    <w:unhideWhenUsed/>
-  </w:style>
-  <w:style w:type="table" w:default="1" w:styleId="Normltblzat">
-    <w:name w:val="Normal Table"/>
-    <w:uiPriority w:val="99"/>
-    <w:semiHidden/>
-    <w:unhideWhenUsed/>
-    <w:tblPr>
-      <w:tblInd w:w="0" w:type="dxa"/>
       <w:tblCellMar>
         <w:top w:w="0" w:type="dxa"/>
         <w:left w:w="108" w:type="dxa"/>
         <w:bottom w:w="0" w:type="dxa"/>
         <w:right w:w="108" w:type="dxa"/>
       </w:tblCellMar>
-    </w:tblPr>
-  </w:style>
-  <w:style w:type="numbering" w:default="1" w:styleId="Nemlista">
-    <w:name w:val="No List"/>
-    <w:uiPriority w:val="99"/>
-    <w:semiHidden/>
-    <w:unhideWhenUsed/>
-  </w:style>
-  <w:style w:type="character" w:customStyle="1" w:styleId="Cmsor1Char">
-    <w:name w:val="Címsor 1 Char"/>
-    <w:basedOn w:val="Bekezdsalapbettpusa"/>
-    <w:link w:val="Cmsor1"/>
-    <w:uiPriority w:val="9"/>
-    <w:rsid w:val="00AD0064"/>
-    <w:rPr>
-      <w:rFonts w:ascii="Times New Roman" w:eastAsiaTheme="majorEastAsia" w:hAnsi="Times New Roman" w:cstheme="majorBidi"/>
-      <w:b/>
-      <w:color w:val="000000" w:themeColor="text1"/>
-      <w:sz w:val="36"/>
-      <w:szCs w:val="32"/>
-      <w:lang w:val="en-US"/>
-    </w:rPr>
-  </w:style>
-  <w:style w:type="character" w:customStyle="1" w:styleId="Cmsor2Char">
-    <w:name w:val="Címsor 2 Char"/>
-    <w:basedOn w:val="Bekezdsalapbettpusa"/>
-    <w:link w:val="Cmsor2"/>
-    <w:uiPriority w:val="9"/>
-    <w:rsid w:val="00430FD1"/>
-    <w:rPr>
-      <w:rFonts w:ascii="Times New Roman" w:eastAsiaTheme="majorEastAsia" w:hAnsi="Times New Roman" w:cstheme="majorBidi"/>
-      <w:color w:val="000000" w:themeColor="text1"/>
-      <w:sz w:val="32"/>
-      <w:szCs w:val="26"/>
-      <w:lang w:val="en-US"/>
-    </w:rPr>
-  </w:style>
-  <w:style w:type="paragraph" w:styleId="Listaszerbekezds">
-    <w:name w:val="List Paragraph"/>
-    <w:basedOn w:val="Norml"/>
-    <w:uiPriority w:val="34"/>
-    <w:qFormat/>
-    <w:rsid w:val="007D549E"/>
-    <w:pPr>
-      <w:ind w:left="720"/>
-      <w:contextualSpacing/>
-    </w:pPr>
-    <w:rPr>
-      <w:lang w:val="en-US"/>
-    </w:rPr>
-  </w:style>
-  <w:style w:type="paragraph" w:styleId="Kpalrs">
-    <w:name w:val="caption"/>
-    <w:basedOn w:val="Norml"/>
-    <w:next w:val="Norml"/>
-    <w:uiPriority w:val="35"/>
-    <w:unhideWhenUsed/>
-    <w:qFormat/>
-    <w:rsid w:val="007D549E"/>
-    <w:pPr>
-      <w:spacing w:after="200" w:line="240" w:lineRule="auto"/>
-    </w:pPr>
-    <w:rPr>
-      <w:b/>
-      <w:bCs/>
-      <w:color w:val="4F81BD" w:themeColor="accent1"/>
-      <w:sz w:val="18"/>
-      <w:szCs w:val="18"/>
-      <w:lang w:val="en-US"/>
-    </w:rPr>
-  </w:style>
-  <w:style w:type="table" w:styleId="Rcsostblzat">
-    <w:name w:val="Table Grid"/>
-    <w:basedOn w:val="Normltblzat"/>
-    <w:uiPriority w:val="39"/>
-    <w:rsid w:val="007D549E"/>
-    <w:pPr>
-      <w:spacing w:after="0" w:line="240" w:lineRule="auto"/>
-    </w:pPr>
-    <w:tblPr>
-      <w:tblBorders>
-        <w:top w:val="single" w:sz="4" w:space="0" w:color="auto"/>
-        <w:left w:val="single" w:sz="4" w:space="0" w:color="auto"/>
-        <w:bottom w:val="single" w:sz="4" w:space="0" w:color="auto"/>
-        <w:right w:val="single" w:sz="4" w:space="0" w:color="auto"/>
-        <w:insideH w:val="single" w:sz="4" w:space="0" w:color="auto"/>
-        <w:insideV w:val="single" w:sz="4" w:space="0" w:color="auto"/>
-      </w:tblBorders>
     </w:tblPr>
   </w:style>
   <w:style w:type="character" w:styleId="Finomhivatkozs">
@@ -14695,7 +13362,7 @@
   <a:extraClrSchemeLst/>
   <a:extLst>
     <a:ext uri="{05A4C25C-085E-4340-85A3-A5531E510DB2}">
-      <thm15:themeFamily xmlns:thm15="http://schemas.microsoft.com/office/thememl/2012/main" xmlns="" name="Office Theme" id="{62F939B6-93AF-4DB8-9C6B-D6C7DFDC589F}" vid="{4A3C46E8-61CC-4603-A589-7422A47A8E4A}"/>
+      <thm15:themeFamily xmlns:thm15="http://schemas.microsoft.com/office/thememl/2012/main" name="Office Theme" id="{62F939B6-93AF-4DB8-9C6B-D6C7DFDC589F}" vid="{4A3C46E8-61CC-4603-A589-7422A47A8E4A}"/>
     </a:ext>
   </a:extLst>
 </a:theme>
@@ -14714,7 +13381,7 @@
 </file>
 
 <file path=customXml/itemProps1.xml><?xml version="1.0" encoding="utf-8"?>
-<ds:datastoreItem xmlns:ds="http://schemas.openxmlformats.org/officeDocument/2006/customXml" ds:itemID="{DC7E5C73-B77F-4DAE-BE79-12325896E4C0}">
+<ds:datastoreItem xmlns:ds="http://schemas.openxmlformats.org/officeDocument/2006/customXml" ds:itemID="{E35F7D0D-C120-45E1-B778-53B045C064A1}">
   <ds:schemaRefs>
     <ds:schemaRef ds:uri="http://schemas.openxmlformats.org/officeDocument/2006/bibliography"/>
   </ds:schemaRefs>

--- a/OnlineAllatkolcsonzo_rendszerleiras_BABQ9E_A7SOEA.docx
+++ b/OnlineAllatkolcsonzo_rendszerleiras_BABQ9E_A7SOEA.docx
@@ -1,6 +1,6 @@
 
 <file path=word/document.xml><?xml version="1.0" encoding="utf-8"?>
-<w:document xmlns:wpc="http://schemas.microsoft.com/office/word/2010/wordprocessingCanvas" xmlns:mc="http://schemas.openxmlformats.org/markup-compatibility/2006" xmlns:o="urn:schemas-microsoft-com:office:office" xmlns:r="http://schemas.openxmlformats.org/officeDocument/2006/relationships" xmlns:m="http://schemas.openxmlformats.org/officeDocument/2006/math" xmlns:v="urn:schemas-microsoft-com:vml" xmlns:wp14="http://schemas.microsoft.com/office/word/2010/wordprocessingDrawing" xmlns:wp="http://schemas.openxmlformats.org/drawingml/2006/wordprocessingDrawing" xmlns:w10="urn:schemas-microsoft-com:office:word" xmlns:w="http://schemas.openxmlformats.org/wordprocessingml/2006/main" xmlns:w14="http://schemas.microsoft.com/office/word/2010/wordml" xmlns:w15="http://schemas.microsoft.com/office/word/2012/wordml" xmlns:wpg="http://schemas.microsoft.com/office/word/2010/wordprocessingGroup" xmlns:wpi="http://schemas.microsoft.com/office/word/2010/wordprocessingInk" xmlns:wne="http://schemas.microsoft.com/office/word/2006/wordml" xmlns:wps="http://schemas.microsoft.com/office/word/2010/wordprocessingShape" mc:Ignorable="w14 w15 wp14">
+<w:document xmlns:wpc="http://schemas.microsoft.com/office/word/2010/wordprocessingCanvas" xmlns:mc="http://schemas.openxmlformats.org/markup-compatibility/2006" xmlns:o="urn:schemas-microsoft-com:office:office" xmlns:r="http://schemas.openxmlformats.org/officeDocument/2006/relationships" xmlns:m="http://schemas.openxmlformats.org/officeDocument/2006/math" xmlns:v="urn:schemas-microsoft-com:vml" xmlns:wp14="http://schemas.microsoft.com/office/word/2010/wordprocessingDrawing" xmlns:wp="http://schemas.openxmlformats.org/drawingml/2006/wordprocessingDrawing" xmlns:w10="urn:schemas-microsoft-com:office:word" xmlns:w="http://schemas.openxmlformats.org/wordprocessingml/2006/main" xmlns:w14="http://schemas.microsoft.com/office/word/2010/wordml" xmlns:wpg="http://schemas.microsoft.com/office/word/2010/wordprocessingGroup" xmlns:wpi="http://schemas.microsoft.com/office/word/2010/wordprocessingInk" xmlns:wne="http://schemas.microsoft.com/office/word/2006/wordml" xmlns:wps="http://schemas.microsoft.com/office/word/2010/wordprocessingShape" mc:Ignorable="w14 wp14">
   <w:body>
     <w:p>
       <w:pPr>
@@ -1766,7 +1766,7 @@
                 <w:noProof/>
                 <w:webHidden/>
               </w:rPr>
-              <w:t>17</w:t>
+              <w:t>18</w:t>
             </w:r>
             <w:r>
               <w:rPr>
@@ -1837,7 +1837,7 @@
                 <w:noProof/>
                 <w:webHidden/>
               </w:rPr>
-              <w:t>18</w:t>
+              <w:t>19</w:t>
             </w:r>
             <w:r>
               <w:rPr>
@@ -2663,6 +2663,7 @@
                                 <w:rFonts w:cs="Times New Roman"/>
                                 <w:b/>
                                 <w:i/>
+                                <w:noProof/>
                                 <w:szCs w:val="24"/>
                               </w:rPr>
                               <w:t>1</w:t>
@@ -2691,8 +2692,36 @@
                                 <w:i/>
                                 <w:szCs w:val="24"/>
                               </w:rPr>
-                              <w:t xml:space="preserve"> Ügyfél use case-ek</w:t>
+                              <w:t xml:space="preserve"> Ügyfél </w:t>
                             </w:r>
+                            <w:proofErr w:type="spellStart"/>
+                            <w:r>
+                              <w:rPr>
+                                <w:rFonts w:cs="Times New Roman"/>
+                                <w:i/>
+                                <w:szCs w:val="24"/>
+                              </w:rPr>
+                              <w:t>use</w:t>
+                            </w:r>
+                            <w:proofErr w:type="spellEnd"/>
+                            <w:r>
+                              <w:rPr>
+                                <w:rFonts w:cs="Times New Roman"/>
+                                <w:i/>
+                                <w:szCs w:val="24"/>
+                              </w:rPr>
+                              <w:t xml:space="preserve"> </w:t>
+                            </w:r>
+                            <w:proofErr w:type="spellStart"/>
+                            <w:r>
+                              <w:rPr>
+                                <w:rFonts w:cs="Times New Roman"/>
+                                <w:i/>
+                                <w:szCs w:val="24"/>
+                              </w:rPr>
+                              <w:t>case-ek</w:t>
+                            </w:r>
+                            <w:proofErr w:type="spellEnd"/>
                           </w:p>
                         </w:txbxContent>
                       </wps:txbx>
@@ -2710,7 +2739,7 @@
           </mc:Choice>
           <mc:Fallback>
             <w:pict>
-              <v:shapetype w14:anchorId="50D66E04" id="_x0000_t202" coordsize="21600,21600" o:spt="202" path="m,l,21600r21600,l21600,xe">
+              <v:shapetype id="_x0000_t202" coordsize="21600,21600" o:spt="202" path="m,l,21600r21600,l21600,xe">
                 <v:stroke joinstyle="miter"/>
                 <v:path gradientshapeok="t" o:connecttype="rect"/>
               </v:shapetype>
@@ -2758,6 +2787,7 @@
                           <w:rFonts w:cs="Times New Roman"/>
                           <w:b/>
                           <w:i/>
+                          <w:noProof/>
                           <w:szCs w:val="24"/>
                         </w:rPr>
                         <w:t>1</w:t>
@@ -2786,8 +2816,36 @@
                           <w:i/>
                           <w:szCs w:val="24"/>
                         </w:rPr>
-                        <w:t xml:space="preserve"> Ügyfél use case-ek</w:t>
+                        <w:t xml:space="preserve"> Ügyfél </w:t>
                       </w:r>
+                      <w:proofErr w:type="spellStart"/>
+                      <w:r>
+                        <w:rPr>
+                          <w:rFonts w:cs="Times New Roman"/>
+                          <w:i/>
+                          <w:szCs w:val="24"/>
+                        </w:rPr>
+                        <w:t>use</w:t>
+                      </w:r>
+                      <w:proofErr w:type="spellEnd"/>
+                      <w:r>
+                        <w:rPr>
+                          <w:rFonts w:cs="Times New Roman"/>
+                          <w:i/>
+                          <w:szCs w:val="24"/>
+                        </w:rPr>
+                        <w:t xml:space="preserve"> </w:t>
+                      </w:r>
+                      <w:proofErr w:type="spellStart"/>
+                      <w:r>
+                        <w:rPr>
+                          <w:rFonts w:cs="Times New Roman"/>
+                          <w:i/>
+                          <w:szCs w:val="24"/>
+                        </w:rPr>
+                        <w:t>case-ek</w:t>
+                      </w:r>
+                      <w:proofErr w:type="spellEnd"/>
                     </w:p>
                   </w:txbxContent>
                 </v:textbox>
@@ -2827,7 +2885,7 @@
                     <pic:cNvPicPr/>
                   </pic:nvPicPr>
                   <pic:blipFill>
-                    <a:blip r:embed="rId8">
+                    <a:blip r:embed="rId9">
                       <a:extLst>
                         <a:ext uri="{28A0092B-C50C-407E-A947-70E740481C1C}">
                           <a14:useLocalDpi xmlns:a14="http://schemas.microsoft.com/office/drawing/2010/main" val="0"/>
@@ -3077,8 +3135,36 @@
                                 <w:i/>
                                 <w:szCs w:val="24"/>
                               </w:rPr>
-                              <w:t xml:space="preserve"> Adminisztrátor use case-ek</w:t>
+                              <w:t xml:space="preserve"> Adminisztrátor </w:t>
                             </w:r>
+                            <w:proofErr w:type="spellStart"/>
+                            <w:r>
+                              <w:rPr>
+                                <w:rFonts w:cs="Times New Roman"/>
+                                <w:i/>
+                                <w:szCs w:val="24"/>
+                              </w:rPr>
+                              <w:t>use</w:t>
+                            </w:r>
+                            <w:proofErr w:type="spellEnd"/>
+                            <w:r>
+                              <w:rPr>
+                                <w:rFonts w:cs="Times New Roman"/>
+                                <w:i/>
+                                <w:szCs w:val="24"/>
+                              </w:rPr>
+                              <w:t xml:space="preserve"> </w:t>
+                            </w:r>
+                            <w:proofErr w:type="spellStart"/>
+                            <w:r>
+                              <w:rPr>
+                                <w:rFonts w:cs="Times New Roman"/>
+                                <w:i/>
+                                <w:szCs w:val="24"/>
+                              </w:rPr>
+                              <w:t>case-ek</w:t>
+                            </w:r>
+                            <w:proofErr w:type="spellEnd"/>
                           </w:p>
                         </w:txbxContent>
                       </wps:txbx>
@@ -3096,7 +3182,7 @@
           </mc:Choice>
           <mc:Fallback>
             <w:pict>
-              <v:shape w14:anchorId="35B3E6E5" id="Szövegdoboz 3" o:spid="_x0000_s1027" type="#_x0000_t202" style="position:absolute;left:0;text-align:left;margin-left:104.65pt;margin-top:353.35pt;width:244.6pt;height:.05pt;z-index:251665408;visibility:visible;mso-wrap-style:square;mso-wrap-distance-left:9pt;mso-wrap-distance-top:0;mso-wrap-distance-right:9pt;mso-wrap-distance-bottom:0;mso-position-horizontal:absolute;mso-position-horizontal-relative:text;mso-position-vertical:absolute;mso-position-vertical-relative:text;v-text-anchor:top" o:gfxdata="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" stroked="f">
+              <v:shape id="Szövegdoboz 3" o:spid="_x0000_s1027" type="#_x0000_t202" style="position:absolute;left:0;text-align:left;margin-left:104.65pt;margin-top:353.35pt;width:244.6pt;height:.05pt;z-index:251665408;visibility:visible;mso-wrap-style:square;mso-wrap-distance-left:9pt;mso-wrap-distance-top:0;mso-wrap-distance-right:9pt;mso-wrap-distance-bottom:0;mso-position-horizontal:absolute;mso-position-horizontal-relative:text;mso-position-vertical:absolute;mso-position-vertical-relative:text;v-text-anchor:top" o:gfxdata="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" stroked="f">
                 <v:textbox style="mso-fit-shape-to-text:t" inset="0,0,0,0">
                   <w:txbxContent>
                     <w:p>
@@ -3174,8 +3260,36 @@
                           <w:i/>
                           <w:szCs w:val="24"/>
                         </w:rPr>
-                        <w:t xml:space="preserve"> Adminisztrátor use case-ek</w:t>
+                        <w:t xml:space="preserve"> Adminisztrátor </w:t>
                       </w:r>
+                      <w:proofErr w:type="spellStart"/>
+                      <w:r>
+                        <w:rPr>
+                          <w:rFonts w:cs="Times New Roman"/>
+                          <w:i/>
+                          <w:szCs w:val="24"/>
+                        </w:rPr>
+                        <w:t>use</w:t>
+                      </w:r>
+                      <w:proofErr w:type="spellEnd"/>
+                      <w:r>
+                        <w:rPr>
+                          <w:rFonts w:cs="Times New Roman"/>
+                          <w:i/>
+                          <w:szCs w:val="24"/>
+                        </w:rPr>
+                        <w:t xml:space="preserve"> </w:t>
+                      </w:r>
+                      <w:proofErr w:type="spellStart"/>
+                      <w:r>
+                        <w:rPr>
+                          <w:rFonts w:cs="Times New Roman"/>
+                          <w:i/>
+                          <w:szCs w:val="24"/>
+                        </w:rPr>
+                        <w:t>case-ek</w:t>
+                      </w:r>
+                      <w:proofErr w:type="spellEnd"/>
                     </w:p>
                   </w:txbxContent>
                 </v:textbox>
@@ -3215,7 +3329,7 @@
                     <pic:cNvPicPr/>
                   </pic:nvPicPr>
                   <pic:blipFill>
-                    <a:blip r:embed="rId9">
+                    <a:blip r:embed="rId10">
                       <a:extLst>
                         <a:ext uri="{28A0092B-C50C-407E-A947-70E740481C1C}">
                           <a14:useLocalDpi xmlns:a14="http://schemas.microsoft.com/office/drawing/2010/main" val="0"/>
@@ -3308,7 +3422,23 @@
           <w:rFonts w:asciiTheme="minorHAnsi" w:hAnsiTheme="minorHAnsi" w:cs="Times New Roman"/>
           <w:szCs w:val="24"/>
         </w:rPr>
-        <w:t>Az alkalmazás egy kliensből és egy szerverből áll. A szervert Java nyelven készítjük el, a kliens HTML felhasználásával áll elő. A kliens REST interfészen éri el a szervert, és a szerver ugyanezen keresztül küld adatot a kliensnek. A szerver egy MySQL adatbázist használ az adatok tárolására. A program további magától nem értetődő követelményeket nem támaszt a futtató számítógép felé.</w:t>
+        <w:t xml:space="preserve">Az alkalmazás egy kliensből és egy szerverből áll. A szervert Java nyelven készítjük el, a kliens HTML felhasználásával áll elő. A kliens REST interfészen éri el a szervert, és a szerver ugyanezen keresztül küld adatot a kliensnek. A szerver egy </w:t>
+      </w:r>
+      <w:proofErr w:type="spellStart"/>
+      <w:r>
+        <w:rPr>
+          <w:rFonts w:asciiTheme="minorHAnsi" w:hAnsiTheme="minorHAnsi" w:cs="Times New Roman"/>
+          <w:szCs w:val="24"/>
+        </w:rPr>
+        <w:t>MySQL</w:t>
+      </w:r>
+      <w:proofErr w:type="spellEnd"/>
+      <w:r>
+        <w:rPr>
+          <w:rFonts w:asciiTheme="minorHAnsi" w:hAnsiTheme="minorHAnsi" w:cs="Times New Roman"/>
+          <w:szCs w:val="24"/>
+        </w:rPr>
+        <w:t xml:space="preserve"> adatbázist használ az adatok tárolására. A program további magától nem értetődő követelményeket nem támaszt a futtató számítógép felé.</w:t>
       </w:r>
     </w:p>
     <w:p>
@@ -3408,7 +3538,7 @@
                     <pic:cNvPicPr/>
                   </pic:nvPicPr>
                   <pic:blipFill>
-                    <a:blip r:embed="rId10">
+                    <a:blip r:embed="rId11">
                       <a:extLst>
                         <a:ext uri="{28A0092B-C50C-407E-A947-70E740481C1C}">
                           <a14:useLocalDpi xmlns:a14="http://schemas.microsoft.com/office/drawing/2010/main" val="0"/>
@@ -3556,7 +3686,23 @@
           <w:rFonts w:asciiTheme="minorHAnsi" w:hAnsiTheme="minorHAnsi" w:cs="Times New Roman"/>
           <w:szCs w:val="24"/>
         </w:rPr>
-        <w:t xml:space="preserve"> az adatbázis réteg felel az adatok perzisztálásáért.</w:t>
+        <w:t xml:space="preserve"> az adatbázis réteg felel az adatok </w:t>
+      </w:r>
+      <w:proofErr w:type="spellStart"/>
+      <w:r>
+        <w:rPr>
+          <w:rFonts w:asciiTheme="minorHAnsi" w:hAnsiTheme="minorHAnsi" w:cs="Times New Roman"/>
+          <w:szCs w:val="24"/>
+        </w:rPr>
+        <w:t>perzisztálásáért</w:t>
+      </w:r>
+      <w:proofErr w:type="spellEnd"/>
+      <w:r>
+        <w:rPr>
+          <w:rFonts w:asciiTheme="minorHAnsi" w:hAnsiTheme="minorHAnsi" w:cs="Times New Roman"/>
+          <w:szCs w:val="24"/>
+        </w:rPr>
+        <w:t>.</w:t>
       </w:r>
     </w:p>
     <w:p>
@@ -3595,6 +3741,7 @@
         </w:rPr>
         <w:t xml:space="preserve">a </w:t>
       </w:r>
+      <w:proofErr w:type="spellStart"/>
       <w:r>
         <w:rPr>
           <w:rFonts w:asciiTheme="minorHAnsi" w:hAnsiTheme="minorHAnsi" w:cs="Times New Roman"/>
@@ -3602,6 +3749,7 @@
         </w:rPr>
         <w:t>MySQL</w:t>
       </w:r>
+      <w:proofErr w:type="spellEnd"/>
       <w:r>
         <w:rPr>
           <w:rFonts w:asciiTheme="minorHAnsi" w:hAnsiTheme="minorHAnsi" w:cs="Times New Roman"/>
@@ -3609,12 +3757,21 @@
         </w:rPr>
         <w:t xml:space="preserve"> </w:t>
       </w:r>
-      <w:r>
-        <w:rPr>
-          <w:rFonts w:asciiTheme="minorHAnsi" w:hAnsiTheme="minorHAnsi" w:cs="Times New Roman"/>
-          <w:szCs w:val="24"/>
-        </w:rPr>
-        <w:t xml:space="preserve">adatbáziskezelő rendszer </w:t>
+      <w:proofErr w:type="spellStart"/>
+      <w:r>
+        <w:rPr>
+          <w:rFonts w:asciiTheme="minorHAnsi" w:hAnsiTheme="minorHAnsi" w:cs="Times New Roman"/>
+          <w:szCs w:val="24"/>
+        </w:rPr>
+        <w:t>adatbáziskezelő</w:t>
+      </w:r>
+      <w:proofErr w:type="spellEnd"/>
+      <w:r>
+        <w:rPr>
+          <w:rFonts w:asciiTheme="minorHAnsi" w:hAnsiTheme="minorHAnsi" w:cs="Times New Roman"/>
+          <w:szCs w:val="24"/>
+        </w:rPr>
+        <w:t xml:space="preserve"> rendszer </w:t>
       </w:r>
       <w:r>
         <w:rPr>
@@ -3657,7 +3814,25 @@
           <w:szCs w:val="24"/>
           <w:lang w:val="hu-HU"/>
         </w:rPr>
-        <w:t>az egyik legelterjedtebb adatbáziskezelő rendszer napjainkban</w:t>
+        <w:t xml:space="preserve">az egyik legelterjedtebb </w:t>
+      </w:r>
+      <w:proofErr w:type="spellStart"/>
+      <w:r>
+        <w:rPr>
+          <w:rFonts w:asciiTheme="minorHAnsi" w:hAnsiTheme="minorHAnsi" w:cs="Times New Roman"/>
+          <w:szCs w:val="24"/>
+          <w:lang w:val="hu-HU"/>
+        </w:rPr>
+        <w:t>adatbáziskezelő</w:t>
+      </w:r>
+      <w:proofErr w:type="spellEnd"/>
+      <w:r>
+        <w:rPr>
+          <w:rFonts w:asciiTheme="minorHAnsi" w:hAnsiTheme="minorHAnsi" w:cs="Times New Roman"/>
+          <w:szCs w:val="24"/>
+          <w:lang w:val="hu-HU"/>
+        </w:rPr>
+        <w:t xml:space="preserve"> rendszer napjainkban</w:t>
       </w:r>
     </w:p>
     <w:p>
@@ -3679,7 +3854,25 @@
           <w:szCs w:val="24"/>
           <w:lang w:val="hu-HU"/>
         </w:rPr>
-        <w:t>számos hasznos dokumentáció és fórum foglalkozik a MySQL adatbázisok létrehozásával, használatával, menedzselésével, ami nagyban megkönnyíti a fejlesztést és a munka során felmerülő problémák megoldását</w:t>
+        <w:t xml:space="preserve">számos hasznos dokumentáció és fórum foglalkozik a </w:t>
+      </w:r>
+      <w:proofErr w:type="spellStart"/>
+      <w:r>
+        <w:rPr>
+          <w:rFonts w:asciiTheme="minorHAnsi" w:hAnsiTheme="minorHAnsi" w:cs="Times New Roman"/>
+          <w:szCs w:val="24"/>
+          <w:lang w:val="hu-HU"/>
+        </w:rPr>
+        <w:t>MySQL</w:t>
+      </w:r>
+      <w:proofErr w:type="spellEnd"/>
+      <w:r>
+        <w:rPr>
+          <w:rFonts w:asciiTheme="minorHAnsi" w:hAnsiTheme="minorHAnsi" w:cs="Times New Roman"/>
+          <w:szCs w:val="24"/>
+          <w:lang w:val="hu-HU"/>
+        </w:rPr>
+        <w:t xml:space="preserve"> adatbázisok létrehozásával, használatával, menedzselésével, ami nagyban megkönnyíti a fejlesztést és a munka során felmerülő problémák megoldását</w:t>
       </w:r>
     </w:p>
     <w:p>
@@ -3723,7 +3916,25 @@
           <w:szCs w:val="24"/>
           <w:lang w:val="hu-HU"/>
         </w:rPr>
-        <w:t>könnyű a MySQL adatbázisok kezelése Java platformon</w:t>
+        <w:t xml:space="preserve">könnyű a </w:t>
+      </w:r>
+      <w:proofErr w:type="spellStart"/>
+      <w:r>
+        <w:rPr>
+          <w:rFonts w:asciiTheme="minorHAnsi" w:hAnsiTheme="minorHAnsi" w:cs="Times New Roman"/>
+          <w:szCs w:val="24"/>
+          <w:lang w:val="hu-HU"/>
+        </w:rPr>
+        <w:t>MySQL</w:t>
+      </w:r>
+      <w:proofErr w:type="spellEnd"/>
+      <w:r>
+        <w:rPr>
+          <w:rFonts w:asciiTheme="minorHAnsi" w:hAnsiTheme="minorHAnsi" w:cs="Times New Roman"/>
+          <w:szCs w:val="24"/>
+          <w:lang w:val="hu-HU"/>
+        </w:rPr>
+        <w:t xml:space="preserve"> adatbázisok kezelése Java platformon</w:t>
       </w:r>
     </w:p>
     <w:p>
@@ -3798,7 +4009,7 @@
                     <pic:cNvPicPr/>
                   </pic:nvPicPr>
                   <pic:blipFill>
-                    <a:blip r:embed="rId11">
+                    <a:blip r:embed="rId12">
                       <a:extLst>
                         <a:ext uri="{28A0092B-C50C-407E-A947-70E740481C1C}">
                           <a14:useLocalDpi xmlns:a14="http://schemas.microsoft.com/office/drawing/2010/main" val="0"/>
@@ -3928,21 +4139,31 @@
           <w:b/>
         </w:rPr>
       </w:pPr>
+      <w:proofErr w:type="spellStart"/>
       <w:r>
         <w:rPr>
           <w:rFonts w:asciiTheme="minorHAnsi" w:hAnsiTheme="minorHAnsi"/>
           <w:b/>
         </w:rPr>
-        <w:t>User tábla</w:t>
-      </w:r>
-    </w:p>
-    <w:p>
-      <w:pPr>
-        <w:rPr>
-          <w:rFonts w:asciiTheme="minorHAnsi" w:hAnsiTheme="minorHAnsi" w:cs="Times New Roman"/>
-          <w:szCs w:val="24"/>
-        </w:rPr>
-      </w:pPr>
+        <w:t>User</w:t>
+      </w:r>
+      <w:proofErr w:type="spellEnd"/>
+      <w:r>
+        <w:rPr>
+          <w:rFonts w:asciiTheme="minorHAnsi" w:hAnsiTheme="minorHAnsi"/>
+          <w:b/>
+        </w:rPr>
+        <w:t xml:space="preserve"> tábla</w:t>
+      </w:r>
+    </w:p>
+    <w:p>
+      <w:pPr>
+        <w:rPr>
+          <w:rFonts w:asciiTheme="minorHAnsi" w:hAnsiTheme="minorHAnsi" w:cs="Times New Roman"/>
+          <w:szCs w:val="24"/>
+        </w:rPr>
+      </w:pPr>
+      <w:proofErr w:type="gramStart"/>
       <w:r>
         <w:rPr>
           <w:rFonts w:asciiTheme="minorHAnsi" w:hAnsiTheme="minorHAnsi" w:cs="Times New Roman"/>
@@ -3950,6 +4171,7 @@
         </w:rPr>
         <w:t>A</w:t>
       </w:r>
+      <w:proofErr w:type="gramEnd"/>
       <w:r>
         <w:rPr>
           <w:rFonts w:asciiTheme="minorHAnsi" w:hAnsiTheme="minorHAnsi" w:cs="Times New Roman"/>
@@ -3957,6 +4179,7 @@
         </w:rPr>
         <w:t xml:space="preserve"> </w:t>
       </w:r>
+      <w:proofErr w:type="spellStart"/>
       <w:r>
         <w:rPr>
           <w:rFonts w:asciiTheme="minorHAnsi" w:hAnsiTheme="minorHAnsi" w:cs="Times New Roman"/>
@@ -3965,6 +4188,7 @@
         </w:rPr>
         <w:t>User</w:t>
       </w:r>
+      <w:proofErr w:type="spellEnd"/>
       <w:r>
         <w:rPr>
           <w:rFonts w:asciiTheme="minorHAnsi" w:hAnsiTheme="minorHAnsi" w:cs="Times New Roman"/>
@@ -3972,6 +4196,7 @@
         </w:rPr>
         <w:t xml:space="preserve"> táblában tároljuk a felhasználók és az adminisztrátorok adatait. Egy </w:t>
       </w:r>
+      <w:proofErr w:type="spellStart"/>
       <w:r>
         <w:rPr>
           <w:rFonts w:asciiTheme="minorHAnsi" w:hAnsiTheme="minorHAnsi" w:cs="Times New Roman"/>
@@ -3980,6 +4205,7 @@
         </w:rPr>
         <w:t>User</w:t>
       </w:r>
+      <w:proofErr w:type="spellEnd"/>
       <w:r>
         <w:rPr>
           <w:rFonts w:asciiTheme="minorHAnsi" w:hAnsiTheme="minorHAnsi" w:cs="Times New Roman"/>
@@ -4016,6 +4242,7 @@
         </w:rPr>
         <w:t>azonosító (</w:t>
       </w:r>
+      <w:proofErr w:type="spellStart"/>
       <w:r>
         <w:rPr>
           <w:rFonts w:asciiTheme="minorHAnsi" w:hAnsiTheme="minorHAnsi" w:cs="Times New Roman"/>
@@ -4025,6 +4252,7 @@
         </w:rPr>
         <w:t>id</w:t>
       </w:r>
+      <w:proofErr w:type="spellEnd"/>
       <w:r>
         <w:rPr>
           <w:rFonts w:asciiTheme="minorHAnsi" w:hAnsiTheme="minorHAnsi" w:cs="Times New Roman"/>
@@ -4063,6 +4291,7 @@
         </w:rPr>
         <w:t xml:space="preserve"> (</w:t>
       </w:r>
+      <w:proofErr w:type="spellStart"/>
       <w:r>
         <w:rPr>
           <w:rFonts w:asciiTheme="minorHAnsi" w:hAnsiTheme="minorHAnsi" w:cs="Times New Roman"/>
@@ -4072,6 +4301,7 @@
         </w:rPr>
         <w:t>username</w:t>
       </w:r>
+      <w:proofErr w:type="spellEnd"/>
       <w:r>
         <w:rPr>
           <w:rFonts w:asciiTheme="minorHAnsi" w:hAnsiTheme="minorHAnsi" w:cs="Times New Roman"/>
@@ -4102,6 +4332,7 @@
         </w:rPr>
         <w:t>jelszó (</w:t>
       </w:r>
+      <w:proofErr w:type="spellStart"/>
       <w:r>
         <w:rPr>
           <w:rFonts w:asciiTheme="minorHAnsi" w:hAnsiTheme="minorHAnsi" w:cs="Times New Roman"/>
@@ -4111,6 +4342,7 @@
         </w:rPr>
         <w:t>password</w:t>
       </w:r>
+      <w:proofErr w:type="spellEnd"/>
       <w:r>
         <w:rPr>
           <w:rFonts w:asciiTheme="minorHAnsi" w:hAnsiTheme="minorHAnsi" w:cs="Times New Roman"/>
@@ -4140,8 +4372,19 @@
           <w:szCs w:val="24"/>
           <w:lang w:val="hu-HU"/>
         </w:rPr>
-        <w:t>is_admin</w:t>
-      </w:r>
+        <w:t>is_</w:t>
+      </w:r>
+      <w:proofErr w:type="spellStart"/>
+      <w:r>
+        <w:rPr>
+          <w:rFonts w:asciiTheme="minorHAnsi" w:hAnsiTheme="minorHAnsi" w:cs="Times New Roman"/>
+          <w:b/>
+          <w:szCs w:val="24"/>
+          <w:lang w:val="hu-HU"/>
+        </w:rPr>
+        <w:t>admin</w:t>
+      </w:r>
+      <w:proofErr w:type="spellEnd"/>
       <w:r>
         <w:rPr>
           <w:rFonts w:asciiTheme="minorHAnsi" w:hAnsiTheme="minorHAnsi" w:cs="Times New Roman"/>
@@ -4174,13 +4417,23 @@
           <w:szCs w:val="24"/>
         </w:rPr>
       </w:pPr>
-      <w:r>
-        <w:rPr>
-          <w:rFonts w:asciiTheme="minorHAnsi" w:hAnsiTheme="minorHAnsi" w:cs="Times New Roman"/>
-          <w:szCs w:val="24"/>
-        </w:rPr>
-        <w:t xml:space="preserve">A </w:t>
-      </w:r>
+      <w:proofErr w:type="gramStart"/>
+      <w:r>
+        <w:rPr>
+          <w:rFonts w:asciiTheme="minorHAnsi" w:hAnsiTheme="minorHAnsi" w:cs="Times New Roman"/>
+          <w:szCs w:val="24"/>
+        </w:rPr>
+        <w:t>A</w:t>
+      </w:r>
+      <w:proofErr w:type="gramEnd"/>
+      <w:r>
+        <w:rPr>
+          <w:rFonts w:asciiTheme="minorHAnsi" w:hAnsiTheme="minorHAnsi" w:cs="Times New Roman"/>
+          <w:szCs w:val="24"/>
+        </w:rPr>
+        <w:t xml:space="preserve"> </w:t>
+      </w:r>
+      <w:proofErr w:type="spellStart"/>
       <w:r>
         <w:rPr>
           <w:rFonts w:asciiTheme="minorHAnsi" w:hAnsiTheme="minorHAnsi" w:cs="Times New Roman"/>
@@ -4189,6 +4442,7 @@
         </w:rPr>
         <w:t>User</w:t>
       </w:r>
+      <w:proofErr w:type="spellEnd"/>
       <w:r>
         <w:rPr>
           <w:rFonts w:asciiTheme="minorHAnsi" w:hAnsiTheme="minorHAnsi" w:cs="Times New Roman"/>
@@ -4247,6 +4501,7 @@
         </w:rPr>
         <w:t xml:space="preserve">, ami azt jelenti, hogy egy </w:t>
       </w:r>
+      <w:proofErr w:type="spellStart"/>
       <w:r>
         <w:rPr>
           <w:rFonts w:asciiTheme="minorHAnsi" w:hAnsiTheme="minorHAnsi" w:cs="Times New Roman"/>
@@ -4260,7 +4515,15 @@
           <w:rFonts w:asciiTheme="minorHAnsi" w:hAnsiTheme="minorHAnsi" w:cs="Times New Roman"/>
           <w:szCs w:val="24"/>
         </w:rPr>
-        <w:t>-hez tartozhat több állat, de egy állatnak csak egy kölcsönzője lehet.</w:t>
+        <w:t>-hez</w:t>
+      </w:r>
+      <w:proofErr w:type="spellEnd"/>
+      <w:r>
+        <w:rPr>
+          <w:rFonts w:asciiTheme="minorHAnsi" w:hAnsiTheme="minorHAnsi" w:cs="Times New Roman"/>
+          <w:szCs w:val="24"/>
+        </w:rPr>
+        <w:t xml:space="preserve"> tartozhat több állat, de egy állatnak csak egy kölcsönzője lehet.</w:t>
       </w:r>
     </w:p>
     <w:p>
@@ -4355,6 +4618,7 @@
         </w:rPr>
         <w:t>azonosító (</w:t>
       </w:r>
+      <w:proofErr w:type="spellStart"/>
       <w:r>
         <w:rPr>
           <w:rFonts w:asciiTheme="minorHAnsi" w:hAnsiTheme="minorHAnsi" w:cs="Times New Roman"/>
@@ -4364,6 +4628,7 @@
         </w:rPr>
         <w:t>id</w:t>
       </w:r>
+      <w:proofErr w:type="spellEnd"/>
       <w:r>
         <w:rPr>
           <w:rFonts w:asciiTheme="minorHAnsi" w:hAnsiTheme="minorHAnsi" w:cs="Times New Roman"/>
@@ -4474,6 +4739,7 @@
         </w:rPr>
         <w:t>(</w:t>
       </w:r>
+      <w:proofErr w:type="spellStart"/>
       <w:r>
         <w:rPr>
           <w:rFonts w:asciiTheme="minorHAnsi" w:hAnsiTheme="minorHAnsi" w:cs="Times New Roman"/>
@@ -4483,6 +4749,7 @@
         </w:rPr>
         <w:t>breed</w:t>
       </w:r>
+      <w:proofErr w:type="spellEnd"/>
       <w:r>
         <w:rPr>
           <w:rFonts w:asciiTheme="minorHAnsi" w:hAnsiTheme="minorHAnsi" w:cs="Times New Roman"/>
@@ -4584,6 +4851,7 @@
         </w:rPr>
         <w:t>(</w:t>
       </w:r>
+      <w:proofErr w:type="spellStart"/>
       <w:r>
         <w:rPr>
           <w:rFonts w:asciiTheme="minorHAnsi" w:hAnsiTheme="minorHAnsi" w:cs="Times New Roman"/>
@@ -4593,6 +4861,7 @@
         </w:rPr>
         <w:t>age</w:t>
       </w:r>
+      <w:proofErr w:type="spellEnd"/>
       <w:r>
         <w:rPr>
           <w:rFonts w:asciiTheme="minorHAnsi" w:hAnsiTheme="minorHAnsi" w:cs="Times New Roman"/>
@@ -4639,6 +4908,7 @@
         </w:rPr>
         <w:t>(</w:t>
       </w:r>
+      <w:proofErr w:type="spellStart"/>
       <w:r>
         <w:rPr>
           <w:rFonts w:asciiTheme="minorHAnsi" w:hAnsiTheme="minorHAnsi" w:cs="Times New Roman"/>
@@ -4648,6 +4918,7 @@
         </w:rPr>
         <w:t>color</w:t>
       </w:r>
+      <w:proofErr w:type="spellEnd"/>
       <w:r>
         <w:rPr>
           <w:rFonts w:asciiTheme="minorHAnsi" w:hAnsiTheme="minorHAnsi" w:cs="Times New Roman"/>
@@ -4694,6 +4965,7 @@
         </w:rPr>
         <w:t>(</w:t>
       </w:r>
+      <w:proofErr w:type="spellStart"/>
       <w:r>
         <w:rPr>
           <w:rFonts w:asciiTheme="minorHAnsi" w:hAnsiTheme="minorHAnsi" w:cs="Times New Roman"/>
@@ -4703,6 +4975,7 @@
         </w:rPr>
         <w:t>volume</w:t>
       </w:r>
+      <w:proofErr w:type="spellEnd"/>
       <w:r>
         <w:rPr>
           <w:rFonts w:asciiTheme="minorHAnsi" w:hAnsiTheme="minorHAnsi" w:cs="Times New Roman"/>
@@ -4749,6 +5022,7 @@
         </w:rPr>
         <w:t>(</w:t>
       </w:r>
+      <w:proofErr w:type="spellStart"/>
       <w:r>
         <w:rPr>
           <w:rFonts w:asciiTheme="minorHAnsi" w:hAnsiTheme="minorHAnsi" w:cs="Times New Roman"/>
@@ -4758,6 +5032,7 @@
         </w:rPr>
         <w:t>weight</w:t>
       </w:r>
+      <w:proofErr w:type="spellEnd"/>
       <w:r>
         <w:rPr>
           <w:rFonts w:asciiTheme="minorHAnsi" w:hAnsiTheme="minorHAnsi" w:cs="Times New Roman"/>
@@ -4796,6 +5071,7 @@
         </w:rPr>
         <w:t>c étel (</w:t>
       </w:r>
+      <w:proofErr w:type="spellStart"/>
       <w:r>
         <w:rPr>
           <w:rFonts w:asciiTheme="minorHAnsi" w:hAnsiTheme="minorHAnsi" w:cs="Times New Roman"/>
@@ -4803,8 +5079,29 @@
           <w:szCs w:val="24"/>
           <w:lang w:val="hu-HU"/>
         </w:rPr>
-        <w:t>favourite_meal</w:t>
-      </w:r>
+        <w:t>favourite</w:t>
+      </w:r>
+      <w:proofErr w:type="spellEnd"/>
+      <w:r>
+        <w:rPr>
+          <w:rFonts w:asciiTheme="minorHAnsi" w:hAnsiTheme="minorHAnsi" w:cs="Times New Roman"/>
+          <w:b/>
+          <w:szCs w:val="24"/>
+          <w:lang w:val="hu-HU"/>
+        </w:rPr>
+        <w:t>_</w:t>
+      </w:r>
+      <w:proofErr w:type="spellStart"/>
+      <w:r>
+        <w:rPr>
+          <w:rFonts w:asciiTheme="minorHAnsi" w:hAnsiTheme="minorHAnsi" w:cs="Times New Roman"/>
+          <w:b/>
+          <w:szCs w:val="24"/>
+          <w:lang w:val="hu-HU"/>
+        </w:rPr>
+        <w:t>meal</w:t>
+      </w:r>
+      <w:proofErr w:type="spellEnd"/>
       <w:r>
         <w:rPr>
           <w:rFonts w:asciiTheme="minorHAnsi" w:hAnsiTheme="minorHAnsi" w:cs="Times New Roman"/>
@@ -4889,8 +5186,19 @@
           <w:szCs w:val="24"/>
           <w:lang w:val="hu-HU"/>
         </w:rPr>
-        <w:t>is_available</w:t>
-      </w:r>
+        <w:t>is_</w:t>
+      </w:r>
+      <w:proofErr w:type="spellStart"/>
+      <w:r>
+        <w:rPr>
+          <w:rFonts w:asciiTheme="minorHAnsi" w:hAnsiTheme="minorHAnsi" w:cs="Times New Roman"/>
+          <w:b/>
+          <w:szCs w:val="24"/>
+          <w:lang w:val="hu-HU"/>
+        </w:rPr>
+        <w:t>available</w:t>
+      </w:r>
+      <w:proofErr w:type="spellEnd"/>
       <w:r>
         <w:rPr>
           <w:rFonts w:asciiTheme="minorHAnsi" w:hAnsiTheme="minorHAnsi" w:cs="Times New Roman"/>
@@ -4928,8 +5236,19 @@
           <w:szCs w:val="24"/>
           <w:lang w:val="hu-HU"/>
         </w:rPr>
-        <w:t>is_broken</w:t>
-      </w:r>
+        <w:t>is_</w:t>
+      </w:r>
+      <w:proofErr w:type="spellStart"/>
+      <w:r>
+        <w:rPr>
+          <w:rFonts w:asciiTheme="minorHAnsi" w:hAnsiTheme="minorHAnsi" w:cs="Times New Roman"/>
+          <w:b/>
+          <w:szCs w:val="24"/>
+          <w:lang w:val="hu-HU"/>
+        </w:rPr>
+        <w:t>broken</w:t>
+      </w:r>
+      <w:proofErr w:type="spellEnd"/>
       <w:r>
         <w:rPr>
           <w:rFonts w:asciiTheme="minorHAnsi" w:hAnsiTheme="minorHAnsi" w:cs="Times New Roman"/>
@@ -5015,6 +5334,7 @@
         </w:rPr>
         <w:t>tulajdonos (</w:t>
       </w:r>
+      <w:proofErr w:type="spellStart"/>
       <w:r>
         <w:rPr>
           <w:rFonts w:asciiTheme="minorHAnsi" w:hAnsiTheme="minorHAnsi" w:cs="Times New Roman"/>
@@ -5024,6 +5344,7 @@
         </w:rPr>
         <w:t>owner</w:t>
       </w:r>
+      <w:proofErr w:type="spellEnd"/>
       <w:r>
         <w:rPr>
           <w:rFonts w:asciiTheme="minorHAnsi" w:hAnsiTheme="minorHAnsi" w:cs="Times New Roman"/>
@@ -5046,8 +5367,27 @@
           <w:szCs w:val="24"/>
           <w:lang w:val="hu-HU"/>
         </w:rPr>
-        <w:t xml:space="preserve">idegen kulcs a </w:t>
-      </w:r>
+        <w:t xml:space="preserve">idegen kulcs </w:t>
+      </w:r>
+      <w:proofErr w:type="gramStart"/>
+      <w:r>
+        <w:rPr>
+          <w:rFonts w:asciiTheme="minorHAnsi" w:hAnsiTheme="minorHAnsi" w:cs="Times New Roman"/>
+          <w:szCs w:val="24"/>
+          <w:lang w:val="hu-HU"/>
+        </w:rPr>
+        <w:t>a</w:t>
+      </w:r>
+      <w:proofErr w:type="gramEnd"/>
+      <w:r>
+        <w:rPr>
+          <w:rFonts w:asciiTheme="minorHAnsi" w:hAnsiTheme="minorHAnsi" w:cs="Times New Roman"/>
+          <w:szCs w:val="24"/>
+          <w:lang w:val="hu-HU"/>
+        </w:rPr>
+        <w:t xml:space="preserve"> </w:t>
+      </w:r>
+      <w:proofErr w:type="spellStart"/>
       <w:r>
         <w:rPr>
           <w:rFonts w:asciiTheme="minorHAnsi" w:hAnsiTheme="minorHAnsi" w:cs="Times New Roman"/>
@@ -5057,6 +5397,7 @@
         </w:rPr>
         <w:t>User</w:t>
       </w:r>
+      <w:proofErr w:type="spellEnd"/>
       <w:r>
         <w:rPr>
           <w:rFonts w:asciiTheme="minorHAnsi" w:hAnsiTheme="minorHAnsi" w:cs="Times New Roman"/>
@@ -5065,6 +5406,7 @@
         </w:rPr>
         <w:t xml:space="preserve"> tábla </w:t>
       </w:r>
+      <w:proofErr w:type="spellStart"/>
       <w:r>
         <w:rPr>
           <w:rFonts w:asciiTheme="minorHAnsi" w:hAnsiTheme="minorHAnsi" w:cs="Times New Roman"/>
@@ -5074,6 +5416,7 @@
         </w:rPr>
         <w:t>id</w:t>
       </w:r>
+      <w:proofErr w:type="spellEnd"/>
       <w:r>
         <w:rPr>
           <w:rFonts w:asciiTheme="minorHAnsi" w:hAnsiTheme="minorHAnsi" w:cs="Times New Roman"/>
@@ -5130,6 +5473,7 @@
         </w:rPr>
       </w:pPr>
       <w:bookmarkStart w:id="11" w:name="_Toc436237157"/>
+      <w:proofErr w:type="spellStart"/>
       <w:r>
         <w:rPr>
           <w:rFonts w:asciiTheme="minorHAnsi" w:hAnsiTheme="minorHAnsi"/>
@@ -5139,6 +5483,7 @@
         <w:t>Backend</w:t>
       </w:r>
       <w:bookmarkEnd w:id="11"/>
+      <w:proofErr w:type="spellEnd"/>
     </w:p>
     <w:p>
       <w:pPr>
@@ -5266,12 +5611,21 @@
         </w:rPr>
         <w:t xml:space="preserve"> részre tudjuk elkülöníteni: </w:t>
       </w:r>
-      <w:r>
-        <w:rPr>
-          <w:rFonts w:asciiTheme="minorHAnsi" w:hAnsiTheme="minorHAnsi" w:cs="Times New Roman"/>
-          <w:szCs w:val="24"/>
-        </w:rPr>
-        <w:t xml:space="preserve">adatbáziskezelő metódusokra, és Rest </w:t>
+      <w:proofErr w:type="spellStart"/>
+      <w:r>
+        <w:rPr>
+          <w:rFonts w:asciiTheme="minorHAnsi" w:hAnsiTheme="minorHAnsi" w:cs="Times New Roman"/>
+          <w:szCs w:val="24"/>
+        </w:rPr>
+        <w:t>adatbáziskezelő</w:t>
+      </w:r>
+      <w:proofErr w:type="spellEnd"/>
+      <w:r>
+        <w:rPr>
+          <w:rFonts w:asciiTheme="minorHAnsi" w:hAnsiTheme="minorHAnsi" w:cs="Times New Roman"/>
+          <w:szCs w:val="24"/>
+        </w:rPr>
+        <w:t xml:space="preserve"> metódusokra, és Rest </w:t>
       </w:r>
       <w:r>
         <w:rPr>
@@ -5292,7 +5646,23 @@
           <w:rFonts w:asciiTheme="minorHAnsi" w:hAnsiTheme="minorHAnsi" w:cs="Times New Roman"/>
           <w:szCs w:val="24"/>
         </w:rPr>
-        <w:t xml:space="preserve"> A Rest metódusok használják az adatbáziskezelő metódusokat.</w:t>
+        <w:t xml:space="preserve"> A Rest metódusok használják az </w:t>
+      </w:r>
+      <w:proofErr w:type="spellStart"/>
+      <w:r>
+        <w:rPr>
+          <w:rFonts w:asciiTheme="minorHAnsi" w:hAnsiTheme="minorHAnsi" w:cs="Times New Roman"/>
+          <w:szCs w:val="24"/>
+        </w:rPr>
+        <w:t>adatbáziskezelő</w:t>
+      </w:r>
+      <w:proofErr w:type="spellEnd"/>
+      <w:r>
+        <w:rPr>
+          <w:rFonts w:asciiTheme="minorHAnsi" w:hAnsiTheme="minorHAnsi" w:cs="Times New Roman"/>
+          <w:szCs w:val="24"/>
+        </w:rPr>
+        <w:t xml:space="preserve"> metódusokat.</w:t>
       </w:r>
     </w:p>
     <w:p>
@@ -5314,22 +5684,54 @@
           <w:rFonts w:asciiTheme="minorHAnsi" w:hAnsiTheme="minorHAnsi" w:cs="Times New Roman"/>
           <w:szCs w:val="24"/>
         </w:rPr>
-        <w:t xml:space="preserve"> package-ekben helyezkednek az említett metódusok.</w:t>
-      </w:r>
-    </w:p>
-    <w:p>
-      <w:pPr>
-        <w:rPr>
-          <w:rFonts w:asciiTheme="minorHAnsi" w:hAnsiTheme="minorHAnsi" w:cs="Times New Roman"/>
-          <w:szCs w:val="24"/>
-        </w:rPr>
-      </w:pPr>
-      <w:r>
-        <w:rPr>
-          <w:rFonts w:asciiTheme="minorHAnsi" w:hAnsiTheme="minorHAnsi" w:cs="Times New Roman"/>
-          <w:szCs w:val="24"/>
-        </w:rPr>
-        <w:t xml:space="preserve">A backendet egy </w:t>
+        <w:t xml:space="preserve"> </w:t>
+      </w:r>
+      <w:proofErr w:type="spellStart"/>
+      <w:r>
+        <w:rPr>
+          <w:rFonts w:asciiTheme="minorHAnsi" w:hAnsiTheme="minorHAnsi" w:cs="Times New Roman"/>
+          <w:szCs w:val="24"/>
+        </w:rPr>
+        <w:t>package-ekben</w:t>
+      </w:r>
+      <w:proofErr w:type="spellEnd"/>
+      <w:r>
+        <w:rPr>
+          <w:rFonts w:asciiTheme="minorHAnsi" w:hAnsiTheme="minorHAnsi" w:cs="Times New Roman"/>
+          <w:szCs w:val="24"/>
+        </w:rPr>
+        <w:t xml:space="preserve"> helyezkednek az említett metódusok.</w:t>
+      </w:r>
+    </w:p>
+    <w:p>
+      <w:pPr>
+        <w:rPr>
+          <w:rFonts w:asciiTheme="minorHAnsi" w:hAnsiTheme="minorHAnsi" w:cs="Times New Roman"/>
+          <w:szCs w:val="24"/>
+        </w:rPr>
+      </w:pPr>
+      <w:r>
+        <w:rPr>
+          <w:rFonts w:asciiTheme="minorHAnsi" w:hAnsiTheme="minorHAnsi" w:cs="Times New Roman"/>
+          <w:szCs w:val="24"/>
+        </w:rPr>
+        <w:t xml:space="preserve">A </w:t>
+      </w:r>
+      <w:proofErr w:type="spellStart"/>
+      <w:r>
+        <w:rPr>
+          <w:rFonts w:asciiTheme="minorHAnsi" w:hAnsiTheme="minorHAnsi" w:cs="Times New Roman"/>
+          <w:szCs w:val="24"/>
+        </w:rPr>
+        <w:t>backendet</w:t>
+      </w:r>
+      <w:proofErr w:type="spellEnd"/>
+      <w:r>
+        <w:rPr>
+          <w:rFonts w:asciiTheme="minorHAnsi" w:hAnsiTheme="minorHAnsi" w:cs="Times New Roman"/>
+          <w:szCs w:val="24"/>
+        </w:rPr>
+        <w:t xml:space="preserve"> egy </w:t>
       </w:r>
       <w:r>
         <w:rPr>
@@ -5343,7 +5745,23 @@
           <w:rFonts w:asciiTheme="minorHAnsi" w:hAnsiTheme="minorHAnsi" w:cs="Times New Roman"/>
           <w:szCs w:val="24"/>
         </w:rPr>
-        <w:t xml:space="preserve"> szolgáltatás valósítja meg, amely egy WildFly szervere</w:t>
+        <w:t xml:space="preserve"> szolgáltatás valósítja meg, amely egy </w:t>
+      </w:r>
+      <w:proofErr w:type="spellStart"/>
+      <w:r>
+        <w:rPr>
+          <w:rFonts w:asciiTheme="minorHAnsi" w:hAnsiTheme="minorHAnsi" w:cs="Times New Roman"/>
+          <w:szCs w:val="24"/>
+        </w:rPr>
+        <w:t>WildFly</w:t>
+      </w:r>
+      <w:proofErr w:type="spellEnd"/>
+      <w:r>
+        <w:rPr>
+          <w:rFonts w:asciiTheme="minorHAnsi" w:hAnsiTheme="minorHAnsi" w:cs="Times New Roman"/>
+          <w:szCs w:val="24"/>
+        </w:rPr>
+        <w:t xml:space="preserve"> szervere</w:t>
       </w:r>
       <w:r>
         <w:rPr>
@@ -5376,13 +5794,22 @@
         </w:rPr>
       </w:pPr>
       <w:bookmarkStart w:id="12" w:name="_Toc436237158"/>
+      <w:proofErr w:type="spellStart"/>
       <w:r>
         <w:rPr>
           <w:rFonts w:asciiTheme="minorHAnsi" w:hAnsiTheme="minorHAnsi"/>
           <w:b/>
         </w:rPr>
         <w:lastRenderedPageBreak/>
-        <w:t>Adatbáziskezelő metódusok</w:t>
+        <w:t>Adatbáziskezelő</w:t>
+      </w:r>
+      <w:proofErr w:type="spellEnd"/>
+      <w:r>
+        <w:rPr>
+          <w:rFonts w:asciiTheme="minorHAnsi" w:hAnsiTheme="minorHAnsi"/>
+          <w:b/>
+        </w:rPr>
+        <w:t xml:space="preserve"> metódusok</w:t>
       </w:r>
       <w:bookmarkEnd w:id="12"/>
     </w:p>
@@ -5396,7 +5823,21 @@
         <w:rPr>
           <w:rFonts w:asciiTheme="minorHAnsi" w:hAnsiTheme="minorHAnsi"/>
         </w:rPr>
-        <w:t xml:space="preserve">Az adatbáziskezelő </w:t>
+        <w:t xml:space="preserve">Az </w:t>
+      </w:r>
+      <w:proofErr w:type="spellStart"/>
+      <w:r>
+        <w:rPr>
+          <w:rFonts w:asciiTheme="minorHAnsi" w:hAnsiTheme="minorHAnsi"/>
+        </w:rPr>
+        <w:t>adatbáziskezelő</w:t>
+      </w:r>
+      <w:proofErr w:type="spellEnd"/>
+      <w:r>
+        <w:rPr>
+          <w:rFonts w:asciiTheme="minorHAnsi" w:hAnsiTheme="minorHAnsi"/>
+        </w:rPr>
+        <w:t xml:space="preserve"> </w:t>
       </w:r>
       <w:r>
         <w:rPr>
@@ -5418,13 +5859,23 @@
           <w:lang w:val="hu-HU"/>
         </w:rPr>
       </w:pPr>
-      <w:r>
-        <w:rPr>
-          <w:rFonts w:asciiTheme="minorHAnsi" w:hAnsiTheme="minorHAnsi" w:cs="Times New Roman"/>
-          <w:szCs w:val="24"/>
-          <w:lang w:val="hu-HU"/>
-        </w:rPr>
-        <w:t>insertUser – beilleszt egy felhasználót az adatbázisba</w:t>
+      <w:proofErr w:type="spellStart"/>
+      <w:r>
+        <w:rPr>
+          <w:rFonts w:asciiTheme="minorHAnsi" w:hAnsiTheme="minorHAnsi" w:cs="Times New Roman"/>
+          <w:szCs w:val="24"/>
+          <w:lang w:val="hu-HU"/>
+        </w:rPr>
+        <w:t>insertUser</w:t>
+      </w:r>
+      <w:proofErr w:type="spellEnd"/>
+      <w:r>
+        <w:rPr>
+          <w:rFonts w:asciiTheme="minorHAnsi" w:hAnsiTheme="minorHAnsi" w:cs="Times New Roman"/>
+          <w:szCs w:val="24"/>
+          <w:lang w:val="hu-HU"/>
+        </w:rPr>
+        <w:t xml:space="preserve"> – beilleszt egy felhasználót az adatbázisba</w:t>
       </w:r>
     </w:p>
     <w:p>
@@ -5462,13 +5913,23 @@
           <w:lang w:val="hu-HU"/>
         </w:rPr>
       </w:pPr>
-      <w:r>
-        <w:rPr>
-          <w:rFonts w:asciiTheme="minorHAnsi" w:hAnsiTheme="minorHAnsi" w:cs="Times New Roman"/>
-          <w:szCs w:val="24"/>
-          <w:lang w:val="hu-HU"/>
-        </w:rPr>
-        <w:t>checkUserName – ellenőrzi, hogy az adott felhasználónév létezik-e az adatbázisban</w:t>
+      <w:proofErr w:type="spellStart"/>
+      <w:r>
+        <w:rPr>
+          <w:rFonts w:asciiTheme="minorHAnsi" w:hAnsiTheme="minorHAnsi" w:cs="Times New Roman"/>
+          <w:szCs w:val="24"/>
+          <w:lang w:val="hu-HU"/>
+        </w:rPr>
+        <w:t>checkUserName</w:t>
+      </w:r>
+      <w:proofErr w:type="spellEnd"/>
+      <w:r>
+        <w:rPr>
+          <w:rFonts w:asciiTheme="minorHAnsi" w:hAnsiTheme="minorHAnsi" w:cs="Times New Roman"/>
+          <w:szCs w:val="24"/>
+          <w:lang w:val="hu-HU"/>
+        </w:rPr>
+        <w:t xml:space="preserve"> – ellenőrzi, hogy az adott felhasználónév létezik-e az adatbázisban</w:t>
       </w:r>
     </w:p>
     <w:p>
@@ -5484,13 +5945,23 @@
           <w:lang w:val="hu-HU"/>
         </w:rPr>
       </w:pPr>
-      <w:r>
-        <w:rPr>
-          <w:rFonts w:asciiTheme="minorHAnsi" w:hAnsiTheme="minorHAnsi" w:cs="Times New Roman"/>
-          <w:szCs w:val="24"/>
-          <w:lang w:val="hu-HU"/>
-        </w:rPr>
-        <w:t>listAnimals – visszaadja az adatbázisban lévő összes állatot</w:t>
+      <w:proofErr w:type="spellStart"/>
+      <w:r>
+        <w:rPr>
+          <w:rFonts w:asciiTheme="minorHAnsi" w:hAnsiTheme="minorHAnsi" w:cs="Times New Roman"/>
+          <w:szCs w:val="24"/>
+          <w:lang w:val="hu-HU"/>
+        </w:rPr>
+        <w:t>listAnimals</w:t>
+      </w:r>
+      <w:proofErr w:type="spellEnd"/>
+      <w:r>
+        <w:rPr>
+          <w:rFonts w:asciiTheme="minorHAnsi" w:hAnsiTheme="minorHAnsi" w:cs="Times New Roman"/>
+          <w:szCs w:val="24"/>
+          <w:lang w:val="hu-HU"/>
+        </w:rPr>
+        <w:t xml:space="preserve"> – visszaadja az adatbázisban lévő összes állatot</w:t>
       </w:r>
     </w:p>
     <w:p>
@@ -5506,13 +5977,23 @@
           <w:lang w:val="hu-HU"/>
         </w:rPr>
       </w:pPr>
-      <w:r>
-        <w:rPr>
-          <w:rFonts w:asciiTheme="minorHAnsi" w:hAnsiTheme="minorHAnsi" w:cs="Times New Roman"/>
-          <w:szCs w:val="24"/>
-          <w:lang w:val="hu-HU"/>
-        </w:rPr>
-        <w:t>searchAnimals – a listázott állatokat szűri bizonyos feltételek alapján</w:t>
+      <w:proofErr w:type="spellStart"/>
+      <w:r>
+        <w:rPr>
+          <w:rFonts w:asciiTheme="minorHAnsi" w:hAnsiTheme="minorHAnsi" w:cs="Times New Roman"/>
+          <w:szCs w:val="24"/>
+          <w:lang w:val="hu-HU"/>
+        </w:rPr>
+        <w:t>searchAnimals</w:t>
+      </w:r>
+      <w:proofErr w:type="spellEnd"/>
+      <w:r>
+        <w:rPr>
+          <w:rFonts w:asciiTheme="minorHAnsi" w:hAnsiTheme="minorHAnsi" w:cs="Times New Roman"/>
+          <w:szCs w:val="24"/>
+          <w:lang w:val="hu-HU"/>
+        </w:rPr>
+        <w:t xml:space="preserve"> – a listázott állatokat szűri bizonyos feltételek alapján</w:t>
       </w:r>
     </w:p>
     <w:p>
@@ -5528,13 +6009,59 @@
           <w:lang w:val="hu-HU"/>
         </w:rPr>
       </w:pPr>
-      <w:r>
-        <w:rPr>
-          <w:rFonts w:asciiTheme="minorHAnsi" w:hAnsiTheme="minorHAnsi" w:cs="Times New Roman"/>
-          <w:szCs w:val="24"/>
-          <w:lang w:val="hu-HU"/>
-        </w:rPr>
-        <w:t>rentAnimal – az adatbázisban egy állat is_available mezőjét „N”-ra állítja és a paraméterben kapott információk alapján tulajdonost rendel az állathoz</w:t>
+      <w:proofErr w:type="spellStart"/>
+      <w:r>
+        <w:rPr>
+          <w:rFonts w:asciiTheme="minorHAnsi" w:hAnsiTheme="minorHAnsi" w:cs="Times New Roman"/>
+          <w:szCs w:val="24"/>
+          <w:lang w:val="hu-HU"/>
+        </w:rPr>
+        <w:t>rentAnimal</w:t>
+      </w:r>
+      <w:proofErr w:type="spellEnd"/>
+      <w:r>
+        <w:rPr>
+          <w:rFonts w:asciiTheme="minorHAnsi" w:hAnsiTheme="minorHAnsi" w:cs="Times New Roman"/>
+          <w:szCs w:val="24"/>
+          <w:lang w:val="hu-HU"/>
+        </w:rPr>
+        <w:t xml:space="preserve"> – az adatbázisban egy állat is_</w:t>
+      </w:r>
+      <w:proofErr w:type="spellStart"/>
+      <w:r>
+        <w:rPr>
+          <w:rFonts w:asciiTheme="minorHAnsi" w:hAnsiTheme="minorHAnsi" w:cs="Times New Roman"/>
+          <w:szCs w:val="24"/>
+          <w:lang w:val="hu-HU"/>
+        </w:rPr>
+        <w:t>available</w:t>
+      </w:r>
+      <w:proofErr w:type="spellEnd"/>
+      <w:r>
+        <w:rPr>
+          <w:rFonts w:asciiTheme="minorHAnsi" w:hAnsiTheme="minorHAnsi" w:cs="Times New Roman"/>
+          <w:szCs w:val="24"/>
+          <w:lang w:val="hu-HU"/>
+        </w:rPr>
+        <w:t xml:space="preserve"> mezőjét „N”</w:t>
+      </w:r>
+      <w:proofErr w:type="spellStart"/>
+      <w:r>
+        <w:rPr>
+          <w:rFonts w:asciiTheme="minorHAnsi" w:hAnsiTheme="minorHAnsi" w:cs="Times New Roman"/>
+          <w:szCs w:val="24"/>
+          <w:lang w:val="hu-HU"/>
+        </w:rPr>
+        <w:t>-ra</w:t>
+      </w:r>
+      <w:proofErr w:type="spellEnd"/>
+      <w:r>
+        <w:rPr>
+          <w:rFonts w:asciiTheme="minorHAnsi" w:hAnsiTheme="minorHAnsi" w:cs="Times New Roman"/>
+          <w:szCs w:val="24"/>
+          <w:lang w:val="hu-HU"/>
+        </w:rPr>
+        <w:t xml:space="preserve"> állítja és a paraméterben kapott információk alapján tulajdonost rendel az állathoz</w:t>
       </w:r>
     </w:p>
     <w:p>
@@ -5550,13 +6077,59 @@
           <w:lang w:val="hu-HU"/>
         </w:rPr>
       </w:pPr>
-      <w:r>
-        <w:rPr>
-          <w:rFonts w:asciiTheme="minorHAnsi" w:hAnsiTheme="minorHAnsi" w:cs="Times New Roman"/>
-          <w:szCs w:val="24"/>
-          <w:lang w:val="hu-HU"/>
-        </w:rPr>
-        <w:t>bringBackAnimal - az adatbázisban egy állat is_available mezőjét „Y”-re állítja</w:t>
+      <w:proofErr w:type="spellStart"/>
+      <w:r>
+        <w:rPr>
+          <w:rFonts w:asciiTheme="minorHAnsi" w:hAnsiTheme="minorHAnsi" w:cs="Times New Roman"/>
+          <w:szCs w:val="24"/>
+          <w:lang w:val="hu-HU"/>
+        </w:rPr>
+        <w:t>bringBackAnimal</w:t>
+      </w:r>
+      <w:proofErr w:type="spellEnd"/>
+      <w:r>
+        <w:rPr>
+          <w:rFonts w:asciiTheme="minorHAnsi" w:hAnsiTheme="minorHAnsi" w:cs="Times New Roman"/>
+          <w:szCs w:val="24"/>
+          <w:lang w:val="hu-HU"/>
+        </w:rPr>
+        <w:t xml:space="preserve"> - az adatbázisban egy állat is_</w:t>
+      </w:r>
+      <w:proofErr w:type="spellStart"/>
+      <w:r>
+        <w:rPr>
+          <w:rFonts w:asciiTheme="minorHAnsi" w:hAnsiTheme="minorHAnsi" w:cs="Times New Roman"/>
+          <w:szCs w:val="24"/>
+          <w:lang w:val="hu-HU"/>
+        </w:rPr>
+        <w:t>available</w:t>
+      </w:r>
+      <w:proofErr w:type="spellEnd"/>
+      <w:r>
+        <w:rPr>
+          <w:rFonts w:asciiTheme="minorHAnsi" w:hAnsiTheme="minorHAnsi" w:cs="Times New Roman"/>
+          <w:szCs w:val="24"/>
+          <w:lang w:val="hu-HU"/>
+        </w:rPr>
+        <w:t xml:space="preserve"> mezőjét „Y”</w:t>
+      </w:r>
+      <w:proofErr w:type="spellStart"/>
+      <w:r>
+        <w:rPr>
+          <w:rFonts w:asciiTheme="minorHAnsi" w:hAnsiTheme="minorHAnsi" w:cs="Times New Roman"/>
+          <w:szCs w:val="24"/>
+          <w:lang w:val="hu-HU"/>
+        </w:rPr>
+        <w:t>-re</w:t>
+      </w:r>
+      <w:proofErr w:type="spellEnd"/>
+      <w:r>
+        <w:rPr>
+          <w:rFonts w:asciiTheme="minorHAnsi" w:hAnsiTheme="minorHAnsi" w:cs="Times New Roman"/>
+          <w:szCs w:val="24"/>
+          <w:lang w:val="hu-HU"/>
+        </w:rPr>
+        <w:t xml:space="preserve"> állítja</w:t>
       </w:r>
     </w:p>
     <w:p>
@@ -5572,13 +6145,23 @@
           <w:lang w:val="hu-HU"/>
         </w:rPr>
       </w:pPr>
-      <w:r>
-        <w:rPr>
-          <w:rFonts w:asciiTheme="minorHAnsi" w:hAnsiTheme="minorHAnsi" w:cs="Times New Roman"/>
-          <w:szCs w:val="24"/>
-          <w:lang w:val="hu-HU"/>
-        </w:rPr>
-        <w:t>insertAnimal – felvesz egy új állatot az adatbázisba</w:t>
+      <w:proofErr w:type="spellStart"/>
+      <w:r>
+        <w:rPr>
+          <w:rFonts w:asciiTheme="minorHAnsi" w:hAnsiTheme="minorHAnsi" w:cs="Times New Roman"/>
+          <w:szCs w:val="24"/>
+          <w:lang w:val="hu-HU"/>
+        </w:rPr>
+        <w:t>insertAnimal</w:t>
+      </w:r>
+      <w:proofErr w:type="spellEnd"/>
+      <w:r>
+        <w:rPr>
+          <w:rFonts w:asciiTheme="minorHAnsi" w:hAnsiTheme="minorHAnsi" w:cs="Times New Roman"/>
+          <w:szCs w:val="24"/>
+          <w:lang w:val="hu-HU"/>
+        </w:rPr>
+        <w:t xml:space="preserve"> – felvesz egy új állatot az adatbázisba</w:t>
       </w:r>
     </w:p>
     <w:p>
@@ -5594,13 +6177,23 @@
           <w:lang w:val="hu-HU"/>
         </w:rPr>
       </w:pPr>
-      <w:r>
-        <w:rPr>
-          <w:rFonts w:asciiTheme="minorHAnsi" w:hAnsiTheme="minorHAnsi" w:cs="Times New Roman"/>
-          <w:szCs w:val="24"/>
-          <w:lang w:val="hu-HU"/>
-        </w:rPr>
-        <w:t>updateAnimal – egy az adatbázisban már létező állat adatait módosítja</w:t>
+      <w:proofErr w:type="spellStart"/>
+      <w:r>
+        <w:rPr>
+          <w:rFonts w:asciiTheme="minorHAnsi" w:hAnsiTheme="minorHAnsi" w:cs="Times New Roman"/>
+          <w:szCs w:val="24"/>
+          <w:lang w:val="hu-HU"/>
+        </w:rPr>
+        <w:t>updateAnimal</w:t>
+      </w:r>
+      <w:proofErr w:type="spellEnd"/>
+      <w:r>
+        <w:rPr>
+          <w:rFonts w:asciiTheme="minorHAnsi" w:hAnsiTheme="minorHAnsi" w:cs="Times New Roman"/>
+          <w:szCs w:val="24"/>
+          <w:lang w:val="hu-HU"/>
+        </w:rPr>
+        <w:t xml:space="preserve"> – egy az adatbázisban már létező állat adatait módosítja</w:t>
       </w:r>
     </w:p>
     <w:p>
@@ -5616,13 +6209,23 @@
           <w:lang w:val="hu-HU"/>
         </w:rPr>
       </w:pPr>
-      <w:r>
-        <w:rPr>
-          <w:rFonts w:asciiTheme="minorHAnsi" w:hAnsiTheme="minorHAnsi" w:cs="Times New Roman"/>
-          <w:szCs w:val="24"/>
-          <w:lang w:val="hu-HU"/>
-        </w:rPr>
-        <w:t>deleteAnimal – eltávolít az adatbázisból egy állatot</w:t>
+      <w:proofErr w:type="spellStart"/>
+      <w:r>
+        <w:rPr>
+          <w:rFonts w:asciiTheme="minorHAnsi" w:hAnsiTheme="minorHAnsi" w:cs="Times New Roman"/>
+          <w:szCs w:val="24"/>
+          <w:lang w:val="hu-HU"/>
+        </w:rPr>
+        <w:t>deleteAnimal</w:t>
+      </w:r>
+      <w:proofErr w:type="spellEnd"/>
+      <w:r>
+        <w:rPr>
+          <w:rFonts w:asciiTheme="minorHAnsi" w:hAnsiTheme="minorHAnsi" w:cs="Times New Roman"/>
+          <w:szCs w:val="24"/>
+          <w:lang w:val="hu-HU"/>
+        </w:rPr>
+        <w:t xml:space="preserve"> – eltávolít az adatbázisból egy állatot</w:t>
       </w:r>
     </w:p>
     <w:p>
@@ -5636,12 +6239,82 @@
         <w:rPr>
           <w:rFonts w:asciiTheme="minorHAnsi" w:hAnsiTheme="minorHAnsi"/>
         </w:rPr>
-        <w:t xml:space="preserve">Az adatbázis kezeléséhez a Java Persistence API-t (JPA) használtunk. A JPA object relational mapping (ORM) </w:t>
-      </w:r>
+        <w:t xml:space="preserve">Az adatbázis kezeléséhez a Java </w:t>
+      </w:r>
+      <w:proofErr w:type="spellStart"/>
       <w:r>
         <w:rPr>
           <w:rFonts w:asciiTheme="minorHAnsi" w:hAnsiTheme="minorHAnsi"/>
         </w:rPr>
+        <w:t>Persistence</w:t>
+      </w:r>
+      <w:proofErr w:type="spellEnd"/>
+      <w:r>
+        <w:rPr>
+          <w:rFonts w:asciiTheme="minorHAnsi" w:hAnsiTheme="minorHAnsi"/>
+        </w:rPr>
+        <w:t xml:space="preserve"> </w:t>
+      </w:r>
+      <w:proofErr w:type="spellStart"/>
+      <w:r>
+        <w:rPr>
+          <w:rFonts w:asciiTheme="minorHAnsi" w:hAnsiTheme="minorHAnsi"/>
+        </w:rPr>
+        <w:t>API-t</w:t>
+      </w:r>
+      <w:proofErr w:type="spellEnd"/>
+      <w:r>
+        <w:rPr>
+          <w:rFonts w:asciiTheme="minorHAnsi" w:hAnsiTheme="minorHAnsi"/>
+        </w:rPr>
+        <w:t xml:space="preserve"> (JPA) használtunk. A JPA </w:t>
+      </w:r>
+      <w:proofErr w:type="spellStart"/>
+      <w:r>
+        <w:rPr>
+          <w:rFonts w:asciiTheme="minorHAnsi" w:hAnsiTheme="minorHAnsi"/>
+        </w:rPr>
+        <w:t>object</w:t>
+      </w:r>
+      <w:proofErr w:type="spellEnd"/>
+      <w:r>
+        <w:rPr>
+          <w:rFonts w:asciiTheme="minorHAnsi" w:hAnsiTheme="minorHAnsi"/>
+        </w:rPr>
+        <w:t xml:space="preserve"> </w:t>
+      </w:r>
+      <w:proofErr w:type="spellStart"/>
+      <w:r>
+        <w:rPr>
+          <w:rFonts w:asciiTheme="minorHAnsi" w:hAnsiTheme="minorHAnsi"/>
+        </w:rPr>
+        <w:t>relational</w:t>
+      </w:r>
+      <w:proofErr w:type="spellEnd"/>
+      <w:r>
+        <w:rPr>
+          <w:rFonts w:asciiTheme="minorHAnsi" w:hAnsiTheme="minorHAnsi"/>
+        </w:rPr>
+        <w:t xml:space="preserve"> </w:t>
+      </w:r>
+      <w:proofErr w:type="spellStart"/>
+      <w:r>
+        <w:rPr>
+          <w:rFonts w:asciiTheme="minorHAnsi" w:hAnsiTheme="minorHAnsi"/>
+        </w:rPr>
+        <w:t>mapping</w:t>
+      </w:r>
+      <w:proofErr w:type="spellEnd"/>
+      <w:r>
+        <w:rPr>
+          <w:rFonts w:asciiTheme="minorHAnsi" w:hAnsiTheme="minorHAnsi"/>
+        </w:rPr>
+        <w:t xml:space="preserve"> (ORM) </w:t>
+      </w:r>
+      <w:r>
+        <w:rPr>
+          <w:rFonts w:asciiTheme="minorHAnsi" w:hAnsiTheme="minorHAnsi"/>
+        </w:rPr>
         <w:t>[</w:t>
       </w:r>
       <w:r>
@@ -5679,12 +6352,26 @@
         <w:rPr>
           <w:rFonts w:asciiTheme="minorHAnsi" w:hAnsiTheme="minorHAnsi"/>
         </w:rPr>
-        <w:t xml:space="preserve"> végzett műveletek pedig perzisztálódnak az adatbázisban.</w:t>
-      </w:r>
+        <w:t xml:space="preserve"> végzett műveletek pedig </w:t>
+      </w:r>
+      <w:proofErr w:type="spellStart"/>
       <w:r>
         <w:rPr>
           <w:rFonts w:asciiTheme="minorHAnsi" w:hAnsiTheme="minorHAnsi"/>
         </w:rPr>
+        <w:t>perzisztálódnak</w:t>
+      </w:r>
+      <w:proofErr w:type="spellEnd"/>
+      <w:r>
+        <w:rPr>
+          <w:rFonts w:asciiTheme="minorHAnsi" w:hAnsiTheme="minorHAnsi"/>
+        </w:rPr>
+        <w:t xml:space="preserve"> az adatbázisban.</w:t>
+      </w:r>
+      <w:r>
+        <w:rPr>
+          <w:rFonts w:asciiTheme="minorHAnsi" w:hAnsiTheme="minorHAnsi"/>
+        </w:rPr>
         <w:t xml:space="preserve"> </w:t>
       </w:r>
       <w:r>
@@ -5706,7 +6393,39 @@
           <w:rFonts w:asciiTheme="minorHAnsi" w:hAnsiTheme="minorHAnsi" w:cs="Times New Roman"/>
           <w:szCs w:val="24"/>
         </w:rPr>
-        <w:t>Az általunk használt JPA provider az EclipseLink.</w:t>
+        <w:t xml:space="preserve">Az általunk használt JPA </w:t>
+      </w:r>
+      <w:proofErr w:type="spellStart"/>
+      <w:r>
+        <w:rPr>
+          <w:rFonts w:asciiTheme="minorHAnsi" w:hAnsiTheme="minorHAnsi" w:cs="Times New Roman"/>
+          <w:szCs w:val="24"/>
+        </w:rPr>
+        <w:t>provider</w:t>
+      </w:r>
+      <w:proofErr w:type="spellEnd"/>
+      <w:r>
+        <w:rPr>
+          <w:rFonts w:asciiTheme="minorHAnsi" w:hAnsiTheme="minorHAnsi" w:cs="Times New Roman"/>
+          <w:szCs w:val="24"/>
+        </w:rPr>
+        <w:t xml:space="preserve"> az </w:t>
+      </w:r>
+      <w:proofErr w:type="spellStart"/>
+      <w:r>
+        <w:rPr>
+          <w:rFonts w:asciiTheme="minorHAnsi" w:hAnsiTheme="minorHAnsi" w:cs="Times New Roman"/>
+          <w:szCs w:val="24"/>
+        </w:rPr>
+        <w:t>EclipseLink</w:t>
+      </w:r>
+      <w:proofErr w:type="spellEnd"/>
+      <w:r>
+        <w:rPr>
+          <w:rFonts w:asciiTheme="minorHAnsi" w:hAnsiTheme="minorHAnsi" w:cs="Times New Roman"/>
+          <w:szCs w:val="24"/>
+        </w:rPr>
+        <w:t>.</w:t>
       </w:r>
     </w:p>
     <w:p>
@@ -5721,6 +6440,7 @@
           <w:szCs w:val="26"/>
         </w:rPr>
       </w:pPr>
+      <w:proofErr w:type="spellStart"/>
       <w:r>
         <w:rPr>
           <w:rFonts w:asciiTheme="minorHAnsi" w:hAnsiTheme="minorHAnsi"/>
@@ -5729,20 +6449,31 @@
           <w:sz w:val="26"/>
           <w:szCs w:val="26"/>
         </w:rPr>
-        <w:t>User entitás</w:t>
-      </w:r>
-    </w:p>
-    <w:p>
-      <w:pPr>
-        <w:rPr>
-          <w:rFonts w:asciiTheme="minorHAnsi" w:hAnsiTheme="minorHAnsi" w:cs="Times New Roman"/>
-          <w:szCs w:val="24"/>
-        </w:rPr>
-      </w:pPr>
-      <w:r>
-        <w:rPr>
-          <w:rFonts w:asciiTheme="minorHAnsi" w:hAnsiTheme="minorHAnsi" w:cs="Times New Roman"/>
+        <w:t>User</w:t>
+      </w:r>
+      <w:proofErr w:type="spellEnd"/>
+      <w:r>
+        <w:rPr>
+          <w:rFonts w:asciiTheme="minorHAnsi" w:hAnsiTheme="minorHAnsi"/>
           <w:b/>
+          <w:i/>
+          <w:sz w:val="26"/>
+          <w:szCs w:val="26"/>
+        </w:rPr>
+        <w:t xml:space="preserve"> entitás</w:t>
+      </w:r>
+    </w:p>
+    <w:p>
+      <w:pPr>
+        <w:rPr>
+          <w:rFonts w:asciiTheme="minorHAnsi" w:hAnsiTheme="minorHAnsi" w:cs="Times New Roman"/>
+          <w:szCs w:val="24"/>
+        </w:rPr>
+      </w:pPr>
+      <w:r>
+        <w:rPr>
+          <w:rFonts w:asciiTheme="minorHAnsi" w:hAnsiTheme="minorHAnsi" w:cs="Times New Roman"/>
+          <w:b/>
           <w:szCs w:val="24"/>
         </w:rPr>
         <w:t>Célja:</w:t>
@@ -5783,8 +6514,25 @@
           <w:rFonts w:asciiTheme="minorHAnsi" w:hAnsiTheme="minorHAnsi" w:cs="Times New Roman"/>
           <w:szCs w:val="24"/>
         </w:rPr>
-        <w:t xml:space="preserve"> a </w:t>
-      </w:r>
+        <w:t xml:space="preserve"> </w:t>
+      </w:r>
+      <w:proofErr w:type="gramStart"/>
+      <w:r>
+        <w:rPr>
+          <w:rFonts w:asciiTheme="minorHAnsi" w:hAnsiTheme="minorHAnsi" w:cs="Times New Roman"/>
+          <w:szCs w:val="24"/>
+        </w:rPr>
+        <w:t>a</w:t>
+      </w:r>
+      <w:proofErr w:type="gramEnd"/>
+      <w:r>
+        <w:rPr>
+          <w:rFonts w:asciiTheme="minorHAnsi" w:hAnsiTheme="minorHAnsi" w:cs="Times New Roman"/>
+          <w:szCs w:val="24"/>
+        </w:rPr>
+        <w:t xml:space="preserve"> </w:t>
+      </w:r>
+      <w:proofErr w:type="spellStart"/>
       <w:r>
         <w:rPr>
           <w:rFonts w:asciiTheme="minorHAnsi" w:hAnsiTheme="minorHAnsi" w:cs="Times New Roman"/>
@@ -5793,6 +6541,7 @@
         </w:rPr>
         <w:t>User</w:t>
       </w:r>
+      <w:proofErr w:type="spellEnd"/>
       <w:r>
         <w:rPr>
           <w:rFonts w:asciiTheme="minorHAnsi" w:hAnsiTheme="minorHAnsi" w:cs="Times New Roman"/>
@@ -5821,8 +6570,25 @@
           <w:rFonts w:asciiTheme="minorHAnsi" w:hAnsiTheme="minorHAnsi" w:cs="Times New Roman"/>
           <w:szCs w:val="24"/>
         </w:rPr>
-        <w:t xml:space="preserve"> a </w:t>
-      </w:r>
+        <w:t xml:space="preserve"> </w:t>
+      </w:r>
+      <w:proofErr w:type="gramStart"/>
+      <w:r>
+        <w:rPr>
+          <w:rFonts w:asciiTheme="minorHAnsi" w:hAnsiTheme="minorHAnsi" w:cs="Times New Roman"/>
+          <w:szCs w:val="24"/>
+        </w:rPr>
+        <w:t>a</w:t>
+      </w:r>
+      <w:proofErr w:type="gramEnd"/>
+      <w:r>
+        <w:rPr>
+          <w:rFonts w:asciiTheme="minorHAnsi" w:hAnsiTheme="minorHAnsi" w:cs="Times New Roman"/>
+          <w:szCs w:val="24"/>
+        </w:rPr>
+        <w:t xml:space="preserve"> </w:t>
+      </w:r>
+      <w:proofErr w:type="spellStart"/>
       <w:r>
         <w:rPr>
           <w:rFonts w:asciiTheme="minorHAnsi" w:hAnsiTheme="minorHAnsi" w:cs="Times New Roman"/>
@@ -5831,6 +6597,7 @@
         </w:rPr>
         <w:t>user</w:t>
       </w:r>
+      <w:proofErr w:type="spellEnd"/>
       <w:r>
         <w:rPr>
           <w:rFonts w:asciiTheme="minorHAnsi" w:hAnsiTheme="minorHAnsi" w:cs="Times New Roman"/>
@@ -5958,13 +6725,23 @@
                 <w:szCs w:val="24"/>
               </w:rPr>
             </w:pPr>
+            <w:proofErr w:type="spellStart"/>
             <w:r>
               <w:rPr>
                 <w:rFonts w:asciiTheme="minorHAnsi" w:hAnsiTheme="minorHAnsi" w:cs="Times New Roman"/>
                 <w:b/>
                 <w:szCs w:val="24"/>
               </w:rPr>
-              <w:t>MySQL adattípus</w:t>
+              <w:t>MySQL</w:t>
+            </w:r>
+            <w:proofErr w:type="spellEnd"/>
+            <w:r>
+              <w:rPr>
+                <w:rFonts w:asciiTheme="minorHAnsi" w:hAnsiTheme="minorHAnsi" w:cs="Times New Roman"/>
+                <w:b/>
+                <w:szCs w:val="24"/>
+              </w:rPr>
+              <w:t xml:space="preserve"> adattípus</w:t>
             </w:r>
           </w:p>
         </w:tc>
@@ -5984,6 +6761,7 @@
                 <w:szCs w:val="24"/>
               </w:rPr>
             </w:pPr>
+            <w:proofErr w:type="spellStart"/>
             <w:r>
               <w:rPr>
                 <w:rFonts w:asciiTheme="minorHAnsi" w:hAnsiTheme="minorHAnsi" w:cs="Times New Roman"/>
@@ -5991,6 +6769,7 @@
               </w:rPr>
               <w:t>id</w:t>
             </w:r>
+            <w:proofErr w:type="spellEnd"/>
           </w:p>
         </w:tc>
         <w:tc>
@@ -6049,6 +6828,7 @@
                 <w:szCs w:val="24"/>
               </w:rPr>
             </w:pPr>
+            <w:proofErr w:type="spellStart"/>
             <w:r>
               <w:rPr>
                 <w:rFonts w:asciiTheme="minorHAnsi" w:hAnsiTheme="minorHAnsi" w:cs="Times New Roman"/>
@@ -6056,6 +6836,7 @@
               </w:rPr>
               <w:t>username</w:t>
             </w:r>
+            <w:proofErr w:type="spellEnd"/>
           </w:p>
         </w:tc>
         <w:tc>
@@ -6069,6 +6850,7 @@
                 <w:szCs w:val="24"/>
               </w:rPr>
             </w:pPr>
+            <w:proofErr w:type="spellStart"/>
             <w:r>
               <w:rPr>
                 <w:rFonts w:asciiTheme="minorHAnsi" w:hAnsiTheme="minorHAnsi" w:cs="Times New Roman"/>
@@ -6076,6 +6858,7 @@
               </w:rPr>
               <w:t>String</w:t>
             </w:r>
+            <w:proofErr w:type="spellEnd"/>
           </w:p>
         </w:tc>
         <w:tc>
@@ -6114,6 +6897,7 @@
                 <w:szCs w:val="24"/>
               </w:rPr>
             </w:pPr>
+            <w:proofErr w:type="spellStart"/>
             <w:r>
               <w:rPr>
                 <w:rFonts w:asciiTheme="minorHAnsi" w:hAnsiTheme="minorHAnsi" w:cs="Times New Roman"/>
@@ -6121,6 +6905,7 @@
               </w:rPr>
               <w:t>password</w:t>
             </w:r>
+            <w:proofErr w:type="spellEnd"/>
           </w:p>
         </w:tc>
         <w:tc>
@@ -6134,6 +6919,7 @@
                 <w:szCs w:val="24"/>
               </w:rPr>
             </w:pPr>
+            <w:proofErr w:type="spellStart"/>
             <w:r>
               <w:rPr>
                 <w:rFonts w:asciiTheme="minorHAnsi" w:hAnsiTheme="minorHAnsi" w:cs="Times New Roman"/>
@@ -6141,6 +6927,7 @@
               </w:rPr>
               <w:t>String</w:t>
             </w:r>
+            <w:proofErr w:type="spellEnd"/>
           </w:p>
         </w:tc>
         <w:tc>
@@ -6184,8 +6971,17 @@
                 <w:rFonts w:asciiTheme="minorHAnsi" w:hAnsiTheme="minorHAnsi" w:cs="Times New Roman"/>
                 <w:szCs w:val="24"/>
               </w:rPr>
-              <w:t>is_admin</w:t>
-            </w:r>
+              <w:t>is_</w:t>
+            </w:r>
+            <w:proofErr w:type="spellStart"/>
+            <w:r>
+              <w:rPr>
+                <w:rFonts w:asciiTheme="minorHAnsi" w:hAnsiTheme="minorHAnsi" w:cs="Times New Roman"/>
+                <w:szCs w:val="24"/>
+              </w:rPr>
+              <w:t>admin</w:t>
+            </w:r>
+            <w:proofErr w:type="spellEnd"/>
           </w:p>
         </w:tc>
         <w:tc>
@@ -6199,6 +6995,7 @@
                 <w:szCs w:val="24"/>
               </w:rPr>
             </w:pPr>
+            <w:proofErr w:type="spellStart"/>
             <w:r>
               <w:rPr>
                 <w:rFonts w:asciiTheme="minorHAnsi" w:hAnsiTheme="minorHAnsi" w:cs="Times New Roman"/>
@@ -6206,6 +7003,7 @@
               </w:rPr>
               <w:t>String</w:t>
             </w:r>
+            <w:proofErr w:type="spellEnd"/>
           </w:p>
         </w:tc>
         <w:tc>
@@ -6443,13 +7241,23 @@
                 <w:szCs w:val="24"/>
               </w:rPr>
             </w:pPr>
+            <w:proofErr w:type="spellStart"/>
             <w:r>
               <w:rPr>
                 <w:rFonts w:asciiTheme="minorHAnsi" w:hAnsiTheme="minorHAnsi" w:cs="Times New Roman"/>
                 <w:b/>
                 <w:szCs w:val="24"/>
               </w:rPr>
-              <w:t>MySQL adattípus</w:t>
+              <w:t>MySQL</w:t>
+            </w:r>
+            <w:proofErr w:type="spellEnd"/>
+            <w:r>
+              <w:rPr>
+                <w:rFonts w:asciiTheme="minorHAnsi" w:hAnsiTheme="minorHAnsi" w:cs="Times New Roman"/>
+                <w:b/>
+                <w:szCs w:val="24"/>
+              </w:rPr>
+              <w:t xml:space="preserve"> adattípus</w:t>
             </w:r>
           </w:p>
         </w:tc>
@@ -6469,6 +7277,7 @@
                 <w:szCs w:val="24"/>
               </w:rPr>
             </w:pPr>
+            <w:proofErr w:type="spellStart"/>
             <w:r>
               <w:rPr>
                 <w:rFonts w:asciiTheme="minorHAnsi" w:hAnsiTheme="minorHAnsi" w:cs="Times New Roman"/>
@@ -6476,6 +7285,7 @@
               </w:rPr>
               <w:t>id</w:t>
             </w:r>
+            <w:proofErr w:type="spellEnd"/>
           </w:p>
         </w:tc>
         <w:tc>
@@ -6554,6 +7364,7 @@
                 <w:szCs w:val="24"/>
               </w:rPr>
             </w:pPr>
+            <w:proofErr w:type="spellStart"/>
             <w:r>
               <w:rPr>
                 <w:rFonts w:asciiTheme="minorHAnsi" w:hAnsiTheme="minorHAnsi" w:cs="Times New Roman"/>
@@ -6561,6 +7372,7 @@
               </w:rPr>
               <w:t>String</w:t>
             </w:r>
+            <w:proofErr w:type="spellEnd"/>
           </w:p>
         </w:tc>
         <w:tc>
@@ -6599,6 +7411,7 @@
                 <w:szCs w:val="24"/>
               </w:rPr>
             </w:pPr>
+            <w:proofErr w:type="spellStart"/>
             <w:r>
               <w:rPr>
                 <w:rFonts w:asciiTheme="minorHAnsi" w:hAnsiTheme="minorHAnsi" w:cs="Times New Roman"/>
@@ -6606,6 +7419,7 @@
               </w:rPr>
               <w:t>breed</w:t>
             </w:r>
+            <w:proofErr w:type="spellEnd"/>
           </w:p>
         </w:tc>
         <w:tc>
@@ -6619,6 +7433,7 @@
                 <w:szCs w:val="24"/>
               </w:rPr>
             </w:pPr>
+            <w:proofErr w:type="spellStart"/>
             <w:r>
               <w:rPr>
                 <w:rFonts w:asciiTheme="minorHAnsi" w:hAnsiTheme="minorHAnsi" w:cs="Times New Roman"/>
@@ -6626,6 +7441,7 @@
               </w:rPr>
               <w:t>String</w:t>
             </w:r>
+            <w:proofErr w:type="spellEnd"/>
           </w:p>
         </w:tc>
         <w:tc>
@@ -6684,6 +7500,7 @@
                 <w:szCs w:val="24"/>
               </w:rPr>
             </w:pPr>
+            <w:proofErr w:type="spellStart"/>
             <w:r>
               <w:rPr>
                 <w:rFonts w:asciiTheme="minorHAnsi" w:hAnsiTheme="minorHAnsi" w:cs="Times New Roman"/>
@@ -6691,6 +7508,7 @@
               </w:rPr>
               <w:t>String</w:t>
             </w:r>
+            <w:proofErr w:type="spellEnd"/>
           </w:p>
         </w:tc>
         <w:tc>
@@ -6729,6 +7547,7 @@
                 <w:szCs w:val="24"/>
               </w:rPr>
             </w:pPr>
+            <w:proofErr w:type="spellStart"/>
             <w:r>
               <w:rPr>
                 <w:rFonts w:asciiTheme="minorHAnsi" w:hAnsiTheme="minorHAnsi" w:cs="Times New Roman"/>
@@ -6736,6 +7555,7 @@
               </w:rPr>
               <w:t>age</w:t>
             </w:r>
+            <w:proofErr w:type="spellEnd"/>
           </w:p>
         </w:tc>
         <w:tc>
@@ -6794,6 +7614,7 @@
                 <w:szCs w:val="24"/>
               </w:rPr>
             </w:pPr>
+            <w:proofErr w:type="spellStart"/>
             <w:r>
               <w:rPr>
                 <w:rFonts w:asciiTheme="minorHAnsi" w:hAnsiTheme="minorHAnsi" w:cs="Times New Roman"/>
@@ -6801,6 +7622,7 @@
               </w:rPr>
               <w:t>color</w:t>
             </w:r>
+            <w:proofErr w:type="spellEnd"/>
           </w:p>
         </w:tc>
         <w:tc>
@@ -6814,6 +7636,7 @@
                 <w:szCs w:val="24"/>
               </w:rPr>
             </w:pPr>
+            <w:proofErr w:type="spellStart"/>
             <w:r>
               <w:rPr>
                 <w:rFonts w:asciiTheme="minorHAnsi" w:hAnsiTheme="minorHAnsi" w:cs="Times New Roman"/>
@@ -6821,6 +7644,7 @@
               </w:rPr>
               <w:t>String</w:t>
             </w:r>
+            <w:proofErr w:type="spellEnd"/>
           </w:p>
         </w:tc>
         <w:tc>
@@ -6859,6 +7683,7 @@
                 <w:szCs w:val="24"/>
               </w:rPr>
             </w:pPr>
+            <w:proofErr w:type="spellStart"/>
             <w:r>
               <w:rPr>
                 <w:rFonts w:asciiTheme="minorHAnsi" w:hAnsiTheme="minorHAnsi" w:cs="Times New Roman"/>
@@ -6866,6 +7691,7 @@
               </w:rPr>
               <w:t>volume</w:t>
             </w:r>
+            <w:proofErr w:type="spellEnd"/>
           </w:p>
         </w:tc>
         <w:tc>
@@ -6924,6 +7750,7 @@
                 <w:szCs w:val="24"/>
               </w:rPr>
             </w:pPr>
+            <w:proofErr w:type="spellStart"/>
             <w:r>
               <w:rPr>
                 <w:rFonts w:asciiTheme="minorHAnsi" w:hAnsiTheme="minorHAnsi" w:cs="Times New Roman"/>
@@ -6931,6 +7758,7 @@
               </w:rPr>
               <w:t>weight</w:t>
             </w:r>
+            <w:proofErr w:type="spellEnd"/>
           </w:p>
         </w:tc>
         <w:tc>
@@ -6989,13 +7817,31 @@
                 <w:szCs w:val="24"/>
               </w:rPr>
             </w:pPr>
+            <w:proofErr w:type="spellStart"/>
             <w:r>
               <w:rPr>
                 <w:rFonts w:asciiTheme="minorHAnsi" w:hAnsiTheme="minorHAnsi" w:cs="Times New Roman"/>
                 <w:szCs w:val="24"/>
               </w:rPr>
-              <w:t>favourite_meal</w:t>
-            </w:r>
+              <w:t>favourite</w:t>
+            </w:r>
+            <w:proofErr w:type="spellEnd"/>
+            <w:r>
+              <w:rPr>
+                <w:rFonts w:asciiTheme="minorHAnsi" w:hAnsiTheme="minorHAnsi" w:cs="Times New Roman"/>
+                <w:szCs w:val="24"/>
+              </w:rPr>
+              <w:t>_</w:t>
+            </w:r>
+            <w:proofErr w:type="spellStart"/>
+            <w:r>
+              <w:rPr>
+                <w:rFonts w:asciiTheme="minorHAnsi" w:hAnsiTheme="minorHAnsi" w:cs="Times New Roman"/>
+                <w:szCs w:val="24"/>
+              </w:rPr>
+              <w:t>meal</w:t>
+            </w:r>
+            <w:proofErr w:type="spellEnd"/>
           </w:p>
         </w:tc>
         <w:tc>
@@ -7009,6 +7855,7 @@
                 <w:szCs w:val="24"/>
               </w:rPr>
             </w:pPr>
+            <w:proofErr w:type="spellStart"/>
             <w:r>
               <w:rPr>
                 <w:rFonts w:asciiTheme="minorHAnsi" w:hAnsiTheme="minorHAnsi" w:cs="Times New Roman"/>
@@ -7016,6 +7863,7 @@
               </w:rPr>
               <w:t>String</w:t>
             </w:r>
+            <w:proofErr w:type="spellEnd"/>
           </w:p>
         </w:tc>
         <w:tc>
@@ -7074,6 +7922,7 @@
                 <w:szCs w:val="24"/>
               </w:rPr>
             </w:pPr>
+            <w:proofErr w:type="spellStart"/>
             <w:r>
               <w:rPr>
                 <w:rFonts w:asciiTheme="minorHAnsi" w:hAnsiTheme="minorHAnsi" w:cs="Times New Roman"/>
@@ -7081,6 +7930,7 @@
               </w:rPr>
               <w:t>String</w:t>
             </w:r>
+            <w:proofErr w:type="spellEnd"/>
           </w:p>
         </w:tc>
         <w:tc>
@@ -7124,8 +7974,17 @@
                 <w:rFonts w:asciiTheme="minorHAnsi" w:hAnsiTheme="minorHAnsi" w:cs="Times New Roman"/>
                 <w:szCs w:val="24"/>
               </w:rPr>
-              <w:t>is_available</w:t>
-            </w:r>
+              <w:t>is_</w:t>
+            </w:r>
+            <w:proofErr w:type="spellStart"/>
+            <w:r>
+              <w:rPr>
+                <w:rFonts w:asciiTheme="minorHAnsi" w:hAnsiTheme="minorHAnsi" w:cs="Times New Roman"/>
+                <w:szCs w:val="24"/>
+              </w:rPr>
+              <w:t>available</w:t>
+            </w:r>
+            <w:proofErr w:type="spellEnd"/>
           </w:p>
         </w:tc>
         <w:tc>
@@ -7139,6 +7998,7 @@
                 <w:szCs w:val="24"/>
               </w:rPr>
             </w:pPr>
+            <w:proofErr w:type="spellStart"/>
             <w:r>
               <w:rPr>
                 <w:rFonts w:asciiTheme="minorHAnsi" w:hAnsiTheme="minorHAnsi" w:cs="Times New Roman"/>
@@ -7146,6 +8006,7 @@
               </w:rPr>
               <w:t>String</w:t>
             </w:r>
+            <w:proofErr w:type="spellEnd"/>
           </w:p>
         </w:tc>
         <w:tc>
@@ -7189,8 +8050,17 @@
                 <w:rFonts w:asciiTheme="minorHAnsi" w:hAnsiTheme="minorHAnsi" w:cs="Times New Roman"/>
                 <w:szCs w:val="24"/>
               </w:rPr>
-              <w:t>is_broken</w:t>
-            </w:r>
+              <w:t>is_</w:t>
+            </w:r>
+            <w:proofErr w:type="spellStart"/>
+            <w:r>
+              <w:rPr>
+                <w:rFonts w:asciiTheme="minorHAnsi" w:hAnsiTheme="minorHAnsi" w:cs="Times New Roman"/>
+                <w:szCs w:val="24"/>
+              </w:rPr>
+              <w:t>broken</w:t>
+            </w:r>
+            <w:proofErr w:type="spellEnd"/>
           </w:p>
         </w:tc>
         <w:tc>
@@ -7204,6 +8074,7 @@
                 <w:szCs w:val="24"/>
               </w:rPr>
             </w:pPr>
+            <w:proofErr w:type="spellStart"/>
             <w:r>
               <w:rPr>
                 <w:rFonts w:asciiTheme="minorHAnsi" w:hAnsiTheme="minorHAnsi" w:cs="Times New Roman"/>
@@ -7211,6 +8082,7 @@
               </w:rPr>
               <w:t>String</w:t>
             </w:r>
+            <w:proofErr w:type="spellEnd"/>
           </w:p>
         </w:tc>
         <w:tc>
@@ -7249,6 +8121,7 @@
                 <w:szCs w:val="24"/>
               </w:rPr>
             </w:pPr>
+            <w:proofErr w:type="spellStart"/>
             <w:r>
               <w:rPr>
                 <w:rFonts w:asciiTheme="minorHAnsi" w:hAnsiTheme="minorHAnsi" w:cs="Times New Roman"/>
@@ -7256,6 +8129,7 @@
               </w:rPr>
               <w:t>picture</w:t>
             </w:r>
+            <w:proofErr w:type="spellEnd"/>
           </w:p>
         </w:tc>
         <w:tc>
@@ -7269,6 +8143,7 @@
                 <w:szCs w:val="24"/>
               </w:rPr>
             </w:pPr>
+            <w:proofErr w:type="spellStart"/>
             <w:r>
               <w:rPr>
                 <w:rFonts w:asciiTheme="minorHAnsi" w:hAnsiTheme="minorHAnsi" w:cs="Times New Roman"/>
@@ -7276,6 +8151,7 @@
               </w:rPr>
               <w:t>String</w:t>
             </w:r>
+            <w:proofErr w:type="spellEnd"/>
           </w:p>
         </w:tc>
         <w:tc>
@@ -7314,6 +8190,7 @@
                 <w:szCs w:val="24"/>
               </w:rPr>
             </w:pPr>
+            <w:proofErr w:type="spellStart"/>
             <w:r>
               <w:rPr>
                 <w:rFonts w:asciiTheme="minorHAnsi" w:hAnsiTheme="minorHAnsi" w:cs="Times New Roman"/>
@@ -7321,6 +8198,7 @@
               </w:rPr>
               <w:t>owner</w:t>
             </w:r>
+            <w:proofErr w:type="spellEnd"/>
           </w:p>
         </w:tc>
         <w:tc>
@@ -7455,7 +8333,23 @@
           <w:rFonts w:asciiTheme="minorHAnsi" w:hAnsiTheme="minorHAnsi" w:cs="Times New Roman"/>
           <w:szCs w:val="24"/>
         </w:rPr>
-        <w:t xml:space="preserve"> URI-k segítségével azonosítjuk.</w:t>
+        <w:t xml:space="preserve"> </w:t>
+      </w:r>
+      <w:proofErr w:type="spellStart"/>
+      <w:r>
+        <w:rPr>
+          <w:rFonts w:asciiTheme="minorHAnsi" w:hAnsiTheme="minorHAnsi" w:cs="Times New Roman"/>
+          <w:szCs w:val="24"/>
+        </w:rPr>
+        <w:t>URI-k</w:t>
+      </w:r>
+      <w:proofErr w:type="spellEnd"/>
+      <w:r>
+        <w:rPr>
+          <w:rFonts w:asciiTheme="minorHAnsi" w:hAnsiTheme="minorHAnsi" w:cs="Times New Roman"/>
+          <w:szCs w:val="24"/>
+        </w:rPr>
+        <w:t xml:space="preserve"> segítségével azonosítjuk.</w:t>
       </w:r>
     </w:p>
     <w:p>
@@ -7534,13 +8428,23 @@
           <w:lang w:val="hu-HU"/>
         </w:rPr>
       </w:pPr>
-      <w:r>
-        <w:rPr>
-          <w:rFonts w:asciiTheme="minorHAnsi" w:hAnsiTheme="minorHAnsi" w:cs="Times New Roman"/>
-          <w:szCs w:val="24"/>
-          <w:lang w:val="hu-HU"/>
-        </w:rPr>
-        <w:t>getUser – ellenőrzi, hogy egy adott felhasználó benne van-e az adatbázisban</w:t>
+      <w:proofErr w:type="spellStart"/>
+      <w:r>
+        <w:rPr>
+          <w:rFonts w:asciiTheme="minorHAnsi" w:hAnsiTheme="minorHAnsi" w:cs="Times New Roman"/>
+          <w:szCs w:val="24"/>
+          <w:lang w:val="hu-HU"/>
+        </w:rPr>
+        <w:t>getUser</w:t>
+      </w:r>
+      <w:proofErr w:type="spellEnd"/>
+      <w:r>
+        <w:rPr>
+          <w:rFonts w:asciiTheme="minorHAnsi" w:hAnsiTheme="minorHAnsi" w:cs="Times New Roman"/>
+          <w:szCs w:val="24"/>
+          <w:lang w:val="hu-HU"/>
+        </w:rPr>
+        <w:t xml:space="preserve"> – ellenőrzi, hogy egy adott felhasználó benne van-e az adatbázisban</w:t>
       </w:r>
     </w:p>
     <w:p>
@@ -7556,13 +8460,23 @@
           <w:lang w:val="hu-HU"/>
         </w:rPr>
       </w:pPr>
-      <w:r>
-        <w:rPr>
-          <w:rFonts w:asciiTheme="minorHAnsi" w:hAnsiTheme="minorHAnsi" w:cs="Times New Roman"/>
-          <w:szCs w:val="24"/>
-          <w:lang w:val="hu-HU"/>
-        </w:rPr>
-        <w:t>regUser – regisztrál egy adott felhasználót, amennyiben még a név még szabad</w:t>
+      <w:proofErr w:type="spellStart"/>
+      <w:r>
+        <w:rPr>
+          <w:rFonts w:asciiTheme="minorHAnsi" w:hAnsiTheme="minorHAnsi" w:cs="Times New Roman"/>
+          <w:szCs w:val="24"/>
+          <w:lang w:val="hu-HU"/>
+        </w:rPr>
+        <w:t>regUser</w:t>
+      </w:r>
+      <w:proofErr w:type="spellEnd"/>
+      <w:r>
+        <w:rPr>
+          <w:rFonts w:asciiTheme="minorHAnsi" w:hAnsiTheme="minorHAnsi" w:cs="Times New Roman"/>
+          <w:szCs w:val="24"/>
+          <w:lang w:val="hu-HU"/>
+        </w:rPr>
+        <w:t xml:space="preserve"> – regisztrál egy adott felhasználót, amennyiben még a név még szabad</w:t>
       </w:r>
     </w:p>
     <w:p>
@@ -7578,13 +8492,23 @@
           <w:lang w:val="hu-HU"/>
         </w:rPr>
       </w:pPr>
-      <w:r>
-        <w:rPr>
-          <w:rFonts w:asciiTheme="minorHAnsi" w:hAnsiTheme="minorHAnsi" w:cs="Times New Roman"/>
-          <w:szCs w:val="24"/>
-          <w:lang w:val="hu-HU"/>
-        </w:rPr>
-        <w:t xml:space="preserve">getAnimals </w:t>
+      <w:proofErr w:type="spellStart"/>
+      <w:r>
+        <w:rPr>
+          <w:rFonts w:asciiTheme="minorHAnsi" w:hAnsiTheme="minorHAnsi" w:cs="Times New Roman"/>
+          <w:szCs w:val="24"/>
+          <w:lang w:val="hu-HU"/>
+        </w:rPr>
+        <w:t>getAnimals</w:t>
+      </w:r>
+      <w:proofErr w:type="spellEnd"/>
+      <w:r>
+        <w:rPr>
+          <w:rFonts w:asciiTheme="minorHAnsi" w:hAnsiTheme="minorHAnsi" w:cs="Times New Roman"/>
+          <w:szCs w:val="24"/>
+          <w:lang w:val="hu-HU"/>
+        </w:rPr>
+        <w:t xml:space="preserve"> </w:t>
       </w:r>
       <w:r>
         <w:rPr>
@@ -7624,6 +8548,7 @@
           <w:lang w:val="hu-HU"/>
         </w:rPr>
       </w:pPr>
+      <w:proofErr w:type="spellStart"/>
       <w:r>
         <w:rPr>
           <w:rFonts w:asciiTheme="minorHAnsi" w:hAnsiTheme="minorHAnsi" w:cs="Times New Roman"/>
@@ -7632,6 +8557,7 @@
         </w:rPr>
         <w:t>rent</w:t>
       </w:r>
+      <w:proofErr w:type="spellEnd"/>
       <w:r>
         <w:rPr>
           <w:rFonts w:asciiTheme="minorHAnsi" w:hAnsiTheme="minorHAnsi" w:cs="Times New Roman"/>
@@ -7654,6 +8580,7 @@
           <w:lang w:val="hu-HU"/>
         </w:rPr>
       </w:pPr>
+      <w:proofErr w:type="spellStart"/>
       <w:r>
         <w:rPr>
           <w:rFonts w:asciiTheme="minorHAnsi" w:hAnsiTheme="minorHAnsi" w:cs="Times New Roman"/>
@@ -7662,6 +8589,7 @@
         </w:rPr>
         <w:t>bringBackAnimal</w:t>
       </w:r>
+      <w:proofErr w:type="spellEnd"/>
       <w:r>
         <w:rPr>
           <w:rFonts w:asciiTheme="minorHAnsi" w:hAnsiTheme="minorHAnsi" w:cs="Times New Roman"/>
@@ -7684,6 +8612,7 @@
           <w:lang w:val="hu-HU"/>
         </w:rPr>
       </w:pPr>
+      <w:proofErr w:type="spellStart"/>
       <w:r>
         <w:rPr>
           <w:rFonts w:asciiTheme="minorHAnsi" w:hAnsiTheme="minorHAnsi" w:cs="Times New Roman"/>
@@ -7692,6 +8621,7 @@
         </w:rPr>
         <w:t>searchAnimal</w:t>
       </w:r>
+      <w:proofErr w:type="spellEnd"/>
       <w:r>
         <w:rPr>
           <w:rFonts w:asciiTheme="minorHAnsi" w:hAnsiTheme="minorHAnsi" w:cs="Times New Roman"/>
@@ -7714,6 +8644,7 @@
           <w:lang w:val="hu-HU"/>
         </w:rPr>
       </w:pPr>
+      <w:proofErr w:type="spellStart"/>
       <w:r>
         <w:rPr>
           <w:rFonts w:asciiTheme="minorHAnsi" w:hAnsiTheme="minorHAnsi" w:cs="Times New Roman"/>
@@ -7722,6 +8653,7 @@
         </w:rPr>
         <w:t>insertAnimal</w:t>
       </w:r>
+      <w:proofErr w:type="spellEnd"/>
       <w:r>
         <w:rPr>
           <w:rFonts w:asciiTheme="minorHAnsi" w:hAnsiTheme="minorHAnsi" w:cs="Times New Roman"/>
@@ -7744,6 +8676,7 @@
           <w:lang w:val="hu-HU"/>
         </w:rPr>
       </w:pPr>
+      <w:proofErr w:type="spellStart"/>
       <w:r>
         <w:rPr>
           <w:rFonts w:asciiTheme="minorHAnsi" w:hAnsiTheme="minorHAnsi" w:cs="Times New Roman"/>
@@ -7752,6 +8685,7 @@
         </w:rPr>
         <w:t>deleteAnimal</w:t>
       </w:r>
+      <w:proofErr w:type="spellEnd"/>
       <w:r>
         <w:rPr>
           <w:rFonts w:asciiTheme="minorHAnsi" w:hAnsiTheme="minorHAnsi" w:cs="Times New Roman"/>
@@ -7760,8 +8694,6 @@
         </w:rPr>
         <w:t xml:space="preserve"> – töröl egy állatot az adatbázisból</w:t>
       </w:r>
-      <w:bookmarkStart w:id="15" w:name="_GoBack"/>
-      <w:bookmarkEnd w:id="15"/>
     </w:p>
     <w:p>
       <w:pPr>
@@ -7776,6 +8708,7 @@
           <w:lang w:val="hu-HU"/>
         </w:rPr>
       </w:pPr>
+      <w:proofErr w:type="spellStart"/>
       <w:r>
         <w:rPr>
           <w:rFonts w:asciiTheme="minorHAnsi" w:hAnsiTheme="minorHAnsi" w:cs="Times New Roman"/>
@@ -7784,6 +8717,7 @@
         </w:rPr>
         <w:t>updateAnimal</w:t>
       </w:r>
+      <w:proofErr w:type="spellEnd"/>
       <w:r>
         <w:rPr>
           <w:rFonts w:asciiTheme="minorHAnsi" w:hAnsiTheme="minorHAnsi" w:cs="Times New Roman"/>
@@ -7802,7 +8736,7 @@
           <w:lang w:val="hu-HU"/>
         </w:rPr>
       </w:pPr>
-      <w:bookmarkStart w:id="16" w:name="_Toc436237161"/>
+      <w:bookmarkStart w:id="15" w:name="_Toc436237161"/>
       <w:r>
         <w:rPr>
           <w:rFonts w:asciiTheme="minorHAnsi" w:hAnsiTheme="minorHAnsi"/>
@@ -7811,28 +8745,92 @@
         </w:rPr>
         <w:t>Frontend</w:t>
       </w:r>
-      <w:bookmarkEnd w:id="16"/>
-    </w:p>
-    <w:p>
-      <w:pPr>
-        <w:rPr>
-          <w:rFonts w:asciiTheme="minorHAnsi" w:hAnsiTheme="minorHAnsi" w:cs="Times New Roman"/>
-          <w:szCs w:val="24"/>
-        </w:rPr>
-      </w:pPr>
-      <w:r>
-        <w:rPr>
-          <w:rFonts w:asciiTheme="minorHAnsi" w:hAnsiTheme="minorHAnsi" w:cs="Times New Roman"/>
-          <w:szCs w:val="24"/>
-        </w:rPr>
-        <w:t>Az alkalmazás böngészőben történő megjelenítéséhez HTML oldalakat, Javascriptet és CSS-t használunk. Az oldal designja a Bootstrap keretrendszeren alapul.</w:t>
-      </w:r>
-      <w:r>
-        <w:rPr>
-          <w:rFonts w:asciiTheme="minorHAnsi" w:hAnsiTheme="minorHAnsi" w:cs="Times New Roman"/>
-          <w:szCs w:val="24"/>
-        </w:rPr>
-        <w:t xml:space="preserve"> Az oldalon struktúrájának dinamikus változtatását az Angular JS keretrendszerrel oldottuk meg.</w:t>
+      <w:bookmarkEnd w:id="15"/>
+    </w:p>
+    <w:p>
+      <w:pPr>
+        <w:rPr>
+          <w:rFonts w:asciiTheme="minorHAnsi" w:hAnsiTheme="minorHAnsi" w:cs="Times New Roman"/>
+          <w:szCs w:val="24"/>
+        </w:rPr>
+      </w:pPr>
+      <w:r>
+        <w:rPr>
+          <w:rFonts w:asciiTheme="minorHAnsi" w:hAnsiTheme="minorHAnsi" w:cs="Times New Roman"/>
+          <w:szCs w:val="24"/>
+        </w:rPr>
+        <w:t xml:space="preserve">Az alkalmazás böngészőben történő megjelenítéséhez HTML oldalakat, </w:t>
+      </w:r>
+      <w:proofErr w:type="spellStart"/>
+      <w:r>
+        <w:rPr>
+          <w:rFonts w:asciiTheme="minorHAnsi" w:hAnsiTheme="minorHAnsi" w:cs="Times New Roman"/>
+          <w:szCs w:val="24"/>
+        </w:rPr>
+        <w:t>Javascriptet</w:t>
+      </w:r>
+      <w:proofErr w:type="spellEnd"/>
+      <w:r>
+        <w:rPr>
+          <w:rFonts w:asciiTheme="minorHAnsi" w:hAnsiTheme="minorHAnsi" w:cs="Times New Roman"/>
+          <w:szCs w:val="24"/>
+        </w:rPr>
+        <w:t xml:space="preserve"> és </w:t>
+      </w:r>
+      <w:proofErr w:type="spellStart"/>
+      <w:r>
+        <w:rPr>
+          <w:rFonts w:asciiTheme="minorHAnsi" w:hAnsiTheme="minorHAnsi" w:cs="Times New Roman"/>
+          <w:szCs w:val="24"/>
+        </w:rPr>
+        <w:t>CSS-t</w:t>
+      </w:r>
+      <w:proofErr w:type="spellEnd"/>
+      <w:r>
+        <w:rPr>
+          <w:rFonts w:asciiTheme="minorHAnsi" w:hAnsiTheme="minorHAnsi" w:cs="Times New Roman"/>
+          <w:szCs w:val="24"/>
+        </w:rPr>
+        <w:t xml:space="preserve"> használunk. Az oldal designja a </w:t>
+      </w:r>
+      <w:proofErr w:type="spellStart"/>
+      <w:r>
+        <w:rPr>
+          <w:rFonts w:asciiTheme="minorHAnsi" w:hAnsiTheme="minorHAnsi" w:cs="Times New Roman"/>
+          <w:szCs w:val="24"/>
+        </w:rPr>
+        <w:t>Bootstrap</w:t>
+      </w:r>
+      <w:proofErr w:type="spellEnd"/>
+      <w:r>
+        <w:rPr>
+          <w:rFonts w:asciiTheme="minorHAnsi" w:hAnsiTheme="minorHAnsi" w:cs="Times New Roman"/>
+          <w:szCs w:val="24"/>
+        </w:rPr>
+        <w:t xml:space="preserve"> keretrendszeren alapul.</w:t>
+      </w:r>
+      <w:r>
+        <w:rPr>
+          <w:rFonts w:asciiTheme="minorHAnsi" w:hAnsiTheme="minorHAnsi" w:cs="Times New Roman"/>
+          <w:szCs w:val="24"/>
+        </w:rPr>
+        <w:t xml:space="preserve"> Az oldalon struktúrájának dinamikus változtatását az </w:t>
+      </w:r>
+      <w:proofErr w:type="spellStart"/>
+      <w:r>
+        <w:rPr>
+          <w:rFonts w:asciiTheme="minorHAnsi" w:hAnsiTheme="minorHAnsi" w:cs="Times New Roman"/>
+          <w:szCs w:val="24"/>
+        </w:rPr>
+        <w:t>Angular</w:t>
+      </w:r>
+      <w:proofErr w:type="spellEnd"/>
+      <w:r>
+        <w:rPr>
+          <w:rFonts w:asciiTheme="minorHAnsi" w:hAnsiTheme="minorHAnsi" w:cs="Times New Roman"/>
+          <w:szCs w:val="24"/>
+        </w:rPr>
+        <w:t xml:space="preserve"> JS keretrendszerrel oldottuk meg.</w:t>
       </w:r>
     </w:p>
     <w:p>
@@ -7843,7 +8841,7 @@
           <w:b/>
         </w:rPr>
       </w:pPr>
-      <w:bookmarkStart w:id="17" w:name="_Toc436237162"/>
+      <w:bookmarkStart w:id="16" w:name="_Toc436237162"/>
       <w:r>
         <w:rPr>
           <w:rFonts w:asciiTheme="minorHAnsi" w:hAnsiTheme="minorHAnsi"/>
@@ -7851,7 +8849,7 @@
         </w:rPr>
         <w:t>A GUI főbb elemei:</w:t>
       </w:r>
-      <w:bookmarkEnd w:id="17"/>
+      <w:bookmarkEnd w:id="16"/>
     </w:p>
     <w:p>
       <w:pPr>
@@ -7954,8 +8952,18 @@
           <w:szCs w:val="24"/>
           <w:lang w:val="hu-HU"/>
         </w:rPr>
-        <w:t>Bejelentkező oldal – loginpage.html, loginpage.js</w:t>
-      </w:r>
+        <w:t xml:space="preserve">Bejelentkező oldal – loginpage.html, </w:t>
+      </w:r>
+      <w:proofErr w:type="spellStart"/>
+      <w:r>
+        <w:rPr>
+          <w:rFonts w:asciiTheme="minorHAnsi" w:hAnsiTheme="minorHAnsi" w:cs="Times New Roman"/>
+          <w:szCs w:val="24"/>
+          <w:lang w:val="hu-HU"/>
+        </w:rPr>
+        <w:t>loginpage.js</w:t>
+      </w:r>
+      <w:proofErr w:type="spellEnd"/>
     </w:p>
     <w:p>
       <w:pPr>
@@ -7976,8 +8984,18 @@
           <w:szCs w:val="24"/>
           <w:lang w:val="hu-HU"/>
         </w:rPr>
-        <w:t>Management oldal – managementpage.html, managementpage.js</w:t>
-      </w:r>
+        <w:t xml:space="preserve">Management oldal – managementpage.html, </w:t>
+      </w:r>
+      <w:proofErr w:type="spellStart"/>
+      <w:r>
+        <w:rPr>
+          <w:rFonts w:asciiTheme="minorHAnsi" w:hAnsiTheme="minorHAnsi" w:cs="Times New Roman"/>
+          <w:szCs w:val="24"/>
+          <w:lang w:val="hu-HU"/>
+        </w:rPr>
+        <w:t>managementpage.js</w:t>
+      </w:r>
+      <w:proofErr w:type="spellEnd"/>
     </w:p>
     <w:p>
       <w:pPr>
@@ -7998,8 +9016,18 @@
           <w:szCs w:val="24"/>
           <w:lang w:val="hu-HU"/>
         </w:rPr>
-        <w:t>Lista oldal – listpage.html, listpage.js</w:t>
-      </w:r>
+        <w:t xml:space="preserve">Lista oldal – listpage.html, </w:t>
+      </w:r>
+      <w:proofErr w:type="spellStart"/>
+      <w:r>
+        <w:rPr>
+          <w:rFonts w:asciiTheme="minorHAnsi" w:hAnsiTheme="minorHAnsi" w:cs="Times New Roman"/>
+          <w:szCs w:val="24"/>
+          <w:lang w:val="hu-HU"/>
+        </w:rPr>
+        <w:t>listpage.js</w:t>
+      </w:r>
+      <w:proofErr w:type="spellEnd"/>
     </w:p>
     <w:p>
       <w:pPr>
@@ -8009,7 +9037,7 @@
           <w:lang w:val="hu-HU"/>
         </w:rPr>
       </w:pPr>
-      <w:bookmarkStart w:id="18" w:name="_Toc436237163"/>
+      <w:bookmarkStart w:id="17" w:name="_Toc436237163"/>
       <w:r>
         <w:rPr>
           <w:rFonts w:asciiTheme="minorHAnsi" w:hAnsiTheme="minorHAnsi"/>
@@ -8017,7 +9045,7 @@
         </w:rPr>
         <w:t>Az oldal működése</w:t>
       </w:r>
-      <w:bookmarkEnd w:id="18"/>
+      <w:bookmarkEnd w:id="17"/>
     </w:p>
     <w:p>
       <w:pPr>
@@ -8027,7 +9055,7 @@
           <w:lang w:val="hu-HU"/>
         </w:rPr>
       </w:pPr>
-      <w:bookmarkStart w:id="19" w:name="_Toc436237164"/>
+      <w:bookmarkStart w:id="18" w:name="_Toc436237164"/>
       <w:r>
         <w:rPr>
           <w:rFonts w:asciiTheme="minorHAnsi" w:hAnsiTheme="minorHAnsi"/>
@@ -8050,7 +9078,7 @@
         </w:rPr>
         <w:t>és</w:t>
       </w:r>
-      <w:bookmarkEnd w:id="19"/>
+      <w:bookmarkEnd w:id="18"/>
     </w:p>
     <w:p>
       <w:pPr>
@@ -8070,287 +9098,6 @@
             <wp:extent cx="5760720" cy="3070225"/>
             <wp:effectExtent l="0" t="0" r="0" b="0"/>
             <wp:docPr id="6" name="Kép 6"/>
-            <wp:cNvGraphicFramePr>
-              <a:graphicFrameLocks xmlns:a="http://schemas.openxmlformats.org/drawingml/2006/main" noChangeAspect="1"/>
-            </wp:cNvGraphicFramePr>
-            <a:graphic xmlns:a="http://schemas.openxmlformats.org/drawingml/2006/main">
-              <a:graphicData uri="http://schemas.openxmlformats.org/drawingml/2006/picture">
-                <pic:pic xmlns:pic="http://schemas.openxmlformats.org/drawingml/2006/picture">
-                  <pic:nvPicPr>
-                    <pic:cNvPr id="1" name=""/>
-                    <pic:cNvPicPr/>
-                  </pic:nvPicPr>
-                  <pic:blipFill>
-                    <a:blip r:embed="rId12"/>
-                    <a:stretch>
-                      <a:fillRect/>
-                    </a:stretch>
-                  </pic:blipFill>
-                  <pic:spPr>
-                    <a:xfrm>
-                      <a:off x="0" y="0"/>
-                      <a:ext cx="5760720" cy="3070225"/>
-                    </a:xfrm>
-                    <a:prstGeom prst="rect">
-                      <a:avLst/>
-                    </a:prstGeom>
-                  </pic:spPr>
-                </pic:pic>
-              </a:graphicData>
-            </a:graphic>
-          </wp:inline>
-        </w:drawing>
-      </w:r>
-    </w:p>
-    <w:p>
-      <w:pPr>
-        <w:pStyle w:val="Kpalrs"/>
-        <w:spacing w:after="480"/>
-        <w:jc w:val="center"/>
-        <w:rPr>
-          <w:rFonts w:asciiTheme="minorHAnsi" w:hAnsiTheme="minorHAnsi" w:cs="Times New Roman"/>
-          <w:i/>
-          <w:noProof/>
-          <w:color w:val="auto"/>
-          <w:sz w:val="24"/>
-          <w:szCs w:val="24"/>
-          <w:lang w:val="hu-HU"/>
-        </w:rPr>
-      </w:pPr>
-      <w:r>
-        <w:rPr>
-          <w:rFonts w:asciiTheme="minorHAnsi" w:hAnsiTheme="minorHAnsi" w:cs="Times New Roman"/>
-          <w:i/>
-          <w:noProof/>
-          <w:color w:val="auto"/>
-          <w:sz w:val="24"/>
-          <w:szCs w:val="24"/>
-          <w:lang w:val="hu-HU"/>
-        </w:rPr>
-        <w:fldChar w:fldCharType="begin"/>
-      </w:r>
-      <w:r>
-        <w:rPr>
-          <w:rFonts w:asciiTheme="minorHAnsi" w:hAnsiTheme="minorHAnsi" w:cs="Times New Roman"/>
-          <w:i/>
-          <w:noProof/>
-          <w:color w:val="auto"/>
-          <w:sz w:val="24"/>
-          <w:szCs w:val="24"/>
-          <w:lang w:val="hu-HU"/>
-        </w:rPr>
-        <w:instrText xml:space="preserve"> SEQ ábra \* ARABIC </w:instrText>
-      </w:r>
-      <w:r>
-        <w:rPr>
-          <w:rFonts w:asciiTheme="minorHAnsi" w:hAnsiTheme="minorHAnsi" w:cs="Times New Roman"/>
-          <w:i/>
-          <w:noProof/>
-          <w:color w:val="auto"/>
-          <w:sz w:val="24"/>
-          <w:szCs w:val="24"/>
-          <w:lang w:val="hu-HU"/>
-        </w:rPr>
-        <w:fldChar w:fldCharType="separate"/>
-      </w:r>
-      <w:r>
-        <w:rPr>
-          <w:rFonts w:asciiTheme="minorHAnsi" w:hAnsiTheme="minorHAnsi" w:cs="Times New Roman"/>
-          <w:i/>
-          <w:noProof/>
-          <w:color w:val="auto"/>
-          <w:sz w:val="24"/>
-          <w:szCs w:val="24"/>
-          <w:lang w:val="hu-HU"/>
-        </w:rPr>
-        <w:t>5</w:t>
-      </w:r>
-      <w:r>
-        <w:rPr>
-          <w:rFonts w:asciiTheme="minorHAnsi" w:hAnsiTheme="minorHAnsi" w:cs="Times New Roman"/>
-          <w:i/>
-          <w:noProof/>
-          <w:color w:val="auto"/>
-          <w:sz w:val="24"/>
-          <w:szCs w:val="24"/>
-          <w:lang w:val="hu-HU"/>
-        </w:rPr>
-        <w:fldChar w:fldCharType="end"/>
-      </w:r>
-      <w:r>
-        <w:rPr>
-          <w:rFonts w:asciiTheme="minorHAnsi" w:hAnsiTheme="minorHAnsi" w:cs="Times New Roman"/>
-          <w:i/>
-          <w:noProof/>
-          <w:color w:val="auto"/>
-          <w:sz w:val="24"/>
-          <w:szCs w:val="24"/>
-          <w:lang w:val="hu-HU"/>
-        </w:rPr>
-        <w:t xml:space="preserve">. ábra </w:t>
-      </w:r>
-      <w:r>
-        <w:rPr>
-          <w:rFonts w:asciiTheme="minorHAnsi" w:hAnsiTheme="minorHAnsi" w:cs="Times New Roman"/>
-          <w:b w:val="0"/>
-          <w:i/>
-          <w:noProof/>
-          <w:color w:val="auto"/>
-          <w:sz w:val="24"/>
-          <w:szCs w:val="24"/>
-          <w:lang w:val="hu-HU"/>
-        </w:rPr>
-        <w:t>Bejelentkező oldal</w:t>
-      </w:r>
-    </w:p>
-    <w:p>
-      <w:pPr>
-        <w:rPr>
-          <w:rFonts w:asciiTheme="minorHAnsi" w:hAnsiTheme="minorHAnsi" w:cs="Times New Roman"/>
-          <w:szCs w:val="24"/>
-        </w:rPr>
-      </w:pPr>
-      <w:r>
-        <w:rPr>
-          <w:rFonts w:asciiTheme="minorHAnsi" w:hAnsiTheme="minorHAnsi" w:cs="Times New Roman"/>
-          <w:szCs w:val="24"/>
-        </w:rPr>
-        <w:t>A felhasználók</w:t>
-      </w:r>
-      <w:r>
-        <w:rPr>
-          <w:rFonts w:asciiTheme="minorHAnsi" w:hAnsiTheme="minorHAnsi" w:cs="Times New Roman"/>
-          <w:szCs w:val="24"/>
-        </w:rPr>
-        <w:t xml:space="preserve"> </w:t>
-      </w:r>
-      <w:r>
-        <w:rPr>
-          <w:rFonts w:asciiTheme="minorHAnsi" w:hAnsiTheme="minorHAnsi" w:cs="Times New Roman"/>
-          <w:szCs w:val="24"/>
-        </w:rPr>
-        <w:t xml:space="preserve">az ábrán látható felületen regisztrálhatnak a kölcsönző online felületére. Amennyiben már van regisztrációjuk, itt tudnak bejelentkezni. A kölcsönző adminisztrátorai is itt tudnak belépni a rendszerbe. </w:t>
-      </w:r>
-    </w:p>
-    <w:p>
-      <w:pPr>
-        <w:rPr>
-          <w:rFonts w:asciiTheme="minorHAnsi" w:hAnsiTheme="minorHAnsi" w:cs="Times New Roman"/>
-          <w:szCs w:val="24"/>
-        </w:rPr>
-      </w:pPr>
-      <w:r>
-        <w:rPr>
-          <w:rFonts w:asciiTheme="minorHAnsi" w:hAnsiTheme="minorHAnsi" w:cs="Times New Roman"/>
-          <w:szCs w:val="24"/>
-        </w:rPr>
-        <w:t>Amennyiben hibás adatokkal próbál valaki belépn</w:t>
-      </w:r>
-      <w:r>
-        <w:rPr>
-          <w:rFonts w:asciiTheme="minorHAnsi" w:hAnsiTheme="minorHAnsi" w:cs="Times New Roman"/>
-          <w:szCs w:val="24"/>
-        </w:rPr>
-        <w:t>i, a rendszer hibaüzenetet küld.</w:t>
-      </w:r>
-      <w:r>
-        <w:rPr>
-          <w:rFonts w:asciiTheme="minorHAnsi" w:hAnsiTheme="minorHAnsi" w:cs="Times New Roman"/>
-          <w:szCs w:val="24"/>
-        </w:rPr>
-        <w:t xml:space="preserve"> A rendszerben a felhasználónevek egyediek, így két user nem tud ugyanazon felhasználónévvel regisztrálni.</w:t>
-      </w:r>
-    </w:p>
-    <w:p>
-      <w:pPr>
-        <w:rPr>
-          <w:rFonts w:asciiTheme="minorHAnsi" w:hAnsiTheme="minorHAnsi" w:cs="Times New Roman"/>
-          <w:szCs w:val="24"/>
-        </w:rPr>
-      </w:pPr>
-      <w:r>
-        <w:rPr>
-          <w:rFonts w:asciiTheme="minorHAnsi" w:hAnsiTheme="minorHAnsi" w:cs="Times New Roman"/>
-          <w:szCs w:val="24"/>
-        </w:rPr>
-        <w:lastRenderedPageBreak/>
-        <w:t>Az oldal hibaüzenettel figyelmeztet, ha nem töltjük ki valamelyik beviteli mezőt, és így próbálunk belépni, vagy regisztrálni.</w:t>
-      </w:r>
-    </w:p>
-    <w:p>
-      <w:pPr>
-        <w:rPr>
-          <w:rFonts w:asciiTheme="minorHAnsi" w:hAnsiTheme="minorHAnsi" w:cs="Times New Roman"/>
-          <w:szCs w:val="24"/>
-        </w:rPr>
-      </w:pPr>
-      <w:r>
-        <w:rPr>
-          <w:rFonts w:asciiTheme="minorHAnsi" w:hAnsiTheme="minorHAnsi" w:cs="Times New Roman"/>
-          <w:szCs w:val="24"/>
-        </w:rPr>
-        <w:t>Sikeres bejelentkezés esetén a lista oldalra irányítja a rendszer a felhasználót</w:t>
-      </w:r>
-      <w:r>
-        <w:rPr>
-          <w:rFonts w:asciiTheme="minorHAnsi" w:hAnsiTheme="minorHAnsi" w:cs="Times New Roman"/>
-          <w:szCs w:val="24"/>
-        </w:rPr>
-        <w:t>, amennyiben nem adminisztrátor</w:t>
-      </w:r>
-      <w:r>
-        <w:rPr>
-          <w:rFonts w:asciiTheme="minorHAnsi" w:hAnsiTheme="minorHAnsi" w:cs="Times New Roman"/>
-          <w:szCs w:val="24"/>
-        </w:rPr>
-        <w:t>.</w:t>
-      </w:r>
-      <w:r>
-        <w:rPr>
-          <w:rFonts w:asciiTheme="minorHAnsi" w:hAnsiTheme="minorHAnsi" w:cs="Times New Roman"/>
-          <w:szCs w:val="24"/>
-        </w:rPr>
-        <w:t xml:space="preserve"> Az adminisztrátorokat a menedzsment felületre irányítja.</w:t>
-      </w:r>
-    </w:p>
-    <w:p>
-      <w:pPr>
-        <w:pStyle w:val="Cmsor2"/>
-        <w:rPr>
-          <w:rFonts w:asciiTheme="minorHAnsi" w:hAnsiTheme="minorHAnsi"/>
-          <w:b/>
-          <w:lang w:val="hu-HU"/>
-        </w:rPr>
-      </w:pPr>
-      <w:bookmarkStart w:id="20" w:name="_Toc436237165"/>
-      <w:r>
-        <w:rPr>
-          <w:rFonts w:asciiTheme="minorHAnsi" w:hAnsiTheme="minorHAnsi"/>
-          <w:b/>
-          <w:lang w:val="hu-HU"/>
-        </w:rPr>
-        <w:t>Menedzsment</w:t>
-      </w:r>
-      <w:bookmarkEnd w:id="20"/>
-    </w:p>
-    <w:p>
-      <w:pPr>
-        <w:keepNext/>
-        <w:rPr>
-          <w:rFonts w:asciiTheme="minorHAnsi" w:hAnsiTheme="minorHAnsi"/>
-        </w:rPr>
-      </w:pPr>
-      <w:r>
-        <w:rPr>
-          <w:rFonts w:asciiTheme="minorHAnsi" w:hAnsiTheme="minorHAnsi"/>
-          <w:noProof/>
-          <w:lang w:eastAsia="hu-HU"/>
-        </w:rPr>
-        <w:drawing>
-          <wp:inline distT="0" distB="0" distL="0" distR="0" wp14:anchorId="73FB053B" wp14:editId="0004A8A4">
-            <wp:extent cx="5760720" cy="3070225"/>
-            <wp:effectExtent l="0" t="0" r="0" b="0"/>
-            <wp:docPr id="7" name="Kép 7"/>
             <wp:cNvGraphicFramePr>
               <a:graphicFrameLocks xmlns:a="http://schemas.openxmlformats.org/drawingml/2006/main" noChangeAspect="1"/>
             </wp:cNvGraphicFramePr>
@@ -8390,6 +9137,89 @@
         <w:jc w:val="center"/>
         <w:rPr>
           <w:rFonts w:asciiTheme="minorHAnsi" w:hAnsiTheme="minorHAnsi" w:cs="Times New Roman"/>
+          <w:i/>
+          <w:noProof/>
+          <w:color w:val="auto"/>
+          <w:sz w:val="24"/>
+          <w:szCs w:val="24"/>
+          <w:lang w:val="hu-HU"/>
+        </w:rPr>
+      </w:pPr>
+      <w:r>
+        <w:rPr>
+          <w:rFonts w:asciiTheme="minorHAnsi" w:hAnsiTheme="minorHAnsi" w:cs="Times New Roman"/>
+          <w:i/>
+          <w:noProof/>
+          <w:color w:val="auto"/>
+          <w:sz w:val="24"/>
+          <w:szCs w:val="24"/>
+          <w:lang w:val="hu-HU"/>
+        </w:rPr>
+        <w:fldChar w:fldCharType="begin"/>
+      </w:r>
+      <w:r>
+        <w:rPr>
+          <w:rFonts w:asciiTheme="minorHAnsi" w:hAnsiTheme="minorHAnsi" w:cs="Times New Roman"/>
+          <w:i/>
+          <w:noProof/>
+          <w:color w:val="auto"/>
+          <w:sz w:val="24"/>
+          <w:szCs w:val="24"/>
+          <w:lang w:val="hu-HU"/>
+        </w:rPr>
+        <w:instrText xml:space="preserve"> SEQ ábra \* ARABIC </w:instrText>
+      </w:r>
+      <w:r>
+        <w:rPr>
+          <w:rFonts w:asciiTheme="minorHAnsi" w:hAnsiTheme="minorHAnsi" w:cs="Times New Roman"/>
+          <w:i/>
+          <w:noProof/>
+          <w:color w:val="auto"/>
+          <w:sz w:val="24"/>
+          <w:szCs w:val="24"/>
+          <w:lang w:val="hu-HU"/>
+        </w:rPr>
+        <w:fldChar w:fldCharType="separate"/>
+      </w:r>
+      <w:r>
+        <w:rPr>
+          <w:rFonts w:asciiTheme="minorHAnsi" w:hAnsiTheme="minorHAnsi" w:cs="Times New Roman"/>
+          <w:i/>
+          <w:noProof/>
+          <w:color w:val="auto"/>
+          <w:sz w:val="24"/>
+          <w:szCs w:val="24"/>
+          <w:lang w:val="hu-HU"/>
+        </w:rPr>
+        <w:t>5</w:t>
+      </w:r>
+      <w:r>
+        <w:rPr>
+          <w:rFonts w:asciiTheme="minorHAnsi" w:hAnsiTheme="minorHAnsi" w:cs="Times New Roman"/>
+          <w:i/>
+          <w:noProof/>
+          <w:color w:val="auto"/>
+          <w:sz w:val="24"/>
+          <w:szCs w:val="24"/>
+          <w:lang w:val="hu-HU"/>
+        </w:rPr>
+        <w:fldChar w:fldCharType="end"/>
+      </w:r>
+      <w:r>
+        <w:rPr>
+          <w:rFonts w:asciiTheme="minorHAnsi" w:hAnsiTheme="minorHAnsi" w:cs="Times New Roman"/>
+          <w:i/>
+          <w:noProof/>
+          <w:color w:val="auto"/>
+          <w:sz w:val="24"/>
+          <w:szCs w:val="24"/>
+          <w:lang w:val="hu-HU"/>
+        </w:rPr>
+        <w:t xml:space="preserve">. ábra </w:t>
+      </w:r>
+      <w:r>
+        <w:rPr>
+          <w:rFonts w:asciiTheme="minorHAnsi" w:hAnsiTheme="minorHAnsi" w:cs="Times New Roman"/>
           <w:b w:val="0"/>
           <w:i/>
           <w:noProof/>
@@ -8398,195 +9228,26 @@
           <w:szCs w:val="24"/>
           <w:lang w:val="hu-HU"/>
         </w:rPr>
-      </w:pPr>
-      <w:r>
-        <w:rPr>
-          <w:rFonts w:asciiTheme="minorHAnsi" w:hAnsiTheme="minorHAnsi" w:cs="Times New Roman"/>
-          <w:i/>
-          <w:noProof/>
-          <w:color w:val="auto"/>
-          <w:sz w:val="24"/>
-          <w:szCs w:val="24"/>
-          <w:lang w:val="hu-HU"/>
-        </w:rPr>
-        <w:fldChar w:fldCharType="begin"/>
-      </w:r>
-      <w:r>
-        <w:rPr>
-          <w:rFonts w:asciiTheme="minorHAnsi" w:hAnsiTheme="minorHAnsi" w:cs="Times New Roman"/>
-          <w:i/>
-          <w:noProof/>
-          <w:color w:val="auto"/>
-          <w:sz w:val="24"/>
-          <w:szCs w:val="24"/>
-          <w:lang w:val="hu-HU"/>
-        </w:rPr>
-        <w:instrText xml:space="preserve"> SEQ ábra \* ARABIC </w:instrText>
-      </w:r>
-      <w:r>
-        <w:rPr>
-          <w:rFonts w:asciiTheme="minorHAnsi" w:hAnsiTheme="minorHAnsi" w:cs="Times New Roman"/>
-          <w:i/>
-          <w:noProof/>
-          <w:color w:val="auto"/>
-          <w:sz w:val="24"/>
-          <w:szCs w:val="24"/>
-          <w:lang w:val="hu-HU"/>
-        </w:rPr>
-        <w:fldChar w:fldCharType="separate"/>
-      </w:r>
-      <w:r>
-        <w:rPr>
-          <w:rFonts w:asciiTheme="minorHAnsi" w:hAnsiTheme="minorHAnsi" w:cs="Times New Roman"/>
-          <w:i/>
-          <w:noProof/>
-          <w:color w:val="auto"/>
-          <w:sz w:val="24"/>
-          <w:szCs w:val="24"/>
-          <w:lang w:val="hu-HU"/>
-        </w:rPr>
-        <w:t>6</w:t>
-      </w:r>
-      <w:r>
-        <w:rPr>
-          <w:rFonts w:asciiTheme="minorHAnsi" w:hAnsiTheme="minorHAnsi" w:cs="Times New Roman"/>
-          <w:i/>
-          <w:noProof/>
-          <w:color w:val="auto"/>
-          <w:sz w:val="24"/>
-          <w:szCs w:val="24"/>
-          <w:lang w:val="hu-HU"/>
-        </w:rPr>
-        <w:fldChar w:fldCharType="end"/>
-      </w:r>
-      <w:r>
-        <w:rPr>
-          <w:rFonts w:asciiTheme="minorHAnsi" w:hAnsiTheme="minorHAnsi" w:cs="Times New Roman"/>
-          <w:i/>
-          <w:noProof/>
-          <w:color w:val="auto"/>
-          <w:sz w:val="24"/>
-          <w:szCs w:val="24"/>
-          <w:lang w:val="hu-HU"/>
-        </w:rPr>
-        <w:t xml:space="preserve">. ábra </w:t>
-      </w:r>
-      <w:r>
-        <w:rPr>
-          <w:rFonts w:asciiTheme="minorHAnsi" w:hAnsiTheme="minorHAnsi" w:cs="Times New Roman"/>
-          <w:b w:val="0"/>
-          <w:i/>
-          <w:noProof/>
-          <w:color w:val="auto"/>
-          <w:sz w:val="24"/>
-          <w:szCs w:val="24"/>
-          <w:lang w:val="hu-HU"/>
-        </w:rPr>
-        <w:t>Menedzsment felület</w:t>
-      </w:r>
-    </w:p>
-    <w:p>
-      <w:pPr>
-        <w:rPr>
-          <w:rFonts w:asciiTheme="minorHAnsi" w:hAnsiTheme="minorHAnsi" w:cs="Times New Roman"/>
-          <w:szCs w:val="24"/>
-        </w:rPr>
-      </w:pPr>
-      <w:r>
-        <w:rPr>
-          <w:rFonts w:asciiTheme="minorHAnsi" w:hAnsiTheme="minorHAnsi" w:cs="Times New Roman"/>
-          <w:szCs w:val="24"/>
-        </w:rPr>
-        <w:t>A kölcsönző adminisztrátorai ezen a felületen tudják a rendszerben lévő állatok adatait menedzselni, ill. új állatot felvinni a rendszerbe. A felső táblázat lehetőséget nyújt az egyes állatok adatainak mezőnkénti módosítására</w:t>
-      </w:r>
-      <w:r>
-        <w:rPr>
-          <w:rFonts w:asciiTheme="minorHAnsi" w:hAnsiTheme="minorHAnsi" w:cs="Times New Roman"/>
-          <w:szCs w:val="24"/>
-        </w:rPr>
-        <w:t xml:space="preserve">. A sor szélén található </w:t>
-      </w:r>
-      <w:r>
-        <w:rPr>
-          <w:rFonts w:asciiTheme="minorHAnsi" w:hAnsiTheme="minorHAnsi" w:cs="Times New Roman"/>
-          <w:i/>
-          <w:szCs w:val="24"/>
-        </w:rPr>
-        <w:t>„</w:t>
-      </w:r>
-      <w:r>
-        <w:rPr>
-          <w:rFonts w:asciiTheme="minorHAnsi" w:hAnsiTheme="minorHAnsi" w:cs="Times New Roman"/>
-          <w:i/>
-          <w:szCs w:val="24"/>
-        </w:rPr>
-        <w:t>Save</w:t>
-      </w:r>
-      <w:r>
-        <w:rPr>
-          <w:rFonts w:asciiTheme="minorHAnsi" w:hAnsiTheme="minorHAnsi" w:cs="Times New Roman"/>
-          <w:i/>
-          <w:szCs w:val="24"/>
-        </w:rPr>
-        <w:t>”</w:t>
-      </w:r>
-      <w:r>
-        <w:rPr>
-          <w:rFonts w:asciiTheme="minorHAnsi" w:hAnsiTheme="minorHAnsi" w:cs="Times New Roman"/>
-          <w:szCs w:val="24"/>
-        </w:rPr>
-        <w:t xml:space="preserve"> gombbal tudjuk érvényre juttatni a sorban véghezvitt változtatásokat.</w:t>
-      </w:r>
-    </w:p>
-    <w:p>
-      <w:pPr>
-        <w:rPr>
-          <w:rFonts w:asciiTheme="minorHAnsi" w:hAnsiTheme="minorHAnsi" w:cs="Times New Roman"/>
-          <w:szCs w:val="24"/>
-        </w:rPr>
-      </w:pPr>
-      <w:r>
-        <w:rPr>
-          <w:rFonts w:asciiTheme="minorHAnsi" w:hAnsiTheme="minorHAnsi" w:cs="Times New Roman"/>
-          <w:szCs w:val="24"/>
-        </w:rPr>
-        <w:t xml:space="preserve">A sorban található </w:t>
-      </w:r>
-      <w:r>
-        <w:rPr>
-          <w:rFonts w:asciiTheme="minorHAnsi" w:hAnsiTheme="minorHAnsi" w:cs="Times New Roman"/>
-          <w:szCs w:val="24"/>
-        </w:rPr>
-        <w:t>„</w:t>
-      </w:r>
-      <w:r>
-        <w:rPr>
-          <w:rFonts w:asciiTheme="minorHAnsi" w:hAnsiTheme="minorHAnsi" w:cs="Times New Roman"/>
-          <w:i/>
-          <w:szCs w:val="24"/>
-        </w:rPr>
-        <w:t>D</w:t>
-      </w:r>
-      <w:r>
-        <w:rPr>
-          <w:rFonts w:asciiTheme="minorHAnsi" w:hAnsiTheme="minorHAnsi" w:cs="Times New Roman"/>
-          <w:i/>
-          <w:szCs w:val="24"/>
-        </w:rPr>
-        <w:t>elete</w:t>
-      </w:r>
-      <w:r>
-        <w:rPr>
-          <w:rFonts w:asciiTheme="minorHAnsi" w:hAnsiTheme="minorHAnsi" w:cs="Times New Roman"/>
-          <w:i/>
-          <w:szCs w:val="24"/>
-        </w:rPr>
-        <w:t>”</w:t>
-      </w:r>
-      <w:r>
-        <w:rPr>
-          <w:rFonts w:asciiTheme="minorHAnsi" w:hAnsiTheme="minorHAnsi" w:cs="Times New Roman"/>
-          <w:color w:val="FF0000"/>
+        <w:t>Bejelentkező oldal</w:t>
+      </w:r>
+    </w:p>
+    <w:p>
+      <w:pPr>
+        <w:rPr>
+          <w:rFonts w:asciiTheme="minorHAnsi" w:hAnsiTheme="minorHAnsi" w:cs="Times New Roman"/>
+          <w:szCs w:val="24"/>
+        </w:rPr>
+      </w:pPr>
+      <w:r>
+        <w:rPr>
+          <w:rFonts w:asciiTheme="minorHAnsi" w:hAnsiTheme="minorHAnsi" w:cs="Times New Roman"/>
+          <w:szCs w:val="24"/>
+        </w:rPr>
+        <w:t>A felhasználók</w:t>
+      </w:r>
+      <w:r>
+        <w:rPr>
+          <w:rFonts w:asciiTheme="minorHAnsi" w:hAnsiTheme="minorHAnsi" w:cs="Times New Roman"/>
           <w:szCs w:val="24"/>
         </w:rPr>
         <w:t xml:space="preserve"> </w:t>
@@ -8596,64 +9257,52 @@
           <w:rFonts w:asciiTheme="minorHAnsi" w:hAnsiTheme="minorHAnsi" w:cs="Times New Roman"/>
           <w:szCs w:val="24"/>
         </w:rPr>
-        <w:t>gombok szolgálnak egy állat törlésére az adatbázisból.</w:t>
-      </w:r>
-    </w:p>
-    <w:p>
-      <w:pPr>
-        <w:rPr>
-          <w:rFonts w:asciiTheme="minorHAnsi" w:hAnsiTheme="minorHAnsi" w:cs="Times New Roman"/>
-          <w:szCs w:val="24"/>
-        </w:rPr>
-      </w:pPr>
-      <w:r>
-        <w:rPr>
-          <w:rFonts w:asciiTheme="minorHAnsi" w:hAnsiTheme="minorHAnsi" w:cs="Times New Roman"/>
-          <w:szCs w:val="24"/>
-        </w:rPr>
-        <w:t>A</w:t>
-      </w:r>
-      <w:r>
-        <w:rPr>
-          <w:rFonts w:asciiTheme="minorHAnsi" w:hAnsiTheme="minorHAnsi" w:cs="Times New Roman"/>
-          <w:szCs w:val="24"/>
-        </w:rPr>
-        <w:t xml:space="preserve">z alul látható beviteli mezők </w:t>
-      </w:r>
-      <w:r>
-        <w:rPr>
-          <w:rFonts w:asciiTheme="minorHAnsi" w:hAnsiTheme="minorHAnsi" w:cs="Times New Roman"/>
-          <w:szCs w:val="24"/>
-        </w:rPr>
-        <w:t xml:space="preserve">pedig </w:t>
-      </w:r>
-      <w:r>
-        <w:rPr>
-          <w:rFonts w:asciiTheme="minorHAnsi" w:hAnsiTheme="minorHAnsi" w:cs="Times New Roman"/>
-          <w:szCs w:val="24"/>
-        </w:rPr>
-        <w:t xml:space="preserve">egy új kisállat bevitelére </w:t>
-      </w:r>
-      <w:r>
-        <w:rPr>
-          <w:rFonts w:asciiTheme="minorHAnsi" w:hAnsiTheme="minorHAnsi" w:cs="Times New Roman"/>
-          <w:szCs w:val="24"/>
-        </w:rPr>
-        <w:t xml:space="preserve">szolgálnak </w:t>
-      </w:r>
-      <w:r>
-        <w:rPr>
-          <w:rFonts w:asciiTheme="minorHAnsi" w:hAnsiTheme="minorHAnsi" w:cs="Times New Roman"/>
-          <w:szCs w:val="24"/>
-        </w:rPr>
-        <w:t>a kölcsönző adatbázisába.</w:t>
-      </w:r>
-      <w:r>
-        <w:rPr>
-          <w:rFonts w:asciiTheme="minorHAnsi" w:hAnsiTheme="minorHAnsi" w:cs="Times New Roman"/>
-          <w:szCs w:val="24"/>
-        </w:rPr>
-        <w:t xml:space="preserve"> Az összes mezőt ki kell tölteni, hogy fel tudjunk vinni egy új állatot. A mezők típusai ellenőrzöttek, amelyik mezőbe numerikus adatokat várunk, oda nem adhatunk meg szöveget.</w:t>
+        <w:t xml:space="preserve">az ábrán látható felületen regisztrálhatnak a kölcsönző online felületére. Amennyiben már van regisztrációjuk, itt tudnak bejelentkezni. A kölcsönző adminisztrátorai is itt tudnak belépni a rendszerbe. </w:t>
+      </w:r>
+    </w:p>
+    <w:p>
+      <w:pPr>
+        <w:rPr>
+          <w:rFonts w:asciiTheme="minorHAnsi" w:hAnsiTheme="minorHAnsi" w:cs="Times New Roman"/>
+          <w:szCs w:val="24"/>
+        </w:rPr>
+      </w:pPr>
+      <w:r>
+        <w:rPr>
+          <w:rFonts w:asciiTheme="minorHAnsi" w:hAnsiTheme="minorHAnsi" w:cs="Times New Roman"/>
+          <w:szCs w:val="24"/>
+        </w:rPr>
+        <w:t>Amennyiben hibás adatokkal próbál valaki belépn</w:t>
+      </w:r>
+      <w:r>
+        <w:rPr>
+          <w:rFonts w:asciiTheme="minorHAnsi" w:hAnsiTheme="minorHAnsi" w:cs="Times New Roman"/>
+          <w:szCs w:val="24"/>
+        </w:rPr>
+        <w:t>i, a rendszer hibaüzenetet küld.</w:t>
+      </w:r>
+      <w:r>
+        <w:rPr>
+          <w:rFonts w:asciiTheme="minorHAnsi" w:hAnsiTheme="minorHAnsi" w:cs="Times New Roman"/>
+          <w:szCs w:val="24"/>
+        </w:rPr>
+        <w:t xml:space="preserve"> A rendszerben a felhasználónevek egyediek, így két </w:t>
+      </w:r>
+      <w:proofErr w:type="spellStart"/>
+      <w:r>
+        <w:rPr>
+          <w:rFonts w:asciiTheme="minorHAnsi" w:hAnsiTheme="minorHAnsi" w:cs="Times New Roman"/>
+          <w:szCs w:val="24"/>
+        </w:rPr>
+        <w:t>user</w:t>
+      </w:r>
+      <w:proofErr w:type="spellEnd"/>
+      <w:r>
+        <w:rPr>
+          <w:rFonts w:asciiTheme="minorHAnsi" w:hAnsiTheme="minorHAnsi" w:cs="Times New Roman"/>
+          <w:szCs w:val="24"/>
+        </w:rPr>
+        <w:t xml:space="preserve"> nem tud ugyanazon felhasználónévvel regisztrálni.</w:t>
       </w:r>
     </w:p>
     <w:p>
@@ -8669,7 +9318,43 @@
           <w:szCs w:val="24"/>
         </w:rPr>
         <w:lastRenderedPageBreak/>
-        <w:t>A sikeres módosításokról képernyőn megjelenő üzenetek formájában értesíti a rendszer a felhasználót.</w:t>
+        <w:t>Az oldal hibaüzenettel figyelmeztet, ha nem töltjük ki valamelyik beviteli mezőt, és így próbálunk belépni, vagy regisztrálni.</w:t>
+      </w:r>
+    </w:p>
+    <w:p>
+      <w:pPr>
+        <w:rPr>
+          <w:rFonts w:asciiTheme="minorHAnsi" w:hAnsiTheme="minorHAnsi" w:cs="Times New Roman"/>
+          <w:szCs w:val="24"/>
+        </w:rPr>
+      </w:pPr>
+      <w:r>
+        <w:rPr>
+          <w:rFonts w:asciiTheme="minorHAnsi" w:hAnsiTheme="minorHAnsi" w:cs="Times New Roman"/>
+          <w:szCs w:val="24"/>
+        </w:rPr>
+        <w:t>Sikeres bejelentkezés esetén a lista oldalra irányítja a rendszer a felhasználót</w:t>
+      </w:r>
+      <w:r>
+        <w:rPr>
+          <w:rFonts w:asciiTheme="minorHAnsi" w:hAnsiTheme="minorHAnsi" w:cs="Times New Roman"/>
+          <w:szCs w:val="24"/>
+        </w:rPr>
+        <w:t>, amennyiben nem adminisztrátor</w:t>
+      </w:r>
+      <w:r>
+        <w:rPr>
+          <w:rFonts w:asciiTheme="minorHAnsi" w:hAnsiTheme="minorHAnsi" w:cs="Times New Roman"/>
+          <w:szCs w:val="24"/>
+        </w:rPr>
+        <w:t>.</w:t>
+      </w:r>
+      <w:r>
+        <w:rPr>
+          <w:rFonts w:asciiTheme="minorHAnsi" w:hAnsiTheme="minorHAnsi" w:cs="Times New Roman"/>
+          <w:szCs w:val="24"/>
+        </w:rPr>
+        <w:t xml:space="preserve"> Az adminisztrátorokat a menedzsment felületre irányítja.</w:t>
       </w:r>
     </w:p>
     <w:p>
@@ -8681,16 +9366,16 @@
           <w:lang w:val="hu-HU"/>
         </w:rPr>
       </w:pPr>
-      <w:bookmarkStart w:id="21" w:name="_Toc436237166"/>
+      <w:bookmarkStart w:id="19" w:name="_Toc436237165"/>
       <w:r>
         <w:rPr>
           <w:rFonts w:asciiTheme="minorHAnsi" w:hAnsiTheme="minorHAnsi"/>
           <w:b/>
           <w:lang w:val="hu-HU"/>
         </w:rPr>
-        <w:t>Böngészés és kölcsönzés</w:t>
-      </w:r>
-      <w:bookmarkEnd w:id="21"/>
+        <w:t>Menedzsment</w:t>
+      </w:r>
+      <w:bookmarkEnd w:id="19"/>
     </w:p>
     <w:p>
       <w:pPr>
@@ -8706,10 +9391,10 @@
           <w:lang w:eastAsia="hu-HU"/>
         </w:rPr>
         <w:drawing>
-          <wp:inline distT="0" distB="0" distL="0" distR="0" wp14:anchorId="4DC646F6" wp14:editId="4A9D2BBA">
+          <wp:inline distT="0" distB="0" distL="0" distR="0" wp14:anchorId="73FB053B" wp14:editId="0004A8A4">
             <wp:extent cx="5760720" cy="3070225"/>
             <wp:effectExtent l="0" t="0" r="0" b="0"/>
-            <wp:docPr id="8" name="Kép 8"/>
+            <wp:docPr id="7" name="Kép 7"/>
             <wp:cNvGraphicFramePr>
               <a:graphicFrameLocks xmlns:a="http://schemas.openxmlformats.org/drawingml/2006/main" noChangeAspect="1"/>
             </wp:cNvGraphicFramePr>
@@ -8804,7 +9489,7 @@
           <w:szCs w:val="24"/>
           <w:lang w:val="hu-HU"/>
         </w:rPr>
-        <w:t>7</w:t>
+        <w:t>6</w:t>
       </w:r>
       <w:r>
         <w:rPr>
@@ -8841,6 +9526,369 @@
           <w:szCs w:val="24"/>
           <w:lang w:val="hu-HU"/>
         </w:rPr>
+        <w:t>Menedzsment felület</w:t>
+      </w:r>
+    </w:p>
+    <w:p>
+      <w:pPr>
+        <w:rPr>
+          <w:rFonts w:asciiTheme="minorHAnsi" w:hAnsiTheme="minorHAnsi" w:cs="Times New Roman"/>
+          <w:szCs w:val="24"/>
+        </w:rPr>
+      </w:pPr>
+      <w:r>
+        <w:rPr>
+          <w:rFonts w:asciiTheme="minorHAnsi" w:hAnsiTheme="minorHAnsi" w:cs="Times New Roman"/>
+          <w:szCs w:val="24"/>
+        </w:rPr>
+        <w:t>A kölcsönző adminisztrátorai ezen a felületen tudják a rendszerben lévő állatok adatait menedzselni, ill. új állatot felvinni a rendszerbe. A felső táblázat lehetőséget nyújt az egyes állatok adatainak mezőnkénti módosítására</w:t>
+      </w:r>
+      <w:r>
+        <w:rPr>
+          <w:rFonts w:asciiTheme="minorHAnsi" w:hAnsiTheme="minorHAnsi" w:cs="Times New Roman"/>
+          <w:szCs w:val="24"/>
+        </w:rPr>
+        <w:t xml:space="preserve">. A sor szélén található </w:t>
+      </w:r>
+      <w:r>
+        <w:rPr>
+          <w:rFonts w:asciiTheme="minorHAnsi" w:hAnsiTheme="minorHAnsi" w:cs="Times New Roman"/>
+          <w:i/>
+          <w:szCs w:val="24"/>
+        </w:rPr>
+        <w:t>„</w:t>
+      </w:r>
+      <w:proofErr w:type="spellStart"/>
+      <w:r>
+        <w:rPr>
+          <w:rFonts w:asciiTheme="minorHAnsi" w:hAnsiTheme="minorHAnsi" w:cs="Times New Roman"/>
+          <w:i/>
+          <w:szCs w:val="24"/>
+        </w:rPr>
+        <w:t>Save</w:t>
+      </w:r>
+      <w:proofErr w:type="spellEnd"/>
+      <w:r>
+        <w:rPr>
+          <w:rFonts w:asciiTheme="minorHAnsi" w:hAnsiTheme="minorHAnsi" w:cs="Times New Roman"/>
+          <w:i/>
+          <w:szCs w:val="24"/>
+        </w:rPr>
+        <w:t>”</w:t>
+      </w:r>
+      <w:r>
+        <w:rPr>
+          <w:rFonts w:asciiTheme="minorHAnsi" w:hAnsiTheme="minorHAnsi" w:cs="Times New Roman"/>
+          <w:szCs w:val="24"/>
+        </w:rPr>
+        <w:t xml:space="preserve"> gombbal tudjuk érvényre juttatni a sorban véghezvitt változtatásokat.</w:t>
+      </w:r>
+    </w:p>
+    <w:p>
+      <w:pPr>
+        <w:rPr>
+          <w:rFonts w:asciiTheme="minorHAnsi" w:hAnsiTheme="minorHAnsi" w:cs="Times New Roman"/>
+          <w:szCs w:val="24"/>
+        </w:rPr>
+      </w:pPr>
+      <w:r>
+        <w:rPr>
+          <w:rFonts w:asciiTheme="minorHAnsi" w:hAnsiTheme="minorHAnsi" w:cs="Times New Roman"/>
+          <w:szCs w:val="24"/>
+        </w:rPr>
+        <w:t xml:space="preserve">A sorban található </w:t>
+      </w:r>
+      <w:r>
+        <w:rPr>
+          <w:rFonts w:asciiTheme="minorHAnsi" w:hAnsiTheme="minorHAnsi" w:cs="Times New Roman"/>
+          <w:szCs w:val="24"/>
+        </w:rPr>
+        <w:t>„</w:t>
+      </w:r>
+      <w:proofErr w:type="spellStart"/>
+      <w:r>
+        <w:rPr>
+          <w:rFonts w:asciiTheme="minorHAnsi" w:hAnsiTheme="minorHAnsi" w:cs="Times New Roman"/>
+          <w:i/>
+          <w:szCs w:val="24"/>
+        </w:rPr>
+        <w:t>D</w:t>
+      </w:r>
+      <w:r>
+        <w:rPr>
+          <w:rFonts w:asciiTheme="minorHAnsi" w:hAnsiTheme="minorHAnsi" w:cs="Times New Roman"/>
+          <w:i/>
+          <w:szCs w:val="24"/>
+        </w:rPr>
+        <w:t>elete</w:t>
+      </w:r>
+      <w:proofErr w:type="spellEnd"/>
+      <w:r>
+        <w:rPr>
+          <w:rFonts w:asciiTheme="minorHAnsi" w:hAnsiTheme="minorHAnsi" w:cs="Times New Roman"/>
+          <w:i/>
+          <w:szCs w:val="24"/>
+        </w:rPr>
+        <w:t>”</w:t>
+      </w:r>
+      <w:r>
+        <w:rPr>
+          <w:rFonts w:asciiTheme="minorHAnsi" w:hAnsiTheme="minorHAnsi" w:cs="Times New Roman"/>
+          <w:color w:val="FF0000"/>
+          <w:szCs w:val="24"/>
+        </w:rPr>
+        <w:t xml:space="preserve"> </w:t>
+      </w:r>
+      <w:r>
+        <w:rPr>
+          <w:rFonts w:asciiTheme="minorHAnsi" w:hAnsiTheme="minorHAnsi" w:cs="Times New Roman"/>
+          <w:szCs w:val="24"/>
+        </w:rPr>
+        <w:t>gombok szolgálnak egy állat törlésére az adatbázisból.</w:t>
+      </w:r>
+    </w:p>
+    <w:p>
+      <w:pPr>
+        <w:rPr>
+          <w:rFonts w:asciiTheme="minorHAnsi" w:hAnsiTheme="minorHAnsi" w:cs="Times New Roman"/>
+          <w:szCs w:val="24"/>
+        </w:rPr>
+      </w:pPr>
+      <w:r>
+        <w:rPr>
+          <w:rFonts w:asciiTheme="minorHAnsi" w:hAnsiTheme="minorHAnsi" w:cs="Times New Roman"/>
+          <w:szCs w:val="24"/>
+        </w:rPr>
+        <w:t>A</w:t>
+      </w:r>
+      <w:r>
+        <w:rPr>
+          <w:rFonts w:asciiTheme="minorHAnsi" w:hAnsiTheme="minorHAnsi" w:cs="Times New Roman"/>
+          <w:szCs w:val="24"/>
+        </w:rPr>
+        <w:t xml:space="preserve">z alul látható beviteli mezők </w:t>
+      </w:r>
+      <w:r>
+        <w:rPr>
+          <w:rFonts w:asciiTheme="minorHAnsi" w:hAnsiTheme="minorHAnsi" w:cs="Times New Roman"/>
+          <w:szCs w:val="24"/>
+        </w:rPr>
+        <w:t xml:space="preserve">pedig </w:t>
+      </w:r>
+      <w:r>
+        <w:rPr>
+          <w:rFonts w:asciiTheme="minorHAnsi" w:hAnsiTheme="minorHAnsi" w:cs="Times New Roman"/>
+          <w:szCs w:val="24"/>
+        </w:rPr>
+        <w:t xml:space="preserve">egy új kisállat bevitelére </w:t>
+      </w:r>
+      <w:r>
+        <w:rPr>
+          <w:rFonts w:asciiTheme="minorHAnsi" w:hAnsiTheme="minorHAnsi" w:cs="Times New Roman"/>
+          <w:szCs w:val="24"/>
+        </w:rPr>
+        <w:t xml:space="preserve">szolgálnak </w:t>
+      </w:r>
+      <w:r>
+        <w:rPr>
+          <w:rFonts w:asciiTheme="minorHAnsi" w:hAnsiTheme="minorHAnsi" w:cs="Times New Roman"/>
+          <w:szCs w:val="24"/>
+        </w:rPr>
+        <w:t>a kölcsönző adatbázisába.</w:t>
+      </w:r>
+      <w:r>
+        <w:rPr>
+          <w:rFonts w:asciiTheme="minorHAnsi" w:hAnsiTheme="minorHAnsi" w:cs="Times New Roman"/>
+          <w:szCs w:val="24"/>
+        </w:rPr>
+        <w:t xml:space="preserve"> Az összes mezőt ki kell tölteni, hogy fel tudjunk vinni egy új állatot. A mezők típusai ellenőrzöttek, amelyik mezőbe numerikus adatokat várunk, oda nem adhatunk meg szöveget.</w:t>
+      </w:r>
+    </w:p>
+    <w:p>
+      <w:pPr>
+        <w:rPr>
+          <w:rFonts w:asciiTheme="minorHAnsi" w:hAnsiTheme="minorHAnsi" w:cs="Times New Roman"/>
+          <w:szCs w:val="24"/>
+        </w:rPr>
+      </w:pPr>
+      <w:r>
+        <w:rPr>
+          <w:rFonts w:asciiTheme="minorHAnsi" w:hAnsiTheme="minorHAnsi" w:cs="Times New Roman"/>
+          <w:szCs w:val="24"/>
+        </w:rPr>
+        <w:lastRenderedPageBreak/>
+        <w:t>A sikeres módosításokról képernyőn megjelenő üzenetek formájában értesíti a rendszer a felhasználót.</w:t>
+      </w:r>
+    </w:p>
+    <w:p>
+      <w:pPr>
+        <w:pStyle w:val="Cmsor2"/>
+        <w:rPr>
+          <w:rFonts w:asciiTheme="minorHAnsi" w:hAnsiTheme="minorHAnsi"/>
+          <w:b/>
+          <w:lang w:val="hu-HU"/>
+        </w:rPr>
+      </w:pPr>
+      <w:bookmarkStart w:id="20" w:name="_Toc436237166"/>
+      <w:r>
+        <w:rPr>
+          <w:rFonts w:asciiTheme="minorHAnsi" w:hAnsiTheme="minorHAnsi"/>
+          <w:b/>
+          <w:lang w:val="hu-HU"/>
+        </w:rPr>
+        <w:t>Böngészés és kölcsönzés</w:t>
+      </w:r>
+      <w:bookmarkEnd w:id="20"/>
+    </w:p>
+    <w:p>
+      <w:pPr>
+        <w:keepNext/>
+        <w:rPr>
+          <w:rFonts w:asciiTheme="minorHAnsi" w:hAnsiTheme="minorHAnsi"/>
+        </w:rPr>
+      </w:pPr>
+      <w:r>
+        <w:rPr>
+          <w:rFonts w:asciiTheme="minorHAnsi" w:hAnsiTheme="minorHAnsi"/>
+          <w:noProof/>
+          <w:lang w:eastAsia="hu-HU"/>
+        </w:rPr>
+        <w:drawing>
+          <wp:inline distT="0" distB="0" distL="0" distR="0" wp14:anchorId="4DC646F6" wp14:editId="4A9D2BBA">
+            <wp:extent cx="5760720" cy="3070225"/>
+            <wp:effectExtent l="0" t="0" r="0" b="0"/>
+            <wp:docPr id="8" name="Kép 8"/>
+            <wp:cNvGraphicFramePr>
+              <a:graphicFrameLocks xmlns:a="http://schemas.openxmlformats.org/drawingml/2006/main" noChangeAspect="1"/>
+            </wp:cNvGraphicFramePr>
+            <a:graphic xmlns:a="http://schemas.openxmlformats.org/drawingml/2006/main">
+              <a:graphicData uri="http://schemas.openxmlformats.org/drawingml/2006/picture">
+                <pic:pic xmlns:pic="http://schemas.openxmlformats.org/drawingml/2006/picture">
+                  <pic:nvPicPr>
+                    <pic:cNvPr id="1" name=""/>
+                    <pic:cNvPicPr/>
+                  </pic:nvPicPr>
+                  <pic:blipFill>
+                    <a:blip r:embed="rId15"/>
+                    <a:stretch>
+                      <a:fillRect/>
+                    </a:stretch>
+                  </pic:blipFill>
+                  <pic:spPr>
+                    <a:xfrm>
+                      <a:off x="0" y="0"/>
+                      <a:ext cx="5760720" cy="3070225"/>
+                    </a:xfrm>
+                    <a:prstGeom prst="rect">
+                      <a:avLst/>
+                    </a:prstGeom>
+                  </pic:spPr>
+                </pic:pic>
+              </a:graphicData>
+            </a:graphic>
+          </wp:inline>
+        </w:drawing>
+      </w:r>
+    </w:p>
+    <w:p>
+      <w:pPr>
+        <w:pStyle w:val="Kpalrs"/>
+        <w:spacing w:after="480"/>
+        <w:jc w:val="center"/>
+        <w:rPr>
+          <w:rFonts w:asciiTheme="minorHAnsi" w:hAnsiTheme="minorHAnsi" w:cs="Times New Roman"/>
+          <w:b w:val="0"/>
+          <w:i/>
+          <w:noProof/>
+          <w:color w:val="auto"/>
+          <w:sz w:val="24"/>
+          <w:szCs w:val="24"/>
+          <w:lang w:val="hu-HU"/>
+        </w:rPr>
+      </w:pPr>
+      <w:r>
+        <w:rPr>
+          <w:rFonts w:asciiTheme="minorHAnsi" w:hAnsiTheme="minorHAnsi" w:cs="Times New Roman"/>
+          <w:i/>
+          <w:noProof/>
+          <w:color w:val="auto"/>
+          <w:sz w:val="24"/>
+          <w:szCs w:val="24"/>
+          <w:lang w:val="hu-HU"/>
+        </w:rPr>
+        <w:fldChar w:fldCharType="begin"/>
+      </w:r>
+      <w:r>
+        <w:rPr>
+          <w:rFonts w:asciiTheme="minorHAnsi" w:hAnsiTheme="minorHAnsi" w:cs="Times New Roman"/>
+          <w:i/>
+          <w:noProof/>
+          <w:color w:val="auto"/>
+          <w:sz w:val="24"/>
+          <w:szCs w:val="24"/>
+          <w:lang w:val="hu-HU"/>
+        </w:rPr>
+        <w:instrText xml:space="preserve"> SEQ ábra \* ARABIC </w:instrText>
+      </w:r>
+      <w:r>
+        <w:rPr>
+          <w:rFonts w:asciiTheme="minorHAnsi" w:hAnsiTheme="minorHAnsi" w:cs="Times New Roman"/>
+          <w:i/>
+          <w:noProof/>
+          <w:color w:val="auto"/>
+          <w:sz w:val="24"/>
+          <w:szCs w:val="24"/>
+          <w:lang w:val="hu-HU"/>
+        </w:rPr>
+        <w:fldChar w:fldCharType="separate"/>
+      </w:r>
+      <w:r>
+        <w:rPr>
+          <w:rFonts w:asciiTheme="minorHAnsi" w:hAnsiTheme="minorHAnsi" w:cs="Times New Roman"/>
+          <w:i/>
+          <w:noProof/>
+          <w:color w:val="auto"/>
+          <w:sz w:val="24"/>
+          <w:szCs w:val="24"/>
+          <w:lang w:val="hu-HU"/>
+        </w:rPr>
+        <w:t>7</w:t>
+      </w:r>
+      <w:r>
+        <w:rPr>
+          <w:rFonts w:asciiTheme="minorHAnsi" w:hAnsiTheme="minorHAnsi" w:cs="Times New Roman"/>
+          <w:i/>
+          <w:noProof/>
+          <w:color w:val="auto"/>
+          <w:sz w:val="24"/>
+          <w:szCs w:val="24"/>
+          <w:lang w:val="hu-HU"/>
+        </w:rPr>
+        <w:fldChar w:fldCharType="end"/>
+      </w:r>
+      <w:r>
+        <w:rPr>
+          <w:rFonts w:asciiTheme="minorHAnsi" w:hAnsiTheme="minorHAnsi" w:cs="Times New Roman"/>
+          <w:i/>
+          <w:noProof/>
+          <w:color w:val="auto"/>
+          <w:sz w:val="24"/>
+          <w:szCs w:val="24"/>
+          <w:lang w:val="hu-HU"/>
+        </w:rPr>
+        <w:t xml:space="preserve">. ábra </w:t>
+      </w:r>
+      <w:r>
+        <w:rPr>
+          <w:rFonts w:asciiTheme="minorHAnsi" w:hAnsiTheme="minorHAnsi" w:cs="Times New Roman"/>
+          <w:b w:val="0"/>
+          <w:i/>
+          <w:noProof/>
+          <w:color w:val="auto"/>
+          <w:sz w:val="24"/>
+          <w:szCs w:val="24"/>
+          <w:lang w:val="hu-HU"/>
+        </w:rPr>
         <w:t>Állatok listája</w:t>
       </w:r>
     </w:p>
@@ -8937,22 +9985,74 @@
           <w:i/>
           <w:szCs w:val="24"/>
         </w:rPr>
-        <w:t>”Rent”</w:t>
-      </w:r>
-      <w:r>
-        <w:rPr>
-          <w:rFonts w:asciiTheme="minorHAnsi" w:hAnsiTheme="minorHAnsi" w:cs="Times New Roman"/>
-          <w:szCs w:val="24"/>
-        </w:rPr>
-        <w:t xml:space="preserve"> gomb megnyomásával kikölcsönözheti. Ha a felhasználó vissza kívánja hozni az állatot, akkor ezt a „Rent” gomb helyén megjelenő </w:t>
-      </w:r>
+        <w:t>”</w:t>
+      </w:r>
+      <w:proofErr w:type="spellStart"/>
       <w:r>
         <w:rPr>
           <w:rFonts w:asciiTheme="minorHAnsi" w:hAnsiTheme="minorHAnsi" w:cs="Times New Roman"/>
           <w:i/>
           <w:szCs w:val="24"/>
         </w:rPr>
-        <w:t>„Bring back”</w:t>
+        <w:t>Rent</w:t>
+      </w:r>
+      <w:proofErr w:type="spellEnd"/>
+      <w:r>
+        <w:rPr>
+          <w:rFonts w:asciiTheme="minorHAnsi" w:hAnsiTheme="minorHAnsi" w:cs="Times New Roman"/>
+          <w:i/>
+          <w:szCs w:val="24"/>
+        </w:rPr>
+        <w:t>”</w:t>
+      </w:r>
+      <w:r>
+        <w:rPr>
+          <w:rFonts w:asciiTheme="minorHAnsi" w:hAnsiTheme="minorHAnsi" w:cs="Times New Roman"/>
+          <w:szCs w:val="24"/>
+        </w:rPr>
+        <w:t xml:space="preserve"> gomb megnyomásával kikölcsönözheti. Ha a felhasználó vissza kívánja hozni az állatot, akkor ezt a „</w:t>
+      </w:r>
+      <w:proofErr w:type="spellStart"/>
+      <w:r>
+        <w:rPr>
+          <w:rFonts w:asciiTheme="minorHAnsi" w:hAnsiTheme="minorHAnsi" w:cs="Times New Roman"/>
+          <w:szCs w:val="24"/>
+        </w:rPr>
+        <w:t>Rent</w:t>
+      </w:r>
+      <w:proofErr w:type="spellEnd"/>
+      <w:r>
+        <w:rPr>
+          <w:rFonts w:asciiTheme="minorHAnsi" w:hAnsiTheme="minorHAnsi" w:cs="Times New Roman"/>
+          <w:szCs w:val="24"/>
+        </w:rPr>
+        <w:t xml:space="preserve">” gomb helyén megjelenő </w:t>
+      </w:r>
+      <w:r>
+        <w:rPr>
+          <w:rFonts w:asciiTheme="minorHAnsi" w:hAnsiTheme="minorHAnsi" w:cs="Times New Roman"/>
+          <w:i/>
+          <w:szCs w:val="24"/>
+        </w:rPr>
+        <w:t>„</w:t>
+      </w:r>
+      <w:proofErr w:type="spellStart"/>
+      <w:r>
+        <w:rPr>
+          <w:rFonts w:asciiTheme="minorHAnsi" w:hAnsiTheme="minorHAnsi" w:cs="Times New Roman"/>
+          <w:i/>
+          <w:szCs w:val="24"/>
+        </w:rPr>
+        <w:t>Bring</w:t>
+      </w:r>
+      <w:proofErr w:type="spellEnd"/>
+      <w:r>
+        <w:rPr>
+          <w:rFonts w:asciiTheme="minorHAnsi" w:hAnsiTheme="minorHAnsi" w:cs="Times New Roman"/>
+          <w:i/>
+          <w:szCs w:val="24"/>
+        </w:rPr>
+        <w:t xml:space="preserve"> back”</w:t>
       </w:r>
       <w:r>
         <w:rPr>
@@ -8974,7 +10074,23 @@
           <w:rFonts w:asciiTheme="minorHAnsi" w:hAnsiTheme="minorHAnsi" w:cs="Times New Roman"/>
           <w:szCs w:val="24"/>
         </w:rPr>
-        <w:t>Azon állatok esetén, akiket valamilyen okból nem lehet kikölcsönözni a Rent gomb inaktív, azaz nem lehet rákattintani.</w:t>
+        <w:t xml:space="preserve">Azon állatok esetén, akiket valamilyen okból nem lehet kikölcsönözni a </w:t>
+      </w:r>
+      <w:proofErr w:type="spellStart"/>
+      <w:r>
+        <w:rPr>
+          <w:rFonts w:asciiTheme="minorHAnsi" w:hAnsiTheme="minorHAnsi" w:cs="Times New Roman"/>
+          <w:szCs w:val="24"/>
+        </w:rPr>
+        <w:t>Rent</w:t>
+      </w:r>
+      <w:proofErr w:type="spellEnd"/>
+      <w:r>
+        <w:rPr>
+          <w:rFonts w:asciiTheme="minorHAnsi" w:hAnsiTheme="minorHAnsi" w:cs="Times New Roman"/>
+          <w:szCs w:val="24"/>
+        </w:rPr>
+        <w:t xml:space="preserve"> gomb inaktív, azaz nem lehet rákattintani.</w:t>
       </w:r>
     </w:p>
     <w:p>
@@ -9015,7 +10131,7 @@
           <w:lang w:val="hu-HU"/>
         </w:rPr>
       </w:pPr>
-      <w:bookmarkStart w:id="22" w:name="_Toc436237167"/>
+      <w:bookmarkStart w:id="21" w:name="_Toc436237167"/>
       <w:r>
         <w:rPr>
           <w:rFonts w:asciiTheme="minorHAnsi" w:hAnsiTheme="minorHAnsi"/>
@@ -9023,22 +10139,1159 @@
         </w:rPr>
         <w:t>Telepítési leírás</w:t>
       </w:r>
-      <w:bookmarkEnd w:id="22"/>
-    </w:p>
-    <w:p>
-      <w:pPr>
-        <w:rPr>
-          <w:rFonts w:asciiTheme="minorHAnsi" w:hAnsiTheme="minorHAnsi" w:cs="Times New Roman"/>
-          <w:szCs w:val="24"/>
-        </w:rPr>
-      </w:pPr>
-      <w:r>
-        <w:rPr>
-          <w:rFonts w:asciiTheme="minorHAnsi" w:hAnsiTheme="minorHAnsi" w:cs="Times New Roman"/>
-          <w:szCs w:val="24"/>
-        </w:rPr>
-        <w:t>TODO</w:t>
-      </w:r>
+      <w:bookmarkEnd w:id="21"/>
+    </w:p>
+    <w:p>
+      <w:pPr>
+        <w:rPr>
+          <w:rFonts w:asciiTheme="minorHAnsi" w:hAnsiTheme="minorHAnsi" w:cs="Times New Roman"/>
+          <w:szCs w:val="24"/>
+        </w:rPr>
+      </w:pPr>
+      <w:r>
+        <w:rPr>
+          <w:rFonts w:asciiTheme="minorHAnsi" w:hAnsiTheme="minorHAnsi" w:cs="Times New Roman"/>
+          <w:szCs w:val="24"/>
+        </w:rPr>
+        <w:t>A rendszerkövetelmények a biztosan sikeres futtatás érdekében olyan megkötéseket tartalmaznak a használt eszközökre és platformokra nézve, amelyen tesztelve volt az alkalmazás, ezek a következők:</w:t>
+      </w:r>
+    </w:p>
+    <w:p>
+      <w:pPr>
+        <w:pStyle w:val="Listaszerbekezds"/>
+        <w:numPr>
+          <w:ilvl w:val="0"/>
+          <w:numId w:val="31"/>
+        </w:numPr>
+        <w:rPr>
+          <w:rFonts w:asciiTheme="minorHAnsi" w:hAnsiTheme="minorHAnsi" w:cs="Times New Roman"/>
+          <w:szCs w:val="24"/>
+          <w:lang w:val="hu-HU"/>
+        </w:rPr>
+      </w:pPr>
+      <w:r>
+        <w:rPr>
+          <w:rFonts w:asciiTheme="minorHAnsi" w:hAnsiTheme="minorHAnsi" w:cs="Times New Roman"/>
+          <w:szCs w:val="24"/>
+          <w:lang w:val="hu-HU"/>
+        </w:rPr>
+        <w:t>Java futtatókörnyezet (legalább 1.8 verziójú)</w:t>
+      </w:r>
+    </w:p>
+    <w:p>
+      <w:pPr>
+        <w:pStyle w:val="Listaszerbekezds"/>
+        <w:numPr>
+          <w:ilvl w:val="0"/>
+          <w:numId w:val="31"/>
+        </w:numPr>
+        <w:rPr>
+          <w:rFonts w:asciiTheme="minorHAnsi" w:hAnsiTheme="minorHAnsi" w:cs="Times New Roman"/>
+          <w:szCs w:val="24"/>
+        </w:rPr>
+      </w:pPr>
+      <w:r>
+        <w:rPr>
+          <w:rFonts w:asciiTheme="minorHAnsi" w:hAnsiTheme="minorHAnsi" w:cs="Times New Roman"/>
+          <w:szCs w:val="24"/>
+        </w:rPr>
+        <w:t xml:space="preserve">Windows 7 </w:t>
+      </w:r>
+      <w:proofErr w:type="spellStart"/>
+      <w:r>
+        <w:rPr>
+          <w:rFonts w:asciiTheme="minorHAnsi" w:hAnsiTheme="minorHAnsi" w:cs="Times New Roman"/>
+          <w:szCs w:val="24"/>
+        </w:rPr>
+        <w:t>operációs</w:t>
+      </w:r>
+      <w:proofErr w:type="spellEnd"/>
+      <w:r>
+        <w:rPr>
+          <w:rFonts w:asciiTheme="minorHAnsi" w:hAnsiTheme="minorHAnsi" w:cs="Times New Roman"/>
+          <w:szCs w:val="24"/>
+        </w:rPr>
+        <w:t xml:space="preserve"> </w:t>
+      </w:r>
+      <w:proofErr w:type="spellStart"/>
+      <w:r>
+        <w:rPr>
+          <w:rFonts w:asciiTheme="minorHAnsi" w:hAnsiTheme="minorHAnsi" w:cs="Times New Roman"/>
+          <w:szCs w:val="24"/>
+        </w:rPr>
+        <w:t>rendszer</w:t>
+      </w:r>
+      <w:proofErr w:type="spellEnd"/>
+    </w:p>
+    <w:p>
+      <w:pPr>
+        <w:spacing w:before="480"/>
+        <w:rPr>
+          <w:rFonts w:asciiTheme="minorHAnsi" w:hAnsiTheme="minorHAnsi" w:cs="Times New Roman"/>
+          <w:szCs w:val="24"/>
+          <w:u w:val="single"/>
+        </w:rPr>
+      </w:pPr>
+      <w:r>
+        <w:rPr>
+          <w:rFonts w:asciiTheme="minorHAnsi" w:hAnsiTheme="minorHAnsi" w:cs="Times New Roman"/>
+          <w:szCs w:val="24"/>
+          <w:u w:val="single"/>
+        </w:rPr>
+        <w:t>Adatbázisszerver telepítése és adatbázis létrehozása</w:t>
+      </w:r>
+    </w:p>
+    <w:p>
+      <w:pPr>
+        <w:pStyle w:val="Listaszerbekezds"/>
+        <w:numPr>
+          <w:ilvl w:val="0"/>
+          <w:numId w:val="27"/>
+        </w:numPr>
+        <w:jc w:val="left"/>
+        <w:rPr>
+          <w:rFonts w:asciiTheme="minorHAnsi" w:hAnsiTheme="minorHAnsi" w:cs="Times New Roman"/>
+          <w:szCs w:val="24"/>
+          <w:lang w:val="hu-HU"/>
+        </w:rPr>
+      </w:pPr>
+      <w:r>
+        <w:rPr>
+          <w:rFonts w:asciiTheme="minorHAnsi" w:hAnsiTheme="minorHAnsi" w:cs="Times New Roman"/>
+          <w:szCs w:val="24"/>
+          <w:lang w:val="hu-HU"/>
+        </w:rPr>
+        <w:t xml:space="preserve">töltsük le a </w:t>
+      </w:r>
+      <w:proofErr w:type="spellStart"/>
+      <w:r>
+        <w:rPr>
+          <w:rFonts w:asciiTheme="minorHAnsi" w:hAnsiTheme="minorHAnsi" w:cs="Times New Roman"/>
+          <w:szCs w:val="24"/>
+          <w:lang w:val="hu-HU"/>
+        </w:rPr>
+        <w:t>MySQL-t</w:t>
+      </w:r>
+      <w:proofErr w:type="spellEnd"/>
+      <w:r>
+        <w:rPr>
+          <w:rFonts w:asciiTheme="minorHAnsi" w:hAnsiTheme="minorHAnsi" w:cs="Times New Roman"/>
+          <w:szCs w:val="24"/>
+          <w:lang w:val="hu-HU"/>
+        </w:rPr>
+        <w:t xml:space="preserve"> </w:t>
+      </w:r>
+      <w:r>
+        <w:rPr>
+          <w:rFonts w:asciiTheme="minorHAnsi" w:hAnsiTheme="minorHAnsi" w:cs="Times New Roman"/>
+          <w:szCs w:val="24"/>
+          <w:lang w:val="hu-HU"/>
+        </w:rPr>
+        <w:t xml:space="preserve">és telepítsük </w:t>
+      </w:r>
+      <w:r>
+        <w:rPr>
+          <w:rFonts w:asciiTheme="minorHAnsi" w:hAnsiTheme="minorHAnsi" w:cs="Times New Roman"/>
+          <w:szCs w:val="24"/>
+          <w:lang w:val="hu-HU"/>
+        </w:rPr>
+        <w:t xml:space="preserve">minden összetevőjével </w:t>
+      </w:r>
+      <w:r>
+        <w:rPr>
+          <w:rFonts w:asciiTheme="minorHAnsi" w:hAnsiTheme="minorHAnsi" w:cs="Times New Roman"/>
+          <w:szCs w:val="24"/>
+          <w:lang w:val="hu-HU"/>
+        </w:rPr>
+        <w:t xml:space="preserve">a következő oldalon található </w:t>
+      </w:r>
+      <w:r>
+        <w:rPr>
+          <w:rFonts w:asciiTheme="minorHAnsi" w:hAnsiTheme="minorHAnsi" w:cs="Times New Roman"/>
+          <w:i/>
+          <w:szCs w:val="24"/>
+          <w:lang w:val="hu-HU"/>
+        </w:rPr>
+        <w:t>„</w:t>
+      </w:r>
+      <w:proofErr w:type="spellStart"/>
+      <w:r>
+        <w:rPr>
+          <w:rFonts w:asciiTheme="minorHAnsi" w:hAnsiTheme="minorHAnsi" w:cs="Times New Roman"/>
+          <w:i/>
+          <w:szCs w:val="24"/>
+          <w:lang w:val="hu-HU"/>
+        </w:rPr>
+        <w:t>mysql-installer-web-community</w:t>
+      </w:r>
+      <w:proofErr w:type="spellEnd"/>
+      <w:r>
+        <w:rPr>
+          <w:rFonts w:asciiTheme="minorHAnsi" w:hAnsiTheme="minorHAnsi" w:cs="Times New Roman"/>
+          <w:i/>
+          <w:szCs w:val="24"/>
+          <w:lang w:val="hu-HU"/>
+        </w:rPr>
+        <w:t>”</w:t>
+      </w:r>
+      <w:r>
+        <w:rPr>
+          <w:rFonts w:asciiTheme="minorHAnsi" w:hAnsiTheme="minorHAnsi" w:cs="Times New Roman"/>
+          <w:szCs w:val="24"/>
+          <w:lang w:val="hu-HU"/>
+        </w:rPr>
+        <w:t xml:space="preserve"> telepítő futtatásával</w:t>
+      </w:r>
+      <w:r>
+        <w:rPr>
+          <w:rFonts w:asciiTheme="minorHAnsi" w:hAnsiTheme="minorHAnsi" w:cs="Times New Roman"/>
+          <w:szCs w:val="24"/>
+          <w:lang w:val="hu-HU"/>
+        </w:rPr>
+        <w:t xml:space="preserve">: </w:t>
+      </w:r>
+      <w:hyperlink r:id="rId16" w:history="1">
+        <w:r>
+          <w:rPr>
+            <w:rStyle w:val="Hiperhivatkozs"/>
+            <w:rFonts w:asciiTheme="minorHAnsi" w:hAnsiTheme="minorHAnsi" w:cs="Times New Roman"/>
+            <w:szCs w:val="24"/>
+            <w:lang w:val="hu-HU"/>
+          </w:rPr>
+          <w:t>https://dev.mysql.com/downloads/installer/</w:t>
+        </w:r>
+      </w:hyperlink>
+    </w:p>
+    <w:p>
+      <w:pPr>
+        <w:pStyle w:val="Listaszerbekezds"/>
+        <w:numPr>
+          <w:ilvl w:val="0"/>
+          <w:numId w:val="27"/>
+        </w:numPr>
+        <w:rPr>
+          <w:rFonts w:asciiTheme="minorHAnsi" w:hAnsiTheme="minorHAnsi" w:cs="Times New Roman"/>
+          <w:szCs w:val="24"/>
+          <w:lang w:val="hu-HU"/>
+        </w:rPr>
+      </w:pPr>
+      <w:r>
+        <w:rPr>
+          <w:rFonts w:asciiTheme="minorHAnsi" w:hAnsiTheme="minorHAnsi" w:cs="Times New Roman"/>
+          <w:szCs w:val="24"/>
+          <w:lang w:val="hu-HU"/>
+        </w:rPr>
+        <w:t>a szerver telepítése során figyeljünk a következő paraméterek helyes beállítására</w:t>
+      </w:r>
+      <w:r>
+        <w:rPr>
+          <w:rFonts w:asciiTheme="minorHAnsi" w:hAnsiTheme="minorHAnsi" w:cs="Times New Roman"/>
+          <w:szCs w:val="24"/>
+          <w:lang w:val="hu-HU"/>
+        </w:rPr>
+        <w:t>:</w:t>
+      </w:r>
+    </w:p>
+    <w:p>
+      <w:pPr>
+        <w:pStyle w:val="Listaszerbekezds"/>
+        <w:numPr>
+          <w:ilvl w:val="1"/>
+          <w:numId w:val="27"/>
+        </w:numPr>
+        <w:rPr>
+          <w:rFonts w:asciiTheme="minorHAnsi" w:hAnsiTheme="minorHAnsi" w:cs="Times New Roman"/>
+          <w:szCs w:val="24"/>
+          <w:lang w:val="hu-HU"/>
+        </w:rPr>
+      </w:pPr>
+      <w:proofErr w:type="spellStart"/>
+      <w:r>
+        <w:rPr>
+          <w:rFonts w:asciiTheme="minorHAnsi" w:hAnsiTheme="minorHAnsi" w:cs="Times New Roman"/>
+          <w:szCs w:val="24"/>
+          <w:lang w:val="hu-HU"/>
+        </w:rPr>
+        <w:t>username</w:t>
+      </w:r>
+      <w:proofErr w:type="spellEnd"/>
+      <w:r>
+        <w:rPr>
+          <w:rFonts w:asciiTheme="minorHAnsi" w:hAnsiTheme="minorHAnsi" w:cs="Times New Roman"/>
+          <w:szCs w:val="24"/>
+          <w:lang w:val="hu-HU"/>
+        </w:rPr>
+        <w:t xml:space="preserve">: </w:t>
+      </w:r>
+      <w:r>
+        <w:rPr>
+          <w:rFonts w:asciiTheme="minorHAnsi" w:hAnsiTheme="minorHAnsi" w:cs="Times New Roman"/>
+          <w:b/>
+          <w:i/>
+          <w:szCs w:val="24"/>
+          <w:lang w:val="hu-HU"/>
+        </w:rPr>
+        <w:t>„</w:t>
+      </w:r>
+      <w:proofErr w:type="spellStart"/>
+      <w:r>
+        <w:rPr>
+          <w:rFonts w:asciiTheme="minorHAnsi" w:hAnsiTheme="minorHAnsi" w:cs="Times New Roman"/>
+          <w:b/>
+          <w:i/>
+          <w:szCs w:val="24"/>
+          <w:lang w:val="hu-HU"/>
+        </w:rPr>
+        <w:t>root</w:t>
+      </w:r>
+      <w:proofErr w:type="spellEnd"/>
+      <w:r>
+        <w:rPr>
+          <w:rFonts w:asciiTheme="minorHAnsi" w:hAnsiTheme="minorHAnsi" w:cs="Times New Roman"/>
+          <w:b/>
+          <w:i/>
+          <w:szCs w:val="24"/>
+          <w:lang w:val="hu-HU"/>
+        </w:rPr>
+        <w:t>”</w:t>
+      </w:r>
+    </w:p>
+    <w:p>
+      <w:pPr>
+        <w:pStyle w:val="Listaszerbekezds"/>
+        <w:numPr>
+          <w:ilvl w:val="1"/>
+          <w:numId w:val="27"/>
+        </w:numPr>
+        <w:rPr>
+          <w:rFonts w:asciiTheme="minorHAnsi" w:hAnsiTheme="minorHAnsi" w:cs="Times New Roman"/>
+          <w:szCs w:val="24"/>
+          <w:lang w:val="hu-HU"/>
+        </w:rPr>
+      </w:pPr>
+      <w:proofErr w:type="spellStart"/>
+      <w:r>
+        <w:rPr>
+          <w:rFonts w:asciiTheme="minorHAnsi" w:hAnsiTheme="minorHAnsi" w:cs="Times New Roman"/>
+          <w:szCs w:val="24"/>
+          <w:lang w:val="hu-HU"/>
+        </w:rPr>
+        <w:t>password</w:t>
+      </w:r>
+      <w:proofErr w:type="spellEnd"/>
+      <w:r>
+        <w:rPr>
+          <w:rFonts w:asciiTheme="minorHAnsi" w:hAnsiTheme="minorHAnsi" w:cs="Times New Roman"/>
+          <w:szCs w:val="24"/>
+          <w:lang w:val="hu-HU"/>
+        </w:rPr>
+        <w:t xml:space="preserve">: </w:t>
+      </w:r>
+      <w:r>
+        <w:rPr>
+          <w:rFonts w:asciiTheme="minorHAnsi" w:hAnsiTheme="minorHAnsi" w:cs="Times New Roman"/>
+          <w:b/>
+          <w:i/>
+          <w:szCs w:val="24"/>
+          <w:lang w:val="hu-HU"/>
+        </w:rPr>
+        <w:t>„</w:t>
+      </w:r>
+      <w:proofErr w:type="spellStart"/>
+      <w:r>
+        <w:rPr>
+          <w:rFonts w:asciiTheme="minorHAnsi" w:hAnsiTheme="minorHAnsi" w:cs="Times New Roman"/>
+          <w:b/>
+          <w:i/>
+          <w:szCs w:val="24"/>
+          <w:lang w:val="hu-HU"/>
+        </w:rPr>
+        <w:t>szarhazi</w:t>
+      </w:r>
+      <w:proofErr w:type="spellEnd"/>
+      <w:r>
+        <w:rPr>
+          <w:rFonts w:asciiTheme="minorHAnsi" w:hAnsiTheme="minorHAnsi" w:cs="Times New Roman"/>
+          <w:b/>
+          <w:i/>
+          <w:szCs w:val="24"/>
+          <w:lang w:val="hu-HU"/>
+        </w:rPr>
+        <w:t>”</w:t>
+      </w:r>
+    </w:p>
+    <w:p>
+      <w:pPr>
+        <w:pStyle w:val="Listaszerbekezds"/>
+        <w:numPr>
+          <w:ilvl w:val="1"/>
+          <w:numId w:val="27"/>
+        </w:numPr>
+        <w:rPr>
+          <w:rFonts w:asciiTheme="minorHAnsi" w:hAnsiTheme="minorHAnsi" w:cs="Times New Roman"/>
+          <w:szCs w:val="24"/>
+          <w:lang w:val="hu-HU"/>
+        </w:rPr>
+      </w:pPr>
+      <w:proofErr w:type="spellStart"/>
+      <w:r>
+        <w:rPr>
+          <w:rFonts w:asciiTheme="minorHAnsi" w:hAnsiTheme="minorHAnsi" w:cs="Times New Roman"/>
+          <w:szCs w:val="24"/>
+          <w:lang w:val="hu-HU"/>
+        </w:rPr>
+        <w:t>hostname</w:t>
+      </w:r>
+      <w:proofErr w:type="spellEnd"/>
+      <w:r>
+        <w:rPr>
+          <w:rFonts w:asciiTheme="minorHAnsi" w:hAnsiTheme="minorHAnsi" w:cs="Times New Roman"/>
+          <w:szCs w:val="24"/>
+          <w:lang w:val="hu-HU"/>
+        </w:rPr>
+        <w:t xml:space="preserve">: </w:t>
+      </w:r>
+      <w:r>
+        <w:rPr>
+          <w:rFonts w:asciiTheme="minorHAnsi" w:hAnsiTheme="minorHAnsi" w:cs="Times New Roman"/>
+          <w:b/>
+          <w:i/>
+          <w:szCs w:val="24"/>
+          <w:lang w:val="hu-HU"/>
+        </w:rPr>
+        <w:t>127.0.0.1</w:t>
+      </w:r>
+    </w:p>
+    <w:p>
+      <w:pPr>
+        <w:pStyle w:val="Listaszerbekezds"/>
+        <w:numPr>
+          <w:ilvl w:val="1"/>
+          <w:numId w:val="27"/>
+        </w:numPr>
+        <w:rPr>
+          <w:rFonts w:asciiTheme="minorHAnsi" w:hAnsiTheme="minorHAnsi" w:cs="Times New Roman"/>
+          <w:szCs w:val="24"/>
+          <w:lang w:val="hu-HU"/>
+        </w:rPr>
+      </w:pPr>
+      <w:r>
+        <w:rPr>
+          <w:rFonts w:asciiTheme="minorHAnsi" w:hAnsiTheme="minorHAnsi" w:cs="Times New Roman"/>
+          <w:szCs w:val="24"/>
+          <w:lang w:val="hu-HU"/>
+        </w:rPr>
+        <w:t xml:space="preserve">port: </w:t>
+      </w:r>
+      <w:r>
+        <w:rPr>
+          <w:rFonts w:asciiTheme="minorHAnsi" w:hAnsiTheme="minorHAnsi" w:cs="Times New Roman"/>
+          <w:b/>
+          <w:i/>
+          <w:szCs w:val="24"/>
+          <w:lang w:val="hu-HU"/>
+        </w:rPr>
+        <w:t>3306</w:t>
+      </w:r>
+    </w:p>
+    <w:p>
+      <w:pPr>
+        <w:pStyle w:val="Listaszerbekezds"/>
+        <w:numPr>
+          <w:ilvl w:val="0"/>
+          <w:numId w:val="27"/>
+        </w:numPr>
+        <w:rPr>
+          <w:rFonts w:asciiTheme="minorHAnsi" w:hAnsiTheme="minorHAnsi" w:cs="Times New Roman"/>
+          <w:szCs w:val="24"/>
+          <w:lang w:val="hu-HU"/>
+        </w:rPr>
+      </w:pPr>
+      <w:r>
+        <w:rPr>
+          <w:rFonts w:asciiTheme="minorHAnsi" w:hAnsiTheme="minorHAnsi" w:cs="Times New Roman"/>
+          <w:szCs w:val="24"/>
+          <w:lang w:val="hu-HU"/>
+        </w:rPr>
+        <w:t xml:space="preserve">a feltelepült </w:t>
+      </w:r>
+      <w:proofErr w:type="spellStart"/>
+      <w:r>
+        <w:rPr>
+          <w:rFonts w:asciiTheme="minorHAnsi" w:hAnsiTheme="minorHAnsi" w:cs="Times New Roman"/>
+          <w:szCs w:val="24"/>
+          <w:lang w:val="hu-HU"/>
+        </w:rPr>
+        <w:t>MySQL</w:t>
+      </w:r>
+      <w:proofErr w:type="spellEnd"/>
+      <w:r>
+        <w:rPr>
+          <w:rFonts w:asciiTheme="minorHAnsi" w:hAnsiTheme="minorHAnsi" w:cs="Times New Roman"/>
+          <w:szCs w:val="24"/>
+          <w:lang w:val="hu-HU"/>
+        </w:rPr>
+        <w:t xml:space="preserve"> </w:t>
+      </w:r>
+      <w:proofErr w:type="spellStart"/>
+      <w:r>
+        <w:rPr>
+          <w:rFonts w:asciiTheme="minorHAnsi" w:hAnsiTheme="minorHAnsi" w:cs="Times New Roman"/>
+          <w:szCs w:val="24"/>
+          <w:lang w:val="hu-HU"/>
+        </w:rPr>
+        <w:t>Workbench-et</w:t>
+      </w:r>
+      <w:proofErr w:type="spellEnd"/>
+      <w:r>
+        <w:rPr>
+          <w:rFonts w:asciiTheme="minorHAnsi" w:hAnsiTheme="minorHAnsi" w:cs="Times New Roman"/>
+          <w:szCs w:val="24"/>
+          <w:lang w:val="hu-HU"/>
+        </w:rPr>
+        <w:t xml:space="preserve"> nyissuk meg, </w:t>
+      </w:r>
+      <w:r>
+        <w:rPr>
+          <w:rFonts w:asciiTheme="minorHAnsi" w:hAnsiTheme="minorHAnsi" w:cs="Times New Roman"/>
+          <w:szCs w:val="24"/>
+          <w:lang w:val="hu-HU"/>
+        </w:rPr>
+        <w:t>és hajtsuk végre a következőket</w:t>
+      </w:r>
+    </w:p>
+    <w:p>
+      <w:pPr>
+        <w:pStyle w:val="Listaszerbekezds"/>
+        <w:numPr>
+          <w:ilvl w:val="1"/>
+          <w:numId w:val="27"/>
+        </w:numPr>
+        <w:rPr>
+          <w:rFonts w:asciiTheme="minorHAnsi" w:hAnsiTheme="minorHAnsi" w:cs="Times New Roman"/>
+          <w:szCs w:val="24"/>
+          <w:lang w:val="hu-HU"/>
+        </w:rPr>
+      </w:pPr>
+      <w:r>
+        <w:rPr>
+          <w:rFonts w:asciiTheme="minorHAnsi" w:hAnsiTheme="minorHAnsi" w:cs="Times New Roman"/>
+          <w:szCs w:val="24"/>
+          <w:lang w:val="hu-HU"/>
+        </w:rPr>
+        <w:t xml:space="preserve">hozzunk létre egy sémát </w:t>
+      </w:r>
+      <w:r>
+        <w:rPr>
+          <w:rFonts w:asciiTheme="minorHAnsi" w:hAnsiTheme="minorHAnsi" w:cs="Times New Roman"/>
+          <w:b/>
+          <w:szCs w:val="24"/>
+          <w:lang w:val="hu-HU"/>
+        </w:rPr>
+        <w:t>„</w:t>
+      </w:r>
+      <w:proofErr w:type="spellStart"/>
+      <w:r>
+        <w:rPr>
+          <w:rFonts w:asciiTheme="minorHAnsi" w:hAnsiTheme="minorHAnsi" w:cs="Times New Roman"/>
+          <w:b/>
+          <w:szCs w:val="24"/>
+          <w:lang w:val="hu-HU"/>
+        </w:rPr>
+        <w:t>kisallatkolcsonzo</w:t>
+      </w:r>
+      <w:proofErr w:type="spellEnd"/>
+      <w:r>
+        <w:rPr>
+          <w:rFonts w:asciiTheme="minorHAnsi" w:hAnsiTheme="minorHAnsi" w:cs="Times New Roman"/>
+          <w:b/>
+          <w:szCs w:val="24"/>
+          <w:lang w:val="hu-HU"/>
+        </w:rPr>
+        <w:t>”</w:t>
+      </w:r>
+      <w:r>
+        <w:rPr>
+          <w:rFonts w:asciiTheme="minorHAnsi" w:hAnsiTheme="minorHAnsi" w:cs="Times New Roman"/>
+          <w:szCs w:val="24"/>
+          <w:lang w:val="hu-HU"/>
+        </w:rPr>
+        <w:t xml:space="preserve"> </w:t>
+      </w:r>
+      <w:r>
+        <w:rPr>
+          <w:rFonts w:asciiTheme="minorHAnsi" w:hAnsiTheme="minorHAnsi" w:cs="Times New Roman"/>
+          <w:szCs w:val="24"/>
+          <w:lang w:val="hu-HU"/>
+        </w:rPr>
+        <w:t>néven, bizonyosodjunk meg róla, hogy a létrehozott séma az aktív séma</w:t>
+      </w:r>
+    </w:p>
+    <w:p>
+      <w:pPr>
+        <w:pStyle w:val="Listaszerbekezds"/>
+        <w:numPr>
+          <w:ilvl w:val="1"/>
+          <w:numId w:val="27"/>
+        </w:numPr>
+        <w:rPr>
+          <w:rFonts w:asciiTheme="minorHAnsi" w:hAnsiTheme="minorHAnsi" w:cs="Times New Roman"/>
+          <w:szCs w:val="24"/>
+          <w:lang w:val="hu-HU"/>
+        </w:rPr>
+      </w:pPr>
+      <w:r>
+        <w:rPr>
+          <w:rFonts w:asciiTheme="minorHAnsi" w:hAnsiTheme="minorHAnsi" w:cs="Times New Roman"/>
+          <w:szCs w:val="24"/>
+          <w:lang w:val="hu-HU"/>
+        </w:rPr>
+        <w:t xml:space="preserve">a mellékelt </w:t>
+      </w:r>
+      <w:r>
+        <w:rPr>
+          <w:rFonts w:asciiTheme="minorHAnsi" w:hAnsiTheme="minorHAnsi" w:cs="Times New Roman"/>
+          <w:b/>
+          <w:szCs w:val="24"/>
+          <w:lang w:val="hu-HU"/>
+        </w:rPr>
+        <w:t>„</w:t>
+      </w:r>
+      <w:proofErr w:type="spellStart"/>
+      <w:r>
+        <w:rPr>
+          <w:rFonts w:asciiTheme="minorHAnsi" w:hAnsiTheme="minorHAnsi" w:cs="Times New Roman"/>
+          <w:b/>
+          <w:szCs w:val="24"/>
+          <w:lang w:val="hu-HU"/>
+        </w:rPr>
+        <w:t>kisallatkolcsonzo.sql</w:t>
+      </w:r>
+      <w:proofErr w:type="spellEnd"/>
+      <w:r>
+        <w:rPr>
+          <w:rFonts w:asciiTheme="minorHAnsi" w:hAnsiTheme="minorHAnsi" w:cs="Times New Roman"/>
+          <w:b/>
+          <w:szCs w:val="24"/>
+          <w:lang w:val="hu-HU"/>
+        </w:rPr>
+        <w:t>”</w:t>
+      </w:r>
+      <w:r>
+        <w:rPr>
+          <w:rFonts w:asciiTheme="minorHAnsi" w:hAnsiTheme="minorHAnsi" w:cs="Times New Roman"/>
+          <w:szCs w:val="24"/>
+          <w:lang w:val="hu-HU"/>
+        </w:rPr>
+        <w:t xml:space="preserve"> fájlt futtassuk le, ez létrehozza a sémában a megfelelő táblákat, és fel is tölti az adatbázist adatokkal</w:t>
+      </w:r>
+    </w:p>
+    <w:p>
+      <w:pPr>
+        <w:spacing w:before="360"/>
+        <w:rPr>
+          <w:rFonts w:asciiTheme="minorHAnsi" w:hAnsiTheme="minorHAnsi" w:cs="Times New Roman"/>
+          <w:szCs w:val="24"/>
+          <w:u w:val="single"/>
+        </w:rPr>
+      </w:pPr>
+      <w:proofErr w:type="spellStart"/>
+      <w:r>
+        <w:rPr>
+          <w:rFonts w:asciiTheme="minorHAnsi" w:hAnsiTheme="minorHAnsi" w:cs="Times New Roman"/>
+          <w:szCs w:val="24"/>
+          <w:u w:val="single"/>
+        </w:rPr>
+        <w:t>WildFly</w:t>
+      </w:r>
+      <w:proofErr w:type="spellEnd"/>
+      <w:r>
+        <w:rPr>
+          <w:rFonts w:asciiTheme="minorHAnsi" w:hAnsiTheme="minorHAnsi" w:cs="Times New Roman"/>
+          <w:szCs w:val="24"/>
+          <w:u w:val="single"/>
+        </w:rPr>
+        <w:t xml:space="preserve"> szerver telepítése és az alkalmazás </w:t>
+      </w:r>
+      <w:proofErr w:type="spellStart"/>
+      <w:r>
+        <w:rPr>
+          <w:rFonts w:asciiTheme="minorHAnsi" w:hAnsiTheme="minorHAnsi" w:cs="Times New Roman"/>
+          <w:szCs w:val="24"/>
+          <w:u w:val="single"/>
+        </w:rPr>
+        <w:t>deploy-olása</w:t>
+      </w:r>
+      <w:proofErr w:type="spellEnd"/>
+    </w:p>
+    <w:p>
+      <w:pPr>
+        <w:pStyle w:val="Listaszerbekezds"/>
+        <w:numPr>
+          <w:ilvl w:val="0"/>
+          <w:numId w:val="30"/>
+        </w:numPr>
+        <w:jc w:val="left"/>
+        <w:rPr>
+          <w:rFonts w:asciiTheme="minorHAnsi" w:hAnsiTheme="minorHAnsi" w:cs="Times New Roman"/>
+          <w:szCs w:val="24"/>
+          <w:lang w:val="hu-HU"/>
+        </w:rPr>
+      </w:pPr>
+      <w:r>
+        <w:rPr>
+          <w:rFonts w:asciiTheme="minorHAnsi" w:hAnsiTheme="minorHAnsi" w:cs="Times New Roman"/>
+          <w:szCs w:val="24"/>
+          <w:lang w:val="hu-HU"/>
+        </w:rPr>
+        <w:t xml:space="preserve">töltsük le a szervert a következő oldalról, majd csomagoljuk ki a </w:t>
+      </w:r>
+      <w:proofErr w:type="spellStart"/>
+      <w:r>
+        <w:rPr>
+          <w:rFonts w:asciiTheme="minorHAnsi" w:hAnsiTheme="minorHAnsi" w:cs="Times New Roman"/>
+          <w:szCs w:val="24"/>
+          <w:lang w:val="hu-HU"/>
+        </w:rPr>
+        <w:t>zip</w:t>
+      </w:r>
+      <w:proofErr w:type="spellEnd"/>
+      <w:r>
+        <w:rPr>
+          <w:rFonts w:asciiTheme="minorHAnsi" w:hAnsiTheme="minorHAnsi" w:cs="Times New Roman"/>
+          <w:szCs w:val="24"/>
+          <w:lang w:val="hu-HU"/>
+        </w:rPr>
+        <w:t xml:space="preserve"> fájlt: </w:t>
+      </w:r>
+      <w:hyperlink r:id="rId17" w:history="1">
+        <w:r>
+          <w:rPr>
+            <w:rStyle w:val="Hiperhivatkozs"/>
+            <w:rFonts w:asciiTheme="minorHAnsi" w:hAnsiTheme="minorHAnsi" w:cs="Times New Roman"/>
+            <w:szCs w:val="24"/>
+            <w:lang w:val="hu-HU"/>
+          </w:rPr>
+          <w:t>http://download.jboss.org/wildfly/9.0.2.Final/wildfly-9.0.2.Final.zip</w:t>
+        </w:r>
+      </w:hyperlink>
+    </w:p>
+    <w:p>
+      <w:pPr>
+        <w:pStyle w:val="Listaszerbekezds"/>
+        <w:numPr>
+          <w:ilvl w:val="0"/>
+          <w:numId w:val="30"/>
+        </w:numPr>
+        <w:jc w:val="left"/>
+        <w:rPr>
+          <w:rFonts w:asciiTheme="minorHAnsi" w:hAnsiTheme="minorHAnsi" w:cs="Times New Roman"/>
+          <w:szCs w:val="24"/>
+          <w:lang w:val="hu-HU"/>
+        </w:rPr>
+      </w:pPr>
+      <w:r>
+        <w:rPr>
+          <w:rFonts w:asciiTheme="minorHAnsi" w:hAnsiTheme="minorHAnsi" w:cs="Times New Roman"/>
+          <w:szCs w:val="24"/>
+          <w:lang w:val="hu-HU"/>
+        </w:rPr>
+        <w:lastRenderedPageBreak/>
+        <w:t xml:space="preserve">a mellékelt </w:t>
+      </w:r>
+      <w:r>
+        <w:rPr>
+          <w:rFonts w:asciiTheme="minorHAnsi" w:hAnsiTheme="minorHAnsi" w:cs="Times New Roman"/>
+          <w:b/>
+          <w:szCs w:val="24"/>
+          <w:lang w:val="hu-HU"/>
+        </w:rPr>
+        <w:t>„</w:t>
+      </w:r>
+      <w:proofErr w:type="spellStart"/>
+      <w:r>
+        <w:rPr>
+          <w:rFonts w:asciiTheme="minorHAnsi" w:hAnsiTheme="minorHAnsi" w:cs="Times New Roman"/>
+          <w:b/>
+          <w:szCs w:val="24"/>
+          <w:lang w:val="hu-HU"/>
+        </w:rPr>
+        <w:t>RestService.war</w:t>
+      </w:r>
+      <w:proofErr w:type="spellEnd"/>
+      <w:r>
+        <w:rPr>
+          <w:rFonts w:asciiTheme="minorHAnsi" w:hAnsiTheme="minorHAnsi" w:cs="Times New Roman"/>
+          <w:b/>
+          <w:szCs w:val="24"/>
+          <w:lang w:val="hu-HU"/>
+        </w:rPr>
+        <w:t>”</w:t>
+      </w:r>
+      <w:r>
+        <w:rPr>
+          <w:rFonts w:asciiTheme="minorHAnsi" w:hAnsiTheme="minorHAnsi" w:cs="Times New Roman"/>
+          <w:szCs w:val="24"/>
+          <w:lang w:val="hu-HU"/>
+        </w:rPr>
+        <w:t xml:space="preserve"> fájlt másoljuk bele a következő mappába: </w:t>
+      </w:r>
+      <w:r>
+        <w:rPr>
+          <w:rFonts w:asciiTheme="minorHAnsi" w:hAnsiTheme="minorHAnsi" w:cs="Times New Roman"/>
+          <w:b/>
+          <w:szCs w:val="24"/>
+          <w:lang w:val="hu-HU"/>
+        </w:rPr>
+        <w:t>&lt;kicsomagolás_helye&gt;</w:t>
+      </w:r>
+      <w:r>
+        <w:rPr>
+          <w:rFonts w:asciiTheme="minorHAnsi" w:hAnsiTheme="minorHAnsi" w:cs="Times New Roman"/>
+          <w:b/>
+          <w:szCs w:val="24"/>
+          <w:lang w:val="hu-HU"/>
+        </w:rPr>
+        <w:t>\</w:t>
+      </w:r>
+      <w:r>
+        <w:rPr>
+          <w:rFonts w:asciiTheme="minorHAnsi" w:hAnsiTheme="minorHAnsi" w:cs="Times New Roman"/>
+          <w:b/>
+          <w:szCs w:val="24"/>
+          <w:lang w:val="hu-HU"/>
+        </w:rPr>
+        <w:t>wildfly-9.0.2</w:t>
+      </w:r>
+      <w:proofErr w:type="gramStart"/>
+      <w:r>
+        <w:rPr>
+          <w:rFonts w:asciiTheme="minorHAnsi" w:hAnsiTheme="minorHAnsi" w:cs="Times New Roman"/>
+          <w:b/>
+          <w:szCs w:val="24"/>
+          <w:lang w:val="hu-HU"/>
+        </w:rPr>
+        <w:t>.Final</w:t>
+      </w:r>
+      <w:proofErr w:type="gramEnd"/>
+      <w:r>
+        <w:rPr>
+          <w:rFonts w:asciiTheme="minorHAnsi" w:hAnsiTheme="minorHAnsi" w:cs="Times New Roman"/>
+          <w:b/>
+          <w:szCs w:val="24"/>
+          <w:lang w:val="hu-HU"/>
+        </w:rPr>
+        <w:t>\</w:t>
+      </w:r>
+      <w:proofErr w:type="spellStart"/>
+      <w:r>
+        <w:rPr>
+          <w:rFonts w:asciiTheme="minorHAnsi" w:hAnsiTheme="minorHAnsi" w:cs="Times New Roman"/>
+          <w:b/>
+          <w:szCs w:val="24"/>
+          <w:lang w:val="hu-HU"/>
+        </w:rPr>
+        <w:t>standalone</w:t>
+      </w:r>
+      <w:proofErr w:type="spellEnd"/>
+      <w:r>
+        <w:rPr>
+          <w:rFonts w:asciiTheme="minorHAnsi" w:hAnsiTheme="minorHAnsi" w:cs="Times New Roman"/>
+          <w:b/>
+          <w:szCs w:val="24"/>
+          <w:lang w:val="hu-HU"/>
+        </w:rPr>
+        <w:t>\</w:t>
+      </w:r>
+      <w:proofErr w:type="spellStart"/>
+      <w:r>
+        <w:rPr>
+          <w:rFonts w:asciiTheme="minorHAnsi" w:hAnsiTheme="minorHAnsi" w:cs="Times New Roman"/>
+          <w:b/>
+          <w:szCs w:val="24"/>
+          <w:lang w:val="hu-HU"/>
+        </w:rPr>
+        <w:t>deployments</w:t>
+      </w:r>
+      <w:proofErr w:type="spellEnd"/>
+    </w:p>
+    <w:p>
+      <w:pPr>
+        <w:pStyle w:val="Listaszerbekezds"/>
+        <w:numPr>
+          <w:ilvl w:val="0"/>
+          <w:numId w:val="30"/>
+        </w:numPr>
+        <w:jc w:val="left"/>
+        <w:rPr>
+          <w:rFonts w:asciiTheme="minorHAnsi" w:hAnsiTheme="minorHAnsi" w:cs="Times New Roman"/>
+          <w:szCs w:val="24"/>
+          <w:lang w:val="hu-HU"/>
+        </w:rPr>
+      </w:pPr>
+      <w:r>
+        <w:rPr>
+          <w:rFonts w:asciiTheme="minorHAnsi" w:hAnsiTheme="minorHAnsi" w:cs="Times New Roman"/>
+          <w:szCs w:val="24"/>
+          <w:lang w:val="hu-HU"/>
+        </w:rPr>
+        <w:t>indítsuk el a</w:t>
+      </w:r>
+      <w:r>
+        <w:rPr>
+          <w:rFonts w:asciiTheme="minorHAnsi" w:hAnsiTheme="minorHAnsi" w:cs="Times New Roman"/>
+          <w:szCs w:val="24"/>
+          <w:lang w:val="hu-HU"/>
+        </w:rPr>
+        <w:t xml:space="preserve"> </w:t>
+      </w:r>
+      <w:r>
+        <w:rPr>
+          <w:rFonts w:asciiTheme="minorHAnsi" w:hAnsiTheme="minorHAnsi" w:cs="Times New Roman"/>
+          <w:b/>
+          <w:szCs w:val="24"/>
+          <w:lang w:val="hu-HU"/>
+        </w:rPr>
+        <w:t>&lt;</w:t>
+      </w:r>
+      <w:r>
+        <w:rPr>
+          <w:rFonts w:asciiTheme="minorHAnsi" w:hAnsiTheme="minorHAnsi" w:cs="Times New Roman"/>
+          <w:b/>
+          <w:szCs w:val="24"/>
+          <w:lang w:val="hu-HU"/>
+        </w:rPr>
+        <w:t>kicsomag</w:t>
+      </w:r>
+      <w:r>
+        <w:rPr>
+          <w:rFonts w:asciiTheme="minorHAnsi" w:hAnsiTheme="minorHAnsi" w:cs="Times New Roman"/>
+          <w:b/>
+          <w:szCs w:val="24"/>
+          <w:lang w:val="hu-HU"/>
+        </w:rPr>
+        <w:t>olás</w:t>
+      </w:r>
+      <w:r>
+        <w:rPr>
+          <w:rFonts w:asciiTheme="minorHAnsi" w:hAnsiTheme="minorHAnsi" w:cs="Times New Roman"/>
+          <w:b/>
+          <w:szCs w:val="24"/>
+          <w:lang w:val="hu-HU"/>
+        </w:rPr>
+        <w:t>_</w:t>
+      </w:r>
+      <w:r>
+        <w:rPr>
+          <w:rFonts w:asciiTheme="minorHAnsi" w:hAnsiTheme="minorHAnsi" w:cs="Times New Roman"/>
+          <w:b/>
+          <w:szCs w:val="24"/>
+          <w:lang w:val="hu-HU"/>
+        </w:rPr>
+        <w:t>helye&gt;</w:t>
+      </w:r>
+      <w:r>
+        <w:rPr>
+          <w:rFonts w:asciiTheme="minorHAnsi" w:hAnsiTheme="minorHAnsi" w:cs="Times New Roman"/>
+          <w:b/>
+          <w:szCs w:val="24"/>
+          <w:lang w:val="hu-HU"/>
+        </w:rPr>
+        <w:t>\wildfly-9.0.2</w:t>
+      </w:r>
+      <w:proofErr w:type="gramStart"/>
+      <w:r>
+        <w:rPr>
+          <w:rFonts w:asciiTheme="minorHAnsi" w:hAnsiTheme="minorHAnsi" w:cs="Times New Roman"/>
+          <w:b/>
+          <w:szCs w:val="24"/>
+          <w:lang w:val="hu-HU"/>
+        </w:rPr>
+        <w:t>.Final</w:t>
+      </w:r>
+      <w:proofErr w:type="gramEnd"/>
+      <w:r>
+        <w:rPr>
+          <w:rFonts w:asciiTheme="minorHAnsi" w:hAnsiTheme="minorHAnsi" w:cs="Times New Roman"/>
+          <w:b/>
+          <w:szCs w:val="24"/>
+          <w:lang w:val="hu-HU"/>
+        </w:rPr>
+        <w:t>\bin</w:t>
+      </w:r>
+      <w:r>
+        <w:rPr>
+          <w:rFonts w:asciiTheme="minorHAnsi" w:hAnsiTheme="minorHAnsi" w:cs="Times New Roman"/>
+          <w:szCs w:val="24"/>
+          <w:lang w:val="hu-HU"/>
+        </w:rPr>
+        <w:t xml:space="preserve"> mappában lévő </w:t>
+      </w:r>
+      <w:proofErr w:type="spellStart"/>
+      <w:r>
+        <w:rPr>
+          <w:rFonts w:asciiTheme="minorHAnsi" w:hAnsiTheme="minorHAnsi" w:cs="Times New Roman"/>
+          <w:b/>
+          <w:szCs w:val="24"/>
+          <w:lang w:val="hu-HU"/>
+        </w:rPr>
+        <w:t>standalone.bat</w:t>
+      </w:r>
+      <w:proofErr w:type="spellEnd"/>
+      <w:r>
+        <w:rPr>
+          <w:rFonts w:asciiTheme="minorHAnsi" w:hAnsiTheme="minorHAnsi" w:cs="Times New Roman"/>
+          <w:szCs w:val="24"/>
+          <w:lang w:val="hu-HU"/>
+        </w:rPr>
+        <w:t xml:space="preserve"> fájlt</w:t>
+      </w:r>
+    </w:p>
+    <w:p>
+      <w:pPr>
+        <w:spacing w:before="480"/>
+        <w:jc w:val="left"/>
+        <w:rPr>
+          <w:rFonts w:asciiTheme="minorHAnsi" w:hAnsiTheme="minorHAnsi" w:cs="Times New Roman"/>
+          <w:szCs w:val="24"/>
+          <w:u w:val="single"/>
+        </w:rPr>
+      </w:pPr>
+      <w:r>
+        <w:rPr>
+          <w:rFonts w:asciiTheme="minorHAnsi" w:hAnsiTheme="minorHAnsi" w:cs="Times New Roman"/>
+          <w:szCs w:val="24"/>
+          <w:u w:val="single"/>
+        </w:rPr>
+        <w:t>Weboldal elérése</w:t>
+      </w:r>
+    </w:p>
+    <w:p>
+      <w:pPr>
+        <w:pStyle w:val="Listaszerbekezds"/>
+        <w:numPr>
+          <w:ilvl w:val="0"/>
+          <w:numId w:val="29"/>
+        </w:numPr>
+        <w:jc w:val="left"/>
+        <w:rPr>
+          <w:rFonts w:asciiTheme="minorHAnsi" w:hAnsiTheme="minorHAnsi" w:cs="Times New Roman"/>
+          <w:szCs w:val="24"/>
+        </w:rPr>
+      </w:pPr>
+      <w:r>
+        <w:rPr>
+          <w:rFonts w:asciiTheme="minorHAnsi" w:hAnsiTheme="minorHAnsi" w:cs="Times New Roman"/>
+          <w:szCs w:val="24"/>
+        </w:rPr>
+        <w:t xml:space="preserve">a </w:t>
+      </w:r>
+      <w:hyperlink r:id="rId18" w:history="1">
+        <w:r>
+          <w:rPr>
+            <w:rStyle w:val="Hiperhivatkozs"/>
+            <w:rFonts w:asciiTheme="minorHAnsi" w:hAnsiTheme="minorHAnsi" w:cs="Times New Roman"/>
+            <w:szCs w:val="24"/>
+          </w:rPr>
+          <w:t>http://localhost:8080/RestService/loginpage.html</w:t>
+        </w:r>
+      </w:hyperlink>
+      <w:r>
+        <w:rPr>
+          <w:rFonts w:asciiTheme="minorHAnsi" w:hAnsiTheme="minorHAnsi" w:cs="Times New Roman"/>
+          <w:szCs w:val="24"/>
+        </w:rPr>
+        <w:t xml:space="preserve"> </w:t>
+      </w:r>
+      <w:proofErr w:type="spellStart"/>
+      <w:r>
+        <w:rPr>
+          <w:rFonts w:asciiTheme="minorHAnsi" w:hAnsiTheme="minorHAnsi" w:cs="Times New Roman"/>
+          <w:szCs w:val="24"/>
+        </w:rPr>
+        <w:t>címen</w:t>
+      </w:r>
+      <w:proofErr w:type="spellEnd"/>
+      <w:r>
+        <w:rPr>
+          <w:rFonts w:asciiTheme="minorHAnsi" w:hAnsiTheme="minorHAnsi" w:cs="Times New Roman"/>
+          <w:szCs w:val="24"/>
+        </w:rPr>
+        <w:t xml:space="preserve"> </w:t>
+      </w:r>
+      <w:proofErr w:type="spellStart"/>
+      <w:r>
+        <w:rPr>
+          <w:rFonts w:asciiTheme="minorHAnsi" w:hAnsiTheme="minorHAnsi" w:cs="Times New Roman"/>
+          <w:szCs w:val="24"/>
+        </w:rPr>
+        <w:t>érhetjük</w:t>
+      </w:r>
+      <w:proofErr w:type="spellEnd"/>
+      <w:r>
+        <w:rPr>
+          <w:rFonts w:asciiTheme="minorHAnsi" w:hAnsiTheme="minorHAnsi" w:cs="Times New Roman"/>
+          <w:szCs w:val="24"/>
+        </w:rPr>
+        <w:t xml:space="preserve"> el </w:t>
+      </w:r>
+      <w:proofErr w:type="spellStart"/>
+      <w:r>
+        <w:rPr>
+          <w:rFonts w:asciiTheme="minorHAnsi" w:hAnsiTheme="minorHAnsi" w:cs="Times New Roman"/>
+          <w:szCs w:val="24"/>
+        </w:rPr>
+        <w:t>az</w:t>
+      </w:r>
+      <w:proofErr w:type="spellEnd"/>
+      <w:r>
+        <w:rPr>
+          <w:rFonts w:asciiTheme="minorHAnsi" w:hAnsiTheme="minorHAnsi" w:cs="Times New Roman"/>
+          <w:szCs w:val="24"/>
+        </w:rPr>
+        <w:t xml:space="preserve"> </w:t>
+      </w:r>
+      <w:proofErr w:type="spellStart"/>
+      <w:r>
+        <w:rPr>
+          <w:rFonts w:asciiTheme="minorHAnsi" w:hAnsiTheme="minorHAnsi" w:cs="Times New Roman"/>
+          <w:szCs w:val="24"/>
+        </w:rPr>
+        <w:t>alkalmazás</w:t>
+      </w:r>
+      <w:proofErr w:type="spellEnd"/>
+      <w:r>
+        <w:rPr>
+          <w:rFonts w:asciiTheme="minorHAnsi" w:hAnsiTheme="minorHAnsi" w:cs="Times New Roman"/>
+          <w:szCs w:val="24"/>
+        </w:rPr>
+        <w:t xml:space="preserve"> </w:t>
+      </w:r>
+      <w:proofErr w:type="spellStart"/>
+      <w:r>
+        <w:rPr>
+          <w:rFonts w:asciiTheme="minorHAnsi" w:hAnsiTheme="minorHAnsi" w:cs="Times New Roman"/>
+          <w:szCs w:val="24"/>
+        </w:rPr>
+        <w:t>bejelentkező</w:t>
+      </w:r>
+      <w:proofErr w:type="spellEnd"/>
+      <w:r>
+        <w:rPr>
+          <w:rFonts w:asciiTheme="minorHAnsi" w:hAnsiTheme="minorHAnsi" w:cs="Times New Roman"/>
+          <w:szCs w:val="24"/>
+        </w:rPr>
+        <w:t xml:space="preserve"> </w:t>
+      </w:r>
+      <w:proofErr w:type="spellStart"/>
+      <w:r>
+        <w:rPr>
+          <w:rFonts w:asciiTheme="minorHAnsi" w:hAnsiTheme="minorHAnsi" w:cs="Times New Roman"/>
+          <w:szCs w:val="24"/>
+        </w:rPr>
+        <w:t>felületét</w:t>
+      </w:r>
+      <w:proofErr w:type="spellEnd"/>
     </w:p>
     <w:p>
       <w:pPr>
@@ -9067,7 +11320,7 @@
           <w:lang w:val="hu-HU"/>
         </w:rPr>
       </w:pPr>
-      <w:bookmarkStart w:id="23" w:name="_Toc436237168"/>
+      <w:bookmarkStart w:id="22" w:name="_Toc436237168"/>
       <w:r>
         <w:rPr>
           <w:rFonts w:asciiTheme="minorHAnsi" w:hAnsiTheme="minorHAnsi"/>
@@ -9076,7 +11329,7 @@
         <w:lastRenderedPageBreak/>
         <w:t>Továbbfejlesztési lehetőségek</w:t>
       </w:r>
-      <w:bookmarkEnd w:id="23"/>
+      <w:bookmarkEnd w:id="22"/>
     </w:p>
     <w:p>
       <w:pPr>
@@ -9112,7 +11365,39 @@
           <w:rFonts w:asciiTheme="minorHAnsi" w:hAnsiTheme="minorHAnsi"/>
           <w:lang w:val="hu-HU"/>
         </w:rPr>
-        <w:t>a weboldal design-jának teljesen reszponzívvá tétele</w:t>
+        <w:t xml:space="preserve">a weboldal </w:t>
+      </w:r>
+      <w:proofErr w:type="spellStart"/>
+      <w:r>
+        <w:rPr>
+          <w:rFonts w:asciiTheme="minorHAnsi" w:hAnsiTheme="minorHAnsi"/>
+          <w:lang w:val="hu-HU"/>
+        </w:rPr>
+        <w:t>design-jának</w:t>
+      </w:r>
+      <w:proofErr w:type="spellEnd"/>
+      <w:r>
+        <w:rPr>
+          <w:rFonts w:asciiTheme="minorHAnsi" w:hAnsiTheme="minorHAnsi"/>
+          <w:lang w:val="hu-HU"/>
+        </w:rPr>
+        <w:t xml:space="preserve"> teljesen </w:t>
+      </w:r>
+      <w:proofErr w:type="spellStart"/>
+      <w:r>
+        <w:rPr>
+          <w:rFonts w:asciiTheme="minorHAnsi" w:hAnsiTheme="minorHAnsi"/>
+          <w:lang w:val="hu-HU"/>
+        </w:rPr>
+        <w:t>reszponzívvá</w:t>
+      </w:r>
+      <w:proofErr w:type="spellEnd"/>
+      <w:r>
+        <w:rPr>
+          <w:rFonts w:asciiTheme="minorHAnsi" w:hAnsiTheme="minorHAnsi"/>
+          <w:lang w:val="hu-HU"/>
+        </w:rPr>
+        <w:t xml:space="preserve"> tétele</w:t>
       </w:r>
     </w:p>
     <w:p>
@@ -9134,7 +11419,21 @@
           <w:rFonts w:asciiTheme="minorHAnsi" w:hAnsiTheme="minorHAnsi"/>
           <w:lang w:val="hu-HU"/>
         </w:rPr>
-        <w:t>asztali menedzsment kliens készítése a webes mellé / helyett</w:t>
+        <w:t>asztali menedzsment</w:t>
+      </w:r>
+      <w:r>
+        <w:rPr>
+          <w:rFonts w:asciiTheme="minorHAnsi" w:hAnsiTheme="minorHAnsi"/>
+          <w:lang w:val="hu-HU"/>
+        </w:rPr>
+        <w:t xml:space="preserve"> kliens készítése a webes mellé/</w:t>
+      </w:r>
+      <w:r>
+        <w:rPr>
+          <w:rFonts w:asciiTheme="minorHAnsi" w:hAnsiTheme="minorHAnsi"/>
+          <w:lang w:val="hu-HU"/>
+        </w:rPr>
+        <w:t>helyett</w:t>
       </w:r>
     </w:p>
     <w:p>
@@ -9180,6 +11479,8 @@
         </w:rPr>
         <w:t>pl.: állatok kedvelése, állatok megosztása</w:t>
       </w:r>
+      <w:bookmarkStart w:id="23" w:name="_GoBack"/>
+      <w:bookmarkEnd w:id="23"/>
     </w:p>
     <w:p>
       <w:pPr>
@@ -9200,7 +11501,21 @@
           <w:rFonts w:asciiTheme="minorHAnsi" w:hAnsiTheme="minorHAnsi"/>
           <w:lang w:val="hu-HU"/>
         </w:rPr>
-        <w:t>„feliratkozni” nem elérhető állatokra e-mail címmel: a felhasználó értesítést kapni a címére</w:t>
+        <w:t xml:space="preserve">„feliratkozni” nem elérhető állatokra e-mail címmel: a felhasználó értesítést </w:t>
+      </w:r>
+      <w:r>
+        <w:rPr>
+          <w:rFonts w:asciiTheme="minorHAnsi" w:hAnsiTheme="minorHAnsi"/>
+          <w:lang w:val="hu-HU"/>
+        </w:rPr>
+        <w:t xml:space="preserve">fog </w:t>
+      </w:r>
+      <w:r>
+        <w:rPr>
+          <w:rFonts w:asciiTheme="minorHAnsi" w:hAnsiTheme="minorHAnsi"/>
+          <w:lang w:val="hu-HU"/>
+        </w:rPr>
+        <w:t>kapni a címére</w:t>
       </w:r>
       <w:r>
         <w:rPr>
@@ -9276,7 +11591,7 @@
         </w:rPr>
         <w:t xml:space="preserve">[1] - </w:t>
       </w:r>
-      <w:hyperlink r:id="rId15" w:history="1">
+      <w:hyperlink r:id="rId19" w:history="1">
         <w:r>
           <w:rPr>
             <w:rStyle w:val="Hiperhivatkozs"/>
@@ -9315,7 +11630,7 @@
         </w:rPr>
         <w:t xml:space="preserve">] - </w:t>
       </w:r>
-      <w:hyperlink r:id="rId16" w:history="1">
+      <w:hyperlink r:id="rId20" w:history="1">
         <w:r>
           <w:rPr>
             <w:rStyle w:val="Hiperhivatkozs"/>
@@ -9337,7 +11652,7 @@
 </file>
 
 <file path=word/endnotes.xml><?xml version="1.0" encoding="utf-8"?>
-<w:endnotes xmlns:wpc="http://schemas.microsoft.com/office/word/2010/wordprocessingCanvas" xmlns:mc="http://schemas.openxmlformats.org/markup-compatibility/2006" xmlns:o="urn:schemas-microsoft-com:office:office" xmlns:r="http://schemas.openxmlformats.org/officeDocument/2006/relationships" xmlns:m="http://schemas.openxmlformats.org/officeDocument/2006/math" xmlns:v="urn:schemas-microsoft-com:vml" xmlns:wp14="http://schemas.microsoft.com/office/word/2010/wordprocessingDrawing" xmlns:wp="http://schemas.openxmlformats.org/drawingml/2006/wordprocessingDrawing" xmlns:w10="urn:schemas-microsoft-com:office:word" xmlns:w="http://schemas.openxmlformats.org/wordprocessingml/2006/main" xmlns:w14="http://schemas.microsoft.com/office/word/2010/wordml" xmlns:w15="http://schemas.microsoft.com/office/word/2012/wordml" xmlns:wpg="http://schemas.microsoft.com/office/word/2010/wordprocessingGroup" xmlns:wpi="http://schemas.microsoft.com/office/word/2010/wordprocessingInk" xmlns:wne="http://schemas.microsoft.com/office/word/2006/wordml" xmlns:wps="http://schemas.microsoft.com/office/word/2010/wordprocessingShape" mc:Ignorable="w14 w15 wp14">
+<w:endnotes xmlns:wpc="http://schemas.microsoft.com/office/word/2010/wordprocessingCanvas" xmlns:mc="http://schemas.openxmlformats.org/markup-compatibility/2006" xmlns:o="urn:schemas-microsoft-com:office:office" xmlns:r="http://schemas.openxmlformats.org/officeDocument/2006/relationships" xmlns:m="http://schemas.openxmlformats.org/officeDocument/2006/math" xmlns:v="urn:schemas-microsoft-com:vml" xmlns:wp14="http://schemas.microsoft.com/office/word/2010/wordprocessingDrawing" xmlns:wp="http://schemas.openxmlformats.org/drawingml/2006/wordprocessingDrawing" xmlns:w10="urn:schemas-microsoft-com:office:word" xmlns:w="http://schemas.openxmlformats.org/wordprocessingml/2006/main" xmlns:w14="http://schemas.microsoft.com/office/word/2010/wordml" xmlns:wpg="http://schemas.microsoft.com/office/word/2010/wordprocessingGroup" xmlns:wpi="http://schemas.microsoft.com/office/word/2010/wordprocessingInk" xmlns:wne="http://schemas.microsoft.com/office/word/2006/wordml" xmlns:wps="http://schemas.microsoft.com/office/word/2010/wordprocessingShape" mc:Ignorable="w14 wp14">
   <w:endnote w:type="separator" w:id="-1">
     <w:p>
       <w:pPr>
@@ -9362,7 +11677,7 @@
 </file>
 
 <file path=word/footnotes.xml><?xml version="1.0" encoding="utf-8"?>
-<w:footnotes xmlns:wpc="http://schemas.microsoft.com/office/word/2010/wordprocessingCanvas" xmlns:mc="http://schemas.openxmlformats.org/markup-compatibility/2006" xmlns:o="urn:schemas-microsoft-com:office:office" xmlns:r="http://schemas.openxmlformats.org/officeDocument/2006/relationships" xmlns:m="http://schemas.openxmlformats.org/officeDocument/2006/math" xmlns:v="urn:schemas-microsoft-com:vml" xmlns:wp14="http://schemas.microsoft.com/office/word/2010/wordprocessingDrawing" xmlns:wp="http://schemas.openxmlformats.org/drawingml/2006/wordprocessingDrawing" xmlns:w10="urn:schemas-microsoft-com:office:word" xmlns:w="http://schemas.openxmlformats.org/wordprocessingml/2006/main" xmlns:w14="http://schemas.microsoft.com/office/word/2010/wordml" xmlns:w15="http://schemas.microsoft.com/office/word/2012/wordml" xmlns:wpg="http://schemas.microsoft.com/office/word/2010/wordprocessingGroup" xmlns:wpi="http://schemas.microsoft.com/office/word/2010/wordprocessingInk" xmlns:wne="http://schemas.microsoft.com/office/word/2006/wordml" xmlns:wps="http://schemas.microsoft.com/office/word/2010/wordprocessingShape" mc:Ignorable="w14 w15 wp14">
+<w:footnotes xmlns:wpc="http://schemas.microsoft.com/office/word/2010/wordprocessingCanvas" xmlns:mc="http://schemas.openxmlformats.org/markup-compatibility/2006" xmlns:o="urn:schemas-microsoft-com:office:office" xmlns:r="http://schemas.openxmlformats.org/officeDocument/2006/relationships" xmlns:m="http://schemas.openxmlformats.org/officeDocument/2006/math" xmlns:v="urn:schemas-microsoft-com:vml" xmlns:wp14="http://schemas.microsoft.com/office/word/2010/wordprocessingDrawing" xmlns:wp="http://schemas.openxmlformats.org/drawingml/2006/wordprocessingDrawing" xmlns:w10="urn:schemas-microsoft-com:office:word" xmlns:w="http://schemas.openxmlformats.org/wordprocessingml/2006/main" xmlns:w14="http://schemas.microsoft.com/office/word/2010/wordml" xmlns:wpg="http://schemas.microsoft.com/office/word/2010/wordprocessingGroup" xmlns:wpi="http://schemas.microsoft.com/office/word/2010/wordprocessingInk" xmlns:wne="http://schemas.microsoft.com/office/word/2006/wordml" xmlns:wps="http://schemas.microsoft.com/office/word/2010/wordprocessingShape" mc:Ignorable="w14 wp14">
   <w:footnote w:type="separator" w:id="-1">
     <w:p>
       <w:pPr>
@@ -9387,7 +11702,7 @@
 </file>
 
 <file path=word/numbering.xml><?xml version="1.0" encoding="utf-8"?>
-<w:numbering xmlns:wpc="http://schemas.microsoft.com/office/word/2010/wordprocessingCanvas" xmlns:mc="http://schemas.openxmlformats.org/markup-compatibility/2006" xmlns:o="urn:schemas-microsoft-com:office:office" xmlns:r="http://schemas.openxmlformats.org/officeDocument/2006/relationships" xmlns:m="http://schemas.openxmlformats.org/officeDocument/2006/math" xmlns:v="urn:schemas-microsoft-com:vml" xmlns:wp14="http://schemas.microsoft.com/office/word/2010/wordprocessingDrawing" xmlns:wp="http://schemas.openxmlformats.org/drawingml/2006/wordprocessingDrawing" xmlns:w10="urn:schemas-microsoft-com:office:word" xmlns:w="http://schemas.openxmlformats.org/wordprocessingml/2006/main" xmlns:w14="http://schemas.microsoft.com/office/word/2010/wordml" xmlns:w15="http://schemas.microsoft.com/office/word/2012/wordml" xmlns:wpg="http://schemas.microsoft.com/office/word/2010/wordprocessingGroup" xmlns:wpi="http://schemas.microsoft.com/office/word/2010/wordprocessingInk" xmlns:wne="http://schemas.microsoft.com/office/word/2006/wordml" xmlns:wps="http://schemas.microsoft.com/office/word/2010/wordprocessingShape" mc:Ignorable="w14 w15 wp14">
+<w:numbering xmlns:wpc="http://schemas.microsoft.com/office/word/2010/wordprocessingCanvas" xmlns:mc="http://schemas.openxmlformats.org/markup-compatibility/2006" xmlns:o="urn:schemas-microsoft-com:office:office" xmlns:r="http://schemas.openxmlformats.org/officeDocument/2006/relationships" xmlns:m="http://schemas.openxmlformats.org/officeDocument/2006/math" xmlns:v="urn:schemas-microsoft-com:vml" xmlns:wp14="http://schemas.microsoft.com/office/word/2010/wordprocessingDrawing" xmlns:wp="http://schemas.openxmlformats.org/drawingml/2006/wordprocessingDrawing" xmlns:w10="urn:schemas-microsoft-com:office:word" xmlns:w="http://schemas.openxmlformats.org/wordprocessingml/2006/main" xmlns:w14="http://schemas.microsoft.com/office/word/2010/wordml" xmlns:wpg="http://schemas.microsoft.com/office/word/2010/wordprocessingGroup" xmlns:wpi="http://schemas.microsoft.com/office/word/2010/wordprocessingInk" xmlns:wne="http://schemas.microsoft.com/office/word/2006/wordml" xmlns:wps="http://schemas.microsoft.com/office/word/2010/wordprocessingShape" mc:Ignorable="w14 wp14">
   <w:abstractNum w:abstractNumId="0">
     <w:nsid w:val="023275B4"/>
     <w:multiLevelType w:val="hybridMultilevel"/>
@@ -9621,6 +11936,118 @@
     </w:lvl>
   </w:abstractNum>
   <w:abstractNum w:abstractNumId="2">
+    <w:nsid w:val="04F552DE"/>
+    <w:multiLevelType w:val="hybridMultilevel"/>
+    <w:tmpl w:val="80606102"/>
+    <w:lvl w:ilvl="0" w:tplc="7ADA84F8">
+      <w:numFmt w:val="bullet"/>
+      <w:lvlText w:val="-"/>
+      <w:lvlJc w:val="left"/>
+      <w:pPr>
+        <w:ind w:left="720" w:hanging="360"/>
+      </w:pPr>
+      <w:rPr>
+        <w:rFonts w:ascii="Calibri" w:eastAsiaTheme="minorHAnsi" w:hAnsi="Calibri" w:cs="Times New Roman" w:hint="default"/>
+      </w:rPr>
+    </w:lvl>
+    <w:lvl w:ilvl="1" w:tplc="040E0003">
+      <w:start w:val="1"/>
+      <w:numFmt w:val="bullet"/>
+      <w:lvlText w:val="o"/>
+      <w:lvlJc w:val="left"/>
+      <w:pPr>
+        <w:ind w:left="1440" w:hanging="360"/>
+      </w:pPr>
+      <w:rPr>
+        <w:rFonts w:ascii="Courier New" w:hAnsi="Courier New" w:cs="Courier New" w:hint="default"/>
+      </w:rPr>
+    </w:lvl>
+    <w:lvl w:ilvl="2" w:tplc="040E0005" w:tentative="1">
+      <w:start w:val="1"/>
+      <w:numFmt w:val="bullet"/>
+      <w:lvlText w:val=""/>
+      <w:lvlJc w:val="left"/>
+      <w:pPr>
+        <w:ind w:left="2160" w:hanging="360"/>
+      </w:pPr>
+      <w:rPr>
+        <w:rFonts w:ascii="Wingdings" w:hAnsi="Wingdings" w:hint="default"/>
+      </w:rPr>
+    </w:lvl>
+    <w:lvl w:ilvl="3" w:tplc="040E0001" w:tentative="1">
+      <w:start w:val="1"/>
+      <w:numFmt w:val="bullet"/>
+      <w:lvlText w:val=""/>
+      <w:lvlJc w:val="left"/>
+      <w:pPr>
+        <w:ind w:left="2880" w:hanging="360"/>
+      </w:pPr>
+      <w:rPr>
+        <w:rFonts w:ascii="Symbol" w:hAnsi="Symbol" w:hint="default"/>
+      </w:rPr>
+    </w:lvl>
+    <w:lvl w:ilvl="4" w:tplc="040E0003" w:tentative="1">
+      <w:start w:val="1"/>
+      <w:numFmt w:val="bullet"/>
+      <w:lvlText w:val="o"/>
+      <w:lvlJc w:val="left"/>
+      <w:pPr>
+        <w:ind w:left="3600" w:hanging="360"/>
+      </w:pPr>
+      <w:rPr>
+        <w:rFonts w:ascii="Courier New" w:hAnsi="Courier New" w:cs="Courier New" w:hint="default"/>
+      </w:rPr>
+    </w:lvl>
+    <w:lvl w:ilvl="5" w:tplc="040E0005" w:tentative="1">
+      <w:start w:val="1"/>
+      <w:numFmt w:val="bullet"/>
+      <w:lvlText w:val=""/>
+      <w:lvlJc w:val="left"/>
+      <w:pPr>
+        <w:ind w:left="4320" w:hanging="360"/>
+      </w:pPr>
+      <w:rPr>
+        <w:rFonts w:ascii="Wingdings" w:hAnsi="Wingdings" w:hint="default"/>
+      </w:rPr>
+    </w:lvl>
+    <w:lvl w:ilvl="6" w:tplc="040E0001" w:tentative="1">
+      <w:start w:val="1"/>
+      <w:numFmt w:val="bullet"/>
+      <w:lvlText w:val=""/>
+      <w:lvlJc w:val="left"/>
+      <w:pPr>
+        <w:ind w:left="5040" w:hanging="360"/>
+      </w:pPr>
+      <w:rPr>
+        <w:rFonts w:ascii="Symbol" w:hAnsi="Symbol" w:hint="default"/>
+      </w:rPr>
+    </w:lvl>
+    <w:lvl w:ilvl="7" w:tplc="040E0003" w:tentative="1">
+      <w:start w:val="1"/>
+      <w:numFmt w:val="bullet"/>
+      <w:lvlText w:val="o"/>
+      <w:lvlJc w:val="left"/>
+      <w:pPr>
+        <w:ind w:left="5760" w:hanging="360"/>
+      </w:pPr>
+      <w:rPr>
+        <w:rFonts w:ascii="Courier New" w:hAnsi="Courier New" w:cs="Courier New" w:hint="default"/>
+      </w:rPr>
+    </w:lvl>
+    <w:lvl w:ilvl="8" w:tplc="040E0005" w:tentative="1">
+      <w:start w:val="1"/>
+      <w:numFmt w:val="bullet"/>
+      <w:lvlText w:val=""/>
+      <w:lvlJc w:val="left"/>
+      <w:pPr>
+        <w:ind w:left="6480" w:hanging="360"/>
+      </w:pPr>
+      <w:rPr>
+        <w:rFonts w:ascii="Wingdings" w:hAnsi="Wingdings" w:hint="default"/>
+      </w:rPr>
+    </w:lvl>
+  </w:abstractNum>
+  <w:abstractNum w:abstractNumId="3">
     <w:nsid w:val="069C2F25"/>
     <w:multiLevelType w:val="hybridMultilevel"/>
     <w:tmpl w:val="CC24F49A"/>
@@ -9733,7 +12160,7 @@
       </w:rPr>
     </w:lvl>
   </w:abstractNum>
-  <w:abstractNum w:abstractNumId="3">
+  <w:abstractNum w:abstractNumId="4">
     <w:nsid w:val="0BB01C84"/>
     <w:multiLevelType w:val="hybridMultilevel"/>
     <w:tmpl w:val="5CE8B31E"/>
@@ -9846,7 +12273,7 @@
       </w:rPr>
     </w:lvl>
   </w:abstractNum>
-  <w:abstractNum w:abstractNumId="4">
+  <w:abstractNum w:abstractNumId="5">
     <w:nsid w:val="0C997DEA"/>
     <w:multiLevelType w:val="hybridMultilevel"/>
     <w:tmpl w:val="08D8BAA0"/>
@@ -9962,7 +12389,7 @@
       </w:rPr>
     </w:lvl>
   </w:abstractNum>
-  <w:abstractNum w:abstractNumId="5">
+  <w:abstractNum w:abstractNumId="6">
     <w:nsid w:val="24626DD6"/>
     <w:multiLevelType w:val="hybridMultilevel"/>
     <w:tmpl w:val="EDA68C76"/>
@@ -10075,7 +12502,7 @@
       </w:rPr>
     </w:lvl>
   </w:abstractNum>
-  <w:abstractNum w:abstractNumId="6">
+  <w:abstractNum w:abstractNumId="7">
     <w:nsid w:val="261E0D3D"/>
     <w:multiLevelType w:val="hybridMultilevel"/>
     <w:tmpl w:val="FC1A374A"/>
@@ -10188,7 +12615,7 @@
       </w:rPr>
     </w:lvl>
   </w:abstractNum>
-  <w:abstractNum w:abstractNumId="7">
+  <w:abstractNum w:abstractNumId="8">
     <w:nsid w:val="28087BEA"/>
     <w:multiLevelType w:val="hybridMultilevel"/>
     <w:tmpl w:val="1D8836C2"/>
@@ -10301,7 +12728,7 @@
       </w:rPr>
     </w:lvl>
   </w:abstractNum>
-  <w:abstractNum w:abstractNumId="8">
+  <w:abstractNum w:abstractNumId="9">
     <w:nsid w:val="29D63966"/>
     <w:multiLevelType w:val="hybridMultilevel"/>
     <w:tmpl w:val="9C4EF126"/>
@@ -10414,7 +12841,7 @@
       </w:rPr>
     </w:lvl>
   </w:abstractNum>
-  <w:abstractNum w:abstractNumId="9">
+  <w:abstractNum w:abstractNumId="10">
     <w:nsid w:val="29FF679F"/>
     <w:multiLevelType w:val="hybridMultilevel"/>
     <w:tmpl w:val="3904C35E"/>
@@ -10527,7 +12954,7 @@
       </w:rPr>
     </w:lvl>
   </w:abstractNum>
-  <w:abstractNum w:abstractNumId="10">
+  <w:abstractNum w:abstractNumId="11">
     <w:nsid w:val="2A5A6A8F"/>
     <w:multiLevelType w:val="hybridMultilevel"/>
     <w:tmpl w:val="65AE626E"/>
@@ -10639,7 +13066,7 @@
       </w:rPr>
     </w:lvl>
   </w:abstractNum>
-  <w:abstractNum w:abstractNumId="11">
+  <w:abstractNum w:abstractNumId="12">
     <w:nsid w:val="2CAC050B"/>
     <w:multiLevelType w:val="hybridMultilevel"/>
     <w:tmpl w:val="3C969714"/>
@@ -10752,7 +13179,93 @@
       </w:rPr>
     </w:lvl>
   </w:abstractNum>
-  <w:abstractNum w:abstractNumId="12">
+  <w:abstractNum w:abstractNumId="13">
+    <w:nsid w:val="2D2A50EC"/>
+    <w:multiLevelType w:val="hybridMultilevel"/>
+    <w:tmpl w:val="42E6C3AC"/>
+    <w:lvl w:ilvl="0" w:tplc="040E000F">
+      <w:start w:val="1"/>
+      <w:numFmt w:val="decimal"/>
+      <w:lvlText w:val="%1."/>
+      <w:lvlJc w:val="left"/>
+      <w:pPr>
+        <w:ind w:left="720" w:hanging="360"/>
+      </w:pPr>
+    </w:lvl>
+    <w:lvl w:ilvl="1" w:tplc="040E0019">
+      <w:start w:val="1"/>
+      <w:numFmt w:val="lowerLetter"/>
+      <w:lvlText w:val="%2."/>
+      <w:lvlJc w:val="left"/>
+      <w:pPr>
+        <w:ind w:left="1440" w:hanging="360"/>
+      </w:pPr>
+    </w:lvl>
+    <w:lvl w:ilvl="2" w:tplc="040E001B" w:tentative="1">
+      <w:start w:val="1"/>
+      <w:numFmt w:val="lowerRoman"/>
+      <w:lvlText w:val="%3."/>
+      <w:lvlJc w:val="right"/>
+      <w:pPr>
+        <w:ind w:left="2160" w:hanging="180"/>
+      </w:pPr>
+    </w:lvl>
+    <w:lvl w:ilvl="3" w:tplc="040E000F" w:tentative="1">
+      <w:start w:val="1"/>
+      <w:numFmt w:val="decimal"/>
+      <w:lvlText w:val="%4."/>
+      <w:lvlJc w:val="left"/>
+      <w:pPr>
+        <w:ind w:left="2880" w:hanging="360"/>
+      </w:pPr>
+    </w:lvl>
+    <w:lvl w:ilvl="4" w:tplc="040E0019" w:tentative="1">
+      <w:start w:val="1"/>
+      <w:numFmt w:val="lowerLetter"/>
+      <w:lvlText w:val="%5."/>
+      <w:lvlJc w:val="left"/>
+      <w:pPr>
+        <w:ind w:left="3600" w:hanging="360"/>
+      </w:pPr>
+    </w:lvl>
+    <w:lvl w:ilvl="5" w:tplc="040E001B" w:tentative="1">
+      <w:start w:val="1"/>
+      <w:numFmt w:val="lowerRoman"/>
+      <w:lvlText w:val="%6."/>
+      <w:lvlJc w:val="right"/>
+      <w:pPr>
+        <w:ind w:left="4320" w:hanging="180"/>
+      </w:pPr>
+    </w:lvl>
+    <w:lvl w:ilvl="6" w:tplc="040E000F" w:tentative="1">
+      <w:start w:val="1"/>
+      <w:numFmt w:val="decimal"/>
+      <w:lvlText w:val="%7."/>
+      <w:lvlJc w:val="left"/>
+      <w:pPr>
+        <w:ind w:left="5040" w:hanging="360"/>
+      </w:pPr>
+    </w:lvl>
+    <w:lvl w:ilvl="7" w:tplc="040E0019" w:tentative="1">
+      <w:start w:val="1"/>
+      <w:numFmt w:val="lowerLetter"/>
+      <w:lvlText w:val="%8."/>
+      <w:lvlJc w:val="left"/>
+      <w:pPr>
+        <w:ind w:left="5760" w:hanging="360"/>
+      </w:pPr>
+    </w:lvl>
+    <w:lvl w:ilvl="8" w:tplc="040E001B" w:tentative="1">
+      <w:start w:val="1"/>
+      <w:numFmt w:val="lowerRoman"/>
+      <w:lvlText w:val="%9."/>
+      <w:lvlJc w:val="right"/>
+      <w:pPr>
+        <w:ind w:left="6480" w:hanging="180"/>
+      </w:pPr>
+    </w:lvl>
+  </w:abstractNum>
+  <w:abstractNum w:abstractNumId="14">
     <w:nsid w:val="409310D7"/>
     <w:multiLevelType w:val="hybridMultilevel"/>
     <w:tmpl w:val="737A9DD4"/>
@@ -10865,7 +13378,119 @@
       </w:rPr>
     </w:lvl>
   </w:abstractNum>
-  <w:abstractNum w:abstractNumId="13">
+  <w:abstractNum w:abstractNumId="15">
+    <w:nsid w:val="42C837FE"/>
+    <w:multiLevelType w:val="hybridMultilevel"/>
+    <w:tmpl w:val="CD2A795A"/>
+    <w:lvl w:ilvl="0" w:tplc="3392BCC8">
+      <w:numFmt w:val="bullet"/>
+      <w:lvlText w:val="-"/>
+      <w:lvlJc w:val="left"/>
+      <w:pPr>
+        <w:ind w:left="720" w:hanging="360"/>
+      </w:pPr>
+      <w:rPr>
+        <w:rFonts w:ascii="Calibri" w:eastAsiaTheme="minorHAnsi" w:hAnsi="Calibri" w:cs="Times New Roman" w:hint="default"/>
+      </w:rPr>
+    </w:lvl>
+    <w:lvl w:ilvl="1" w:tplc="040E0003" w:tentative="1">
+      <w:start w:val="1"/>
+      <w:numFmt w:val="bullet"/>
+      <w:lvlText w:val="o"/>
+      <w:lvlJc w:val="left"/>
+      <w:pPr>
+        <w:ind w:left="1440" w:hanging="360"/>
+      </w:pPr>
+      <w:rPr>
+        <w:rFonts w:ascii="Courier New" w:hAnsi="Courier New" w:cs="Courier New" w:hint="default"/>
+      </w:rPr>
+    </w:lvl>
+    <w:lvl w:ilvl="2" w:tplc="040E0005" w:tentative="1">
+      <w:start w:val="1"/>
+      <w:numFmt w:val="bullet"/>
+      <w:lvlText w:val=""/>
+      <w:lvlJc w:val="left"/>
+      <w:pPr>
+        <w:ind w:left="2160" w:hanging="360"/>
+      </w:pPr>
+      <w:rPr>
+        <w:rFonts w:ascii="Wingdings" w:hAnsi="Wingdings" w:hint="default"/>
+      </w:rPr>
+    </w:lvl>
+    <w:lvl w:ilvl="3" w:tplc="040E0001" w:tentative="1">
+      <w:start w:val="1"/>
+      <w:numFmt w:val="bullet"/>
+      <w:lvlText w:val=""/>
+      <w:lvlJc w:val="left"/>
+      <w:pPr>
+        <w:ind w:left="2880" w:hanging="360"/>
+      </w:pPr>
+      <w:rPr>
+        <w:rFonts w:ascii="Symbol" w:hAnsi="Symbol" w:hint="default"/>
+      </w:rPr>
+    </w:lvl>
+    <w:lvl w:ilvl="4" w:tplc="040E0003" w:tentative="1">
+      <w:start w:val="1"/>
+      <w:numFmt w:val="bullet"/>
+      <w:lvlText w:val="o"/>
+      <w:lvlJc w:val="left"/>
+      <w:pPr>
+        <w:ind w:left="3600" w:hanging="360"/>
+      </w:pPr>
+      <w:rPr>
+        <w:rFonts w:ascii="Courier New" w:hAnsi="Courier New" w:cs="Courier New" w:hint="default"/>
+      </w:rPr>
+    </w:lvl>
+    <w:lvl w:ilvl="5" w:tplc="040E0005" w:tentative="1">
+      <w:start w:val="1"/>
+      <w:numFmt w:val="bullet"/>
+      <w:lvlText w:val=""/>
+      <w:lvlJc w:val="left"/>
+      <w:pPr>
+        <w:ind w:left="4320" w:hanging="360"/>
+      </w:pPr>
+      <w:rPr>
+        <w:rFonts w:ascii="Wingdings" w:hAnsi="Wingdings" w:hint="default"/>
+      </w:rPr>
+    </w:lvl>
+    <w:lvl w:ilvl="6" w:tplc="040E0001" w:tentative="1">
+      <w:start w:val="1"/>
+      <w:numFmt w:val="bullet"/>
+      <w:lvlText w:val=""/>
+      <w:lvlJc w:val="left"/>
+      <w:pPr>
+        <w:ind w:left="5040" w:hanging="360"/>
+      </w:pPr>
+      <w:rPr>
+        <w:rFonts w:ascii="Symbol" w:hAnsi="Symbol" w:hint="default"/>
+      </w:rPr>
+    </w:lvl>
+    <w:lvl w:ilvl="7" w:tplc="040E0003" w:tentative="1">
+      <w:start w:val="1"/>
+      <w:numFmt w:val="bullet"/>
+      <w:lvlText w:val="o"/>
+      <w:lvlJc w:val="left"/>
+      <w:pPr>
+        <w:ind w:left="5760" w:hanging="360"/>
+      </w:pPr>
+      <w:rPr>
+        <w:rFonts w:ascii="Courier New" w:hAnsi="Courier New" w:cs="Courier New" w:hint="default"/>
+      </w:rPr>
+    </w:lvl>
+    <w:lvl w:ilvl="8" w:tplc="040E0005" w:tentative="1">
+      <w:start w:val="1"/>
+      <w:numFmt w:val="bullet"/>
+      <w:lvlText w:val=""/>
+      <w:lvlJc w:val="left"/>
+      <w:pPr>
+        <w:ind w:left="6480" w:hanging="360"/>
+      </w:pPr>
+      <w:rPr>
+        <w:rFonts w:ascii="Wingdings" w:hAnsi="Wingdings" w:hint="default"/>
+      </w:rPr>
+    </w:lvl>
+  </w:abstractNum>
+  <w:abstractNum w:abstractNumId="16">
     <w:nsid w:val="44692816"/>
     <w:multiLevelType w:val="hybridMultilevel"/>
     <w:tmpl w:val="8A5C4D62"/>
@@ -10978,7 +13603,7 @@
       </w:rPr>
     </w:lvl>
   </w:abstractNum>
-  <w:abstractNum w:abstractNumId="14">
+  <w:abstractNum w:abstractNumId="17">
     <w:nsid w:val="4B5D6AFA"/>
     <w:multiLevelType w:val="hybridMultilevel"/>
     <w:tmpl w:val="83303EB4"/>
@@ -11091,7 +13716,7 @@
       </w:rPr>
     </w:lvl>
   </w:abstractNum>
-  <w:abstractNum w:abstractNumId="15">
+  <w:abstractNum w:abstractNumId="18">
     <w:nsid w:val="59140C6A"/>
     <w:multiLevelType w:val="hybridMultilevel"/>
     <w:tmpl w:val="D4F2C408"/>
@@ -11204,7 +13829,7 @@
       </w:rPr>
     </w:lvl>
   </w:abstractNum>
-  <w:abstractNum w:abstractNumId="16">
+  <w:abstractNum w:abstractNumId="19">
     <w:nsid w:val="5C8E0041"/>
     <w:multiLevelType w:val="hybridMultilevel"/>
     <w:tmpl w:val="F5E2603E"/>
@@ -11317,7 +13942,7 @@
       </w:rPr>
     </w:lvl>
   </w:abstractNum>
-  <w:abstractNum w:abstractNumId="17">
+  <w:abstractNum w:abstractNumId="20">
     <w:nsid w:val="5DD03165"/>
     <w:multiLevelType w:val="hybridMultilevel"/>
     <w:tmpl w:val="400EBEF4"/>
@@ -11430,7 +14055,120 @@
       </w:rPr>
     </w:lvl>
   </w:abstractNum>
-  <w:abstractNum w:abstractNumId="18">
+  <w:abstractNum w:abstractNumId="21">
+    <w:nsid w:val="604C1613"/>
+    <w:multiLevelType w:val="hybridMultilevel"/>
+    <w:tmpl w:val="2398D7A6"/>
+    <w:lvl w:ilvl="0" w:tplc="040E000F">
+      <w:start w:val="1"/>
+      <w:numFmt w:val="decimal"/>
+      <w:lvlText w:val="%1."/>
+      <w:lvlJc w:val="left"/>
+      <w:pPr>
+        <w:ind w:left="720" w:hanging="360"/>
+      </w:pPr>
+      <w:rPr>
+        <w:rFonts w:hint="default"/>
+      </w:rPr>
+    </w:lvl>
+    <w:lvl w:ilvl="1" w:tplc="040E0003" w:tentative="1">
+      <w:start w:val="1"/>
+      <w:numFmt w:val="bullet"/>
+      <w:lvlText w:val="o"/>
+      <w:lvlJc w:val="left"/>
+      <w:pPr>
+        <w:ind w:left="1440" w:hanging="360"/>
+      </w:pPr>
+      <w:rPr>
+        <w:rFonts w:ascii="Courier New" w:hAnsi="Courier New" w:cs="Courier New" w:hint="default"/>
+      </w:rPr>
+    </w:lvl>
+    <w:lvl w:ilvl="2" w:tplc="040E0005" w:tentative="1">
+      <w:start w:val="1"/>
+      <w:numFmt w:val="bullet"/>
+      <w:lvlText w:val=""/>
+      <w:lvlJc w:val="left"/>
+      <w:pPr>
+        <w:ind w:left="2160" w:hanging="360"/>
+      </w:pPr>
+      <w:rPr>
+        <w:rFonts w:ascii="Wingdings" w:hAnsi="Wingdings" w:hint="default"/>
+      </w:rPr>
+    </w:lvl>
+    <w:lvl w:ilvl="3" w:tplc="040E0001" w:tentative="1">
+      <w:start w:val="1"/>
+      <w:numFmt w:val="bullet"/>
+      <w:lvlText w:val=""/>
+      <w:lvlJc w:val="left"/>
+      <w:pPr>
+        <w:ind w:left="2880" w:hanging="360"/>
+      </w:pPr>
+      <w:rPr>
+        <w:rFonts w:ascii="Symbol" w:hAnsi="Symbol" w:hint="default"/>
+      </w:rPr>
+    </w:lvl>
+    <w:lvl w:ilvl="4" w:tplc="040E0003" w:tentative="1">
+      <w:start w:val="1"/>
+      <w:numFmt w:val="bullet"/>
+      <w:lvlText w:val="o"/>
+      <w:lvlJc w:val="left"/>
+      <w:pPr>
+        <w:ind w:left="3600" w:hanging="360"/>
+      </w:pPr>
+      <w:rPr>
+        <w:rFonts w:ascii="Courier New" w:hAnsi="Courier New" w:cs="Courier New" w:hint="default"/>
+      </w:rPr>
+    </w:lvl>
+    <w:lvl w:ilvl="5" w:tplc="040E0005" w:tentative="1">
+      <w:start w:val="1"/>
+      <w:numFmt w:val="bullet"/>
+      <w:lvlText w:val=""/>
+      <w:lvlJc w:val="left"/>
+      <w:pPr>
+        <w:ind w:left="4320" w:hanging="360"/>
+      </w:pPr>
+      <w:rPr>
+        <w:rFonts w:ascii="Wingdings" w:hAnsi="Wingdings" w:hint="default"/>
+      </w:rPr>
+    </w:lvl>
+    <w:lvl w:ilvl="6" w:tplc="040E0001" w:tentative="1">
+      <w:start w:val="1"/>
+      <w:numFmt w:val="bullet"/>
+      <w:lvlText w:val=""/>
+      <w:lvlJc w:val="left"/>
+      <w:pPr>
+        <w:ind w:left="5040" w:hanging="360"/>
+      </w:pPr>
+      <w:rPr>
+        <w:rFonts w:ascii="Symbol" w:hAnsi="Symbol" w:hint="default"/>
+      </w:rPr>
+    </w:lvl>
+    <w:lvl w:ilvl="7" w:tplc="040E0003" w:tentative="1">
+      <w:start w:val="1"/>
+      <w:numFmt w:val="bullet"/>
+      <w:lvlText w:val="o"/>
+      <w:lvlJc w:val="left"/>
+      <w:pPr>
+        <w:ind w:left="5760" w:hanging="360"/>
+      </w:pPr>
+      <w:rPr>
+        <w:rFonts w:ascii="Courier New" w:hAnsi="Courier New" w:cs="Courier New" w:hint="default"/>
+      </w:rPr>
+    </w:lvl>
+    <w:lvl w:ilvl="8" w:tplc="040E0005" w:tentative="1">
+      <w:start w:val="1"/>
+      <w:numFmt w:val="bullet"/>
+      <w:lvlText w:val=""/>
+      <w:lvlJc w:val="left"/>
+      <w:pPr>
+        <w:ind w:left="6480" w:hanging="360"/>
+      </w:pPr>
+      <w:rPr>
+        <w:rFonts w:ascii="Wingdings" w:hAnsi="Wingdings" w:hint="default"/>
+      </w:rPr>
+    </w:lvl>
+  </w:abstractNum>
+  <w:abstractNum w:abstractNumId="22">
     <w:nsid w:val="67D81826"/>
     <w:multiLevelType w:val="hybridMultilevel"/>
     <w:tmpl w:val="455ADA20"/>
@@ -11543,7 +14281,7 @@
       </w:rPr>
     </w:lvl>
   </w:abstractNum>
-  <w:abstractNum w:abstractNumId="19">
+  <w:abstractNum w:abstractNumId="23">
     <w:nsid w:val="6A2C6164"/>
     <w:multiLevelType w:val="hybridMultilevel"/>
     <w:tmpl w:val="D2965766"/>
@@ -11659,7 +14397,7 @@
       </w:rPr>
     </w:lvl>
   </w:abstractNum>
-  <w:abstractNum w:abstractNumId="20">
+  <w:abstractNum w:abstractNumId="24">
     <w:nsid w:val="6C6E1467"/>
     <w:multiLevelType w:val="hybridMultilevel"/>
     <w:tmpl w:val="B2422B62"/>
@@ -11772,7 +14510,7 @@
       </w:rPr>
     </w:lvl>
   </w:abstractNum>
-  <w:abstractNum w:abstractNumId="21">
+  <w:abstractNum w:abstractNumId="25">
     <w:nsid w:val="71A35770"/>
     <w:multiLevelType w:val="hybridMultilevel"/>
     <w:tmpl w:val="72AA82AC"/>
@@ -11885,7 +14623,7 @@
       </w:rPr>
     </w:lvl>
   </w:abstractNum>
-  <w:abstractNum w:abstractNumId="22">
+  <w:abstractNum w:abstractNumId="26">
     <w:nsid w:val="7277125D"/>
     <w:multiLevelType w:val="hybridMultilevel"/>
     <w:tmpl w:val="555C4476"/>
@@ -12001,7 +14739,7 @@
       </w:rPr>
     </w:lvl>
   </w:abstractNum>
-  <w:abstractNum w:abstractNumId="23">
+  <w:abstractNum w:abstractNumId="27">
     <w:nsid w:val="77F371A3"/>
     <w:multiLevelType w:val="hybridMultilevel"/>
     <w:tmpl w:val="8C66C84A"/>
@@ -12114,7 +14852,119 @@
       </w:rPr>
     </w:lvl>
   </w:abstractNum>
-  <w:abstractNum w:abstractNumId="24">
+  <w:abstractNum w:abstractNumId="28">
+    <w:nsid w:val="7B7F0120"/>
+    <w:multiLevelType w:val="hybridMultilevel"/>
+    <w:tmpl w:val="F702B084"/>
+    <w:lvl w:ilvl="0" w:tplc="E13EB284">
+      <w:numFmt w:val="bullet"/>
+      <w:lvlText w:val="-"/>
+      <w:lvlJc w:val="left"/>
+      <w:pPr>
+        <w:ind w:left="720" w:hanging="360"/>
+      </w:pPr>
+      <w:rPr>
+        <w:rFonts w:ascii="Calibri" w:eastAsiaTheme="minorHAnsi" w:hAnsi="Calibri" w:cs="Times New Roman" w:hint="default"/>
+      </w:rPr>
+    </w:lvl>
+    <w:lvl w:ilvl="1" w:tplc="040E0003" w:tentative="1">
+      <w:start w:val="1"/>
+      <w:numFmt w:val="bullet"/>
+      <w:lvlText w:val="o"/>
+      <w:lvlJc w:val="left"/>
+      <w:pPr>
+        <w:ind w:left="1440" w:hanging="360"/>
+      </w:pPr>
+      <w:rPr>
+        <w:rFonts w:ascii="Courier New" w:hAnsi="Courier New" w:cs="Courier New" w:hint="default"/>
+      </w:rPr>
+    </w:lvl>
+    <w:lvl w:ilvl="2" w:tplc="040E0005" w:tentative="1">
+      <w:start w:val="1"/>
+      <w:numFmt w:val="bullet"/>
+      <w:lvlText w:val=""/>
+      <w:lvlJc w:val="left"/>
+      <w:pPr>
+        <w:ind w:left="2160" w:hanging="360"/>
+      </w:pPr>
+      <w:rPr>
+        <w:rFonts w:ascii="Wingdings" w:hAnsi="Wingdings" w:hint="default"/>
+      </w:rPr>
+    </w:lvl>
+    <w:lvl w:ilvl="3" w:tplc="040E0001" w:tentative="1">
+      <w:start w:val="1"/>
+      <w:numFmt w:val="bullet"/>
+      <w:lvlText w:val=""/>
+      <w:lvlJc w:val="left"/>
+      <w:pPr>
+        <w:ind w:left="2880" w:hanging="360"/>
+      </w:pPr>
+      <w:rPr>
+        <w:rFonts w:ascii="Symbol" w:hAnsi="Symbol" w:hint="default"/>
+      </w:rPr>
+    </w:lvl>
+    <w:lvl w:ilvl="4" w:tplc="040E0003" w:tentative="1">
+      <w:start w:val="1"/>
+      <w:numFmt w:val="bullet"/>
+      <w:lvlText w:val="o"/>
+      <w:lvlJc w:val="left"/>
+      <w:pPr>
+        <w:ind w:left="3600" w:hanging="360"/>
+      </w:pPr>
+      <w:rPr>
+        <w:rFonts w:ascii="Courier New" w:hAnsi="Courier New" w:cs="Courier New" w:hint="default"/>
+      </w:rPr>
+    </w:lvl>
+    <w:lvl w:ilvl="5" w:tplc="040E0005" w:tentative="1">
+      <w:start w:val="1"/>
+      <w:numFmt w:val="bullet"/>
+      <w:lvlText w:val=""/>
+      <w:lvlJc w:val="left"/>
+      <w:pPr>
+        <w:ind w:left="4320" w:hanging="360"/>
+      </w:pPr>
+      <w:rPr>
+        <w:rFonts w:ascii="Wingdings" w:hAnsi="Wingdings" w:hint="default"/>
+      </w:rPr>
+    </w:lvl>
+    <w:lvl w:ilvl="6" w:tplc="040E0001" w:tentative="1">
+      <w:start w:val="1"/>
+      <w:numFmt w:val="bullet"/>
+      <w:lvlText w:val=""/>
+      <w:lvlJc w:val="left"/>
+      <w:pPr>
+        <w:ind w:left="5040" w:hanging="360"/>
+      </w:pPr>
+      <w:rPr>
+        <w:rFonts w:ascii="Symbol" w:hAnsi="Symbol" w:hint="default"/>
+      </w:rPr>
+    </w:lvl>
+    <w:lvl w:ilvl="7" w:tplc="040E0003" w:tentative="1">
+      <w:start w:val="1"/>
+      <w:numFmt w:val="bullet"/>
+      <w:lvlText w:val="o"/>
+      <w:lvlJc w:val="left"/>
+      <w:pPr>
+        <w:ind w:left="5760" w:hanging="360"/>
+      </w:pPr>
+      <w:rPr>
+        <w:rFonts w:ascii="Courier New" w:hAnsi="Courier New" w:cs="Courier New" w:hint="default"/>
+      </w:rPr>
+    </w:lvl>
+    <w:lvl w:ilvl="8" w:tplc="040E0005" w:tentative="1">
+      <w:start w:val="1"/>
+      <w:numFmt w:val="bullet"/>
+      <w:lvlText w:val=""/>
+      <w:lvlJc w:val="left"/>
+      <w:pPr>
+        <w:ind w:left="6480" w:hanging="360"/>
+      </w:pPr>
+      <w:rPr>
+        <w:rFonts w:ascii="Wingdings" w:hAnsi="Wingdings" w:hint="default"/>
+      </w:rPr>
+    </w:lvl>
+  </w:abstractNum>
+  <w:abstractNum w:abstractNumId="29">
     <w:nsid w:val="7C2B59E2"/>
     <w:multiLevelType w:val="hybridMultilevel"/>
     <w:tmpl w:val="13EA6EB0"/>
@@ -12226,86 +15076,216 @@
       </w:rPr>
     </w:lvl>
   </w:abstractNum>
+  <w:abstractNum w:abstractNumId="30">
+    <w:nsid w:val="7CB741A9"/>
+    <w:multiLevelType w:val="hybridMultilevel"/>
+    <w:tmpl w:val="028AD966"/>
+    <w:lvl w:ilvl="0" w:tplc="99E47070">
+      <w:numFmt w:val="bullet"/>
+      <w:lvlText w:val="-"/>
+      <w:lvlJc w:val="left"/>
+      <w:pPr>
+        <w:ind w:left="720" w:hanging="360"/>
+      </w:pPr>
+      <w:rPr>
+        <w:rFonts w:ascii="Calibri" w:eastAsiaTheme="minorHAnsi" w:hAnsi="Calibri" w:cs="Times New Roman" w:hint="default"/>
+      </w:rPr>
+    </w:lvl>
+    <w:lvl w:ilvl="1" w:tplc="040E0003" w:tentative="1">
+      <w:start w:val="1"/>
+      <w:numFmt w:val="bullet"/>
+      <w:lvlText w:val="o"/>
+      <w:lvlJc w:val="left"/>
+      <w:pPr>
+        <w:ind w:left="1440" w:hanging="360"/>
+      </w:pPr>
+      <w:rPr>
+        <w:rFonts w:ascii="Courier New" w:hAnsi="Courier New" w:cs="Courier New" w:hint="default"/>
+      </w:rPr>
+    </w:lvl>
+    <w:lvl w:ilvl="2" w:tplc="040E0005" w:tentative="1">
+      <w:start w:val="1"/>
+      <w:numFmt w:val="bullet"/>
+      <w:lvlText w:val=""/>
+      <w:lvlJc w:val="left"/>
+      <w:pPr>
+        <w:ind w:left="2160" w:hanging="360"/>
+      </w:pPr>
+      <w:rPr>
+        <w:rFonts w:ascii="Wingdings" w:hAnsi="Wingdings" w:hint="default"/>
+      </w:rPr>
+    </w:lvl>
+    <w:lvl w:ilvl="3" w:tplc="040E0001" w:tentative="1">
+      <w:start w:val="1"/>
+      <w:numFmt w:val="bullet"/>
+      <w:lvlText w:val=""/>
+      <w:lvlJc w:val="left"/>
+      <w:pPr>
+        <w:ind w:left="2880" w:hanging="360"/>
+      </w:pPr>
+      <w:rPr>
+        <w:rFonts w:ascii="Symbol" w:hAnsi="Symbol" w:hint="default"/>
+      </w:rPr>
+    </w:lvl>
+    <w:lvl w:ilvl="4" w:tplc="040E0003" w:tentative="1">
+      <w:start w:val="1"/>
+      <w:numFmt w:val="bullet"/>
+      <w:lvlText w:val="o"/>
+      <w:lvlJc w:val="left"/>
+      <w:pPr>
+        <w:ind w:left="3600" w:hanging="360"/>
+      </w:pPr>
+      <w:rPr>
+        <w:rFonts w:ascii="Courier New" w:hAnsi="Courier New" w:cs="Courier New" w:hint="default"/>
+      </w:rPr>
+    </w:lvl>
+    <w:lvl w:ilvl="5" w:tplc="040E0005" w:tentative="1">
+      <w:start w:val="1"/>
+      <w:numFmt w:val="bullet"/>
+      <w:lvlText w:val=""/>
+      <w:lvlJc w:val="left"/>
+      <w:pPr>
+        <w:ind w:left="4320" w:hanging="360"/>
+      </w:pPr>
+      <w:rPr>
+        <w:rFonts w:ascii="Wingdings" w:hAnsi="Wingdings" w:hint="default"/>
+      </w:rPr>
+    </w:lvl>
+    <w:lvl w:ilvl="6" w:tplc="040E0001" w:tentative="1">
+      <w:start w:val="1"/>
+      <w:numFmt w:val="bullet"/>
+      <w:lvlText w:val=""/>
+      <w:lvlJc w:val="left"/>
+      <w:pPr>
+        <w:ind w:left="5040" w:hanging="360"/>
+      </w:pPr>
+      <w:rPr>
+        <w:rFonts w:ascii="Symbol" w:hAnsi="Symbol" w:hint="default"/>
+      </w:rPr>
+    </w:lvl>
+    <w:lvl w:ilvl="7" w:tplc="040E0003" w:tentative="1">
+      <w:start w:val="1"/>
+      <w:numFmt w:val="bullet"/>
+      <w:lvlText w:val="o"/>
+      <w:lvlJc w:val="left"/>
+      <w:pPr>
+        <w:ind w:left="5760" w:hanging="360"/>
+      </w:pPr>
+      <w:rPr>
+        <w:rFonts w:ascii="Courier New" w:hAnsi="Courier New" w:cs="Courier New" w:hint="default"/>
+      </w:rPr>
+    </w:lvl>
+    <w:lvl w:ilvl="8" w:tplc="040E0005" w:tentative="1">
+      <w:start w:val="1"/>
+      <w:numFmt w:val="bullet"/>
+      <w:lvlText w:val=""/>
+      <w:lvlJc w:val="left"/>
+      <w:pPr>
+        <w:ind w:left="6480" w:hanging="360"/>
+      </w:pPr>
+      <w:rPr>
+        <w:rFonts w:ascii="Wingdings" w:hAnsi="Wingdings" w:hint="default"/>
+      </w:rPr>
+    </w:lvl>
+  </w:abstractNum>
   <w:num w:numId="1">
+    <w:abstractNumId w:val="17"/>
+  </w:num>
+  <w:num w:numId="2">
+    <w:abstractNumId w:val="3"/>
+  </w:num>
+  <w:num w:numId="3">
+    <w:abstractNumId w:val="10"/>
+  </w:num>
+  <w:num w:numId="4">
+    <w:abstractNumId w:val="7"/>
+  </w:num>
+  <w:num w:numId="5">
+    <w:abstractNumId w:val="22"/>
+  </w:num>
+  <w:num w:numId="6">
+    <w:abstractNumId w:val="20"/>
+  </w:num>
+  <w:num w:numId="7">
+    <w:abstractNumId w:val="9"/>
+  </w:num>
+  <w:num w:numId="8">
+    <w:abstractNumId w:val="18"/>
+  </w:num>
+  <w:num w:numId="9">
+    <w:abstractNumId w:val="24"/>
+  </w:num>
+  <w:num w:numId="10">
     <w:abstractNumId w:val="14"/>
   </w:num>
-  <w:num w:numId="2">
-    <w:abstractNumId w:val="2"/>
+  <w:num w:numId="11">
+    <w:abstractNumId w:val="12"/>
   </w:num>
-  <w:num w:numId="3">
-    <w:abstractNumId w:val="9"/>
-  </w:num>
-  <w:num w:numId="4">
+  <w:num w:numId="12">
     <w:abstractNumId w:val="6"/>
   </w:num>
-  <w:num w:numId="5">
-    <w:abstractNumId w:val="18"/>
+  <w:num w:numId="13">
+    <w:abstractNumId w:val="11"/>
   </w:num>
-  <w:num w:numId="6">
-    <w:abstractNumId w:val="17"/>
-  </w:num>
-  <w:num w:numId="7">
+  <w:num w:numId="14">
     <w:abstractNumId w:val="8"/>
   </w:num>
-  <w:num w:numId="8">
-    <w:abstractNumId w:val="15"/>
-  </w:num>
-  <w:num w:numId="9">
-    <w:abstractNumId w:val="20"/>
-  </w:num>
-  <w:num w:numId="10">
-    <w:abstractNumId w:val="12"/>
-  </w:num>
-  <w:num w:numId="11">
-    <w:abstractNumId w:val="11"/>
-  </w:num>
-  <w:num w:numId="12">
-    <w:abstractNumId w:val="5"/>
-  </w:num>
-  <w:num w:numId="13">
-    <w:abstractNumId w:val="10"/>
-  </w:num>
-  <w:num w:numId="14">
-    <w:abstractNumId w:val="7"/>
-  </w:num>
   <w:num w:numId="15">
-    <w:abstractNumId w:val="24"/>
+    <w:abstractNumId w:val="29"/>
   </w:num>
   <w:num w:numId="16">
-    <w:abstractNumId w:val="3"/>
+    <w:abstractNumId w:val="4"/>
   </w:num>
   <w:num w:numId="17">
-    <w:abstractNumId w:val="13"/>
+    <w:abstractNumId w:val="16"/>
   </w:num>
   <w:num w:numId="18">
+    <w:abstractNumId w:val="27"/>
+  </w:num>
+  <w:num w:numId="19">
+    <w:abstractNumId w:val="25"/>
+  </w:num>
+  <w:num w:numId="20">
     <w:abstractNumId w:val="23"/>
   </w:num>
-  <w:num w:numId="19">
-    <w:abstractNumId w:val="21"/>
-  </w:num>
-  <w:num w:numId="20">
-    <w:abstractNumId w:val="19"/>
-  </w:num>
   <w:num w:numId="21">
-    <w:abstractNumId w:val="4"/>
+    <w:abstractNumId w:val="5"/>
   </w:num>
   <w:num w:numId="22">
     <w:abstractNumId w:val="0"/>
   </w:num>
   <w:num w:numId="23">
-    <w:abstractNumId w:val="22"/>
+    <w:abstractNumId w:val="26"/>
   </w:num>
   <w:num w:numId="24">
     <w:abstractNumId w:val="1"/>
   </w:num>
   <w:num w:numId="25">
-    <w:abstractNumId w:val="16"/>
+    <w:abstractNumId w:val="19"/>
+  </w:num>
+  <w:num w:numId="26">
+    <w:abstractNumId w:val="2"/>
+  </w:num>
+  <w:num w:numId="27">
+    <w:abstractNumId w:val="13"/>
+  </w:num>
+  <w:num w:numId="28">
+    <w:abstractNumId w:val="30"/>
+  </w:num>
+  <w:num w:numId="29">
+    <w:abstractNumId w:val="28"/>
+  </w:num>
+  <w:num w:numId="30">
+    <w:abstractNumId w:val="21"/>
+  </w:num>
+  <w:num w:numId="31">
+    <w:abstractNumId w:val="15"/>
   </w:num>
 </w:numbering>
 </file>
 
 <file path=word/styles.xml><?xml version="1.0" encoding="utf-8"?>
-<w:styles xmlns:mc="http://schemas.openxmlformats.org/markup-compatibility/2006" xmlns:r="http://schemas.openxmlformats.org/officeDocument/2006/relationships" xmlns:w="http://schemas.openxmlformats.org/wordprocessingml/2006/main" xmlns:w14="http://schemas.microsoft.com/office/word/2010/wordml" xmlns:w15="http://schemas.microsoft.com/office/word/2012/wordml" mc:Ignorable="w14 w15">
+<w:styles xmlns:mc="http://schemas.openxmlformats.org/markup-compatibility/2006" xmlns:r="http://schemas.openxmlformats.org/officeDocument/2006/relationships" xmlns:w="http://schemas.openxmlformats.org/wordprocessingml/2006/main" xmlns:w14="http://schemas.microsoft.com/office/word/2010/wordml" mc:Ignorable="w14">
   <w:docDefaults>
     <w:rPrDefault>
       <w:rPr>
@@ -12321,378 +15301,144 @@
       </w:pPr>
     </w:pPrDefault>
   </w:docDefaults>
-  <w:latentStyles w:defLockedState="0" w:defUIPriority="99" w:defSemiHidden="0" w:defUnhideWhenUsed="0" w:defQFormat="0" w:count="371">
-    <w:lsdException w:name="Normal" w:uiPriority="0" w:qFormat="1"/>
-    <w:lsdException w:name="heading 1" w:uiPriority="9" w:qFormat="1"/>
-    <w:lsdException w:name="heading 2" w:semiHidden="1" w:uiPriority="9" w:unhideWhenUsed="1" w:qFormat="1"/>
-    <w:lsdException w:name="heading 3" w:semiHidden="1" w:uiPriority="9" w:unhideWhenUsed="1" w:qFormat="1"/>
-    <w:lsdException w:name="heading 4" w:semiHidden="1" w:uiPriority="9" w:unhideWhenUsed="1" w:qFormat="1"/>
-    <w:lsdException w:name="heading 5" w:semiHidden="1" w:uiPriority="9" w:unhideWhenUsed="1" w:qFormat="1"/>
-    <w:lsdException w:name="heading 6" w:semiHidden="1" w:uiPriority="9" w:unhideWhenUsed="1" w:qFormat="1"/>
-    <w:lsdException w:name="heading 7" w:semiHidden="1" w:uiPriority="9" w:unhideWhenUsed="1" w:qFormat="1"/>
-    <w:lsdException w:name="heading 8" w:semiHidden="1" w:uiPriority="9" w:unhideWhenUsed="1" w:qFormat="1"/>
-    <w:lsdException w:name="heading 9" w:semiHidden="1" w:uiPriority="9" w:unhideWhenUsed="1" w:qFormat="1"/>
-    <w:lsdException w:name="index 1" w:semiHidden="1" w:unhideWhenUsed="1"/>
-    <w:lsdException w:name="index 2" w:semiHidden="1" w:unhideWhenUsed="1"/>
-    <w:lsdException w:name="index 3" w:semiHidden="1" w:unhideWhenUsed="1"/>
-    <w:lsdException w:name="index 4" w:semiHidden="1" w:unhideWhenUsed="1"/>
-    <w:lsdException w:name="index 5" w:semiHidden="1" w:unhideWhenUsed="1"/>
-    <w:lsdException w:name="index 6" w:semiHidden="1" w:unhideWhenUsed="1"/>
-    <w:lsdException w:name="index 7" w:semiHidden="1" w:unhideWhenUsed="1"/>
-    <w:lsdException w:name="index 8" w:semiHidden="1" w:unhideWhenUsed="1"/>
-    <w:lsdException w:name="index 9" w:semiHidden="1" w:unhideWhenUsed="1"/>
-    <w:lsdException w:name="toc 1" w:semiHidden="1" w:uiPriority="39" w:unhideWhenUsed="1"/>
-    <w:lsdException w:name="toc 2" w:semiHidden="1" w:uiPriority="39" w:unhideWhenUsed="1"/>
-    <w:lsdException w:name="toc 3" w:semiHidden="1" w:uiPriority="39" w:unhideWhenUsed="1"/>
-    <w:lsdException w:name="toc 4" w:semiHidden="1" w:uiPriority="39" w:unhideWhenUsed="1"/>
-    <w:lsdException w:name="toc 5" w:semiHidden="1" w:uiPriority="39" w:unhideWhenUsed="1"/>
-    <w:lsdException w:name="toc 6" w:semiHidden="1" w:uiPriority="39" w:unhideWhenUsed="1"/>
-    <w:lsdException w:name="toc 7" w:semiHidden="1" w:uiPriority="39" w:unhideWhenUsed="1"/>
-    <w:lsdException w:name="toc 8" w:semiHidden="1" w:uiPriority="39" w:unhideWhenUsed="1"/>
-    <w:lsdException w:name="toc 9" w:semiHidden="1" w:uiPriority="39" w:unhideWhenUsed="1"/>
-    <w:lsdException w:name="Normal Indent" w:semiHidden="1" w:unhideWhenUsed="1"/>
-    <w:lsdException w:name="footnote text" w:semiHidden="1" w:unhideWhenUsed="1"/>
-    <w:lsdException w:name="annotation text" w:semiHidden="1" w:unhideWhenUsed="1"/>
-    <w:lsdException w:name="header" w:semiHidden="1" w:unhideWhenUsed="1"/>
-    <w:lsdException w:name="footer" w:semiHidden="1" w:unhideWhenUsed="1"/>
-    <w:lsdException w:name="index heading" w:semiHidden="1" w:unhideWhenUsed="1"/>
-    <w:lsdException w:name="caption" w:semiHidden="1" w:uiPriority="35" w:unhideWhenUsed="1" w:qFormat="1"/>
-    <w:lsdException w:name="table of figures" w:semiHidden="1" w:unhideWhenUsed="1"/>
-    <w:lsdException w:name="envelope address" w:semiHidden="1" w:unhideWhenUsed="1"/>
-    <w:lsdException w:name="envelope return" w:semiHidden="1" w:unhideWhenUsed="1"/>
-    <w:lsdException w:name="footnote reference" w:semiHidden="1" w:unhideWhenUsed="1"/>
-    <w:lsdException w:name="annotation reference" w:semiHidden="1" w:unhideWhenUsed="1"/>
-    <w:lsdException w:name="line number" w:semiHidden="1" w:unhideWhenUsed="1"/>
-    <w:lsdException w:name="page number" w:semiHidden="1" w:unhideWhenUsed="1"/>
-    <w:lsdException w:name="endnote reference" w:semiHidden="1" w:unhideWhenUsed="1"/>
-    <w:lsdException w:name="endnote text" w:semiHidden="1" w:unhideWhenUsed="1"/>
-    <w:lsdException w:name="table of authorities" w:semiHidden="1" w:unhideWhenUsed="1"/>
-    <w:lsdException w:name="macro" w:semiHidden="1" w:unhideWhenUsed="1"/>
-    <w:lsdException w:name="toa heading" w:semiHidden="1" w:unhideWhenUsed="1"/>
-    <w:lsdException w:name="List" w:semiHidden="1" w:unhideWhenUsed="1"/>
-    <w:lsdException w:name="List Bullet" w:semiHidden="1" w:unhideWhenUsed="1"/>
-    <w:lsdException w:name="List Number" w:semiHidden="1" w:unhideWhenUsed="1"/>
-    <w:lsdException w:name="List 2" w:semiHidden="1" w:unhideWhenUsed="1"/>
-    <w:lsdException w:name="List 3" w:semiHidden="1" w:unhideWhenUsed="1"/>
-    <w:lsdException w:name="List 4" w:semiHidden="1" w:unhideWhenUsed="1"/>
-    <w:lsdException w:name="List 5" w:semiHidden="1" w:unhideWhenUsed="1"/>
-    <w:lsdException w:name="List Bullet 2" w:semiHidden="1" w:unhideWhenUsed="1"/>
-    <w:lsdException w:name="List Bullet 3" w:semiHidden="1" w:unhideWhenUsed="1"/>
-    <w:lsdException w:name="List Bullet 4" w:semiHidden="1" w:unhideWhenUsed="1"/>
-    <w:lsdException w:name="List Bullet 5" w:semiHidden="1" w:unhideWhenUsed="1"/>
-    <w:lsdException w:name="List Number 2" w:semiHidden="1" w:unhideWhenUsed="1"/>
-    <w:lsdException w:name="List Number 3" w:semiHidden="1" w:unhideWhenUsed="1"/>
-    <w:lsdException w:name="List Number 4" w:semiHidden="1" w:unhideWhenUsed="1"/>
-    <w:lsdException w:name="List Number 5" w:semiHidden="1" w:unhideWhenUsed="1"/>
-    <w:lsdException w:name="Title" w:uiPriority="10" w:qFormat="1"/>
-    <w:lsdException w:name="Closing" w:semiHidden="1" w:unhideWhenUsed="1"/>
-    <w:lsdException w:name="Signature" w:semiHidden="1" w:unhideWhenUsed="1"/>
-    <w:lsdException w:name="Default Paragraph Font" w:semiHidden="1" w:uiPriority="1" w:unhideWhenUsed="1"/>
-    <w:lsdException w:name="Body Text" w:semiHidden="1" w:unhideWhenUsed="1"/>
-    <w:lsdException w:name="Body Text Indent" w:semiHidden="1" w:unhideWhenUsed="1"/>
-    <w:lsdException w:name="List Continue" w:semiHidden="1" w:unhideWhenUsed="1"/>
-    <w:lsdException w:name="List Continue 2" w:semiHidden="1" w:unhideWhenUsed="1"/>
-    <w:lsdException w:name="List Continue 3" w:semiHidden="1" w:unhideWhenUsed="1"/>
-    <w:lsdException w:name="List Continue 4" w:semiHidden="1" w:unhideWhenUsed="1"/>
-    <w:lsdException w:name="List Continue 5" w:semiHidden="1" w:unhideWhenUsed="1"/>
-    <w:lsdException w:name="Message Header" w:semiHidden="1" w:unhideWhenUsed="1"/>
-    <w:lsdException w:name="Subtitle" w:uiPriority="11" w:qFormat="1"/>
-    <w:lsdException w:name="Salutation" w:semiHidden="1" w:unhideWhenUsed="1"/>
-    <w:lsdException w:name="Date" w:semiHidden="1" w:unhideWhenUsed="1"/>
-    <w:lsdException w:name="Body Text First Indent" w:semiHidden="1" w:unhideWhenUsed="1"/>
-    <w:lsdException w:name="Body Text First Indent 2" w:semiHidden="1" w:unhideWhenUsed="1"/>
-    <w:lsdException w:name="Note Heading" w:semiHidden="1" w:unhideWhenUsed="1"/>
-    <w:lsdException w:name="Body Text 2" w:semiHidden="1" w:unhideWhenUsed="1"/>
-    <w:lsdException w:name="Body Text 3" w:semiHidden="1" w:unhideWhenUsed="1"/>
-    <w:lsdException w:name="Body Text Indent 2" w:semiHidden="1" w:unhideWhenUsed="1"/>
-    <w:lsdException w:name="Body Text Indent 3" w:semiHidden="1" w:unhideWhenUsed="1"/>
-    <w:lsdException w:name="Block Text" w:semiHidden="1" w:unhideWhenUsed="1"/>
-    <w:lsdException w:name="Hyperlink" w:semiHidden="1" w:unhideWhenUsed="1"/>
-    <w:lsdException w:name="FollowedHyperlink" w:semiHidden="1" w:unhideWhenUsed="1"/>
-    <w:lsdException w:name="Strong" w:uiPriority="22" w:qFormat="1"/>
-    <w:lsdException w:name="Emphasis" w:uiPriority="20" w:qFormat="1"/>
-    <w:lsdException w:name="Document Map" w:semiHidden="1" w:unhideWhenUsed="1"/>
-    <w:lsdException w:name="Plain Text" w:semiHidden="1" w:unhideWhenUsed="1"/>
-    <w:lsdException w:name="E-mail Signature" w:semiHidden="1" w:unhideWhenUsed="1"/>
-    <w:lsdException w:name="HTML Top of Form" w:semiHidden="1" w:unhideWhenUsed="1"/>
-    <w:lsdException w:name="HTML Bottom of Form" w:semiHidden="1" w:unhideWhenUsed="1"/>
-    <w:lsdException w:name="Normal (Web)" w:semiHidden="1" w:unhideWhenUsed="1"/>
-    <w:lsdException w:name="HTML Acronym" w:semiHidden="1" w:unhideWhenUsed="1"/>
-    <w:lsdException w:name="HTML Address" w:semiHidden="1" w:unhideWhenUsed="1"/>
-    <w:lsdException w:name="HTML Cite" w:semiHidden="1" w:unhideWhenUsed="1"/>
-    <w:lsdException w:name="HTML Code" w:semiHidden="1" w:unhideWhenUsed="1"/>
-    <w:lsdException w:name="HTML Definition" w:semiHidden="1" w:unhideWhenUsed="1"/>
-    <w:lsdException w:name="HTML Keyboard" w:semiHidden="1" w:unhideWhenUsed="1"/>
-    <w:lsdException w:name="HTML Preformatted" w:semiHidden="1" w:unhideWhenUsed="1"/>
-    <w:lsdException w:name="HTML Sample" w:semiHidden="1" w:unhideWhenUsed="1"/>
-    <w:lsdException w:name="HTML Typewriter" w:semiHidden="1" w:unhideWhenUsed="1"/>
-    <w:lsdException w:name="HTML Variable" w:semiHidden="1" w:unhideWhenUsed="1"/>
-    <w:lsdException w:name="Normal Table" w:semiHidden="1" w:unhideWhenUsed="1"/>
-    <w:lsdException w:name="annotation subject" w:semiHidden="1" w:unhideWhenUsed="1"/>
-    <w:lsdException w:name="No List" w:semiHidden="1" w:unhideWhenUsed="1"/>
-    <w:lsdException w:name="Outline List 1" w:semiHidden="1" w:unhideWhenUsed="1"/>
-    <w:lsdException w:name="Outline List 2" w:semiHidden="1" w:unhideWhenUsed="1"/>
-    <w:lsdException w:name="Outline List 3" w:semiHidden="1" w:unhideWhenUsed="1"/>
-    <w:lsdException w:name="Table Simple 1" w:semiHidden="1" w:unhideWhenUsed="1"/>
-    <w:lsdException w:name="Table Simple 2" w:semiHidden="1" w:unhideWhenUsed="1"/>
-    <w:lsdException w:name="Table Simple 3" w:semiHidden="1" w:unhideWhenUsed="1"/>
-    <w:lsdException w:name="Table Classic 1" w:semiHidden="1" w:unhideWhenUsed="1"/>
-    <w:lsdException w:name="Table Classic 2" w:semiHidden="1" w:unhideWhenUsed="1"/>
-    <w:lsdException w:name="Table Classic 3" w:semiHidden="1" w:unhideWhenUsed="1"/>
-    <w:lsdException w:name="Table Classic 4" w:semiHidden="1" w:unhideWhenUsed="1"/>
-    <w:lsdException w:name="Table Colorful 1" w:semiHidden="1" w:unhideWhenUsed="1"/>
-    <w:lsdException w:name="Table Colorful 2" w:semiHidden="1" w:unhideWhenUsed="1"/>
-    <w:lsdException w:name="Table Colorful 3" w:semiHidden="1" w:unhideWhenUsed="1"/>
-    <w:lsdException w:name="Table Columns 1" w:semiHidden="1" w:unhideWhenUsed="1"/>
-    <w:lsdException w:name="Table Columns 2" w:semiHidden="1" w:unhideWhenUsed="1"/>
-    <w:lsdException w:name="Table Columns 3" w:semiHidden="1" w:unhideWhenUsed="1"/>
-    <w:lsdException w:name="Table Columns 4" w:semiHidden="1" w:unhideWhenUsed="1"/>
-    <w:lsdException w:name="Table Columns 5" w:semiHidden="1" w:unhideWhenUsed="1"/>
-    <w:lsdException w:name="Table Grid 1" w:semiHidden="1" w:unhideWhenUsed="1"/>
-    <w:lsdException w:name="Table Grid 2" w:semiHidden="1" w:unhideWhenUsed="1"/>
-    <w:lsdException w:name="Table Grid 3" w:semiHidden="1" w:unhideWhenUsed="1"/>
-    <w:lsdException w:name="Table Grid 4" w:semiHidden="1" w:unhideWhenUsed="1"/>
-    <w:lsdException w:name="Table Grid 5" w:semiHidden="1" w:unhideWhenUsed="1"/>
-    <w:lsdException w:name="Table Grid 6" w:semiHidden="1" w:unhideWhenUsed="1"/>
-    <w:lsdException w:name="Table Grid 7" w:semiHidden="1" w:unhideWhenUsed="1"/>
-    <w:lsdException w:name="Table Grid 8" w:semiHidden="1" w:unhideWhenUsed="1"/>
-    <w:lsdException w:name="Table List 1" w:semiHidden="1" w:unhideWhenUsed="1"/>
-    <w:lsdException w:name="Table List 2" w:semiHidden="1" w:unhideWhenUsed="1"/>
-    <w:lsdException w:name="Table List 3" w:semiHidden="1" w:unhideWhenUsed="1"/>
-    <w:lsdException w:name="Table List 4" w:semiHidden="1" w:unhideWhenUsed="1"/>
-    <w:lsdException w:name="Table List 5" w:semiHidden="1" w:unhideWhenUsed="1"/>
-    <w:lsdException w:name="Table List 6" w:semiHidden="1" w:unhideWhenUsed="1"/>
-    <w:lsdException w:name="Table List 7" w:semiHidden="1" w:unhideWhenUsed="1"/>
-    <w:lsdException w:name="Table List 8" w:semiHidden="1" w:unhideWhenUsed="1"/>
-    <w:lsdException w:name="Table 3D effects 1" w:semiHidden="1" w:unhideWhenUsed="1"/>
-    <w:lsdException w:name="Table 3D effects 2" w:semiHidden="1" w:unhideWhenUsed="1"/>
-    <w:lsdException w:name="Table 3D effects 3" w:semiHidden="1" w:unhideWhenUsed="1"/>
-    <w:lsdException w:name="Table Contemporary" w:semiHidden="1" w:unhideWhenUsed="1"/>
-    <w:lsdException w:name="Table Elegant" w:semiHidden="1" w:unhideWhenUsed="1"/>
-    <w:lsdException w:name="Table Professional" w:semiHidden="1" w:unhideWhenUsed="1"/>
-    <w:lsdException w:name="Table Subtle 1" w:semiHidden="1" w:unhideWhenUsed="1"/>
-    <w:lsdException w:name="Table Subtle 2" w:semiHidden="1" w:unhideWhenUsed="1"/>
-    <w:lsdException w:name="Table Web 1" w:semiHidden="1" w:unhideWhenUsed="1"/>
-    <w:lsdException w:name="Table Web 2" w:semiHidden="1" w:unhideWhenUsed="1"/>
-    <w:lsdException w:name="Table Web 3" w:semiHidden="1" w:unhideWhenUsed="1"/>
-    <w:lsdException w:name="Balloon Text" w:semiHidden="1" w:unhideWhenUsed="1"/>
-    <w:lsdException w:name="Table Grid" w:uiPriority="39"/>
-    <w:lsdException w:name="Table Theme" w:semiHidden="1" w:unhideWhenUsed="1"/>
-    <w:lsdException w:name="Placeholder Text" w:semiHidden="1"/>
-    <w:lsdException w:name="No Spacing" w:uiPriority="1" w:qFormat="1"/>
-    <w:lsdException w:name="Light Shading" w:uiPriority="60"/>
-    <w:lsdException w:name="Light List" w:uiPriority="61"/>
-    <w:lsdException w:name="Light Grid" w:uiPriority="62"/>
-    <w:lsdException w:name="Medium Shading 1" w:uiPriority="63"/>
-    <w:lsdException w:name="Medium Shading 2" w:uiPriority="64"/>
-    <w:lsdException w:name="Medium List 1" w:uiPriority="65"/>
-    <w:lsdException w:name="Medium List 2" w:uiPriority="66"/>
-    <w:lsdException w:name="Medium Grid 1" w:uiPriority="67"/>
-    <w:lsdException w:name="Medium Grid 2" w:uiPriority="68"/>
-    <w:lsdException w:name="Medium Grid 3" w:uiPriority="69"/>
-    <w:lsdException w:name="Dark List" w:uiPriority="70"/>
-    <w:lsdException w:name="Colorful Shading" w:uiPriority="71"/>
-    <w:lsdException w:name="Colorful List" w:uiPriority="72"/>
-    <w:lsdException w:name="Colorful Grid" w:uiPriority="73"/>
-    <w:lsdException w:name="Light Shading Accent 1" w:uiPriority="60"/>
-    <w:lsdException w:name="Light List Accent 1" w:uiPriority="61"/>
-    <w:lsdException w:name="Light Grid Accent 1" w:uiPriority="62"/>
-    <w:lsdException w:name="Medium Shading 1 Accent 1" w:uiPriority="63"/>
-    <w:lsdException w:name="Medium Shading 2 Accent 1" w:uiPriority="64"/>
-    <w:lsdException w:name="Medium List 1 Accent 1" w:uiPriority="65"/>
-    <w:lsdException w:name="Revision" w:semiHidden="1"/>
-    <w:lsdException w:name="List Paragraph" w:uiPriority="34" w:qFormat="1"/>
-    <w:lsdException w:name="Quote" w:uiPriority="29" w:qFormat="1"/>
-    <w:lsdException w:name="Intense Quote" w:uiPriority="30" w:qFormat="1"/>
-    <w:lsdException w:name="Medium List 2 Accent 1" w:uiPriority="66"/>
-    <w:lsdException w:name="Medium Grid 1 Accent 1" w:uiPriority="67"/>
-    <w:lsdException w:name="Medium Grid 2 Accent 1" w:uiPriority="68"/>
-    <w:lsdException w:name="Medium Grid 3 Accent 1" w:uiPriority="69"/>
-    <w:lsdException w:name="Dark List Accent 1" w:uiPriority="70"/>
-    <w:lsdException w:name="Colorful Shading Accent 1" w:uiPriority="71"/>
-    <w:lsdException w:name="Colorful List Accent 1" w:uiPriority="72"/>
-    <w:lsdException w:name="Colorful Grid Accent 1" w:uiPriority="73"/>
-    <w:lsdException w:name="Light Shading Accent 2" w:uiPriority="60"/>
-    <w:lsdException w:name="Light List Accent 2" w:uiPriority="61"/>
-    <w:lsdException w:name="Light Grid Accent 2" w:uiPriority="62"/>
-    <w:lsdException w:name="Medium Shading 1 Accent 2" w:uiPriority="63"/>
-    <w:lsdException w:name="Medium Shading 2 Accent 2" w:uiPriority="64"/>
-    <w:lsdException w:name="Medium List 1 Accent 2" w:uiPriority="65"/>
-    <w:lsdException w:name="Medium List 2 Accent 2" w:uiPriority="66"/>
-    <w:lsdException w:name="Medium Grid 1 Accent 2" w:uiPriority="67"/>
-    <w:lsdException w:name="Medium Grid 2 Accent 2" w:uiPriority="68"/>
-    <w:lsdException w:name="Medium Grid 3 Accent 2" w:uiPriority="69"/>
-    <w:lsdException w:name="Dark List Accent 2" w:uiPriority="70"/>
-    <w:lsdException w:name="Colorful Shading Accent 2" w:uiPriority="71"/>
-    <w:lsdException w:name="Colorful List Accent 2" w:uiPriority="72"/>
-    <w:lsdException w:name="Colorful Grid Accent 2" w:uiPriority="73"/>
-    <w:lsdException w:name="Light Shading Accent 3" w:uiPriority="60"/>
-    <w:lsdException w:name="Light List Accent 3" w:uiPriority="61"/>
-    <w:lsdException w:name="Light Grid Accent 3" w:uiPriority="62"/>
-    <w:lsdException w:name="Medium Shading 1 Accent 3" w:uiPriority="63"/>
-    <w:lsdException w:name="Medium Shading 2 Accent 3" w:uiPriority="64"/>
-    <w:lsdException w:name="Medium List 1 Accent 3" w:uiPriority="65"/>
-    <w:lsdException w:name="Medium List 2 Accent 3" w:uiPriority="66"/>
-    <w:lsdException w:name="Medium Grid 1 Accent 3" w:uiPriority="67"/>
-    <w:lsdException w:name="Medium Grid 2 Accent 3" w:uiPriority="68"/>
-    <w:lsdException w:name="Medium Grid 3 Accent 3" w:uiPriority="69"/>
-    <w:lsdException w:name="Dark List Accent 3" w:uiPriority="70"/>
-    <w:lsdException w:name="Colorful Shading Accent 3" w:uiPriority="71"/>
-    <w:lsdException w:name="Colorful List Accent 3" w:uiPriority="72"/>
-    <w:lsdException w:name="Colorful Grid Accent 3" w:uiPriority="73"/>
-    <w:lsdException w:name="Light Shading Accent 4" w:uiPriority="60"/>
-    <w:lsdException w:name="Light List Accent 4" w:uiPriority="61"/>
-    <w:lsdException w:name="Light Grid Accent 4" w:uiPriority="62"/>
-    <w:lsdException w:name="Medium Shading 1 Accent 4" w:uiPriority="63"/>
-    <w:lsdException w:name="Medium Shading 2 Accent 4" w:uiPriority="64"/>
-    <w:lsdException w:name="Medium List 1 Accent 4" w:uiPriority="65"/>
-    <w:lsdException w:name="Medium List 2 Accent 4" w:uiPriority="66"/>
-    <w:lsdException w:name="Medium Grid 1 Accent 4" w:uiPriority="67"/>
-    <w:lsdException w:name="Medium Grid 2 Accent 4" w:uiPriority="68"/>
-    <w:lsdException w:name="Medium Grid 3 Accent 4" w:uiPriority="69"/>
-    <w:lsdException w:name="Dark List Accent 4" w:uiPriority="70"/>
-    <w:lsdException w:name="Colorful Shading Accent 4" w:uiPriority="71"/>
-    <w:lsdException w:name="Colorful List Accent 4" w:uiPriority="72"/>
-    <w:lsdException w:name="Colorful Grid Accent 4" w:uiPriority="73"/>
-    <w:lsdException w:name="Light Shading Accent 5" w:uiPriority="60"/>
-    <w:lsdException w:name="Light List Accent 5" w:uiPriority="61"/>
-    <w:lsdException w:name="Light Grid Accent 5" w:uiPriority="62"/>
-    <w:lsdException w:name="Medium Shading 1 Accent 5" w:uiPriority="63"/>
-    <w:lsdException w:name="Medium Shading 2 Accent 5" w:uiPriority="64"/>
-    <w:lsdException w:name="Medium List 1 Accent 5" w:uiPriority="65"/>
-    <w:lsdException w:name="Medium List 2 Accent 5" w:uiPriority="66"/>
-    <w:lsdException w:name="Medium Grid 1 Accent 5" w:uiPriority="67"/>
-    <w:lsdException w:name="Medium Grid 2 Accent 5" w:uiPriority="68"/>
-    <w:lsdException w:name="Medium Grid 3 Accent 5" w:uiPriority="69"/>
-    <w:lsdException w:name="Dark List Accent 5" w:uiPriority="70"/>
-    <w:lsdException w:name="Colorful Shading Accent 5" w:uiPriority="71"/>
-    <w:lsdException w:name="Colorful List Accent 5" w:uiPriority="72"/>
-    <w:lsdException w:name="Colorful Grid Accent 5" w:uiPriority="73"/>
-    <w:lsdException w:name="Light Shading Accent 6" w:uiPriority="60"/>
-    <w:lsdException w:name="Light List Accent 6" w:uiPriority="61"/>
-    <w:lsdException w:name="Light Grid Accent 6" w:uiPriority="62"/>
-    <w:lsdException w:name="Medium Shading 1 Accent 6" w:uiPriority="63"/>
-    <w:lsdException w:name="Medium Shading 2 Accent 6" w:uiPriority="64"/>
-    <w:lsdException w:name="Medium List 1 Accent 6" w:uiPriority="65"/>
-    <w:lsdException w:name="Medium List 2 Accent 6" w:uiPriority="66"/>
-    <w:lsdException w:name="Medium Grid 1 Accent 6" w:uiPriority="67"/>
-    <w:lsdException w:name="Medium Grid 2 Accent 6" w:uiPriority="68"/>
-    <w:lsdException w:name="Medium Grid 3 Accent 6" w:uiPriority="69"/>
-    <w:lsdException w:name="Dark List Accent 6" w:uiPriority="70"/>
-    <w:lsdException w:name="Colorful Shading Accent 6" w:uiPriority="71"/>
-    <w:lsdException w:name="Colorful List Accent 6" w:uiPriority="72"/>
-    <w:lsdException w:name="Colorful Grid Accent 6" w:uiPriority="73"/>
-    <w:lsdException w:name="Subtle Emphasis" w:uiPriority="19" w:qFormat="1"/>
-    <w:lsdException w:name="Intense Emphasis" w:uiPriority="21" w:qFormat="1"/>
-    <w:lsdException w:name="Subtle Reference" w:uiPriority="31" w:qFormat="1"/>
-    <w:lsdException w:name="Intense Reference" w:uiPriority="32" w:qFormat="1"/>
-    <w:lsdException w:name="Book Title" w:uiPriority="33" w:qFormat="1"/>
-    <w:lsdException w:name="Bibliography" w:semiHidden="1" w:uiPriority="37" w:unhideWhenUsed="1"/>
-    <w:lsdException w:name="TOC Heading" w:semiHidden="1" w:uiPriority="39" w:unhideWhenUsed="1" w:qFormat="1"/>
-    <w:lsdException w:name="Plain Table 1" w:uiPriority="41"/>
-    <w:lsdException w:name="Plain Table 2" w:uiPriority="42"/>
-    <w:lsdException w:name="Plain Table 3" w:uiPriority="43"/>
-    <w:lsdException w:name="Plain Table 4" w:uiPriority="44"/>
-    <w:lsdException w:name="Plain Table 5" w:uiPriority="45"/>
-    <w:lsdException w:name="Grid Table Light" w:uiPriority="40"/>
-    <w:lsdException w:name="Grid Table 1 Light" w:uiPriority="46"/>
-    <w:lsdException w:name="Grid Table 2" w:uiPriority="47"/>
-    <w:lsdException w:name="Grid Table 3" w:uiPriority="48"/>
-    <w:lsdException w:name="Grid Table 4" w:uiPriority="49"/>
-    <w:lsdException w:name="Grid Table 5 Dark" w:uiPriority="50"/>
-    <w:lsdException w:name="Grid Table 6 Colorful" w:uiPriority="51"/>
-    <w:lsdException w:name="Grid Table 7 Colorful" w:uiPriority="52"/>
-    <w:lsdException w:name="Grid Table 1 Light Accent 1" w:uiPriority="46"/>
-    <w:lsdException w:name="Grid Table 2 Accent 1" w:uiPriority="47"/>
-    <w:lsdException w:name="Grid Table 3 Accent 1" w:uiPriority="48"/>
-    <w:lsdException w:name="Grid Table 4 Accent 1" w:uiPriority="49"/>
-    <w:lsdException w:name="Grid Table 5 Dark Accent 1" w:uiPriority="50"/>
-    <w:lsdException w:name="Grid Table 6 Colorful Accent 1" w:uiPriority="51"/>
-    <w:lsdException w:name="Grid Table 7 Colorful Accent 1" w:uiPriority="52"/>
-    <w:lsdException w:name="Grid Table 1 Light Accent 2" w:uiPriority="46"/>
-    <w:lsdException w:name="Grid Table 2 Accent 2" w:uiPriority="47"/>
-    <w:lsdException w:name="Grid Table 3 Accent 2" w:uiPriority="48"/>
-    <w:lsdException w:name="Grid Table 4 Accent 2" w:uiPriority="49"/>
-    <w:lsdException w:name="Grid Table 5 Dark Accent 2" w:uiPriority="50"/>
-    <w:lsdException w:name="Grid Table 6 Colorful Accent 2" w:uiPriority="51"/>
-    <w:lsdException w:name="Grid Table 7 Colorful Accent 2" w:uiPriority="52"/>
-    <w:lsdException w:name="Grid Table 1 Light Accent 3" w:uiPriority="46"/>
-    <w:lsdException w:name="Grid Table 2 Accent 3" w:uiPriority="47"/>
-    <w:lsdException w:name="Grid Table 3 Accent 3" w:uiPriority="48"/>
-    <w:lsdException w:name="Grid Table 4 Accent 3" w:uiPriority="49"/>
-    <w:lsdException w:name="Grid Table 5 Dark Accent 3" w:uiPriority="50"/>
-    <w:lsdException w:name="Grid Table 6 Colorful Accent 3" w:uiPriority="51"/>
-    <w:lsdException w:name="Grid Table 7 Colorful Accent 3" w:uiPriority="52"/>
-    <w:lsdException w:name="Grid Table 1 Light Accent 4" w:uiPriority="46"/>
-    <w:lsdException w:name="Grid Table 2 Accent 4" w:uiPriority="47"/>
-    <w:lsdException w:name="Grid Table 3 Accent 4" w:uiPriority="48"/>
-    <w:lsdException w:name="Grid Table 4 Accent 4" w:uiPriority="49"/>
-    <w:lsdException w:name="Grid Table 5 Dark Accent 4" w:uiPriority="50"/>
-    <w:lsdException w:name="Grid Table 6 Colorful Accent 4" w:uiPriority="51"/>
-    <w:lsdException w:name="Grid Table 7 Colorful Accent 4" w:uiPriority="52"/>
-    <w:lsdException w:name="Grid Table 1 Light Accent 5" w:uiPriority="46"/>
-    <w:lsdException w:name="Grid Table 2 Accent 5" w:uiPriority="47"/>
-    <w:lsdException w:name="Grid Table 3 Accent 5" w:uiPriority="48"/>
-    <w:lsdException w:name="Grid Table 4 Accent 5" w:uiPriority="49"/>
-    <w:lsdException w:name="Grid Table 5 Dark Accent 5" w:uiPriority="50"/>
-    <w:lsdException w:name="Grid Table 6 Colorful Accent 5" w:uiPriority="51"/>
-    <w:lsdException w:name="Grid Table 7 Colorful Accent 5" w:uiPriority="52"/>
-    <w:lsdException w:name="Grid Table 1 Light Accent 6" w:uiPriority="46"/>
-    <w:lsdException w:name="Grid Table 2 Accent 6" w:uiPriority="47"/>
-    <w:lsdException w:name="Grid Table 3 Accent 6" w:uiPriority="48"/>
-    <w:lsdException w:name="Grid Table 4 Accent 6" w:uiPriority="49"/>
-    <w:lsdException w:name="Grid Table 5 Dark Accent 6" w:uiPriority="50"/>
-    <w:lsdException w:name="Grid Table 6 Colorful Accent 6" w:uiPriority="51"/>
-    <w:lsdException w:name="Grid Table 7 Colorful Accent 6" w:uiPriority="52"/>
-    <w:lsdException w:name="List Table 1 Light" w:uiPriority="46"/>
-    <w:lsdException w:name="List Table 2" w:uiPriority="47"/>
-    <w:lsdException w:name="List Table 3" w:uiPriority="48"/>
-    <w:lsdException w:name="List Table 4" w:uiPriority="49"/>
-    <w:lsdException w:name="List Table 5 Dark" w:uiPriority="50"/>
-    <w:lsdException w:name="List Table 6 Colorful" w:uiPriority="51"/>
-    <w:lsdException w:name="List Table 7 Colorful" w:uiPriority="52"/>
-    <w:lsdException w:name="List Table 1 Light Accent 1" w:uiPriority="46"/>
-    <w:lsdException w:name="List Table 2 Accent 1" w:uiPriority="47"/>
-    <w:lsdException w:name="List Table 3 Accent 1" w:uiPriority="48"/>
-    <w:lsdException w:name="List Table 4 Accent 1" w:uiPriority="49"/>
-    <w:lsdException w:name="List Table 5 Dark Accent 1" w:uiPriority="50"/>
-    <w:lsdException w:name="List Table 6 Colorful Accent 1" w:uiPriority="51"/>
-    <w:lsdException w:name="List Table 7 Colorful Accent 1" w:uiPriority="52"/>
-    <w:lsdException w:name="List Table 1 Light Accent 2" w:uiPriority="46"/>
-    <w:lsdException w:name="List Table 2 Accent 2" w:uiPriority="47"/>
-    <w:lsdException w:name="List Table 3 Accent 2" w:uiPriority="48"/>
-    <w:lsdException w:name="List Table 4 Accent 2" w:uiPriority="49"/>
-    <w:lsdException w:name="List Table 5 Dark Accent 2" w:uiPriority="50"/>
-    <w:lsdException w:name="List Table 6 Colorful Accent 2" w:uiPriority="51"/>
-    <w:lsdException w:name="List Table 7 Colorful Accent 2" w:uiPriority="52"/>
-    <w:lsdException w:name="List Table 1 Light Accent 3" w:uiPriority="46"/>
-    <w:lsdException w:name="List Table 2 Accent 3" w:uiPriority="47"/>
-    <w:lsdException w:name="List Table 3 Accent 3" w:uiPriority="48"/>
-    <w:lsdException w:name="List Table 4 Accent 3" w:uiPriority="49"/>
-    <w:lsdException w:name="List Table 5 Dark Accent 3" w:uiPriority="50"/>
-    <w:lsdException w:name="List Table 6 Colorful Accent 3" w:uiPriority="51"/>
-    <w:lsdException w:name="List Table 7 Colorful Accent 3" w:uiPriority="52"/>
-    <w:lsdException w:name="List Table 1 Light Accent 4" w:uiPriority="46"/>
-    <w:lsdException w:name="List Table 2 Accent 4" w:uiPriority="47"/>
-    <w:lsdException w:name="List Table 3 Accent 4" w:uiPriority="48"/>
-    <w:lsdException w:name="List Table 4 Accent 4" w:uiPriority="49"/>
-    <w:lsdException w:name="List Table 5 Dark Accent 4" w:uiPriority="50"/>
-    <w:lsdException w:name="List Table 6 Colorful Accent 4" w:uiPriority="51"/>
-    <w:lsdException w:name="List Table 7 Colorful Accent 4" w:uiPriority="52"/>
-    <w:lsdException w:name="List Table 1 Light Accent 5" w:uiPriority="46"/>
-    <w:lsdException w:name="List Table 2 Accent 5" w:uiPriority="47"/>
-    <w:lsdException w:name="List Table 3 Accent 5" w:uiPriority="48"/>
-    <w:lsdException w:name="List Table 4 Accent 5" w:uiPriority="49"/>
-    <w:lsdException w:name="List Table 5 Dark Accent 5" w:uiPriority="50"/>
-    <w:lsdException w:name="List Table 6 Colorful Accent 5" w:uiPriority="51"/>
-    <w:lsdException w:name="List Table 7 Colorful Accent 5" w:uiPriority="52"/>
-    <w:lsdException w:name="List Table 1 Light Accent 6" w:uiPriority="46"/>
-    <w:lsdException w:name="List Table 2 Accent 6" w:uiPriority="47"/>
-    <w:lsdException w:name="List Table 3 Accent 6" w:uiPriority="48"/>
-    <w:lsdException w:name="List Table 4 Accent 6" w:uiPriority="49"/>
-    <w:lsdException w:name="List Table 5 Dark Accent 6" w:uiPriority="50"/>
-    <w:lsdException w:name="List Table 6 Colorful Accent 6" w:uiPriority="51"/>
-    <w:lsdException w:name="List Table 7 Colorful Accent 6" w:uiPriority="52"/>
+  <w:latentStyles w:defLockedState="0" w:defUIPriority="99" w:defSemiHidden="1" w:defUnhideWhenUsed="1" w:defQFormat="0" w:count="267">
+    <w:lsdException w:name="Normal" w:semiHidden="0" w:uiPriority="0" w:unhideWhenUsed="0" w:qFormat="1"/>
+    <w:lsdException w:name="heading 1" w:semiHidden="0" w:uiPriority="9" w:unhideWhenUsed="0" w:qFormat="1"/>
+    <w:lsdException w:name="heading 2" w:uiPriority="9" w:qFormat="1"/>
+    <w:lsdException w:name="heading 3" w:uiPriority="9" w:qFormat="1"/>
+    <w:lsdException w:name="heading 4" w:uiPriority="9" w:qFormat="1"/>
+    <w:lsdException w:name="heading 5" w:uiPriority="9" w:qFormat="1"/>
+    <w:lsdException w:name="heading 6" w:uiPriority="9" w:qFormat="1"/>
+    <w:lsdException w:name="heading 7" w:uiPriority="9" w:qFormat="1"/>
+    <w:lsdException w:name="heading 8" w:uiPriority="9" w:qFormat="1"/>
+    <w:lsdException w:name="heading 9" w:uiPriority="9" w:qFormat="1"/>
+    <w:lsdException w:name="toc 1" w:uiPriority="39"/>
+    <w:lsdException w:name="toc 2" w:uiPriority="39"/>
+    <w:lsdException w:name="toc 3" w:uiPriority="39"/>
+    <w:lsdException w:name="toc 4" w:uiPriority="39"/>
+    <w:lsdException w:name="toc 5" w:uiPriority="39"/>
+    <w:lsdException w:name="toc 6" w:uiPriority="39"/>
+    <w:lsdException w:name="toc 7" w:uiPriority="39"/>
+    <w:lsdException w:name="toc 8" w:uiPriority="39"/>
+    <w:lsdException w:name="toc 9" w:uiPriority="39"/>
+    <w:lsdException w:name="caption" w:uiPriority="35" w:qFormat="1"/>
+    <w:lsdException w:name="Title" w:semiHidden="0" w:uiPriority="10" w:unhideWhenUsed="0" w:qFormat="1"/>
+    <w:lsdException w:name="Default Paragraph Font" w:uiPriority="1"/>
+    <w:lsdException w:name="Subtitle" w:semiHidden="0" w:uiPriority="11" w:unhideWhenUsed="0" w:qFormat="1"/>
+    <w:lsdException w:name="Strong" w:semiHidden="0" w:uiPriority="22" w:unhideWhenUsed="0" w:qFormat="1"/>
+    <w:lsdException w:name="Emphasis" w:semiHidden="0" w:uiPriority="20" w:unhideWhenUsed="0" w:qFormat="1"/>
+    <w:lsdException w:name="Table Grid" w:semiHidden="0" w:uiPriority="39" w:unhideWhenUsed="0"/>
+    <w:lsdException w:name="Placeholder Text" w:unhideWhenUsed="0"/>
+    <w:lsdException w:name="No Spacing" w:semiHidden="0" w:uiPriority="1" w:unhideWhenUsed="0" w:qFormat="1"/>
+    <w:lsdException w:name="Light Shading" w:semiHidden="0" w:uiPriority="60" w:unhideWhenUsed="0"/>
+    <w:lsdException w:name="Light List" w:semiHidden="0" w:uiPriority="61" w:unhideWhenUsed="0"/>
+    <w:lsdException w:name="Light Grid" w:semiHidden="0" w:uiPriority="62" w:unhideWhenUsed="0"/>
+    <w:lsdException w:name="Medium Shading 1" w:semiHidden="0" w:uiPriority="63" w:unhideWhenUsed="0"/>
+    <w:lsdException w:name="Medium Shading 2" w:semiHidden="0" w:uiPriority="64" w:unhideWhenUsed="0"/>
+    <w:lsdException w:name="Medium List 1" w:semiHidden="0" w:uiPriority="65" w:unhideWhenUsed="0"/>
+    <w:lsdException w:name="Medium List 2" w:semiHidden="0" w:uiPriority="66" w:unhideWhenUsed="0"/>
+    <w:lsdException w:name="Medium Grid 1" w:semiHidden="0" w:uiPriority="67" w:unhideWhenUsed="0"/>
+    <w:lsdException w:name="Medium Grid 2" w:semiHidden="0" w:uiPriority="68" w:unhideWhenUsed="0"/>
+    <w:lsdException w:name="Medium Grid 3" w:semiHidden="0" w:uiPriority="69" w:unhideWhenUsed="0"/>
+    <w:lsdException w:name="Dark List" w:semiHidden="0" w:uiPriority="70" w:unhideWhenUsed="0"/>
+    <w:lsdException w:name="Colorful Shading" w:semiHidden="0" w:uiPriority="71" w:unhideWhenUsed="0"/>
+    <w:lsdException w:name="Colorful List" w:semiHidden="0" w:uiPriority="72" w:unhideWhenUsed="0"/>
+    <w:lsdException w:name="Colorful Grid" w:semiHidden="0" w:uiPriority="73" w:unhideWhenUsed="0"/>
+    <w:lsdException w:name="Light Shading Accent 1" w:semiHidden="0" w:uiPriority="60" w:unhideWhenUsed="0"/>
+    <w:lsdException w:name="Light List Accent 1" w:semiHidden="0" w:uiPriority="61" w:unhideWhenUsed="0"/>
+    <w:lsdException w:name="Light Grid Accent 1" w:semiHidden="0" w:uiPriority="62" w:unhideWhenUsed="0"/>
+    <w:lsdException w:name="Medium Shading 1 Accent 1" w:semiHidden="0" w:uiPriority="63" w:unhideWhenUsed="0"/>
+    <w:lsdException w:name="Medium Shading 2 Accent 1" w:semiHidden="0" w:uiPriority="64" w:unhideWhenUsed="0"/>
+    <w:lsdException w:name="Medium List 1 Accent 1" w:semiHidden="0" w:uiPriority="65" w:unhideWhenUsed="0"/>
+    <w:lsdException w:name="Revision" w:unhideWhenUsed="0"/>
+    <w:lsdException w:name="List Paragraph" w:semiHidden="0" w:uiPriority="34" w:unhideWhenUsed="0" w:qFormat="1"/>
+    <w:lsdException w:name="Quote" w:semiHidden="0" w:uiPriority="29" w:unhideWhenUsed="0" w:qFormat="1"/>
+    <w:lsdException w:name="Intense Quote" w:semiHidden="0" w:uiPriority="30" w:unhideWhenUsed="0" w:qFormat="1"/>
+    <w:lsdException w:name="Medium List 2 Accent 1" w:semiHidden="0" w:uiPriority="66" w:unhideWhenUsed="0"/>
+    <w:lsdException w:name="Medium Grid 1 Accent 1" w:semiHidden="0" w:uiPriority="67" w:unhideWhenUsed="0"/>
+    <w:lsdException w:name="Medium Grid 2 Accent 1" w:semiHidden="0" w:uiPriority="68" w:unhideWhenUsed="0"/>
+    <w:lsdException w:name="Medium Grid 3 Accent 1" w:semiHidden="0" w:uiPriority="69" w:unhideWhenUsed="0"/>
+    <w:lsdException w:name="Dark List Accent 1" w:semiHidden="0" w:uiPriority="70" w:unhideWhenUsed="0"/>
+    <w:lsdException w:name="Colorful Shading Accent 1" w:semiHidden="0" w:uiPriority="71" w:unhideWhenUsed="0"/>
+    <w:lsdException w:name="Colorful List Accent 1" w:semiHidden="0" w:uiPriority="72" w:unhideWhenUsed="0"/>
+    <w:lsdException w:name="Colorful Grid Accent 1" w:semiHidden="0" w:uiPriority="73" w:unhideWhenUsed="0"/>
+    <w:lsdException w:name="Light Shading Accent 2" w:semiHidden="0" w:uiPriority="60" w:unhideWhenUsed="0"/>
+    <w:lsdException w:name="Light List Accent 2" w:semiHidden="0" w:uiPriority="61" w:unhideWhenUsed="0"/>
+    <w:lsdException w:name="Light Grid Accent 2" w:semiHidden="0" w:uiPriority="62" w:unhideWhenUsed="0"/>
+    <w:lsdException w:name="Medium Shading 1 Accent 2" w:semiHidden="0" w:uiPriority="63" w:unhideWhenUsed="0"/>
+    <w:lsdException w:name="Medium Shading 2 Accent 2" w:semiHidden="0" w:uiPriority="64" w:unhideWhenUsed="0"/>
+    <w:lsdException w:name="Medium List 1 Accent 2" w:semiHidden="0" w:uiPriority="65" w:unhideWhenUsed="0"/>
+    <w:lsdException w:name="Medium List 2 Accent 2" w:semiHidden="0" w:uiPriority="66" w:unhideWhenUsed="0"/>
+    <w:lsdException w:name="Medium Grid 1 Accent 2" w:semiHidden="0" w:uiPriority="67" w:unhideWhenUsed="0"/>
+    <w:lsdException w:name="Medium Grid 2 Accent 2" w:semiHidden="0" w:uiPriority="68" w:unhideWhenUsed="0"/>
+    <w:lsdException w:name="Medium Grid 3 Accent 2" w:semiHidden="0" w:uiPriority="69" w:unhideWhenUsed="0"/>
+    <w:lsdException w:name="Dark List Accent 2" w:semiHidden="0" w:uiPriority="70" w:unhideWhenUsed="0"/>
+    <w:lsdException w:name="Colorful Shading Accent 2" w:semiHidden="0" w:uiPriority="71" w:unhideWhenUsed="0"/>
+    <w:lsdException w:name="Colorful List Accent 2" w:semiHidden="0" w:uiPriority="72" w:unhideWhenUsed="0"/>
+    <w:lsdException w:name="Colorful Grid Accent 2" w:semiHidden="0" w:uiPriority="73" w:unhideWhenUsed="0"/>
+    <w:lsdException w:name="Light Shading Accent 3" w:semiHidden="0" w:uiPriority="60" w:unhideWhenUsed="0"/>
+    <w:lsdException w:name="Light List Accent 3" w:semiHidden="0" w:uiPriority="61" w:unhideWhenUsed="0"/>
+    <w:lsdException w:name="Light Grid Accent 3" w:semiHidden="0" w:uiPriority="62" w:unhideWhenUsed="0"/>
+    <w:lsdException w:name="Medium Shading 1 Accent 3" w:semiHidden="0" w:uiPriority="63" w:unhideWhenUsed="0"/>
+    <w:lsdException w:name="Medium Shading 2 Accent 3" w:semiHidden="0" w:uiPriority="64" w:unhideWhenUsed="0"/>
+    <w:lsdException w:name="Medium List 1 Accent 3" w:semiHidden="0" w:uiPriority="65" w:unhideWhenUsed="0"/>
+    <w:lsdException w:name="Medium List 2 Accent 3" w:semiHidden="0" w:uiPriority="66" w:unhideWhenUsed="0"/>
+    <w:lsdException w:name="Medium Grid 1 Accent 3" w:semiHidden="0" w:uiPriority="67" w:unhideWhenUsed="0"/>
+    <w:lsdException w:name="Medium Grid 2 Accent 3" w:semiHidden="0" w:uiPriority="68" w:unhideWhenUsed="0"/>
+    <w:lsdException w:name="Medium Grid 3 Accent 3" w:semiHidden="0" w:uiPriority="69" w:unhideWhenUsed="0"/>
+    <w:lsdException w:name="Dark List Accent 3" w:semiHidden="0" w:uiPriority="70" w:unhideWhenUsed="0"/>
+    <w:lsdException w:name="Colorful Shading Accent 3" w:semiHidden="0" w:uiPriority="71" w:unhideWhenUsed="0"/>
+    <w:lsdException w:name="Colorful List Accent 3" w:semiHidden="0" w:uiPriority="72" w:unhideWhenUsed="0"/>
+    <w:lsdException w:name="Colorful Grid Accent 3" w:semiHidden="0" w:uiPriority="73" w:unhideWhenUsed="0"/>
+    <w:lsdException w:name="Light Shading Accent 4" w:semiHidden="0" w:uiPriority="60" w:unhideWhenUsed="0"/>
+    <w:lsdException w:name="Light List Accent 4" w:semiHidden="0" w:uiPriority="61" w:unhideWhenUsed="0"/>
+    <w:lsdException w:name="Light Grid Accent 4" w:semiHidden="0" w:uiPriority="62" w:unhideWhenUsed="0"/>
+    <w:lsdException w:name="Medium Shading 1 Accent 4" w:semiHidden="0" w:uiPriority="63" w:unhideWhenUsed="0"/>
+    <w:lsdException w:name="Medium Shading 2 Accent 4" w:semiHidden="0" w:uiPriority="64" w:unhideWhenUsed="0"/>
+    <w:lsdException w:name="Medium List 1 Accent 4" w:semiHidden="0" w:uiPriority="65" w:unhideWhenUsed="0"/>
+    <w:lsdException w:name="Medium List 2 Accent 4" w:semiHidden="0" w:uiPriority="66" w:unhideWhenUsed="0"/>
+    <w:lsdException w:name="Medium Grid 1 Accent 4" w:semiHidden="0" w:uiPriority="67" w:unhideWhenUsed="0"/>
+    <w:lsdException w:name="Medium Grid 2 Accent 4" w:semiHidden="0" w:uiPriority="68" w:unhideWhenUsed="0"/>
+    <w:lsdException w:name="Medium Grid 3 Accent 4" w:semiHidden="0" w:uiPriority="69" w:unhideWhenUsed="0"/>
+    <w:lsdException w:name="Dark List Accent 4" w:semiHidden="0" w:uiPriority="70" w:unhideWhenUsed="0"/>
+    <w:lsdException w:name="Colorful Shading Accent 4" w:semiHidden="0" w:uiPriority="71" w:unhideWhenUsed="0"/>
+    <w:lsdException w:name="Colorful List Accent 4" w:semiHidden="0" w:uiPriority="72" w:unhideWhenUsed="0"/>
+    <w:lsdException w:name="Colorful Grid Accent 4" w:semiHidden="0" w:uiPriority="73" w:unhideWhenUsed="0"/>
+    <w:lsdException w:name="Light Shading Accent 5" w:semiHidden="0" w:uiPriority="60" w:unhideWhenUsed="0"/>
+    <w:lsdException w:name="Light List Accent 5" w:semiHidden="0" w:uiPriority="61" w:unhideWhenUsed="0"/>
+    <w:lsdException w:name="Light Grid Accent 5" w:semiHidden="0" w:uiPriority="62" w:unhideWhenUsed="0"/>
+    <w:lsdException w:name="Medium Shading 1 Accent 5" w:semiHidden="0" w:uiPriority="63" w:unhideWhenUsed="0"/>
+    <w:lsdException w:name="Medium Shading 2 Accent 5" w:semiHidden="0" w:uiPriority="64" w:unhideWhenUsed="0"/>
+    <w:lsdException w:name="Medium List 1 Accent 5" w:semiHidden="0" w:uiPriority="65" w:unhideWhenUsed="0"/>
+    <w:lsdException w:name="Medium List 2 Accent 5" w:semiHidden="0" w:uiPriority="66" w:unhideWhenUsed="0"/>
+    <w:lsdException w:name="Medium Grid 1 Accent 5" w:semiHidden="0" w:uiPriority="67" w:unhideWhenUsed="0"/>
+    <w:lsdException w:name="Medium Grid 2 Accent 5" w:semiHidden="0" w:uiPriority="68" w:unhideWhenUsed="0"/>
+    <w:lsdException w:name="Medium Grid 3 Accent 5" w:semiHidden="0" w:uiPriority="69" w:unhideWhenUsed="0"/>
+    <w:lsdException w:name="Dark List Accent 5" w:semiHidden="0" w:uiPriority="70" w:unhideWhenUsed="0"/>
+    <w:lsdException w:name="Colorful Shading Accent 5" w:semiHidden="0" w:uiPriority="71" w:unhideWhenUsed="0"/>
+    <w:lsdException w:name="Colorful List Accent 5" w:semiHidden="0" w:uiPriority="72" w:unhideWhenUsed="0"/>
+    <w:lsdException w:name="Colorful Grid Accent 5" w:semiHidden="0" w:uiPriority="73" w:unhideWhenUsed="0"/>
+    <w:lsdException w:name="Light Shading Accent 6" w:semiHidden="0" w:uiPriority="60" w:unhideWhenUsed="0"/>
+    <w:lsdException w:name="Light List Accent 6" w:semiHidden="0" w:uiPriority="61" w:unhideWhenUsed="0"/>
+    <w:lsdException w:name="Light Grid Accent 6" w:semiHidden="0" w:uiPriority="62" w:unhideWhenUsed="0"/>
+    <w:lsdException w:name="Medium Shading 1 Accent 6" w:semiHidden="0" w:uiPriority="63" w:unhideWhenUsed="0"/>
+    <w:lsdException w:name="Medium Shading 2 Accent 6" w:semiHidden="0" w:uiPriority="64" w:unhideWhenUsed="0"/>
+    <w:lsdException w:name="Medium List 1 Accent 6" w:semiHidden="0" w:uiPriority="65" w:unhideWhenUsed="0"/>
+    <w:lsdException w:name="Medium List 2 Accent 6" w:semiHidden="0" w:uiPriority="66" w:unhideWhenUsed="0"/>
+    <w:lsdException w:name="Medium Grid 1 Accent 6" w:semiHidden="0" w:uiPriority="67" w:unhideWhenUsed="0"/>
+    <w:lsdException w:name="Medium Grid 2 Accent 6" w:semiHidden="0" w:uiPriority="68" w:unhideWhenUsed="0"/>
+    <w:lsdException w:name="Medium Grid 3 Accent 6" w:semiHidden="0" w:uiPriority="69" w:unhideWhenUsed="0"/>
+    <w:lsdException w:name="Dark List Accent 6" w:semiHidden="0" w:uiPriority="70" w:unhideWhenUsed="0"/>
+    <w:lsdException w:name="Colorful Shading Accent 6" w:semiHidden="0" w:uiPriority="71" w:unhideWhenUsed="0"/>
+    <w:lsdException w:name="Colorful List Accent 6" w:semiHidden="0" w:uiPriority="72" w:unhideWhenUsed="0"/>
+    <w:lsdException w:name="Colorful Grid Accent 6" w:semiHidden="0" w:uiPriority="73" w:unhideWhenUsed="0"/>
+    <w:lsdException w:name="Subtle Emphasis" w:semiHidden="0" w:uiPriority="19" w:unhideWhenUsed="0" w:qFormat="1"/>
+    <w:lsdException w:name="Intense Emphasis" w:semiHidden="0" w:uiPriority="21" w:unhideWhenUsed="0" w:qFormat="1"/>
+    <w:lsdException w:name="Subtle Reference" w:semiHidden="0" w:uiPriority="31" w:unhideWhenUsed="0" w:qFormat="1"/>
+    <w:lsdException w:name="Intense Reference" w:semiHidden="0" w:uiPriority="32" w:unhideWhenUsed="0" w:qFormat="1"/>
+    <w:lsdException w:name="Book Title" w:semiHidden="0" w:uiPriority="33" w:unhideWhenUsed="0" w:qFormat="1"/>
+    <w:lsdException w:name="Bibliography" w:uiPriority="37"/>
+    <w:lsdException w:name="TOC Heading" w:uiPriority="39" w:qFormat="1"/>
   </w:latentStyles>
   <w:style w:type="paragraph" w:default="1" w:styleId="Norml">
     <w:name w:val="Normal"/>
@@ -12889,7 +15635,6 @@
       <w:spacing w:after="0" w:line="240" w:lineRule="auto"/>
     </w:pPr>
     <w:tblPr>
-      <w:tblInd w:w="0" w:type="dxa"/>
       <w:tblBorders>
         <w:top w:val="single" w:sz="4" w:space="0" w:color="auto"/>
         <w:left w:val="single" w:sz="4" w:space="0" w:color="auto"/>
@@ -12898,12 +15643,568 @@
         <w:insideH w:val="single" w:sz="4" w:space="0" w:color="auto"/>
         <w:insideV w:val="single" w:sz="4" w:space="0" w:color="auto"/>
       </w:tblBorders>
+    </w:tblPr>
+  </w:style>
+  <w:style w:type="character" w:styleId="Finomhivatkozs">
+    <w:name w:val="Subtle Reference"/>
+    <w:basedOn w:val="Bekezdsalapbettpusa"/>
+    <w:uiPriority w:val="31"/>
+    <w:qFormat/>
+    <w:rsid w:val="007D549E"/>
+    <w:rPr>
+      <w:smallCaps/>
+      <w:color w:val="5A5A5A" w:themeColor="text1" w:themeTint="A5"/>
+    </w:rPr>
+  </w:style>
+  <w:style w:type="character" w:styleId="Hiperhivatkozs">
+    <w:name w:val="Hyperlink"/>
+    <w:basedOn w:val="Bekezdsalapbettpusa"/>
+    <w:uiPriority w:val="99"/>
+    <w:unhideWhenUsed/>
+    <w:rsid w:val="00AD0064"/>
+    <w:rPr>
+      <w:color w:val="0000FF" w:themeColor="hyperlink"/>
+      <w:u w:val="single"/>
+    </w:rPr>
+  </w:style>
+  <w:style w:type="character" w:customStyle="1" w:styleId="Cmsor3Char">
+    <w:name w:val="Címsor 3 Char"/>
+    <w:basedOn w:val="Bekezdsalapbettpusa"/>
+    <w:link w:val="Cmsor3"/>
+    <w:uiPriority w:val="9"/>
+    <w:rsid w:val="00AD0064"/>
+    <w:rPr>
+      <w:rFonts w:ascii="Times New Roman" w:eastAsiaTheme="majorEastAsia" w:hAnsi="Times New Roman" w:cstheme="majorBidi"/>
+      <w:sz w:val="28"/>
+      <w:szCs w:val="24"/>
+    </w:rPr>
+  </w:style>
+  <w:style w:type="character" w:customStyle="1" w:styleId="Cmsor4Char">
+    <w:name w:val="Címsor 4 Char"/>
+    <w:basedOn w:val="Bekezdsalapbettpusa"/>
+    <w:link w:val="Cmsor4"/>
+    <w:uiPriority w:val="9"/>
+    <w:rsid w:val="00AD0064"/>
+    <w:rPr>
+      <w:rFonts w:ascii="Times New Roman" w:eastAsiaTheme="majorEastAsia" w:hAnsi="Times New Roman" w:cstheme="majorBidi"/>
+      <w:iCs/>
+      <w:sz w:val="24"/>
+    </w:rPr>
+  </w:style>
+  <w:style w:type="paragraph" w:styleId="Tartalomjegyzkcmsora">
+    <w:name w:val="TOC Heading"/>
+    <w:basedOn w:val="Cmsor1"/>
+    <w:next w:val="Norml"/>
+    <w:uiPriority w:val="39"/>
+    <w:unhideWhenUsed/>
+    <w:qFormat/>
+    <w:rsid w:val="00430FD1"/>
+    <w:pPr>
+      <w:spacing w:before="240" w:after="0" w:line="259" w:lineRule="auto"/>
+      <w:jc w:val="left"/>
+      <w:outlineLvl w:val="9"/>
+    </w:pPr>
+    <w:rPr>
+      <w:rFonts w:asciiTheme="majorHAnsi" w:hAnsiTheme="majorHAnsi"/>
+      <w:b w:val="0"/>
+      <w:color w:val="365F91" w:themeColor="accent1" w:themeShade="BF"/>
+      <w:sz w:val="32"/>
+      <w:lang w:val="hu-HU" w:eastAsia="hu-HU"/>
+    </w:rPr>
+  </w:style>
+  <w:style w:type="paragraph" w:styleId="TJ1">
+    <w:name w:val="toc 1"/>
+    <w:basedOn w:val="Norml"/>
+    <w:next w:val="Norml"/>
+    <w:autoRedefine/>
+    <w:uiPriority w:val="39"/>
+    <w:unhideWhenUsed/>
+    <w:rsid w:val="00430FD1"/>
+    <w:pPr>
+      <w:spacing w:after="100"/>
+    </w:pPr>
+  </w:style>
+  <w:style w:type="paragraph" w:styleId="TJ2">
+    <w:name w:val="toc 2"/>
+    <w:basedOn w:val="Norml"/>
+    <w:next w:val="Norml"/>
+    <w:autoRedefine/>
+    <w:uiPriority w:val="39"/>
+    <w:unhideWhenUsed/>
+    <w:rsid w:val="00430FD1"/>
+    <w:pPr>
+      <w:tabs>
+        <w:tab w:val="right" w:leader="dot" w:pos="9062"/>
+      </w:tabs>
+      <w:spacing w:before="0" w:after="0"/>
+      <w:ind w:left="238"/>
+    </w:pPr>
+  </w:style>
+  <w:style w:type="paragraph" w:styleId="TJ3">
+    <w:name w:val="toc 3"/>
+    <w:basedOn w:val="Norml"/>
+    <w:next w:val="Norml"/>
+    <w:autoRedefine/>
+    <w:uiPriority w:val="39"/>
+    <w:unhideWhenUsed/>
+    <w:rsid w:val="00430FD1"/>
+    <w:pPr>
+      <w:spacing w:after="100"/>
+      <w:ind w:left="480"/>
+    </w:pPr>
+  </w:style>
+  <w:style w:type="paragraph" w:styleId="Buborkszveg">
+    <w:name w:val="Balloon Text"/>
+    <w:basedOn w:val="Norml"/>
+    <w:link w:val="BuborkszvegChar"/>
+    <w:uiPriority w:val="99"/>
+    <w:semiHidden/>
+    <w:unhideWhenUsed/>
+    <w:rsid w:val="00BD187B"/>
+    <w:pPr>
+      <w:spacing w:before="0" w:after="0" w:line="240" w:lineRule="auto"/>
+    </w:pPr>
+    <w:rPr>
+      <w:rFonts w:ascii="Tahoma" w:hAnsi="Tahoma" w:cs="Tahoma"/>
+      <w:sz w:val="16"/>
+      <w:szCs w:val="16"/>
+    </w:rPr>
+  </w:style>
+  <w:style w:type="character" w:customStyle="1" w:styleId="BuborkszvegChar">
+    <w:name w:val="Buborékszöveg Char"/>
+    <w:basedOn w:val="Bekezdsalapbettpusa"/>
+    <w:link w:val="Buborkszveg"/>
+    <w:uiPriority w:val="99"/>
+    <w:semiHidden/>
+    <w:rsid w:val="00BD187B"/>
+    <w:rPr>
+      <w:rFonts w:ascii="Tahoma" w:hAnsi="Tahoma" w:cs="Tahoma"/>
+      <w:sz w:val="16"/>
+      <w:szCs w:val="16"/>
+    </w:rPr>
+  </w:style>
+  <w:style w:type="paragraph" w:styleId="lfej">
+    <w:name w:val="header"/>
+    <w:basedOn w:val="Norml"/>
+    <w:link w:val="lfejChar"/>
+    <w:uiPriority w:val="99"/>
+    <w:unhideWhenUsed/>
+    <w:rsid w:val="00BC4648"/>
+    <w:pPr>
+      <w:tabs>
+        <w:tab w:val="center" w:pos="4536"/>
+        <w:tab w:val="right" w:pos="9072"/>
+      </w:tabs>
+      <w:spacing w:before="0" w:after="0" w:line="240" w:lineRule="auto"/>
+    </w:pPr>
+  </w:style>
+  <w:style w:type="character" w:customStyle="1" w:styleId="lfejChar">
+    <w:name w:val="Élőfej Char"/>
+    <w:basedOn w:val="Bekezdsalapbettpusa"/>
+    <w:link w:val="lfej"/>
+    <w:uiPriority w:val="99"/>
+    <w:rsid w:val="00BC4648"/>
+    <w:rPr>
+      <w:rFonts w:ascii="Times New Roman" w:hAnsi="Times New Roman"/>
+      <w:sz w:val="24"/>
+    </w:rPr>
+  </w:style>
+  <w:style w:type="paragraph" w:styleId="llb">
+    <w:name w:val="footer"/>
+    <w:basedOn w:val="Norml"/>
+    <w:link w:val="llbChar"/>
+    <w:uiPriority w:val="99"/>
+    <w:unhideWhenUsed/>
+    <w:rsid w:val="00BC4648"/>
+    <w:pPr>
+      <w:tabs>
+        <w:tab w:val="center" w:pos="4536"/>
+        <w:tab w:val="right" w:pos="9072"/>
+      </w:tabs>
+      <w:spacing w:before="0" w:after="0" w:line="240" w:lineRule="auto"/>
+    </w:pPr>
+  </w:style>
+  <w:style w:type="character" w:customStyle="1" w:styleId="llbChar">
+    <w:name w:val="Élőláb Char"/>
+    <w:basedOn w:val="Bekezdsalapbettpusa"/>
+    <w:link w:val="llb"/>
+    <w:uiPriority w:val="99"/>
+    <w:rsid w:val="00BC4648"/>
+    <w:rPr>
+      <w:rFonts w:ascii="Times New Roman" w:hAnsi="Times New Roman"/>
+      <w:sz w:val="24"/>
+    </w:rPr>
+  </w:style>
+  <w:style w:type="paragraph" w:styleId="Irodalomjegyzk">
+    <w:name w:val="Bibliography"/>
+    <w:basedOn w:val="Norml"/>
+    <w:next w:val="Norml"/>
+    <w:uiPriority w:val="37"/>
+    <w:unhideWhenUsed/>
+    <w:rsid w:val="00A407A5"/>
+  </w:style>
+</w:styles>
+</file>
+
+<file path=word/stylesWithEffects.xml><?xml version="1.0" encoding="utf-8"?>
+<w:styles xmlns:wpc="http://schemas.microsoft.com/office/word/2010/wordprocessingCanvas" xmlns:mc="http://schemas.openxmlformats.org/markup-compatibility/2006" xmlns:o="urn:schemas-microsoft-com:office:office" xmlns:r="http://schemas.openxmlformats.org/officeDocument/2006/relationships" xmlns:m="http://schemas.openxmlformats.org/officeDocument/2006/math" xmlns:v="urn:schemas-microsoft-com:vml" xmlns:wp14="http://schemas.microsoft.com/office/word/2010/wordprocessingDrawing" xmlns:wp="http://schemas.openxmlformats.org/drawingml/2006/wordprocessingDrawing" xmlns:w10="urn:schemas-microsoft-com:office:word" xmlns:w="http://schemas.openxmlformats.org/wordprocessingml/2006/main" xmlns:w14="http://schemas.microsoft.com/office/word/2010/wordml" xmlns:wpg="http://schemas.microsoft.com/office/word/2010/wordprocessingGroup" xmlns:wpi="http://schemas.microsoft.com/office/word/2010/wordprocessingInk" xmlns:wne="http://schemas.microsoft.com/office/word/2006/wordml" xmlns:wps="http://schemas.microsoft.com/office/word/2010/wordprocessingShape" mc:Ignorable="w14 wp14">
+  <w:docDefaults>
+    <w:rPrDefault>
+      <w:rPr>
+        <w:rFonts w:asciiTheme="minorHAnsi" w:eastAsiaTheme="minorHAnsi" w:hAnsiTheme="minorHAnsi" w:cstheme="minorBidi"/>
+        <w:sz w:val="22"/>
+        <w:szCs w:val="22"/>
+        <w:lang w:val="hu-HU" w:eastAsia="en-US" w:bidi="ar-SA"/>
+      </w:rPr>
+    </w:rPrDefault>
+    <w:pPrDefault>
+      <w:pPr>
+        <w:spacing w:after="160" w:line="259" w:lineRule="auto"/>
+      </w:pPr>
+    </w:pPrDefault>
+  </w:docDefaults>
+  <w:latentStyles w:defLockedState="0" w:defUIPriority="99" w:defSemiHidden="1" w:defUnhideWhenUsed="1" w:defQFormat="0" w:count="267">
+    <w:lsdException w:name="Normal" w:semiHidden="0" w:uiPriority="0" w:unhideWhenUsed="0" w:qFormat="1"/>
+    <w:lsdException w:name="heading 1" w:semiHidden="0" w:uiPriority="9" w:unhideWhenUsed="0" w:qFormat="1"/>
+    <w:lsdException w:name="heading 2" w:uiPriority="9" w:qFormat="1"/>
+    <w:lsdException w:name="heading 3" w:uiPriority="9" w:qFormat="1"/>
+    <w:lsdException w:name="heading 4" w:uiPriority="9" w:qFormat="1"/>
+    <w:lsdException w:name="heading 5" w:uiPriority="9" w:qFormat="1"/>
+    <w:lsdException w:name="heading 6" w:uiPriority="9" w:qFormat="1"/>
+    <w:lsdException w:name="heading 7" w:uiPriority="9" w:qFormat="1"/>
+    <w:lsdException w:name="heading 8" w:uiPriority="9" w:qFormat="1"/>
+    <w:lsdException w:name="heading 9" w:uiPriority="9" w:qFormat="1"/>
+    <w:lsdException w:name="toc 1" w:uiPriority="39"/>
+    <w:lsdException w:name="toc 2" w:uiPriority="39"/>
+    <w:lsdException w:name="toc 3" w:uiPriority="39"/>
+    <w:lsdException w:name="toc 4" w:uiPriority="39"/>
+    <w:lsdException w:name="toc 5" w:uiPriority="39"/>
+    <w:lsdException w:name="toc 6" w:uiPriority="39"/>
+    <w:lsdException w:name="toc 7" w:uiPriority="39"/>
+    <w:lsdException w:name="toc 8" w:uiPriority="39"/>
+    <w:lsdException w:name="toc 9" w:uiPriority="39"/>
+    <w:lsdException w:name="caption" w:uiPriority="35" w:qFormat="1"/>
+    <w:lsdException w:name="Title" w:semiHidden="0" w:uiPriority="10" w:unhideWhenUsed="0" w:qFormat="1"/>
+    <w:lsdException w:name="Default Paragraph Font" w:uiPriority="1"/>
+    <w:lsdException w:name="Subtitle" w:semiHidden="0" w:uiPriority="11" w:unhideWhenUsed="0" w:qFormat="1"/>
+    <w:lsdException w:name="Strong" w:semiHidden="0" w:uiPriority="22" w:unhideWhenUsed="0" w:qFormat="1"/>
+    <w:lsdException w:name="Emphasis" w:semiHidden="0" w:uiPriority="20" w:unhideWhenUsed="0" w:qFormat="1"/>
+    <w:lsdException w:name="Table Grid" w:semiHidden="0" w:uiPriority="39" w:unhideWhenUsed="0"/>
+    <w:lsdException w:name="Placeholder Text" w:unhideWhenUsed="0"/>
+    <w:lsdException w:name="No Spacing" w:semiHidden="0" w:uiPriority="1" w:unhideWhenUsed="0" w:qFormat="1"/>
+    <w:lsdException w:name="Light Shading" w:semiHidden="0" w:uiPriority="60" w:unhideWhenUsed="0"/>
+    <w:lsdException w:name="Light List" w:semiHidden="0" w:uiPriority="61" w:unhideWhenUsed="0"/>
+    <w:lsdException w:name="Light Grid" w:semiHidden="0" w:uiPriority="62" w:unhideWhenUsed="0"/>
+    <w:lsdException w:name="Medium Shading 1" w:semiHidden="0" w:uiPriority="63" w:unhideWhenUsed="0"/>
+    <w:lsdException w:name="Medium Shading 2" w:semiHidden="0" w:uiPriority="64" w:unhideWhenUsed="0"/>
+    <w:lsdException w:name="Medium List 1" w:semiHidden="0" w:uiPriority="65" w:unhideWhenUsed="0"/>
+    <w:lsdException w:name="Medium List 2" w:semiHidden="0" w:uiPriority="66" w:unhideWhenUsed="0"/>
+    <w:lsdException w:name="Medium Grid 1" w:semiHidden="0" w:uiPriority="67" w:unhideWhenUsed="0"/>
+    <w:lsdException w:name="Medium Grid 2" w:semiHidden="0" w:uiPriority="68" w:unhideWhenUsed="0"/>
+    <w:lsdException w:name="Medium Grid 3" w:semiHidden="0" w:uiPriority="69" w:unhideWhenUsed="0"/>
+    <w:lsdException w:name="Dark List" w:semiHidden="0" w:uiPriority="70" w:unhideWhenUsed="0"/>
+    <w:lsdException w:name="Colorful Shading" w:semiHidden="0" w:uiPriority="71" w:unhideWhenUsed="0"/>
+    <w:lsdException w:name="Colorful List" w:semiHidden="0" w:uiPriority="72" w:unhideWhenUsed="0"/>
+    <w:lsdException w:name="Colorful Grid" w:semiHidden="0" w:uiPriority="73" w:unhideWhenUsed="0"/>
+    <w:lsdException w:name="Light Shading Accent 1" w:semiHidden="0" w:uiPriority="60" w:unhideWhenUsed="0"/>
+    <w:lsdException w:name="Light List Accent 1" w:semiHidden="0" w:uiPriority="61" w:unhideWhenUsed="0"/>
+    <w:lsdException w:name="Light Grid Accent 1" w:semiHidden="0" w:uiPriority="62" w:unhideWhenUsed="0"/>
+    <w:lsdException w:name="Medium Shading 1 Accent 1" w:semiHidden="0" w:uiPriority="63" w:unhideWhenUsed="0"/>
+    <w:lsdException w:name="Medium Shading 2 Accent 1" w:semiHidden="0" w:uiPriority="64" w:unhideWhenUsed="0"/>
+    <w:lsdException w:name="Medium List 1 Accent 1" w:semiHidden="0" w:uiPriority="65" w:unhideWhenUsed="0"/>
+    <w:lsdException w:name="Revision" w:unhideWhenUsed="0"/>
+    <w:lsdException w:name="List Paragraph" w:semiHidden="0" w:uiPriority="34" w:unhideWhenUsed="0" w:qFormat="1"/>
+    <w:lsdException w:name="Quote" w:semiHidden="0" w:uiPriority="29" w:unhideWhenUsed="0" w:qFormat="1"/>
+    <w:lsdException w:name="Intense Quote" w:semiHidden="0" w:uiPriority="30" w:unhideWhenUsed="0" w:qFormat="1"/>
+    <w:lsdException w:name="Medium List 2 Accent 1" w:semiHidden="0" w:uiPriority="66" w:unhideWhenUsed="0"/>
+    <w:lsdException w:name="Medium Grid 1 Accent 1" w:semiHidden="0" w:uiPriority="67" w:unhideWhenUsed="0"/>
+    <w:lsdException w:name="Medium Grid 2 Accent 1" w:semiHidden="0" w:uiPriority="68" w:unhideWhenUsed="0"/>
+    <w:lsdException w:name="Medium Grid 3 Accent 1" w:semiHidden="0" w:uiPriority="69" w:unhideWhenUsed="0"/>
+    <w:lsdException w:name="Dark List Accent 1" w:semiHidden="0" w:uiPriority="70" w:unhideWhenUsed="0"/>
+    <w:lsdException w:name="Colorful Shading Accent 1" w:semiHidden="0" w:uiPriority="71" w:unhideWhenUsed="0"/>
+    <w:lsdException w:name="Colorful List Accent 1" w:semiHidden="0" w:uiPriority="72" w:unhideWhenUsed="0"/>
+    <w:lsdException w:name="Colorful Grid Accent 1" w:semiHidden="0" w:uiPriority="73" w:unhideWhenUsed="0"/>
+    <w:lsdException w:name="Light Shading Accent 2" w:semiHidden="0" w:uiPriority="60" w:unhideWhenUsed="0"/>
+    <w:lsdException w:name="Light List Accent 2" w:semiHidden="0" w:uiPriority="61" w:unhideWhenUsed="0"/>
+    <w:lsdException w:name="Light Grid Accent 2" w:semiHidden="0" w:uiPriority="62" w:unhideWhenUsed="0"/>
+    <w:lsdException w:name="Medium Shading 1 Accent 2" w:semiHidden="0" w:uiPriority="63" w:unhideWhenUsed="0"/>
+    <w:lsdException w:name="Medium Shading 2 Accent 2" w:semiHidden="0" w:uiPriority="64" w:unhideWhenUsed="0"/>
+    <w:lsdException w:name="Medium List 1 Accent 2" w:semiHidden="0" w:uiPriority="65" w:unhideWhenUsed="0"/>
+    <w:lsdException w:name="Medium List 2 Accent 2" w:semiHidden="0" w:uiPriority="66" w:unhideWhenUsed="0"/>
+    <w:lsdException w:name="Medium Grid 1 Accent 2" w:semiHidden="0" w:uiPriority="67" w:unhideWhenUsed="0"/>
+    <w:lsdException w:name="Medium Grid 2 Accent 2" w:semiHidden="0" w:uiPriority="68" w:unhideWhenUsed="0"/>
+    <w:lsdException w:name="Medium Grid 3 Accent 2" w:semiHidden="0" w:uiPriority="69" w:unhideWhenUsed="0"/>
+    <w:lsdException w:name="Dark List Accent 2" w:semiHidden="0" w:uiPriority="70" w:unhideWhenUsed="0"/>
+    <w:lsdException w:name="Colorful Shading Accent 2" w:semiHidden="0" w:uiPriority="71" w:unhideWhenUsed="0"/>
+    <w:lsdException w:name="Colorful List Accent 2" w:semiHidden="0" w:uiPriority="72" w:unhideWhenUsed="0"/>
+    <w:lsdException w:name="Colorful Grid Accent 2" w:semiHidden="0" w:uiPriority="73" w:unhideWhenUsed="0"/>
+    <w:lsdException w:name="Light Shading Accent 3" w:semiHidden="0" w:uiPriority="60" w:unhideWhenUsed="0"/>
+    <w:lsdException w:name="Light List Accent 3" w:semiHidden="0" w:uiPriority="61" w:unhideWhenUsed="0"/>
+    <w:lsdException w:name="Light Grid Accent 3" w:semiHidden="0" w:uiPriority="62" w:unhideWhenUsed="0"/>
+    <w:lsdException w:name="Medium Shading 1 Accent 3" w:semiHidden="0" w:uiPriority="63" w:unhideWhenUsed="0"/>
+    <w:lsdException w:name="Medium Shading 2 Accent 3" w:semiHidden="0" w:uiPriority="64" w:unhideWhenUsed="0"/>
+    <w:lsdException w:name="Medium List 1 Accent 3" w:semiHidden="0" w:uiPriority="65" w:unhideWhenUsed="0"/>
+    <w:lsdException w:name="Medium List 2 Accent 3" w:semiHidden="0" w:uiPriority="66" w:unhideWhenUsed="0"/>
+    <w:lsdException w:name="Medium Grid 1 Accent 3" w:semiHidden="0" w:uiPriority="67" w:unhideWhenUsed="0"/>
+    <w:lsdException w:name="Medium Grid 2 Accent 3" w:semiHidden="0" w:uiPriority="68" w:unhideWhenUsed="0"/>
+    <w:lsdException w:name="Medium Grid 3 Accent 3" w:semiHidden="0" w:uiPriority="69" w:unhideWhenUsed="0"/>
+    <w:lsdException w:name="Dark List Accent 3" w:semiHidden="0" w:uiPriority="70" w:unhideWhenUsed="0"/>
+    <w:lsdException w:name="Colorful Shading Accent 3" w:semiHidden="0" w:uiPriority="71" w:unhideWhenUsed="0"/>
+    <w:lsdException w:name="Colorful List Accent 3" w:semiHidden="0" w:uiPriority="72" w:unhideWhenUsed="0"/>
+    <w:lsdException w:name="Colorful Grid Accent 3" w:semiHidden="0" w:uiPriority="73" w:unhideWhenUsed="0"/>
+    <w:lsdException w:name="Light Shading Accent 4" w:semiHidden="0" w:uiPriority="60" w:unhideWhenUsed="0"/>
+    <w:lsdException w:name="Light List Accent 4" w:semiHidden="0" w:uiPriority="61" w:unhideWhenUsed="0"/>
+    <w:lsdException w:name="Light Grid Accent 4" w:semiHidden="0" w:uiPriority="62" w:unhideWhenUsed="0"/>
+    <w:lsdException w:name="Medium Shading 1 Accent 4" w:semiHidden="0" w:uiPriority="63" w:unhideWhenUsed="0"/>
+    <w:lsdException w:name="Medium Shading 2 Accent 4" w:semiHidden="0" w:uiPriority="64" w:unhideWhenUsed="0"/>
+    <w:lsdException w:name="Medium List 1 Accent 4" w:semiHidden="0" w:uiPriority="65" w:unhideWhenUsed="0"/>
+    <w:lsdException w:name="Medium List 2 Accent 4" w:semiHidden="0" w:uiPriority="66" w:unhideWhenUsed="0"/>
+    <w:lsdException w:name="Medium Grid 1 Accent 4" w:semiHidden="0" w:uiPriority="67" w:unhideWhenUsed="0"/>
+    <w:lsdException w:name="Medium Grid 2 Accent 4" w:semiHidden="0" w:uiPriority="68" w:unhideWhenUsed="0"/>
+    <w:lsdException w:name="Medium Grid 3 Accent 4" w:semiHidden="0" w:uiPriority="69" w:unhideWhenUsed="0"/>
+    <w:lsdException w:name="Dark List Accent 4" w:semiHidden="0" w:uiPriority="70" w:unhideWhenUsed="0"/>
+    <w:lsdException w:name="Colorful Shading Accent 4" w:semiHidden="0" w:uiPriority="71" w:unhideWhenUsed="0"/>
+    <w:lsdException w:name="Colorful List Accent 4" w:semiHidden="0" w:uiPriority="72" w:unhideWhenUsed="0"/>
+    <w:lsdException w:name="Colorful Grid Accent 4" w:semiHidden="0" w:uiPriority="73" w:unhideWhenUsed="0"/>
+    <w:lsdException w:name="Light Shading Accent 5" w:semiHidden="0" w:uiPriority="60" w:unhideWhenUsed="0"/>
+    <w:lsdException w:name="Light List Accent 5" w:semiHidden="0" w:uiPriority="61" w:unhideWhenUsed="0"/>
+    <w:lsdException w:name="Light Grid Accent 5" w:semiHidden="0" w:uiPriority="62" w:unhideWhenUsed="0"/>
+    <w:lsdException w:name="Medium Shading 1 Accent 5" w:semiHidden="0" w:uiPriority="63" w:unhideWhenUsed="0"/>
+    <w:lsdException w:name="Medium Shading 2 Accent 5" w:semiHidden="0" w:uiPriority="64" w:unhideWhenUsed="0"/>
+    <w:lsdException w:name="Medium List 1 Accent 5" w:semiHidden="0" w:uiPriority="65" w:unhideWhenUsed="0"/>
+    <w:lsdException w:name="Medium List 2 Accent 5" w:semiHidden="0" w:uiPriority="66" w:unhideWhenUsed="0"/>
+    <w:lsdException w:name="Medium Grid 1 Accent 5" w:semiHidden="0" w:uiPriority="67" w:unhideWhenUsed="0"/>
+    <w:lsdException w:name="Medium Grid 2 Accent 5" w:semiHidden="0" w:uiPriority="68" w:unhideWhenUsed="0"/>
+    <w:lsdException w:name="Medium Grid 3 Accent 5" w:semiHidden="0" w:uiPriority="69" w:unhideWhenUsed="0"/>
+    <w:lsdException w:name="Dark List Accent 5" w:semiHidden="0" w:uiPriority="70" w:unhideWhenUsed="0"/>
+    <w:lsdException w:name="Colorful Shading Accent 5" w:semiHidden="0" w:uiPriority="71" w:unhideWhenUsed="0"/>
+    <w:lsdException w:name="Colorful List Accent 5" w:semiHidden="0" w:uiPriority="72" w:unhideWhenUsed="0"/>
+    <w:lsdException w:name="Colorful Grid Accent 5" w:semiHidden="0" w:uiPriority="73" w:unhideWhenUsed="0"/>
+    <w:lsdException w:name="Light Shading Accent 6" w:semiHidden="0" w:uiPriority="60" w:unhideWhenUsed="0"/>
+    <w:lsdException w:name="Light List Accent 6" w:semiHidden="0" w:uiPriority="61" w:unhideWhenUsed="0"/>
+    <w:lsdException w:name="Light Grid Accent 6" w:semiHidden="0" w:uiPriority="62" w:unhideWhenUsed="0"/>
+    <w:lsdException w:name="Medium Shading 1 Accent 6" w:semiHidden="0" w:uiPriority="63" w:unhideWhenUsed="0"/>
+    <w:lsdException w:name="Medium Shading 2 Accent 6" w:semiHidden="0" w:uiPriority="64" w:unhideWhenUsed="0"/>
+    <w:lsdException w:name="Medium List 1 Accent 6" w:semiHidden="0" w:uiPriority="65" w:unhideWhenUsed="0"/>
+    <w:lsdException w:name="Medium List 2 Accent 6" w:semiHidden="0" w:uiPriority="66" w:unhideWhenUsed="0"/>
+    <w:lsdException w:name="Medium Grid 1 Accent 6" w:semiHidden="0" w:uiPriority="67" w:unhideWhenUsed="0"/>
+    <w:lsdException w:name="Medium Grid 2 Accent 6" w:semiHidden="0" w:uiPriority="68" w:unhideWhenUsed="0"/>
+    <w:lsdException w:name="Medium Grid 3 Accent 6" w:semiHidden="0" w:uiPriority="69" w:unhideWhenUsed="0"/>
+    <w:lsdException w:name="Dark List Accent 6" w:semiHidden="0" w:uiPriority="70" w:unhideWhenUsed="0"/>
+    <w:lsdException w:name="Colorful Shading Accent 6" w:semiHidden="0" w:uiPriority="71" w:unhideWhenUsed="0"/>
+    <w:lsdException w:name="Colorful List Accent 6" w:semiHidden="0" w:uiPriority="72" w:unhideWhenUsed="0"/>
+    <w:lsdException w:name="Colorful Grid Accent 6" w:semiHidden="0" w:uiPriority="73" w:unhideWhenUsed="0"/>
+    <w:lsdException w:name="Subtle Emphasis" w:semiHidden="0" w:uiPriority="19" w:unhideWhenUsed="0" w:qFormat="1"/>
+    <w:lsdException w:name="Intense Emphasis" w:semiHidden="0" w:uiPriority="21" w:unhideWhenUsed="0" w:qFormat="1"/>
+    <w:lsdException w:name="Subtle Reference" w:semiHidden="0" w:uiPriority="31" w:unhideWhenUsed="0" w:qFormat="1"/>
+    <w:lsdException w:name="Intense Reference" w:semiHidden="0" w:uiPriority="32" w:unhideWhenUsed="0" w:qFormat="1"/>
+    <w:lsdException w:name="Book Title" w:semiHidden="0" w:uiPriority="33" w:unhideWhenUsed="0" w:qFormat="1"/>
+    <w:lsdException w:name="Bibliography" w:uiPriority="37"/>
+    <w:lsdException w:name="TOC Heading" w:uiPriority="39" w:qFormat="1"/>
+  </w:latentStyles>
+  <w:style w:type="paragraph" w:default="1" w:styleId="Norml">
+    <w:name w:val="Normal"/>
+    <w:qFormat/>
+    <w:rsid w:val="00430FD1"/>
+    <w:pPr>
+      <w:spacing w:before="120" w:after="120" w:line="360" w:lineRule="auto"/>
+      <w:jc w:val="both"/>
+    </w:pPr>
+    <w:rPr>
+      <w:rFonts w:ascii="Times New Roman" w:hAnsi="Times New Roman"/>
+      <w:sz w:val="24"/>
+    </w:rPr>
+  </w:style>
+  <w:style w:type="paragraph" w:styleId="Cmsor1">
+    <w:name w:val="heading 1"/>
+    <w:basedOn w:val="Norml"/>
+    <w:next w:val="Norml"/>
+    <w:link w:val="Cmsor1Char"/>
+    <w:uiPriority w:val="9"/>
+    <w:qFormat/>
+    <w:rsid w:val="00AD0064"/>
+    <w:pPr>
+      <w:keepNext/>
+      <w:keepLines/>
+      <w:spacing w:before="480" w:after="480"/>
+      <w:outlineLvl w:val="0"/>
+    </w:pPr>
+    <w:rPr>
+      <w:rFonts w:eastAsiaTheme="majorEastAsia" w:cstheme="majorBidi"/>
+      <w:b/>
+      <w:color w:val="000000" w:themeColor="text1"/>
+      <w:sz w:val="36"/>
+      <w:szCs w:val="32"/>
+      <w:lang w:val="en-US"/>
+    </w:rPr>
+  </w:style>
+  <w:style w:type="paragraph" w:styleId="Cmsor2">
+    <w:name w:val="heading 2"/>
+    <w:basedOn w:val="Cmsor1"/>
+    <w:next w:val="Norml"/>
+    <w:link w:val="Cmsor2Char"/>
+    <w:uiPriority w:val="9"/>
+    <w:unhideWhenUsed/>
+    <w:qFormat/>
+    <w:rsid w:val="00430FD1"/>
+    <w:pPr>
+      <w:spacing w:after="240"/>
+      <w:outlineLvl w:val="1"/>
+    </w:pPr>
+    <w:rPr>
+      <w:b w:val="0"/>
+      <w:sz w:val="32"/>
+      <w:szCs w:val="26"/>
+    </w:rPr>
+  </w:style>
+  <w:style w:type="paragraph" w:styleId="Cmsor3">
+    <w:name w:val="heading 3"/>
+    <w:basedOn w:val="Norml"/>
+    <w:next w:val="Norml"/>
+    <w:link w:val="Cmsor3Char"/>
+    <w:uiPriority w:val="9"/>
+    <w:unhideWhenUsed/>
+    <w:qFormat/>
+    <w:rsid w:val="00AD0064"/>
+    <w:pPr>
+      <w:keepNext/>
+      <w:keepLines/>
+      <w:spacing w:before="240" w:after="240"/>
+      <w:outlineLvl w:val="2"/>
+    </w:pPr>
+    <w:rPr>
+      <w:rFonts w:eastAsiaTheme="majorEastAsia" w:cstheme="majorBidi"/>
+      <w:sz w:val="28"/>
+      <w:szCs w:val="24"/>
+    </w:rPr>
+  </w:style>
+  <w:style w:type="paragraph" w:styleId="Cmsor4">
+    <w:name w:val="heading 4"/>
+    <w:basedOn w:val="Norml"/>
+    <w:next w:val="Norml"/>
+    <w:link w:val="Cmsor4Char"/>
+    <w:uiPriority w:val="9"/>
+    <w:unhideWhenUsed/>
+    <w:qFormat/>
+    <w:rsid w:val="00AD0064"/>
+    <w:pPr>
+      <w:keepNext/>
+      <w:keepLines/>
+      <w:spacing w:before="40" w:after="0"/>
+      <w:outlineLvl w:val="3"/>
+    </w:pPr>
+    <w:rPr>
+      <w:rFonts w:eastAsiaTheme="majorEastAsia" w:cstheme="majorBidi"/>
+      <w:iCs/>
+    </w:rPr>
+  </w:style>
+  <w:style w:type="character" w:default="1" w:styleId="Bekezdsalapbettpusa">
+    <w:name w:val="Default Paragraph Font"/>
+    <w:uiPriority w:val="1"/>
+    <w:semiHidden/>
+    <w:unhideWhenUsed/>
+  </w:style>
+  <w:style w:type="table" w:default="1" w:styleId="Normltblzat">
+    <w:name w:val="Normal Table"/>
+    <w:uiPriority w:val="99"/>
+    <w:semiHidden/>
+    <w:unhideWhenUsed/>
+    <w:tblPr>
+      <w:tblInd w:w="0" w:type="dxa"/>
       <w:tblCellMar>
         <w:top w:w="0" w:type="dxa"/>
         <w:left w:w="108" w:type="dxa"/>
         <w:bottom w:w="0" w:type="dxa"/>
         <w:right w:w="108" w:type="dxa"/>
       </w:tblCellMar>
+    </w:tblPr>
+  </w:style>
+  <w:style w:type="numbering" w:default="1" w:styleId="Nemlista">
+    <w:name w:val="No List"/>
+    <w:uiPriority w:val="99"/>
+    <w:semiHidden/>
+    <w:unhideWhenUsed/>
+  </w:style>
+  <w:style w:type="character" w:customStyle="1" w:styleId="Cmsor1Char">
+    <w:name w:val="Címsor 1 Char"/>
+    <w:basedOn w:val="Bekezdsalapbettpusa"/>
+    <w:link w:val="Cmsor1"/>
+    <w:uiPriority w:val="9"/>
+    <w:rsid w:val="00AD0064"/>
+    <w:rPr>
+      <w:rFonts w:ascii="Times New Roman" w:eastAsiaTheme="majorEastAsia" w:hAnsi="Times New Roman" w:cstheme="majorBidi"/>
+      <w:b/>
+      <w:color w:val="000000" w:themeColor="text1"/>
+      <w:sz w:val="36"/>
+      <w:szCs w:val="32"/>
+      <w:lang w:val="en-US"/>
+    </w:rPr>
+  </w:style>
+  <w:style w:type="character" w:customStyle="1" w:styleId="Cmsor2Char">
+    <w:name w:val="Címsor 2 Char"/>
+    <w:basedOn w:val="Bekezdsalapbettpusa"/>
+    <w:link w:val="Cmsor2"/>
+    <w:uiPriority w:val="9"/>
+    <w:rsid w:val="00430FD1"/>
+    <w:rPr>
+      <w:rFonts w:ascii="Times New Roman" w:eastAsiaTheme="majorEastAsia" w:hAnsi="Times New Roman" w:cstheme="majorBidi"/>
+      <w:color w:val="000000" w:themeColor="text1"/>
+      <w:sz w:val="32"/>
+      <w:szCs w:val="26"/>
+      <w:lang w:val="en-US"/>
+    </w:rPr>
+  </w:style>
+  <w:style w:type="paragraph" w:styleId="Listaszerbekezds">
+    <w:name w:val="List Paragraph"/>
+    <w:basedOn w:val="Norml"/>
+    <w:uiPriority w:val="34"/>
+    <w:qFormat/>
+    <w:rsid w:val="007D549E"/>
+    <w:pPr>
+      <w:ind w:left="720"/>
+      <w:contextualSpacing/>
+    </w:pPr>
+    <w:rPr>
+      <w:lang w:val="en-US"/>
+    </w:rPr>
+  </w:style>
+  <w:style w:type="paragraph" w:styleId="Kpalrs">
+    <w:name w:val="caption"/>
+    <w:basedOn w:val="Norml"/>
+    <w:next w:val="Norml"/>
+    <w:uiPriority w:val="35"/>
+    <w:unhideWhenUsed/>
+    <w:qFormat/>
+    <w:rsid w:val="007D549E"/>
+    <w:pPr>
+      <w:spacing w:after="200" w:line="240" w:lineRule="auto"/>
+    </w:pPr>
+    <w:rPr>
+      <w:b/>
+      <w:bCs/>
+      <w:color w:val="4F81BD" w:themeColor="accent1"/>
+      <w:sz w:val="18"/>
+      <w:szCs w:val="18"/>
+      <w:lang w:val="en-US"/>
+    </w:rPr>
+  </w:style>
+  <w:style w:type="table" w:styleId="Rcsostblzat">
+    <w:name w:val="Table Grid"/>
+    <w:basedOn w:val="Normltblzat"/>
+    <w:uiPriority w:val="39"/>
+    <w:rsid w:val="007D549E"/>
+    <w:pPr>
+      <w:spacing w:after="0" w:line="240" w:lineRule="auto"/>
+    </w:pPr>
+    <w:tblPr>
+      <w:tblBorders>
+        <w:top w:val="single" w:sz="4" w:space="0" w:color="auto"/>
+        <w:left w:val="single" w:sz="4" w:space="0" w:color="auto"/>
+        <w:bottom w:val="single" w:sz="4" w:space="0" w:color="auto"/>
+        <w:right w:val="single" w:sz="4" w:space="0" w:color="auto"/>
+        <w:insideH w:val="single" w:sz="4" w:space="0" w:color="auto"/>
+        <w:insideV w:val="single" w:sz="4" w:space="0" w:color="auto"/>
+      </w:tblBorders>
     </w:tblPr>
   </w:style>
   <w:style w:type="character" w:styleId="Finomhivatkozs">
@@ -13362,7 +16663,7 @@
   <a:extraClrSchemeLst/>
   <a:extLst>
     <a:ext uri="{05A4C25C-085E-4340-85A3-A5531E510DB2}">
-      <thm15:themeFamily xmlns:thm15="http://schemas.microsoft.com/office/thememl/2012/main" name="Office Theme" id="{62F939B6-93AF-4DB8-9C6B-D6C7DFDC589F}" vid="{4A3C46E8-61CC-4603-A589-7422A47A8E4A}"/>
+      <thm15:themeFamily xmlns:thm15="http://schemas.microsoft.com/office/thememl/2012/main" xmlns="" name="Office Theme" id="{62F939B6-93AF-4DB8-9C6B-D6C7DFDC589F}" vid="{4A3C46E8-61CC-4603-A589-7422A47A8E4A}"/>
     </a:ext>
   </a:extLst>
 </a:theme>
@@ -13381,7 +16682,7 @@
 </file>
 
 <file path=customXml/itemProps1.xml><?xml version="1.0" encoding="utf-8"?>
-<ds:datastoreItem xmlns:ds="http://schemas.openxmlformats.org/officeDocument/2006/customXml" ds:itemID="{E35F7D0D-C120-45E1-B778-53B045C064A1}">
+<ds:datastoreItem xmlns:ds="http://schemas.openxmlformats.org/officeDocument/2006/customXml" ds:itemID="{AC71308D-C6DA-4A47-BF17-66A0C76E93C4}">
   <ds:schemaRefs>
     <ds:schemaRef ds:uri="http://schemas.openxmlformats.org/officeDocument/2006/bibliography"/>
   </ds:schemaRefs>
